--- a/5_Pitch/Praxisprojekt24_Assistenzplaner_Pitch-Doku.docx
+++ b/5_Pitch/Praxisprojekt24_Assistenzplaner_Pitch-Doku.docx
@@ -424,23 +424,7 @@
           <w:color w:val="000000"/>
           <w:shd w:val="clear" w:color="auto" w:fill="FFFFFF"/>
         </w:rPr>
-        <w:t xml:space="preserve"> </w:t>
-      </w:r>
-      <w:r>
-        <w:rPr>
-          <w:rFonts w:asciiTheme="majorHAnsi" w:hAnsiTheme="majorHAnsi" w:cstheme="majorHAnsi"/>
-          <w:color w:val="000000"/>
-          <w:shd w:val="clear" w:color="auto" w:fill="FFFFFF"/>
-        </w:rPr>
-        <w:t>auf allen</w:t>
-      </w:r>
-      <w:r>
-        <w:rPr>
-          <w:rFonts w:asciiTheme="majorHAnsi" w:hAnsiTheme="majorHAnsi" w:cstheme="majorHAnsi"/>
-          <w:color w:val="000000"/>
-          <w:shd w:val="clear" w:color="auto" w:fill="FFFFFF"/>
-        </w:rPr>
-        <w:t xml:space="preserve"> </w:t>
+        <w:t xml:space="preserve"> auf allen </w:t>
       </w:r>
       <w:r>
         <w:rPr>
@@ -456,23 +440,7 @@
           <w:color w:val="000000"/>
           <w:shd w:val="clear" w:color="auto" w:fill="FFFFFF"/>
         </w:rPr>
-        <w:t>Betriebssysteme</w:t>
-      </w:r>
-      <w:r>
-        <w:rPr>
-          <w:rFonts w:asciiTheme="majorHAnsi" w:hAnsiTheme="majorHAnsi" w:cstheme="majorHAnsi"/>
-          <w:color w:val="000000"/>
-          <w:shd w:val="clear" w:color="auto" w:fill="FFFFFF"/>
-        </w:rPr>
-        <w:t>n</w:t>
-      </w:r>
-      <w:r>
-        <w:rPr>
-          <w:rFonts w:asciiTheme="majorHAnsi" w:hAnsiTheme="majorHAnsi" w:cstheme="majorHAnsi"/>
-          <w:color w:val="000000"/>
-          <w:shd w:val="clear" w:color="auto" w:fill="FFFFFF"/>
-        </w:rPr>
-        <w:t xml:space="preserve"> funktionier</w:t>
+        <w:t>Betriebssystemen funktionier</w:t>
       </w:r>
       <w:r>
         <w:rPr>
@@ -968,25 +936,7 @@
           <w:color w:val="000000"/>
           <w:shd w:val="clear" w:color="auto" w:fill="FFFFFF"/>
         </w:rPr>
-        <w:t xml:space="preserve">Zahlreiche Anpassungsmöglichkeiten sorgen dafür, dass Nutzer*innen selbst bestimmen, welche Kriterien bei der Dienstplan-Generierung relevant sind, ob der generierte Plan den eigenen Ansprüchen genügt oder ob einzelne Zuordnungen </w:t>
-      </w:r>
-      <w:proofErr w:type="gramStart"/>
-      <w:r>
-        <w:rPr>
-          <w:rFonts w:asciiTheme="majorHAnsi" w:hAnsiTheme="majorHAnsi" w:cstheme="majorHAnsi"/>
-          <w:color w:val="000000"/>
-          <w:shd w:val="clear" w:color="auto" w:fill="FFFFFF"/>
-        </w:rPr>
-        <w:t>von Assistent</w:t>
-      </w:r>
-      <w:proofErr w:type="gramEnd"/>
-      <w:r>
-        <w:rPr>
-          <w:rFonts w:asciiTheme="majorHAnsi" w:hAnsiTheme="majorHAnsi" w:cstheme="majorHAnsi"/>
-          <w:color w:val="000000"/>
-          <w:shd w:val="clear" w:color="auto" w:fill="FFFFFF"/>
-        </w:rPr>
-        <w:t>*innen zu Arbeitsschichten manuell festgelegt werden sollen.</w:t>
+        <w:t>Zahlreiche Anpassungsmöglichkeiten sorgen dafür, dass Nutzer*innen selbst bestimmen, welche Kriterien bei der Dienstplan-Generierung relevant sind, ob der generierte Plan den eigenen Ansprüchen genügt oder ob einzelne Zuordnungen von Assistent*innen zu Arbeitsschichten manuell festgelegt werden sollen.</w:t>
       </w:r>
     </w:p>
     <w:p>
@@ -1071,43 +1021,7 @@
           <w:color w:val="000000"/>
           <w:shd w:val="clear" w:color="auto" w:fill="FFFFFF"/>
         </w:rPr>
-        <w:t xml:space="preserve"> ist. Da Fähigkeiten und Einschränkungen immer individuell sind, wird es keine „</w:t>
-      </w:r>
-      <w:proofErr w:type="spellStart"/>
-      <w:r>
-        <w:rPr>
-          <w:rFonts w:asciiTheme="majorHAnsi" w:hAnsiTheme="majorHAnsi" w:cstheme="majorHAnsi"/>
-          <w:color w:val="000000"/>
-          <w:shd w:val="clear" w:color="auto" w:fill="FFFFFF"/>
-        </w:rPr>
-        <w:t>One</w:t>
-      </w:r>
-      <w:proofErr w:type="spellEnd"/>
-      <w:r>
-        <w:rPr>
-          <w:rFonts w:asciiTheme="majorHAnsi" w:hAnsiTheme="majorHAnsi" w:cstheme="majorHAnsi"/>
-          <w:color w:val="000000"/>
-          <w:shd w:val="clear" w:color="auto" w:fill="FFFFFF"/>
-        </w:rPr>
-        <w:t>-size-</w:t>
-      </w:r>
-      <w:proofErr w:type="spellStart"/>
-      <w:r>
-        <w:rPr>
-          <w:rFonts w:asciiTheme="majorHAnsi" w:hAnsiTheme="majorHAnsi" w:cstheme="majorHAnsi"/>
-          <w:color w:val="000000"/>
-          <w:shd w:val="clear" w:color="auto" w:fill="FFFFFF"/>
-        </w:rPr>
-        <w:t>fits</w:t>
-      </w:r>
-      <w:proofErr w:type="spellEnd"/>
-      <w:r>
-        <w:rPr>
-          <w:rFonts w:asciiTheme="majorHAnsi" w:hAnsiTheme="majorHAnsi" w:cstheme="majorHAnsi"/>
-          <w:color w:val="000000"/>
-          <w:shd w:val="clear" w:color="auto" w:fill="FFFFFF"/>
-        </w:rPr>
-        <w:t>-all“-Lösung geben, sondern ein flexibles Angebot aus erprobten Funktionen und Maßnahmen.</w:t>
+        <w:t xml:space="preserve"> ist. Da Fähigkeiten und Einschränkungen immer individuell sind, wird es keine „One-size-fits-all“-Lösung geben, sondern ein flexibles Angebot aus erprobten Funktionen und Maßnahmen.</w:t>
       </w:r>
     </w:p>
     <w:p>
@@ -1737,19 +1651,7 @@
         <w:rPr>
           <w:rFonts w:asciiTheme="majorHAnsi" w:hAnsiTheme="majorHAnsi" w:cstheme="majorHAnsi"/>
         </w:rPr>
-        <w:t xml:space="preserve">komplexen Anforderungen im Bereich der Persönlichen Assistenz zutage getreten, die nicht innerhalb des zeitlichen Rahmens dieses Projekts </w:t>
-      </w:r>
-      <w:r>
-        <w:rPr>
-          <w:rFonts w:asciiTheme="majorHAnsi" w:hAnsiTheme="majorHAnsi" w:cstheme="majorHAnsi"/>
-        </w:rPr>
-        <w:t>bedient</w:t>
-      </w:r>
-      <w:r>
-        <w:rPr>
-          <w:rFonts w:asciiTheme="majorHAnsi" w:hAnsiTheme="majorHAnsi" w:cstheme="majorHAnsi"/>
-        </w:rPr>
-        <w:t xml:space="preserve"> werden können</w:t>
+        <w:t>komplexen Anforderungen im Bereich der Persönlichen Assistenz zutage getreten</w:t>
       </w:r>
       <w:r>
         <w:rPr>
@@ -1761,32 +1663,19 @@
         <w:rPr>
           <w:rFonts w:asciiTheme="majorHAnsi" w:hAnsiTheme="majorHAnsi" w:cstheme="majorHAnsi"/>
         </w:rPr>
+        <w:t xml:space="preserve"> Der Assistenz-Planer konzentriert sich</w:t>
+      </w:r>
+      <w:r>
+        <w:rPr>
+          <w:rFonts w:asciiTheme="majorHAnsi" w:hAnsiTheme="majorHAnsi" w:cstheme="majorHAnsi"/>
+        </w:rPr>
         <w:t xml:space="preserve"> </w:t>
       </w:r>
-    </w:p>
-    <w:p>
-      <w:pPr>
-        <w:rPr>
-          <w:rFonts w:asciiTheme="majorHAnsi" w:hAnsiTheme="majorHAnsi" w:cstheme="majorHAnsi"/>
-        </w:rPr>
-      </w:pPr>
-      <w:r>
-        <w:rPr>
-          <w:rFonts w:asciiTheme="majorHAnsi" w:hAnsiTheme="majorHAnsi" w:cstheme="majorHAnsi"/>
-        </w:rPr>
-        <w:t>Der Assistenz-Planer konzentriert sich</w:t>
-      </w:r>
-      <w:r>
-        <w:rPr>
-          <w:rFonts w:asciiTheme="majorHAnsi" w:hAnsiTheme="majorHAnsi" w:cstheme="majorHAnsi"/>
-        </w:rPr>
-        <w:t xml:space="preserve"> daher</w:t>
-      </w:r>
-      <w:r>
-        <w:rPr>
-          <w:rFonts w:asciiTheme="majorHAnsi" w:hAnsiTheme="majorHAnsi" w:cstheme="majorHAnsi"/>
-        </w:rPr>
-        <w:t xml:space="preserve"> zunächst auf einen Bereich, in dem digitale Lösungen zeitnah einen signifikanten Mehrwert bieten</w:t>
+      <w:r>
+        <w:rPr>
+          <w:rFonts w:asciiTheme="majorHAnsi" w:hAnsiTheme="majorHAnsi" w:cstheme="majorHAnsi"/>
+        </w:rPr>
+        <w:t>zunächst auf einen Bereich, in dem digitale Lösungen zeitnah einen signifikanten Mehrwert bieten</w:t>
       </w:r>
       <w:r>
         <w:rPr>
@@ -1889,21 +1778,7 @@
         <w:rPr>
           <w:rFonts w:asciiTheme="majorHAnsi" w:hAnsiTheme="majorHAnsi" w:cstheme="majorHAnsi"/>
         </w:rPr>
-        <w:t xml:space="preserve">Zu welchen Daten und Schichten sind </w:t>
-      </w:r>
-      <w:proofErr w:type="gramStart"/>
-      <w:r>
-        <w:rPr>
-          <w:rFonts w:asciiTheme="majorHAnsi" w:hAnsiTheme="majorHAnsi" w:cstheme="majorHAnsi"/>
-        </w:rPr>
-        <w:t>die Assistent</w:t>
-      </w:r>
-      <w:proofErr w:type="gramEnd"/>
-      <w:r>
-        <w:rPr>
-          <w:rFonts w:asciiTheme="majorHAnsi" w:hAnsiTheme="majorHAnsi" w:cstheme="majorHAnsi"/>
-        </w:rPr>
-        <w:t>*innen einsatzbereit?</w:t>
+        <w:t>Zu welchen Daten und Schichten sind die Assistent*innen einsatzbereit?</w:t>
       </w:r>
     </w:p>
     <w:p>
@@ -1991,21 +1866,7 @@
         <w:rPr>
           <w:rFonts w:asciiTheme="majorHAnsi" w:hAnsiTheme="majorHAnsi" w:cstheme="majorHAnsi"/>
         </w:rPr>
-        <w:t xml:space="preserve"> </w:t>
-      </w:r>
-      <w:proofErr w:type="gramStart"/>
-      <w:r>
-        <w:rPr>
-          <w:rFonts w:asciiTheme="majorHAnsi" w:hAnsiTheme="majorHAnsi" w:cstheme="majorHAnsi"/>
-        </w:rPr>
-        <w:t>alle Assistent</w:t>
-      </w:r>
-      <w:proofErr w:type="gramEnd"/>
-      <w:r>
-        <w:rPr>
-          <w:rFonts w:asciiTheme="majorHAnsi" w:hAnsiTheme="majorHAnsi" w:cstheme="majorHAnsi"/>
-        </w:rPr>
-        <w:t xml:space="preserve">*innen die ihnen zugesicherte Zahl an Arbeitsstunden? Wie sieht es mit Urlaubsansprüchen aus? </w:t>
+        <w:t xml:space="preserve"> alle Assistent*innen die ihnen zugesicherte Zahl an Arbeitsstunden? Wie sieht es mit Urlaubsansprüchen aus? </w:t>
       </w:r>
     </w:p>
     <w:p>
@@ -2218,950 +2079,22 @@
           <w:rFonts w:asciiTheme="majorHAnsi" w:hAnsiTheme="majorHAnsi" w:cstheme="majorHAnsi"/>
           <w:lang w:val="en-US"/>
         </w:rPr>
-        <w:t xml:space="preserve">Lorem ipsum dolor sit </w:t>
-      </w:r>
-      <w:proofErr w:type="spellStart"/>
-      <w:r>
+        <w:t xml:space="preserve">Lorem ipsum dolor sit amet, consectetur adipiscing elit, sed do eiusmod tempor incididunt ut labore et dolore magna aliqua. Molestie ac feugiat sed lectus. Turpis tincidunt id aliquet risus feugiat in ante metus dictum. Pulvinar etiam non quam lacus suspendisse faucibus. Sodales ut eu sem integer vitae. Eu turpis egestas pretium aenean pharetra magna. </w:t>
+      </w:r>
+    </w:p>
+    <w:p>
+      <w:pPr>
         <w:rPr>
           <w:rFonts w:asciiTheme="majorHAnsi" w:hAnsiTheme="majorHAnsi" w:cstheme="majorHAnsi"/>
           <w:lang w:val="en-US"/>
         </w:rPr>
-        <w:t>amet</w:t>
-      </w:r>
-      <w:proofErr w:type="spellEnd"/>
+      </w:pPr>
       <w:r>
         <w:rPr>
           <w:rFonts w:asciiTheme="majorHAnsi" w:hAnsiTheme="majorHAnsi" w:cstheme="majorHAnsi"/>
           <w:lang w:val="en-US"/>
         </w:rPr>
-        <w:t xml:space="preserve">, </w:t>
-      </w:r>
-      <w:proofErr w:type="spellStart"/>
-      <w:r>
-        <w:rPr>
-          <w:rFonts w:asciiTheme="majorHAnsi" w:hAnsiTheme="majorHAnsi" w:cstheme="majorHAnsi"/>
-          <w:lang w:val="en-US"/>
-        </w:rPr>
-        <w:t>consectetur</w:t>
-      </w:r>
-      <w:proofErr w:type="spellEnd"/>
-      <w:r>
-        <w:rPr>
-          <w:rFonts w:asciiTheme="majorHAnsi" w:hAnsiTheme="majorHAnsi" w:cstheme="majorHAnsi"/>
-          <w:lang w:val="en-US"/>
-        </w:rPr>
-        <w:t xml:space="preserve"> </w:t>
-      </w:r>
-      <w:proofErr w:type="spellStart"/>
-      <w:r>
-        <w:rPr>
-          <w:rFonts w:asciiTheme="majorHAnsi" w:hAnsiTheme="majorHAnsi" w:cstheme="majorHAnsi"/>
-          <w:lang w:val="en-US"/>
-        </w:rPr>
-        <w:t>adipiscing</w:t>
-      </w:r>
-      <w:proofErr w:type="spellEnd"/>
-      <w:r>
-        <w:rPr>
-          <w:rFonts w:asciiTheme="majorHAnsi" w:hAnsiTheme="majorHAnsi" w:cstheme="majorHAnsi"/>
-          <w:lang w:val="en-US"/>
-        </w:rPr>
-        <w:t xml:space="preserve"> </w:t>
-      </w:r>
-      <w:proofErr w:type="spellStart"/>
-      <w:r>
-        <w:rPr>
-          <w:rFonts w:asciiTheme="majorHAnsi" w:hAnsiTheme="majorHAnsi" w:cstheme="majorHAnsi"/>
-          <w:lang w:val="en-US"/>
-        </w:rPr>
-        <w:t>elit</w:t>
-      </w:r>
-      <w:proofErr w:type="spellEnd"/>
-      <w:r>
-        <w:rPr>
-          <w:rFonts w:asciiTheme="majorHAnsi" w:hAnsiTheme="majorHAnsi" w:cstheme="majorHAnsi"/>
-          <w:lang w:val="en-US"/>
-        </w:rPr>
-        <w:t xml:space="preserve">, sed do </w:t>
-      </w:r>
-      <w:proofErr w:type="spellStart"/>
-      <w:r>
-        <w:rPr>
-          <w:rFonts w:asciiTheme="majorHAnsi" w:hAnsiTheme="majorHAnsi" w:cstheme="majorHAnsi"/>
-          <w:lang w:val="en-US"/>
-        </w:rPr>
-        <w:t>eiusmod</w:t>
-      </w:r>
-      <w:proofErr w:type="spellEnd"/>
-      <w:r>
-        <w:rPr>
-          <w:rFonts w:asciiTheme="majorHAnsi" w:hAnsiTheme="majorHAnsi" w:cstheme="majorHAnsi"/>
-          <w:lang w:val="en-US"/>
-        </w:rPr>
-        <w:t xml:space="preserve"> </w:t>
-      </w:r>
-      <w:proofErr w:type="spellStart"/>
-      <w:r>
-        <w:rPr>
-          <w:rFonts w:asciiTheme="majorHAnsi" w:hAnsiTheme="majorHAnsi" w:cstheme="majorHAnsi"/>
-          <w:lang w:val="en-US"/>
-        </w:rPr>
-        <w:t>tempor</w:t>
-      </w:r>
-      <w:proofErr w:type="spellEnd"/>
-      <w:r>
-        <w:rPr>
-          <w:rFonts w:asciiTheme="majorHAnsi" w:hAnsiTheme="majorHAnsi" w:cstheme="majorHAnsi"/>
-          <w:lang w:val="en-US"/>
-        </w:rPr>
-        <w:t xml:space="preserve"> </w:t>
-      </w:r>
-      <w:proofErr w:type="spellStart"/>
-      <w:r>
-        <w:rPr>
-          <w:rFonts w:asciiTheme="majorHAnsi" w:hAnsiTheme="majorHAnsi" w:cstheme="majorHAnsi"/>
-          <w:lang w:val="en-US"/>
-        </w:rPr>
-        <w:t>incididunt</w:t>
-      </w:r>
-      <w:proofErr w:type="spellEnd"/>
-      <w:r>
-        <w:rPr>
-          <w:rFonts w:asciiTheme="majorHAnsi" w:hAnsiTheme="majorHAnsi" w:cstheme="majorHAnsi"/>
-          <w:lang w:val="en-US"/>
-        </w:rPr>
-        <w:t xml:space="preserve"> </w:t>
-      </w:r>
-      <w:proofErr w:type="spellStart"/>
-      <w:r>
-        <w:rPr>
-          <w:rFonts w:asciiTheme="majorHAnsi" w:hAnsiTheme="majorHAnsi" w:cstheme="majorHAnsi"/>
-          <w:lang w:val="en-US"/>
-        </w:rPr>
-        <w:t>ut</w:t>
-      </w:r>
-      <w:proofErr w:type="spellEnd"/>
-      <w:r>
-        <w:rPr>
-          <w:rFonts w:asciiTheme="majorHAnsi" w:hAnsiTheme="majorHAnsi" w:cstheme="majorHAnsi"/>
-          <w:lang w:val="en-US"/>
-        </w:rPr>
-        <w:t xml:space="preserve"> labore et dolore magna </w:t>
-      </w:r>
-      <w:proofErr w:type="spellStart"/>
-      <w:r>
-        <w:rPr>
-          <w:rFonts w:asciiTheme="majorHAnsi" w:hAnsiTheme="majorHAnsi" w:cstheme="majorHAnsi"/>
-          <w:lang w:val="en-US"/>
-        </w:rPr>
-        <w:t>aliqua</w:t>
-      </w:r>
-      <w:proofErr w:type="spellEnd"/>
-      <w:r>
-        <w:rPr>
-          <w:rFonts w:asciiTheme="majorHAnsi" w:hAnsiTheme="majorHAnsi" w:cstheme="majorHAnsi"/>
-          <w:lang w:val="en-US"/>
-        </w:rPr>
-        <w:t xml:space="preserve">. </w:t>
-      </w:r>
-      <w:proofErr w:type="spellStart"/>
-      <w:r>
-        <w:rPr>
-          <w:rFonts w:asciiTheme="majorHAnsi" w:hAnsiTheme="majorHAnsi" w:cstheme="majorHAnsi"/>
-          <w:lang w:val="en-US"/>
-        </w:rPr>
-        <w:t>Molestie</w:t>
-      </w:r>
-      <w:proofErr w:type="spellEnd"/>
-      <w:r>
-        <w:rPr>
-          <w:rFonts w:asciiTheme="majorHAnsi" w:hAnsiTheme="majorHAnsi" w:cstheme="majorHAnsi"/>
-          <w:lang w:val="en-US"/>
-        </w:rPr>
-        <w:t xml:space="preserve"> ac </w:t>
-      </w:r>
-      <w:proofErr w:type="spellStart"/>
-      <w:r>
-        <w:rPr>
-          <w:rFonts w:asciiTheme="majorHAnsi" w:hAnsiTheme="majorHAnsi" w:cstheme="majorHAnsi"/>
-          <w:lang w:val="en-US"/>
-        </w:rPr>
-        <w:t>feugiat</w:t>
-      </w:r>
-      <w:proofErr w:type="spellEnd"/>
-      <w:r>
-        <w:rPr>
-          <w:rFonts w:asciiTheme="majorHAnsi" w:hAnsiTheme="majorHAnsi" w:cstheme="majorHAnsi"/>
-          <w:lang w:val="en-US"/>
-        </w:rPr>
-        <w:t xml:space="preserve"> sed </w:t>
-      </w:r>
-      <w:proofErr w:type="spellStart"/>
-      <w:r>
-        <w:rPr>
-          <w:rFonts w:asciiTheme="majorHAnsi" w:hAnsiTheme="majorHAnsi" w:cstheme="majorHAnsi"/>
-          <w:lang w:val="en-US"/>
-        </w:rPr>
-        <w:t>lectus</w:t>
-      </w:r>
-      <w:proofErr w:type="spellEnd"/>
-      <w:r>
-        <w:rPr>
-          <w:rFonts w:asciiTheme="majorHAnsi" w:hAnsiTheme="majorHAnsi" w:cstheme="majorHAnsi"/>
-          <w:lang w:val="en-US"/>
-        </w:rPr>
-        <w:t xml:space="preserve">. </w:t>
-      </w:r>
-      <w:proofErr w:type="spellStart"/>
-      <w:r>
-        <w:rPr>
-          <w:rFonts w:asciiTheme="majorHAnsi" w:hAnsiTheme="majorHAnsi" w:cstheme="majorHAnsi"/>
-          <w:lang w:val="en-US"/>
-        </w:rPr>
-        <w:t>Turpis</w:t>
-      </w:r>
-      <w:proofErr w:type="spellEnd"/>
-      <w:r>
-        <w:rPr>
-          <w:rFonts w:asciiTheme="majorHAnsi" w:hAnsiTheme="majorHAnsi" w:cstheme="majorHAnsi"/>
-          <w:lang w:val="en-US"/>
-        </w:rPr>
-        <w:t xml:space="preserve"> </w:t>
-      </w:r>
-      <w:proofErr w:type="spellStart"/>
-      <w:r>
-        <w:rPr>
-          <w:rFonts w:asciiTheme="majorHAnsi" w:hAnsiTheme="majorHAnsi" w:cstheme="majorHAnsi"/>
-          <w:lang w:val="en-US"/>
-        </w:rPr>
-        <w:t>tincidunt</w:t>
-      </w:r>
-      <w:proofErr w:type="spellEnd"/>
-      <w:r>
-        <w:rPr>
-          <w:rFonts w:asciiTheme="majorHAnsi" w:hAnsiTheme="majorHAnsi" w:cstheme="majorHAnsi"/>
-          <w:lang w:val="en-US"/>
-        </w:rPr>
-        <w:t xml:space="preserve"> id </w:t>
-      </w:r>
-      <w:proofErr w:type="spellStart"/>
-      <w:r>
-        <w:rPr>
-          <w:rFonts w:asciiTheme="majorHAnsi" w:hAnsiTheme="majorHAnsi" w:cstheme="majorHAnsi"/>
-          <w:lang w:val="en-US"/>
-        </w:rPr>
-        <w:t>aliquet</w:t>
-      </w:r>
-      <w:proofErr w:type="spellEnd"/>
-      <w:r>
-        <w:rPr>
-          <w:rFonts w:asciiTheme="majorHAnsi" w:hAnsiTheme="majorHAnsi" w:cstheme="majorHAnsi"/>
-          <w:lang w:val="en-US"/>
-        </w:rPr>
-        <w:t xml:space="preserve"> </w:t>
-      </w:r>
-      <w:proofErr w:type="spellStart"/>
-      <w:r>
-        <w:rPr>
-          <w:rFonts w:asciiTheme="majorHAnsi" w:hAnsiTheme="majorHAnsi" w:cstheme="majorHAnsi"/>
-          <w:lang w:val="en-US"/>
-        </w:rPr>
-        <w:t>risus</w:t>
-      </w:r>
-      <w:proofErr w:type="spellEnd"/>
-      <w:r>
-        <w:rPr>
-          <w:rFonts w:asciiTheme="majorHAnsi" w:hAnsiTheme="majorHAnsi" w:cstheme="majorHAnsi"/>
-          <w:lang w:val="en-US"/>
-        </w:rPr>
-        <w:t xml:space="preserve"> </w:t>
-      </w:r>
-      <w:proofErr w:type="spellStart"/>
-      <w:r>
-        <w:rPr>
-          <w:rFonts w:asciiTheme="majorHAnsi" w:hAnsiTheme="majorHAnsi" w:cstheme="majorHAnsi"/>
-          <w:lang w:val="en-US"/>
-        </w:rPr>
-        <w:t>feugiat</w:t>
-      </w:r>
-      <w:proofErr w:type="spellEnd"/>
-      <w:r>
-        <w:rPr>
-          <w:rFonts w:asciiTheme="majorHAnsi" w:hAnsiTheme="majorHAnsi" w:cstheme="majorHAnsi"/>
-          <w:lang w:val="en-US"/>
-        </w:rPr>
-        <w:t xml:space="preserve"> in ante </w:t>
-      </w:r>
-      <w:proofErr w:type="spellStart"/>
-      <w:r>
-        <w:rPr>
-          <w:rFonts w:asciiTheme="majorHAnsi" w:hAnsiTheme="majorHAnsi" w:cstheme="majorHAnsi"/>
-          <w:lang w:val="en-US"/>
-        </w:rPr>
-        <w:t>metus</w:t>
-      </w:r>
-      <w:proofErr w:type="spellEnd"/>
-      <w:r>
-        <w:rPr>
-          <w:rFonts w:asciiTheme="majorHAnsi" w:hAnsiTheme="majorHAnsi" w:cstheme="majorHAnsi"/>
-          <w:lang w:val="en-US"/>
-        </w:rPr>
-        <w:t xml:space="preserve"> dictum. Pulvinar </w:t>
-      </w:r>
-      <w:proofErr w:type="spellStart"/>
-      <w:r>
-        <w:rPr>
-          <w:rFonts w:asciiTheme="majorHAnsi" w:hAnsiTheme="majorHAnsi" w:cstheme="majorHAnsi"/>
-          <w:lang w:val="en-US"/>
-        </w:rPr>
-        <w:t>etiam</w:t>
-      </w:r>
-      <w:proofErr w:type="spellEnd"/>
-      <w:r>
-        <w:rPr>
-          <w:rFonts w:asciiTheme="majorHAnsi" w:hAnsiTheme="majorHAnsi" w:cstheme="majorHAnsi"/>
-          <w:lang w:val="en-US"/>
-        </w:rPr>
-        <w:t xml:space="preserve"> non </w:t>
-      </w:r>
-      <w:proofErr w:type="spellStart"/>
-      <w:r>
-        <w:rPr>
-          <w:rFonts w:asciiTheme="majorHAnsi" w:hAnsiTheme="majorHAnsi" w:cstheme="majorHAnsi"/>
-          <w:lang w:val="en-US"/>
-        </w:rPr>
-        <w:t>quam</w:t>
-      </w:r>
-      <w:proofErr w:type="spellEnd"/>
-      <w:r>
-        <w:rPr>
-          <w:rFonts w:asciiTheme="majorHAnsi" w:hAnsiTheme="majorHAnsi" w:cstheme="majorHAnsi"/>
-          <w:lang w:val="en-US"/>
-        </w:rPr>
-        <w:t xml:space="preserve"> </w:t>
-      </w:r>
-      <w:proofErr w:type="spellStart"/>
-      <w:r>
-        <w:rPr>
-          <w:rFonts w:asciiTheme="majorHAnsi" w:hAnsiTheme="majorHAnsi" w:cstheme="majorHAnsi"/>
-          <w:lang w:val="en-US"/>
-        </w:rPr>
-        <w:t>lacus</w:t>
-      </w:r>
-      <w:proofErr w:type="spellEnd"/>
-      <w:r>
-        <w:rPr>
-          <w:rFonts w:asciiTheme="majorHAnsi" w:hAnsiTheme="majorHAnsi" w:cstheme="majorHAnsi"/>
-          <w:lang w:val="en-US"/>
-        </w:rPr>
-        <w:t xml:space="preserve"> </w:t>
-      </w:r>
-      <w:proofErr w:type="spellStart"/>
-      <w:r>
-        <w:rPr>
-          <w:rFonts w:asciiTheme="majorHAnsi" w:hAnsiTheme="majorHAnsi" w:cstheme="majorHAnsi"/>
-          <w:lang w:val="en-US"/>
-        </w:rPr>
-        <w:t>suspendisse</w:t>
-      </w:r>
-      <w:proofErr w:type="spellEnd"/>
-      <w:r>
-        <w:rPr>
-          <w:rFonts w:asciiTheme="majorHAnsi" w:hAnsiTheme="majorHAnsi" w:cstheme="majorHAnsi"/>
-          <w:lang w:val="en-US"/>
-        </w:rPr>
-        <w:t xml:space="preserve"> </w:t>
-      </w:r>
-      <w:proofErr w:type="spellStart"/>
-      <w:r>
-        <w:rPr>
-          <w:rFonts w:asciiTheme="majorHAnsi" w:hAnsiTheme="majorHAnsi" w:cstheme="majorHAnsi"/>
-          <w:lang w:val="en-US"/>
-        </w:rPr>
-        <w:t>faucibus</w:t>
-      </w:r>
-      <w:proofErr w:type="spellEnd"/>
-      <w:r>
-        <w:rPr>
-          <w:rFonts w:asciiTheme="majorHAnsi" w:hAnsiTheme="majorHAnsi" w:cstheme="majorHAnsi"/>
-          <w:lang w:val="en-US"/>
-        </w:rPr>
-        <w:t xml:space="preserve">. </w:t>
-      </w:r>
-      <w:proofErr w:type="spellStart"/>
-      <w:r>
-        <w:rPr>
-          <w:rFonts w:asciiTheme="majorHAnsi" w:hAnsiTheme="majorHAnsi" w:cstheme="majorHAnsi"/>
-          <w:lang w:val="en-US"/>
-        </w:rPr>
-        <w:t>Sodales</w:t>
-      </w:r>
-      <w:proofErr w:type="spellEnd"/>
-      <w:r>
-        <w:rPr>
-          <w:rFonts w:asciiTheme="majorHAnsi" w:hAnsiTheme="majorHAnsi" w:cstheme="majorHAnsi"/>
-          <w:lang w:val="en-US"/>
-        </w:rPr>
-        <w:t xml:space="preserve"> </w:t>
-      </w:r>
-      <w:proofErr w:type="spellStart"/>
-      <w:r>
-        <w:rPr>
-          <w:rFonts w:asciiTheme="majorHAnsi" w:hAnsiTheme="majorHAnsi" w:cstheme="majorHAnsi"/>
-          <w:lang w:val="en-US"/>
-        </w:rPr>
-        <w:t>ut</w:t>
-      </w:r>
-      <w:proofErr w:type="spellEnd"/>
-      <w:r>
-        <w:rPr>
-          <w:rFonts w:asciiTheme="majorHAnsi" w:hAnsiTheme="majorHAnsi" w:cstheme="majorHAnsi"/>
-          <w:lang w:val="en-US"/>
-        </w:rPr>
-        <w:t xml:space="preserve"> </w:t>
-      </w:r>
-      <w:proofErr w:type="spellStart"/>
-      <w:r>
-        <w:rPr>
-          <w:rFonts w:asciiTheme="majorHAnsi" w:hAnsiTheme="majorHAnsi" w:cstheme="majorHAnsi"/>
-          <w:lang w:val="en-US"/>
-        </w:rPr>
-        <w:t>eu</w:t>
-      </w:r>
-      <w:proofErr w:type="spellEnd"/>
-      <w:r>
-        <w:rPr>
-          <w:rFonts w:asciiTheme="majorHAnsi" w:hAnsiTheme="majorHAnsi" w:cstheme="majorHAnsi"/>
-          <w:lang w:val="en-US"/>
-        </w:rPr>
-        <w:t xml:space="preserve"> </w:t>
-      </w:r>
-      <w:proofErr w:type="spellStart"/>
-      <w:r>
-        <w:rPr>
-          <w:rFonts w:asciiTheme="majorHAnsi" w:hAnsiTheme="majorHAnsi" w:cstheme="majorHAnsi"/>
-          <w:lang w:val="en-US"/>
-        </w:rPr>
-        <w:t>sem</w:t>
-      </w:r>
-      <w:proofErr w:type="spellEnd"/>
-      <w:r>
-        <w:rPr>
-          <w:rFonts w:asciiTheme="majorHAnsi" w:hAnsiTheme="majorHAnsi" w:cstheme="majorHAnsi"/>
-          <w:lang w:val="en-US"/>
-        </w:rPr>
-        <w:t xml:space="preserve"> integer vitae. Eu </w:t>
-      </w:r>
-      <w:proofErr w:type="spellStart"/>
-      <w:r>
-        <w:rPr>
-          <w:rFonts w:asciiTheme="majorHAnsi" w:hAnsiTheme="majorHAnsi" w:cstheme="majorHAnsi"/>
-          <w:lang w:val="en-US"/>
-        </w:rPr>
-        <w:t>turpis</w:t>
-      </w:r>
-      <w:proofErr w:type="spellEnd"/>
-      <w:r>
-        <w:rPr>
-          <w:rFonts w:asciiTheme="majorHAnsi" w:hAnsiTheme="majorHAnsi" w:cstheme="majorHAnsi"/>
-          <w:lang w:val="en-US"/>
-        </w:rPr>
-        <w:t xml:space="preserve"> </w:t>
-      </w:r>
-      <w:proofErr w:type="spellStart"/>
-      <w:r>
-        <w:rPr>
-          <w:rFonts w:asciiTheme="majorHAnsi" w:hAnsiTheme="majorHAnsi" w:cstheme="majorHAnsi"/>
-          <w:lang w:val="en-US"/>
-        </w:rPr>
-        <w:t>egestas</w:t>
-      </w:r>
-      <w:proofErr w:type="spellEnd"/>
-      <w:r>
-        <w:rPr>
-          <w:rFonts w:asciiTheme="majorHAnsi" w:hAnsiTheme="majorHAnsi" w:cstheme="majorHAnsi"/>
-          <w:lang w:val="en-US"/>
-        </w:rPr>
-        <w:t xml:space="preserve"> </w:t>
-      </w:r>
-      <w:proofErr w:type="spellStart"/>
-      <w:r>
-        <w:rPr>
-          <w:rFonts w:asciiTheme="majorHAnsi" w:hAnsiTheme="majorHAnsi" w:cstheme="majorHAnsi"/>
-          <w:lang w:val="en-US"/>
-        </w:rPr>
-        <w:t>pretium</w:t>
-      </w:r>
-      <w:proofErr w:type="spellEnd"/>
-      <w:r>
-        <w:rPr>
-          <w:rFonts w:asciiTheme="majorHAnsi" w:hAnsiTheme="majorHAnsi" w:cstheme="majorHAnsi"/>
-          <w:lang w:val="en-US"/>
-        </w:rPr>
-        <w:t xml:space="preserve"> </w:t>
-      </w:r>
-      <w:proofErr w:type="spellStart"/>
-      <w:r>
-        <w:rPr>
-          <w:rFonts w:asciiTheme="majorHAnsi" w:hAnsiTheme="majorHAnsi" w:cstheme="majorHAnsi"/>
-          <w:lang w:val="en-US"/>
-        </w:rPr>
-        <w:t>aenean</w:t>
-      </w:r>
-      <w:proofErr w:type="spellEnd"/>
-      <w:r>
-        <w:rPr>
-          <w:rFonts w:asciiTheme="majorHAnsi" w:hAnsiTheme="majorHAnsi" w:cstheme="majorHAnsi"/>
-          <w:lang w:val="en-US"/>
-        </w:rPr>
-        <w:t xml:space="preserve"> pharetra magna. </w:t>
-      </w:r>
-    </w:p>
-    <w:p>
-      <w:pPr>
-        <w:rPr>
-          <w:rFonts w:asciiTheme="majorHAnsi" w:hAnsiTheme="majorHAnsi" w:cstheme="majorHAnsi"/>
-          <w:lang w:val="en-US"/>
-        </w:rPr>
-      </w:pPr>
-      <w:r>
-        <w:rPr>
-          <w:rFonts w:asciiTheme="majorHAnsi" w:hAnsiTheme="majorHAnsi" w:cstheme="majorHAnsi"/>
-          <w:lang w:val="en-US"/>
-        </w:rPr>
-        <w:t xml:space="preserve">Sem integer vitae </w:t>
-      </w:r>
-      <w:proofErr w:type="spellStart"/>
-      <w:r>
-        <w:rPr>
-          <w:rFonts w:asciiTheme="majorHAnsi" w:hAnsiTheme="majorHAnsi" w:cstheme="majorHAnsi"/>
-          <w:lang w:val="en-US"/>
-        </w:rPr>
-        <w:t>justo</w:t>
-      </w:r>
-      <w:proofErr w:type="spellEnd"/>
-      <w:r>
-        <w:rPr>
-          <w:rFonts w:asciiTheme="majorHAnsi" w:hAnsiTheme="majorHAnsi" w:cstheme="majorHAnsi"/>
-          <w:lang w:val="en-US"/>
-        </w:rPr>
-        <w:t xml:space="preserve"> </w:t>
-      </w:r>
-      <w:proofErr w:type="spellStart"/>
-      <w:r>
-        <w:rPr>
-          <w:rFonts w:asciiTheme="majorHAnsi" w:hAnsiTheme="majorHAnsi" w:cstheme="majorHAnsi"/>
-          <w:lang w:val="en-US"/>
-        </w:rPr>
-        <w:t>eget</w:t>
-      </w:r>
-      <w:proofErr w:type="spellEnd"/>
-      <w:r>
-        <w:rPr>
-          <w:rFonts w:asciiTheme="majorHAnsi" w:hAnsiTheme="majorHAnsi" w:cstheme="majorHAnsi"/>
-          <w:lang w:val="en-US"/>
-        </w:rPr>
-        <w:t xml:space="preserve">. Eu </w:t>
-      </w:r>
-      <w:proofErr w:type="spellStart"/>
-      <w:r>
-        <w:rPr>
-          <w:rFonts w:asciiTheme="majorHAnsi" w:hAnsiTheme="majorHAnsi" w:cstheme="majorHAnsi"/>
-          <w:lang w:val="en-US"/>
-        </w:rPr>
-        <w:t>scelerisque</w:t>
-      </w:r>
-      <w:proofErr w:type="spellEnd"/>
-      <w:r>
-        <w:rPr>
-          <w:rFonts w:asciiTheme="majorHAnsi" w:hAnsiTheme="majorHAnsi" w:cstheme="majorHAnsi"/>
-          <w:lang w:val="en-US"/>
-        </w:rPr>
-        <w:t xml:space="preserve"> </w:t>
-      </w:r>
-      <w:proofErr w:type="spellStart"/>
-      <w:r>
-        <w:rPr>
-          <w:rFonts w:asciiTheme="majorHAnsi" w:hAnsiTheme="majorHAnsi" w:cstheme="majorHAnsi"/>
-          <w:lang w:val="en-US"/>
-        </w:rPr>
-        <w:t>felis</w:t>
-      </w:r>
-      <w:proofErr w:type="spellEnd"/>
-      <w:r>
-        <w:rPr>
-          <w:rFonts w:asciiTheme="majorHAnsi" w:hAnsiTheme="majorHAnsi" w:cstheme="majorHAnsi"/>
-          <w:lang w:val="en-US"/>
-        </w:rPr>
-        <w:t xml:space="preserve"> </w:t>
-      </w:r>
-      <w:proofErr w:type="spellStart"/>
-      <w:r>
-        <w:rPr>
-          <w:rFonts w:asciiTheme="majorHAnsi" w:hAnsiTheme="majorHAnsi" w:cstheme="majorHAnsi"/>
-          <w:lang w:val="en-US"/>
-        </w:rPr>
-        <w:t>imperdiet</w:t>
-      </w:r>
-      <w:proofErr w:type="spellEnd"/>
-      <w:r>
-        <w:rPr>
-          <w:rFonts w:asciiTheme="majorHAnsi" w:hAnsiTheme="majorHAnsi" w:cstheme="majorHAnsi"/>
-          <w:lang w:val="en-US"/>
-        </w:rPr>
-        <w:t xml:space="preserve"> </w:t>
-      </w:r>
-      <w:proofErr w:type="spellStart"/>
-      <w:r>
-        <w:rPr>
-          <w:rFonts w:asciiTheme="majorHAnsi" w:hAnsiTheme="majorHAnsi" w:cstheme="majorHAnsi"/>
-          <w:lang w:val="en-US"/>
-        </w:rPr>
-        <w:t>proin</w:t>
-      </w:r>
-      <w:proofErr w:type="spellEnd"/>
-      <w:r>
-        <w:rPr>
-          <w:rFonts w:asciiTheme="majorHAnsi" w:hAnsiTheme="majorHAnsi" w:cstheme="majorHAnsi"/>
-          <w:lang w:val="en-US"/>
-        </w:rPr>
-        <w:t xml:space="preserve"> fermentum </w:t>
-      </w:r>
-      <w:proofErr w:type="spellStart"/>
-      <w:r>
-        <w:rPr>
-          <w:rFonts w:asciiTheme="majorHAnsi" w:hAnsiTheme="majorHAnsi" w:cstheme="majorHAnsi"/>
-          <w:lang w:val="en-US"/>
-        </w:rPr>
-        <w:t>leo</w:t>
-      </w:r>
-      <w:proofErr w:type="spellEnd"/>
-      <w:r>
-        <w:rPr>
-          <w:rFonts w:asciiTheme="majorHAnsi" w:hAnsiTheme="majorHAnsi" w:cstheme="majorHAnsi"/>
-          <w:lang w:val="en-US"/>
-        </w:rPr>
-        <w:t xml:space="preserve"> vel. Lacinia </w:t>
-      </w:r>
-      <w:proofErr w:type="spellStart"/>
-      <w:r>
-        <w:rPr>
-          <w:rFonts w:asciiTheme="majorHAnsi" w:hAnsiTheme="majorHAnsi" w:cstheme="majorHAnsi"/>
-          <w:lang w:val="en-US"/>
-        </w:rPr>
-        <w:t>quis</w:t>
-      </w:r>
-      <w:proofErr w:type="spellEnd"/>
-      <w:r>
-        <w:rPr>
-          <w:rFonts w:asciiTheme="majorHAnsi" w:hAnsiTheme="majorHAnsi" w:cstheme="majorHAnsi"/>
-          <w:lang w:val="en-US"/>
-        </w:rPr>
-        <w:t xml:space="preserve"> vel eros </w:t>
-      </w:r>
-      <w:proofErr w:type="spellStart"/>
-      <w:r>
-        <w:rPr>
-          <w:rFonts w:asciiTheme="majorHAnsi" w:hAnsiTheme="majorHAnsi" w:cstheme="majorHAnsi"/>
-          <w:lang w:val="en-US"/>
-        </w:rPr>
-        <w:t>donec</w:t>
-      </w:r>
-      <w:proofErr w:type="spellEnd"/>
-      <w:r>
-        <w:rPr>
-          <w:rFonts w:asciiTheme="majorHAnsi" w:hAnsiTheme="majorHAnsi" w:cstheme="majorHAnsi"/>
-          <w:lang w:val="en-US"/>
-        </w:rPr>
-        <w:t xml:space="preserve"> ac </w:t>
-      </w:r>
-      <w:proofErr w:type="spellStart"/>
-      <w:r>
-        <w:rPr>
-          <w:rFonts w:asciiTheme="majorHAnsi" w:hAnsiTheme="majorHAnsi" w:cstheme="majorHAnsi"/>
-          <w:lang w:val="en-US"/>
-        </w:rPr>
-        <w:t>odio</w:t>
-      </w:r>
-      <w:proofErr w:type="spellEnd"/>
-      <w:r>
-        <w:rPr>
-          <w:rFonts w:asciiTheme="majorHAnsi" w:hAnsiTheme="majorHAnsi" w:cstheme="majorHAnsi"/>
-          <w:lang w:val="en-US"/>
-        </w:rPr>
-        <w:t xml:space="preserve"> </w:t>
-      </w:r>
-      <w:proofErr w:type="spellStart"/>
-      <w:r>
-        <w:rPr>
-          <w:rFonts w:asciiTheme="majorHAnsi" w:hAnsiTheme="majorHAnsi" w:cstheme="majorHAnsi"/>
-          <w:lang w:val="en-US"/>
-        </w:rPr>
-        <w:t>tempor</w:t>
-      </w:r>
-      <w:proofErr w:type="spellEnd"/>
-      <w:r>
-        <w:rPr>
-          <w:rFonts w:asciiTheme="majorHAnsi" w:hAnsiTheme="majorHAnsi" w:cstheme="majorHAnsi"/>
-          <w:lang w:val="en-US"/>
-        </w:rPr>
-        <w:t xml:space="preserve"> </w:t>
-      </w:r>
-      <w:proofErr w:type="spellStart"/>
-      <w:r>
-        <w:rPr>
-          <w:rFonts w:asciiTheme="majorHAnsi" w:hAnsiTheme="majorHAnsi" w:cstheme="majorHAnsi"/>
-          <w:lang w:val="en-US"/>
-        </w:rPr>
-        <w:t>orci</w:t>
-      </w:r>
-      <w:proofErr w:type="spellEnd"/>
-      <w:r>
-        <w:rPr>
-          <w:rFonts w:asciiTheme="majorHAnsi" w:hAnsiTheme="majorHAnsi" w:cstheme="majorHAnsi"/>
-          <w:lang w:val="en-US"/>
-        </w:rPr>
-        <w:t xml:space="preserve">. </w:t>
-      </w:r>
-      <w:proofErr w:type="spellStart"/>
-      <w:r>
-        <w:rPr>
-          <w:rFonts w:asciiTheme="majorHAnsi" w:hAnsiTheme="majorHAnsi" w:cstheme="majorHAnsi"/>
-          <w:lang w:val="en-US"/>
-        </w:rPr>
-        <w:t>Dictumst</w:t>
-      </w:r>
-      <w:proofErr w:type="spellEnd"/>
-      <w:r>
-        <w:rPr>
-          <w:rFonts w:asciiTheme="majorHAnsi" w:hAnsiTheme="majorHAnsi" w:cstheme="majorHAnsi"/>
-          <w:lang w:val="en-US"/>
-        </w:rPr>
-        <w:t xml:space="preserve"> vestibulum </w:t>
-      </w:r>
-      <w:proofErr w:type="spellStart"/>
-      <w:r>
-        <w:rPr>
-          <w:rFonts w:asciiTheme="majorHAnsi" w:hAnsiTheme="majorHAnsi" w:cstheme="majorHAnsi"/>
-          <w:lang w:val="en-US"/>
-        </w:rPr>
-        <w:t>rhoncus</w:t>
-      </w:r>
-      <w:proofErr w:type="spellEnd"/>
-      <w:r>
-        <w:rPr>
-          <w:rFonts w:asciiTheme="majorHAnsi" w:hAnsiTheme="majorHAnsi" w:cstheme="majorHAnsi"/>
-          <w:lang w:val="en-US"/>
-        </w:rPr>
-        <w:t xml:space="preserve"> </w:t>
-      </w:r>
-      <w:proofErr w:type="spellStart"/>
-      <w:r>
-        <w:rPr>
-          <w:rFonts w:asciiTheme="majorHAnsi" w:hAnsiTheme="majorHAnsi" w:cstheme="majorHAnsi"/>
-          <w:lang w:val="en-US"/>
-        </w:rPr>
-        <w:t>est</w:t>
-      </w:r>
-      <w:proofErr w:type="spellEnd"/>
-      <w:r>
-        <w:rPr>
-          <w:rFonts w:asciiTheme="majorHAnsi" w:hAnsiTheme="majorHAnsi" w:cstheme="majorHAnsi"/>
-          <w:lang w:val="en-US"/>
-        </w:rPr>
-        <w:t xml:space="preserve"> </w:t>
-      </w:r>
-      <w:proofErr w:type="spellStart"/>
-      <w:r>
-        <w:rPr>
-          <w:rFonts w:asciiTheme="majorHAnsi" w:hAnsiTheme="majorHAnsi" w:cstheme="majorHAnsi"/>
-          <w:lang w:val="en-US"/>
-        </w:rPr>
-        <w:t>pellentesque</w:t>
-      </w:r>
-      <w:proofErr w:type="spellEnd"/>
-      <w:r>
-        <w:rPr>
-          <w:rFonts w:asciiTheme="majorHAnsi" w:hAnsiTheme="majorHAnsi" w:cstheme="majorHAnsi"/>
-          <w:lang w:val="en-US"/>
-        </w:rPr>
-        <w:t xml:space="preserve"> </w:t>
-      </w:r>
-      <w:proofErr w:type="spellStart"/>
-      <w:r>
-        <w:rPr>
-          <w:rFonts w:asciiTheme="majorHAnsi" w:hAnsiTheme="majorHAnsi" w:cstheme="majorHAnsi"/>
-          <w:lang w:val="en-US"/>
-        </w:rPr>
-        <w:t>elit</w:t>
-      </w:r>
-      <w:proofErr w:type="spellEnd"/>
-      <w:r>
-        <w:rPr>
-          <w:rFonts w:asciiTheme="majorHAnsi" w:hAnsiTheme="majorHAnsi" w:cstheme="majorHAnsi"/>
-          <w:lang w:val="en-US"/>
-        </w:rPr>
-        <w:t xml:space="preserve"> </w:t>
-      </w:r>
-      <w:proofErr w:type="spellStart"/>
-      <w:r>
-        <w:rPr>
-          <w:rFonts w:asciiTheme="majorHAnsi" w:hAnsiTheme="majorHAnsi" w:cstheme="majorHAnsi"/>
-          <w:lang w:val="en-US"/>
-        </w:rPr>
-        <w:t>ullamcorper</w:t>
-      </w:r>
-      <w:proofErr w:type="spellEnd"/>
-      <w:r>
-        <w:rPr>
-          <w:rFonts w:asciiTheme="majorHAnsi" w:hAnsiTheme="majorHAnsi" w:cstheme="majorHAnsi"/>
-          <w:lang w:val="en-US"/>
-        </w:rPr>
-        <w:t xml:space="preserve"> </w:t>
-      </w:r>
-      <w:proofErr w:type="spellStart"/>
-      <w:r>
-        <w:rPr>
-          <w:rFonts w:asciiTheme="majorHAnsi" w:hAnsiTheme="majorHAnsi" w:cstheme="majorHAnsi"/>
-          <w:lang w:val="en-US"/>
-        </w:rPr>
-        <w:t>dignissim</w:t>
-      </w:r>
-      <w:proofErr w:type="spellEnd"/>
-      <w:r>
-        <w:rPr>
-          <w:rFonts w:asciiTheme="majorHAnsi" w:hAnsiTheme="majorHAnsi" w:cstheme="majorHAnsi"/>
-          <w:lang w:val="en-US"/>
-        </w:rPr>
-        <w:t xml:space="preserve"> </w:t>
-      </w:r>
-      <w:proofErr w:type="spellStart"/>
-      <w:r>
-        <w:rPr>
-          <w:rFonts w:asciiTheme="majorHAnsi" w:hAnsiTheme="majorHAnsi" w:cstheme="majorHAnsi"/>
-          <w:lang w:val="en-US"/>
-        </w:rPr>
-        <w:t>cras</w:t>
-      </w:r>
-      <w:proofErr w:type="spellEnd"/>
-      <w:r>
-        <w:rPr>
-          <w:rFonts w:asciiTheme="majorHAnsi" w:hAnsiTheme="majorHAnsi" w:cstheme="majorHAnsi"/>
-          <w:lang w:val="en-US"/>
-        </w:rPr>
-        <w:t xml:space="preserve"> </w:t>
-      </w:r>
-      <w:proofErr w:type="spellStart"/>
-      <w:r>
-        <w:rPr>
-          <w:rFonts w:asciiTheme="majorHAnsi" w:hAnsiTheme="majorHAnsi" w:cstheme="majorHAnsi"/>
-          <w:lang w:val="en-US"/>
-        </w:rPr>
-        <w:t>tincidunt</w:t>
-      </w:r>
-      <w:proofErr w:type="spellEnd"/>
-      <w:r>
-        <w:rPr>
-          <w:rFonts w:asciiTheme="majorHAnsi" w:hAnsiTheme="majorHAnsi" w:cstheme="majorHAnsi"/>
-          <w:lang w:val="en-US"/>
-        </w:rPr>
-        <w:t xml:space="preserve">. </w:t>
-      </w:r>
-      <w:proofErr w:type="spellStart"/>
-      <w:r>
-        <w:rPr>
-          <w:rFonts w:asciiTheme="majorHAnsi" w:hAnsiTheme="majorHAnsi" w:cstheme="majorHAnsi"/>
-          <w:lang w:val="en-US"/>
-        </w:rPr>
-        <w:t>Tristique</w:t>
-      </w:r>
-      <w:proofErr w:type="spellEnd"/>
-      <w:r>
-        <w:rPr>
-          <w:rFonts w:asciiTheme="majorHAnsi" w:hAnsiTheme="majorHAnsi" w:cstheme="majorHAnsi"/>
-          <w:lang w:val="en-US"/>
-        </w:rPr>
-        <w:t xml:space="preserve"> </w:t>
-      </w:r>
-      <w:proofErr w:type="spellStart"/>
-      <w:r>
-        <w:rPr>
-          <w:rFonts w:asciiTheme="majorHAnsi" w:hAnsiTheme="majorHAnsi" w:cstheme="majorHAnsi"/>
-          <w:lang w:val="en-US"/>
-        </w:rPr>
-        <w:t>senectus</w:t>
-      </w:r>
-      <w:proofErr w:type="spellEnd"/>
-      <w:r>
-        <w:rPr>
-          <w:rFonts w:asciiTheme="majorHAnsi" w:hAnsiTheme="majorHAnsi" w:cstheme="majorHAnsi"/>
-          <w:lang w:val="en-US"/>
-        </w:rPr>
-        <w:t xml:space="preserve"> et </w:t>
-      </w:r>
-      <w:proofErr w:type="spellStart"/>
-      <w:r>
-        <w:rPr>
-          <w:rFonts w:asciiTheme="majorHAnsi" w:hAnsiTheme="majorHAnsi" w:cstheme="majorHAnsi"/>
-          <w:lang w:val="en-US"/>
-        </w:rPr>
-        <w:t>netus</w:t>
-      </w:r>
-      <w:proofErr w:type="spellEnd"/>
-      <w:r>
-        <w:rPr>
-          <w:rFonts w:asciiTheme="majorHAnsi" w:hAnsiTheme="majorHAnsi" w:cstheme="majorHAnsi"/>
-          <w:lang w:val="en-US"/>
-        </w:rPr>
-        <w:t xml:space="preserve"> et </w:t>
-      </w:r>
-      <w:proofErr w:type="spellStart"/>
-      <w:r>
-        <w:rPr>
-          <w:rFonts w:asciiTheme="majorHAnsi" w:hAnsiTheme="majorHAnsi" w:cstheme="majorHAnsi"/>
-          <w:lang w:val="en-US"/>
-        </w:rPr>
-        <w:t>malesuada</w:t>
-      </w:r>
-      <w:proofErr w:type="spellEnd"/>
-      <w:r>
-        <w:rPr>
-          <w:rFonts w:asciiTheme="majorHAnsi" w:hAnsiTheme="majorHAnsi" w:cstheme="majorHAnsi"/>
-          <w:lang w:val="en-US"/>
-        </w:rPr>
-        <w:t xml:space="preserve"> fames ac </w:t>
-      </w:r>
-      <w:proofErr w:type="spellStart"/>
-      <w:r>
-        <w:rPr>
-          <w:rFonts w:asciiTheme="majorHAnsi" w:hAnsiTheme="majorHAnsi" w:cstheme="majorHAnsi"/>
-          <w:lang w:val="en-US"/>
-        </w:rPr>
-        <w:t>turpis</w:t>
-      </w:r>
-      <w:proofErr w:type="spellEnd"/>
-      <w:r>
-        <w:rPr>
-          <w:rFonts w:asciiTheme="majorHAnsi" w:hAnsiTheme="majorHAnsi" w:cstheme="majorHAnsi"/>
-          <w:lang w:val="en-US"/>
-        </w:rPr>
-        <w:t xml:space="preserve"> </w:t>
-      </w:r>
-      <w:proofErr w:type="spellStart"/>
-      <w:r>
-        <w:rPr>
-          <w:rFonts w:asciiTheme="majorHAnsi" w:hAnsiTheme="majorHAnsi" w:cstheme="majorHAnsi"/>
-          <w:lang w:val="en-US"/>
-        </w:rPr>
-        <w:t>egestas</w:t>
-      </w:r>
-      <w:proofErr w:type="spellEnd"/>
-      <w:r>
-        <w:rPr>
-          <w:rFonts w:asciiTheme="majorHAnsi" w:hAnsiTheme="majorHAnsi" w:cstheme="majorHAnsi"/>
-          <w:lang w:val="en-US"/>
-        </w:rPr>
-        <w:t>.</w:t>
+        <w:t>Sem integer vitae justo eget. Eu scelerisque felis imperdiet proin fermentum leo vel. Lacinia quis vel eros donec ac odio tempor orci. Dictumst vestibulum rhoncus est pellentesque elit ullamcorper dignissim cras tincidunt. Tristique senectus et netus et malesuada fames ac turpis egestas.</w:t>
       </w:r>
     </w:p>
     <w:p>
@@ -3417,87 +2350,7 @@
           <w:rFonts w:asciiTheme="majorHAnsi" w:hAnsiTheme="majorHAnsi" w:cstheme="majorHAnsi"/>
           <w:lang w:val="en-US"/>
         </w:rPr>
-        <w:t xml:space="preserve">Lorem Ipsum Dolor Sit Amet, </w:t>
-      </w:r>
-      <w:proofErr w:type="spellStart"/>
-      <w:r>
-        <w:rPr>
-          <w:rFonts w:asciiTheme="majorHAnsi" w:hAnsiTheme="majorHAnsi" w:cstheme="majorHAnsi"/>
-          <w:lang w:val="en-US"/>
-        </w:rPr>
-        <w:t>Consectetur</w:t>
-      </w:r>
-      <w:proofErr w:type="spellEnd"/>
-      <w:r>
-        <w:rPr>
-          <w:rFonts w:asciiTheme="majorHAnsi" w:hAnsiTheme="majorHAnsi" w:cstheme="majorHAnsi"/>
-          <w:lang w:val="en-US"/>
-        </w:rPr>
-        <w:t xml:space="preserve"> </w:t>
-      </w:r>
-      <w:proofErr w:type="spellStart"/>
-      <w:r>
-        <w:rPr>
-          <w:rFonts w:asciiTheme="majorHAnsi" w:hAnsiTheme="majorHAnsi" w:cstheme="majorHAnsi"/>
-          <w:lang w:val="en-US"/>
-        </w:rPr>
-        <w:t>Adipiscing</w:t>
-      </w:r>
-      <w:proofErr w:type="spellEnd"/>
-      <w:r>
-        <w:rPr>
-          <w:rFonts w:asciiTheme="majorHAnsi" w:hAnsiTheme="majorHAnsi" w:cstheme="majorHAnsi"/>
-          <w:lang w:val="en-US"/>
-        </w:rPr>
-        <w:t xml:space="preserve"> Elit, Sed Do </w:t>
-      </w:r>
-      <w:proofErr w:type="spellStart"/>
-      <w:r>
-        <w:rPr>
-          <w:rFonts w:asciiTheme="majorHAnsi" w:hAnsiTheme="majorHAnsi" w:cstheme="majorHAnsi"/>
-          <w:lang w:val="en-US"/>
-        </w:rPr>
-        <w:t>Eiusmod</w:t>
-      </w:r>
-      <w:proofErr w:type="spellEnd"/>
-      <w:r>
-        <w:rPr>
-          <w:rFonts w:asciiTheme="majorHAnsi" w:hAnsiTheme="majorHAnsi" w:cstheme="majorHAnsi"/>
-          <w:lang w:val="en-US"/>
-        </w:rPr>
-        <w:t xml:space="preserve"> </w:t>
-      </w:r>
-      <w:proofErr w:type="spellStart"/>
-      <w:r>
-        <w:rPr>
-          <w:rFonts w:asciiTheme="majorHAnsi" w:hAnsiTheme="majorHAnsi" w:cstheme="majorHAnsi"/>
-          <w:lang w:val="en-US"/>
-        </w:rPr>
-        <w:t>Tempor</w:t>
-      </w:r>
-      <w:proofErr w:type="spellEnd"/>
-      <w:r>
-        <w:rPr>
-          <w:rFonts w:asciiTheme="majorHAnsi" w:hAnsiTheme="majorHAnsi" w:cstheme="majorHAnsi"/>
-          <w:lang w:val="en-US"/>
-        </w:rPr>
-        <w:t xml:space="preserve"> </w:t>
-      </w:r>
-      <w:proofErr w:type="spellStart"/>
-      <w:r>
-        <w:rPr>
-          <w:rFonts w:asciiTheme="majorHAnsi" w:hAnsiTheme="majorHAnsi" w:cstheme="majorHAnsi"/>
-          <w:lang w:val="en-US"/>
-        </w:rPr>
-        <w:t>Incididunt</w:t>
-      </w:r>
-      <w:proofErr w:type="spellEnd"/>
-      <w:r>
-        <w:rPr>
-          <w:rFonts w:asciiTheme="majorHAnsi" w:hAnsiTheme="majorHAnsi" w:cstheme="majorHAnsi"/>
-          <w:lang w:val="en-US"/>
-        </w:rPr>
-        <w:t xml:space="preserve"> Ut Labore Et Dolore Magna Aliqua.</w:t>
+        <w:t>Lorem Ipsum Dolor Sit Amet, Consectetur Adipiscing Elit, Sed Do Eiusmod Tempor Incididunt Ut Labore Et Dolore Magna Aliqua.</w:t>
       </w:r>
     </w:p>
     <w:p>
@@ -3517,65 +2370,8 @@
           <w:rFonts w:asciiTheme="majorHAnsi" w:hAnsiTheme="majorHAnsi" w:cstheme="majorHAnsi"/>
           <w:lang w:val="en-US"/>
         </w:rPr>
-        <w:t xml:space="preserve">Semper </w:t>
-      </w:r>
-      <w:proofErr w:type="spellStart"/>
-      <w:r>
-        <w:rPr>
-          <w:rFonts w:asciiTheme="majorHAnsi" w:hAnsiTheme="majorHAnsi" w:cstheme="majorHAnsi"/>
-          <w:lang w:val="en-US"/>
-        </w:rPr>
-        <w:t>Accumsan</w:t>
-      </w:r>
-      <w:proofErr w:type="spellEnd"/>
-      <w:r>
-        <w:rPr>
-          <w:rFonts w:asciiTheme="majorHAnsi" w:hAnsiTheme="majorHAnsi" w:cstheme="majorHAnsi"/>
-          <w:lang w:val="en-US"/>
-        </w:rPr>
-        <w:t xml:space="preserve"> </w:t>
-      </w:r>
-      <w:proofErr w:type="spellStart"/>
-      <w:r>
-        <w:rPr>
-          <w:rFonts w:asciiTheme="majorHAnsi" w:hAnsiTheme="majorHAnsi" w:cstheme="majorHAnsi"/>
-          <w:lang w:val="en-US"/>
-        </w:rPr>
-        <w:t>Consectetur</w:t>
-      </w:r>
-      <w:proofErr w:type="spellEnd"/>
-      <w:r>
-        <w:rPr>
-          <w:rFonts w:asciiTheme="majorHAnsi" w:hAnsiTheme="majorHAnsi" w:cstheme="majorHAnsi"/>
-          <w:lang w:val="en-US"/>
-        </w:rPr>
-        <w:t xml:space="preserve"> Leo </w:t>
-      </w:r>
-      <w:proofErr w:type="spellStart"/>
-      <w:r>
-        <w:rPr>
-          <w:rFonts w:asciiTheme="majorHAnsi" w:hAnsiTheme="majorHAnsi" w:cstheme="majorHAnsi"/>
-          <w:lang w:val="en-US"/>
-        </w:rPr>
-        <w:t>Dapibus</w:t>
-      </w:r>
-      <w:proofErr w:type="spellEnd"/>
-      <w:r>
-        <w:rPr>
-          <w:rFonts w:asciiTheme="majorHAnsi" w:hAnsiTheme="majorHAnsi" w:cstheme="majorHAnsi"/>
-          <w:lang w:val="en-US"/>
-        </w:rPr>
-        <w:t xml:space="preserve"> Amet Quis </w:t>
-      </w:r>
-      <w:proofErr w:type="spellStart"/>
-      <w:r>
-        <w:rPr>
-          <w:rFonts w:asciiTheme="majorHAnsi" w:hAnsiTheme="majorHAnsi" w:cstheme="majorHAnsi"/>
-          <w:lang w:val="en-US"/>
-        </w:rPr>
-        <w:t>Sapien</w:t>
-      </w:r>
-      <w:proofErr w:type="spellEnd"/>
+        <w:t>Semper Accumsan Consectetur Leo Dapibus Amet Quis Sapien</w:t>
+      </w:r>
     </w:p>
     <w:p>
       <w:pPr>
@@ -3589,117 +2385,12 @@
           <w:lang w:val="en-US"/>
         </w:rPr>
       </w:pPr>
-      <w:proofErr w:type="spellStart"/>
       <w:r>
         <w:rPr>
           <w:rFonts w:asciiTheme="majorHAnsi" w:hAnsiTheme="majorHAnsi" w:cstheme="majorHAnsi"/>
           <w:lang w:val="en-US"/>
         </w:rPr>
-        <w:t>Neque</w:t>
-      </w:r>
-      <w:proofErr w:type="spellEnd"/>
-      <w:r>
-        <w:rPr>
-          <w:rFonts w:asciiTheme="majorHAnsi" w:hAnsiTheme="majorHAnsi" w:cstheme="majorHAnsi"/>
-          <w:lang w:val="en-US"/>
-        </w:rPr>
-        <w:t xml:space="preserve"> </w:t>
-      </w:r>
-      <w:proofErr w:type="spellStart"/>
-      <w:r>
-        <w:rPr>
-          <w:rFonts w:asciiTheme="majorHAnsi" w:hAnsiTheme="majorHAnsi" w:cstheme="majorHAnsi"/>
-          <w:lang w:val="en-US"/>
-        </w:rPr>
-        <w:t>Etiam</w:t>
-      </w:r>
-      <w:proofErr w:type="spellEnd"/>
-      <w:r>
-        <w:rPr>
-          <w:rFonts w:asciiTheme="majorHAnsi" w:hAnsiTheme="majorHAnsi" w:cstheme="majorHAnsi"/>
-          <w:lang w:val="en-US"/>
-        </w:rPr>
-        <w:t xml:space="preserve"> </w:t>
-      </w:r>
-      <w:proofErr w:type="spellStart"/>
-      <w:r>
-        <w:rPr>
-          <w:rFonts w:asciiTheme="majorHAnsi" w:hAnsiTheme="majorHAnsi" w:cstheme="majorHAnsi"/>
-          <w:lang w:val="en-US"/>
-        </w:rPr>
-        <w:t>Himenaeos</w:t>
-      </w:r>
-      <w:proofErr w:type="spellEnd"/>
-      <w:r>
-        <w:rPr>
-          <w:rFonts w:asciiTheme="majorHAnsi" w:hAnsiTheme="majorHAnsi" w:cstheme="majorHAnsi"/>
-          <w:lang w:val="en-US"/>
-        </w:rPr>
-        <w:t xml:space="preserve"> </w:t>
-      </w:r>
-      <w:proofErr w:type="spellStart"/>
-      <w:r>
-        <w:rPr>
-          <w:rFonts w:asciiTheme="majorHAnsi" w:hAnsiTheme="majorHAnsi" w:cstheme="majorHAnsi"/>
-          <w:lang w:val="en-US"/>
-        </w:rPr>
-        <w:t>Eleifend</w:t>
-      </w:r>
-      <w:proofErr w:type="spellEnd"/>
-      <w:r>
-        <w:rPr>
-          <w:rFonts w:asciiTheme="majorHAnsi" w:hAnsiTheme="majorHAnsi" w:cstheme="majorHAnsi"/>
-          <w:lang w:val="en-US"/>
-        </w:rPr>
-        <w:t xml:space="preserve"> </w:t>
-      </w:r>
-      <w:proofErr w:type="spellStart"/>
-      <w:r>
-        <w:rPr>
-          <w:rFonts w:asciiTheme="majorHAnsi" w:hAnsiTheme="majorHAnsi" w:cstheme="majorHAnsi"/>
-          <w:lang w:val="en-US"/>
-        </w:rPr>
-        <w:t>Sociosqu</w:t>
-      </w:r>
-      <w:proofErr w:type="spellEnd"/>
-      <w:r>
-        <w:rPr>
-          <w:rFonts w:asciiTheme="majorHAnsi" w:hAnsiTheme="majorHAnsi" w:cstheme="majorHAnsi"/>
-          <w:lang w:val="en-US"/>
-        </w:rPr>
-        <w:t xml:space="preserve"> </w:t>
-      </w:r>
-      <w:proofErr w:type="spellStart"/>
-      <w:r>
-        <w:rPr>
-          <w:rFonts w:asciiTheme="majorHAnsi" w:hAnsiTheme="majorHAnsi" w:cstheme="majorHAnsi"/>
-          <w:lang w:val="en-US"/>
-        </w:rPr>
-        <w:t>Aliquet</w:t>
-      </w:r>
-      <w:proofErr w:type="spellEnd"/>
-      <w:r>
-        <w:rPr>
-          <w:rFonts w:asciiTheme="majorHAnsi" w:hAnsiTheme="majorHAnsi" w:cstheme="majorHAnsi"/>
-          <w:lang w:val="en-US"/>
-        </w:rPr>
-        <w:t xml:space="preserve"> </w:t>
-      </w:r>
-      <w:proofErr w:type="spellStart"/>
-      <w:r>
-        <w:rPr>
-          <w:rFonts w:asciiTheme="majorHAnsi" w:hAnsiTheme="majorHAnsi" w:cstheme="majorHAnsi"/>
-          <w:lang w:val="en-US"/>
-        </w:rPr>
-        <w:t>Enim</w:t>
-      </w:r>
-      <w:proofErr w:type="spellEnd"/>
-      <w:r>
-        <w:rPr>
-          <w:rFonts w:asciiTheme="majorHAnsi" w:hAnsiTheme="majorHAnsi" w:cstheme="majorHAnsi"/>
-          <w:lang w:val="en-US"/>
-        </w:rPr>
-        <w:t xml:space="preserve"> Hac</w:t>
+        <w:t>Neque Etiam Himenaeos Eleifend Sociosqu Aliquet Enim Hac</w:t>
       </w:r>
     </w:p>
     <w:p>
@@ -3714,95 +2405,13 @@
           <w:lang w:val="en-US"/>
         </w:rPr>
       </w:pPr>
-      <w:proofErr w:type="spellStart"/>
       <w:r>
         <w:rPr>
           <w:rFonts w:asciiTheme="majorHAnsi" w:hAnsiTheme="majorHAnsi" w:cstheme="majorHAnsi"/>
           <w:lang w:val="en-US"/>
         </w:rPr>
-        <w:t>Ornare</w:t>
-      </w:r>
-      <w:proofErr w:type="spellEnd"/>
-      <w:r>
-        <w:rPr>
-          <w:rFonts w:asciiTheme="majorHAnsi" w:hAnsiTheme="majorHAnsi" w:cstheme="majorHAnsi"/>
-          <w:lang w:val="en-US"/>
-        </w:rPr>
-        <w:t xml:space="preserve"> </w:t>
-      </w:r>
-      <w:proofErr w:type="spellStart"/>
-      <w:r>
-        <w:rPr>
-          <w:rFonts w:asciiTheme="majorHAnsi" w:hAnsiTheme="majorHAnsi" w:cstheme="majorHAnsi"/>
-          <w:lang w:val="en-US"/>
-        </w:rPr>
-        <w:t>Litora</w:t>
-      </w:r>
-      <w:proofErr w:type="spellEnd"/>
-      <w:r>
-        <w:rPr>
-          <w:rFonts w:asciiTheme="majorHAnsi" w:hAnsiTheme="majorHAnsi" w:cstheme="majorHAnsi"/>
-          <w:lang w:val="en-US"/>
-        </w:rPr>
-        <w:t xml:space="preserve"> </w:t>
-      </w:r>
-      <w:proofErr w:type="spellStart"/>
-      <w:r>
-        <w:rPr>
-          <w:rFonts w:asciiTheme="majorHAnsi" w:hAnsiTheme="majorHAnsi" w:cstheme="majorHAnsi"/>
-          <w:lang w:val="en-US"/>
-        </w:rPr>
-        <w:t>Risus</w:t>
-      </w:r>
-      <w:proofErr w:type="spellEnd"/>
-      <w:r>
-        <w:rPr>
-          <w:rFonts w:asciiTheme="majorHAnsi" w:hAnsiTheme="majorHAnsi" w:cstheme="majorHAnsi"/>
-          <w:lang w:val="en-US"/>
-        </w:rPr>
-        <w:t xml:space="preserve"> </w:t>
-      </w:r>
-      <w:proofErr w:type="spellStart"/>
-      <w:r>
-        <w:rPr>
-          <w:rFonts w:asciiTheme="majorHAnsi" w:hAnsiTheme="majorHAnsi" w:cstheme="majorHAnsi"/>
-          <w:lang w:val="en-US"/>
-        </w:rPr>
-        <w:t>Tincidunt</w:t>
-      </w:r>
-      <w:proofErr w:type="spellEnd"/>
-      <w:r>
-        <w:rPr>
-          <w:rFonts w:asciiTheme="majorHAnsi" w:hAnsiTheme="majorHAnsi" w:cstheme="majorHAnsi"/>
-          <w:lang w:val="en-US"/>
-        </w:rPr>
-        <w:t xml:space="preserve"> </w:t>
-      </w:r>
-      <w:proofErr w:type="spellStart"/>
-      <w:r>
-        <w:rPr>
-          <w:rFonts w:asciiTheme="majorHAnsi" w:hAnsiTheme="majorHAnsi" w:cstheme="majorHAnsi"/>
-          <w:lang w:val="en-US"/>
-        </w:rPr>
-        <w:t>Ultrices</w:t>
-      </w:r>
-      <w:proofErr w:type="spellEnd"/>
-      <w:r>
-        <w:rPr>
-          <w:rFonts w:asciiTheme="majorHAnsi" w:hAnsiTheme="majorHAnsi" w:cstheme="majorHAnsi"/>
-          <w:lang w:val="en-US"/>
-        </w:rPr>
-        <w:t xml:space="preserve"> </w:t>
-      </w:r>
-      <w:proofErr w:type="spellStart"/>
-      <w:r>
-        <w:rPr>
-          <w:rFonts w:asciiTheme="majorHAnsi" w:hAnsiTheme="majorHAnsi" w:cstheme="majorHAnsi"/>
-          <w:lang w:val="en-US"/>
-        </w:rPr>
-        <w:t>Turpis</w:t>
-      </w:r>
-      <w:proofErr w:type="spellEnd"/>
+        <w:t>Ornare Litora Risus Tincidunt Ultrices Turpis</w:t>
+      </w:r>
     </w:p>
     <w:p>
       <w:pPr>
@@ -3860,87 +2469,7 @@
           <w:lang w:val="en-US"/>
         </w:rPr>
         <w:lastRenderedPageBreak/>
-        <w:t xml:space="preserve">Lorem Ipsum Dolor Sit Amet, </w:t>
-      </w:r>
-      <w:proofErr w:type="spellStart"/>
-      <w:r>
-        <w:rPr>
-          <w:rFonts w:asciiTheme="majorHAnsi" w:hAnsiTheme="majorHAnsi" w:cstheme="majorHAnsi"/>
-          <w:lang w:val="en-US"/>
-        </w:rPr>
-        <w:t>Consectetur</w:t>
-      </w:r>
-      <w:proofErr w:type="spellEnd"/>
-      <w:r>
-        <w:rPr>
-          <w:rFonts w:asciiTheme="majorHAnsi" w:hAnsiTheme="majorHAnsi" w:cstheme="majorHAnsi"/>
-          <w:lang w:val="en-US"/>
-        </w:rPr>
-        <w:t xml:space="preserve"> </w:t>
-      </w:r>
-      <w:proofErr w:type="spellStart"/>
-      <w:r>
-        <w:rPr>
-          <w:rFonts w:asciiTheme="majorHAnsi" w:hAnsiTheme="majorHAnsi" w:cstheme="majorHAnsi"/>
-          <w:lang w:val="en-US"/>
-        </w:rPr>
-        <w:t>Adipiscing</w:t>
-      </w:r>
-      <w:proofErr w:type="spellEnd"/>
-      <w:r>
-        <w:rPr>
-          <w:rFonts w:asciiTheme="majorHAnsi" w:hAnsiTheme="majorHAnsi" w:cstheme="majorHAnsi"/>
-          <w:lang w:val="en-US"/>
-        </w:rPr>
-        <w:t xml:space="preserve"> Elit, Sed Do </w:t>
-      </w:r>
-      <w:proofErr w:type="spellStart"/>
-      <w:r>
-        <w:rPr>
-          <w:rFonts w:asciiTheme="majorHAnsi" w:hAnsiTheme="majorHAnsi" w:cstheme="majorHAnsi"/>
-          <w:lang w:val="en-US"/>
-        </w:rPr>
-        <w:t>Eiusmod</w:t>
-      </w:r>
-      <w:proofErr w:type="spellEnd"/>
-      <w:r>
-        <w:rPr>
-          <w:rFonts w:asciiTheme="majorHAnsi" w:hAnsiTheme="majorHAnsi" w:cstheme="majorHAnsi"/>
-          <w:lang w:val="en-US"/>
-        </w:rPr>
-        <w:t xml:space="preserve"> </w:t>
-      </w:r>
-      <w:proofErr w:type="spellStart"/>
-      <w:r>
-        <w:rPr>
-          <w:rFonts w:asciiTheme="majorHAnsi" w:hAnsiTheme="majorHAnsi" w:cstheme="majorHAnsi"/>
-          <w:lang w:val="en-US"/>
-        </w:rPr>
-        <w:t>Tempor</w:t>
-      </w:r>
-      <w:proofErr w:type="spellEnd"/>
-      <w:r>
-        <w:rPr>
-          <w:rFonts w:asciiTheme="majorHAnsi" w:hAnsiTheme="majorHAnsi" w:cstheme="majorHAnsi"/>
-          <w:lang w:val="en-US"/>
-        </w:rPr>
-        <w:t xml:space="preserve"> </w:t>
-      </w:r>
-      <w:proofErr w:type="spellStart"/>
-      <w:r>
-        <w:rPr>
-          <w:rFonts w:asciiTheme="majorHAnsi" w:hAnsiTheme="majorHAnsi" w:cstheme="majorHAnsi"/>
-          <w:lang w:val="en-US"/>
-        </w:rPr>
-        <w:t>Incididunt</w:t>
-      </w:r>
-      <w:proofErr w:type="spellEnd"/>
-      <w:r>
-        <w:rPr>
-          <w:rFonts w:asciiTheme="majorHAnsi" w:hAnsiTheme="majorHAnsi" w:cstheme="majorHAnsi"/>
-          <w:lang w:val="en-US"/>
-        </w:rPr>
-        <w:t xml:space="preserve"> Ut Labore Et Dolore Magna Aliqua.</w:t>
+        <w:t>Lorem Ipsum Dolor Sit Amet, Consectetur Adipiscing Elit, Sed Do Eiusmod Tempor Incididunt Ut Labore Et Dolore Magna Aliqua.</w:t>
       </w:r>
     </w:p>
     <w:p>
@@ -3960,65 +2489,8 @@
           <w:rFonts w:asciiTheme="majorHAnsi" w:hAnsiTheme="majorHAnsi" w:cstheme="majorHAnsi"/>
           <w:lang w:val="en-US"/>
         </w:rPr>
-        <w:t xml:space="preserve">Semper </w:t>
-      </w:r>
-      <w:proofErr w:type="spellStart"/>
-      <w:r>
-        <w:rPr>
-          <w:rFonts w:asciiTheme="majorHAnsi" w:hAnsiTheme="majorHAnsi" w:cstheme="majorHAnsi"/>
-          <w:lang w:val="en-US"/>
-        </w:rPr>
-        <w:t>Accumsan</w:t>
-      </w:r>
-      <w:proofErr w:type="spellEnd"/>
-      <w:r>
-        <w:rPr>
-          <w:rFonts w:asciiTheme="majorHAnsi" w:hAnsiTheme="majorHAnsi" w:cstheme="majorHAnsi"/>
-          <w:lang w:val="en-US"/>
-        </w:rPr>
-        <w:t xml:space="preserve"> </w:t>
-      </w:r>
-      <w:proofErr w:type="spellStart"/>
-      <w:r>
-        <w:rPr>
-          <w:rFonts w:asciiTheme="majorHAnsi" w:hAnsiTheme="majorHAnsi" w:cstheme="majorHAnsi"/>
-          <w:lang w:val="en-US"/>
-        </w:rPr>
-        <w:t>Consectetur</w:t>
-      </w:r>
-      <w:proofErr w:type="spellEnd"/>
-      <w:r>
-        <w:rPr>
-          <w:rFonts w:asciiTheme="majorHAnsi" w:hAnsiTheme="majorHAnsi" w:cstheme="majorHAnsi"/>
-          <w:lang w:val="en-US"/>
-        </w:rPr>
-        <w:t xml:space="preserve"> Leo </w:t>
-      </w:r>
-      <w:proofErr w:type="spellStart"/>
-      <w:r>
-        <w:rPr>
-          <w:rFonts w:asciiTheme="majorHAnsi" w:hAnsiTheme="majorHAnsi" w:cstheme="majorHAnsi"/>
-          <w:lang w:val="en-US"/>
-        </w:rPr>
-        <w:t>Dapibus</w:t>
-      </w:r>
-      <w:proofErr w:type="spellEnd"/>
-      <w:r>
-        <w:rPr>
-          <w:rFonts w:asciiTheme="majorHAnsi" w:hAnsiTheme="majorHAnsi" w:cstheme="majorHAnsi"/>
-          <w:lang w:val="en-US"/>
-        </w:rPr>
-        <w:t xml:space="preserve"> Amet Quis </w:t>
-      </w:r>
-      <w:proofErr w:type="spellStart"/>
-      <w:r>
-        <w:rPr>
-          <w:rFonts w:asciiTheme="majorHAnsi" w:hAnsiTheme="majorHAnsi" w:cstheme="majorHAnsi"/>
-          <w:lang w:val="en-US"/>
-        </w:rPr>
-        <w:t>Sapien</w:t>
-      </w:r>
-      <w:proofErr w:type="spellEnd"/>
+        <w:t>Semper Accumsan Consectetur Leo Dapibus Amet Quis Sapien</w:t>
+      </w:r>
     </w:p>
     <w:p>
       <w:pPr>
@@ -4032,117 +2504,12 @@
           <w:lang w:val="en-US"/>
         </w:rPr>
       </w:pPr>
-      <w:proofErr w:type="spellStart"/>
       <w:r>
         <w:rPr>
           <w:rFonts w:asciiTheme="majorHAnsi" w:hAnsiTheme="majorHAnsi" w:cstheme="majorHAnsi"/>
           <w:lang w:val="en-US"/>
         </w:rPr>
-        <w:t>Neque</w:t>
-      </w:r>
-      <w:proofErr w:type="spellEnd"/>
-      <w:r>
-        <w:rPr>
-          <w:rFonts w:asciiTheme="majorHAnsi" w:hAnsiTheme="majorHAnsi" w:cstheme="majorHAnsi"/>
-          <w:lang w:val="en-US"/>
-        </w:rPr>
-        <w:t xml:space="preserve"> </w:t>
-      </w:r>
-      <w:proofErr w:type="spellStart"/>
-      <w:r>
-        <w:rPr>
-          <w:rFonts w:asciiTheme="majorHAnsi" w:hAnsiTheme="majorHAnsi" w:cstheme="majorHAnsi"/>
-          <w:lang w:val="en-US"/>
-        </w:rPr>
-        <w:t>Etiam</w:t>
-      </w:r>
-      <w:proofErr w:type="spellEnd"/>
-      <w:r>
-        <w:rPr>
-          <w:rFonts w:asciiTheme="majorHAnsi" w:hAnsiTheme="majorHAnsi" w:cstheme="majorHAnsi"/>
-          <w:lang w:val="en-US"/>
-        </w:rPr>
-        <w:t xml:space="preserve"> </w:t>
-      </w:r>
-      <w:proofErr w:type="spellStart"/>
-      <w:r>
-        <w:rPr>
-          <w:rFonts w:asciiTheme="majorHAnsi" w:hAnsiTheme="majorHAnsi" w:cstheme="majorHAnsi"/>
-          <w:lang w:val="en-US"/>
-        </w:rPr>
-        <w:t>Himenaeos</w:t>
-      </w:r>
-      <w:proofErr w:type="spellEnd"/>
-      <w:r>
-        <w:rPr>
-          <w:rFonts w:asciiTheme="majorHAnsi" w:hAnsiTheme="majorHAnsi" w:cstheme="majorHAnsi"/>
-          <w:lang w:val="en-US"/>
-        </w:rPr>
-        <w:t xml:space="preserve"> </w:t>
-      </w:r>
-      <w:proofErr w:type="spellStart"/>
-      <w:r>
-        <w:rPr>
-          <w:rFonts w:asciiTheme="majorHAnsi" w:hAnsiTheme="majorHAnsi" w:cstheme="majorHAnsi"/>
-          <w:lang w:val="en-US"/>
-        </w:rPr>
-        <w:t>Eleifend</w:t>
-      </w:r>
-      <w:proofErr w:type="spellEnd"/>
-      <w:r>
-        <w:rPr>
-          <w:rFonts w:asciiTheme="majorHAnsi" w:hAnsiTheme="majorHAnsi" w:cstheme="majorHAnsi"/>
-          <w:lang w:val="en-US"/>
-        </w:rPr>
-        <w:t xml:space="preserve"> </w:t>
-      </w:r>
-      <w:proofErr w:type="spellStart"/>
-      <w:r>
-        <w:rPr>
-          <w:rFonts w:asciiTheme="majorHAnsi" w:hAnsiTheme="majorHAnsi" w:cstheme="majorHAnsi"/>
-          <w:lang w:val="en-US"/>
-        </w:rPr>
-        <w:t>Sociosqu</w:t>
-      </w:r>
-      <w:proofErr w:type="spellEnd"/>
-      <w:r>
-        <w:rPr>
-          <w:rFonts w:asciiTheme="majorHAnsi" w:hAnsiTheme="majorHAnsi" w:cstheme="majorHAnsi"/>
-          <w:lang w:val="en-US"/>
-        </w:rPr>
-        <w:t xml:space="preserve"> </w:t>
-      </w:r>
-      <w:proofErr w:type="spellStart"/>
-      <w:r>
-        <w:rPr>
-          <w:rFonts w:asciiTheme="majorHAnsi" w:hAnsiTheme="majorHAnsi" w:cstheme="majorHAnsi"/>
-          <w:lang w:val="en-US"/>
-        </w:rPr>
-        <w:t>Aliquet</w:t>
-      </w:r>
-      <w:proofErr w:type="spellEnd"/>
-      <w:r>
-        <w:rPr>
-          <w:rFonts w:asciiTheme="majorHAnsi" w:hAnsiTheme="majorHAnsi" w:cstheme="majorHAnsi"/>
-          <w:lang w:val="en-US"/>
-        </w:rPr>
-        <w:t xml:space="preserve"> </w:t>
-      </w:r>
-      <w:proofErr w:type="spellStart"/>
-      <w:r>
-        <w:rPr>
-          <w:rFonts w:asciiTheme="majorHAnsi" w:hAnsiTheme="majorHAnsi" w:cstheme="majorHAnsi"/>
-          <w:lang w:val="en-US"/>
-        </w:rPr>
-        <w:t>Enim</w:t>
-      </w:r>
-      <w:proofErr w:type="spellEnd"/>
-      <w:r>
-        <w:rPr>
-          <w:rFonts w:asciiTheme="majorHAnsi" w:hAnsiTheme="majorHAnsi" w:cstheme="majorHAnsi"/>
-          <w:lang w:val="en-US"/>
-        </w:rPr>
-        <w:t xml:space="preserve"> Hac</w:t>
+        <w:t>Neque Etiam Himenaeos Eleifend Sociosqu Aliquet Enim Hac</w:t>
       </w:r>
     </w:p>
     <w:p>
@@ -4157,95 +2524,13 @@
           <w:lang w:val="en-US"/>
         </w:rPr>
       </w:pPr>
-      <w:proofErr w:type="spellStart"/>
       <w:r>
         <w:rPr>
           <w:rFonts w:asciiTheme="majorHAnsi" w:hAnsiTheme="majorHAnsi" w:cstheme="majorHAnsi"/>
           <w:lang w:val="en-US"/>
         </w:rPr>
-        <w:t>Ornare</w:t>
-      </w:r>
-      <w:proofErr w:type="spellEnd"/>
-      <w:r>
-        <w:rPr>
-          <w:rFonts w:asciiTheme="majorHAnsi" w:hAnsiTheme="majorHAnsi" w:cstheme="majorHAnsi"/>
-          <w:lang w:val="en-US"/>
-        </w:rPr>
-        <w:t xml:space="preserve"> </w:t>
-      </w:r>
-      <w:proofErr w:type="spellStart"/>
-      <w:r>
-        <w:rPr>
-          <w:rFonts w:asciiTheme="majorHAnsi" w:hAnsiTheme="majorHAnsi" w:cstheme="majorHAnsi"/>
-          <w:lang w:val="en-US"/>
-        </w:rPr>
-        <w:t>Litora</w:t>
-      </w:r>
-      <w:proofErr w:type="spellEnd"/>
-      <w:r>
-        <w:rPr>
-          <w:rFonts w:asciiTheme="majorHAnsi" w:hAnsiTheme="majorHAnsi" w:cstheme="majorHAnsi"/>
-          <w:lang w:val="en-US"/>
-        </w:rPr>
-        <w:t xml:space="preserve"> </w:t>
-      </w:r>
-      <w:proofErr w:type="spellStart"/>
-      <w:r>
-        <w:rPr>
-          <w:rFonts w:asciiTheme="majorHAnsi" w:hAnsiTheme="majorHAnsi" w:cstheme="majorHAnsi"/>
-          <w:lang w:val="en-US"/>
-        </w:rPr>
-        <w:t>Risus</w:t>
-      </w:r>
-      <w:proofErr w:type="spellEnd"/>
-      <w:r>
-        <w:rPr>
-          <w:rFonts w:asciiTheme="majorHAnsi" w:hAnsiTheme="majorHAnsi" w:cstheme="majorHAnsi"/>
-          <w:lang w:val="en-US"/>
-        </w:rPr>
-        <w:t xml:space="preserve"> </w:t>
-      </w:r>
-      <w:proofErr w:type="spellStart"/>
-      <w:r>
-        <w:rPr>
-          <w:rFonts w:asciiTheme="majorHAnsi" w:hAnsiTheme="majorHAnsi" w:cstheme="majorHAnsi"/>
-          <w:lang w:val="en-US"/>
-        </w:rPr>
-        <w:t>Tincidunt</w:t>
-      </w:r>
-      <w:proofErr w:type="spellEnd"/>
-      <w:r>
-        <w:rPr>
-          <w:rFonts w:asciiTheme="majorHAnsi" w:hAnsiTheme="majorHAnsi" w:cstheme="majorHAnsi"/>
-          <w:lang w:val="en-US"/>
-        </w:rPr>
-        <w:t xml:space="preserve"> </w:t>
-      </w:r>
-      <w:proofErr w:type="spellStart"/>
-      <w:r>
-        <w:rPr>
-          <w:rFonts w:asciiTheme="majorHAnsi" w:hAnsiTheme="majorHAnsi" w:cstheme="majorHAnsi"/>
-          <w:lang w:val="en-US"/>
-        </w:rPr>
-        <w:t>Ultrices</w:t>
-      </w:r>
-      <w:proofErr w:type="spellEnd"/>
-      <w:r>
-        <w:rPr>
-          <w:rFonts w:asciiTheme="majorHAnsi" w:hAnsiTheme="majorHAnsi" w:cstheme="majorHAnsi"/>
-          <w:lang w:val="en-US"/>
-        </w:rPr>
-        <w:t xml:space="preserve"> </w:t>
-      </w:r>
-      <w:proofErr w:type="spellStart"/>
-      <w:r>
-        <w:rPr>
-          <w:rFonts w:asciiTheme="majorHAnsi" w:hAnsiTheme="majorHAnsi" w:cstheme="majorHAnsi"/>
-          <w:lang w:val="en-US"/>
-        </w:rPr>
-        <w:t>Turpis</w:t>
-      </w:r>
-      <w:proofErr w:type="spellEnd"/>
+        <w:t>Ornare Litora Risus Tincidunt Ultrices Turpis</w:t>
+      </w:r>
     </w:p>
     <w:p>
       <w:pPr>
@@ -4288,87 +2573,7 @@
           <w:rFonts w:asciiTheme="majorHAnsi" w:hAnsiTheme="majorHAnsi" w:cstheme="majorHAnsi"/>
           <w:lang w:val="en-US"/>
         </w:rPr>
-        <w:t xml:space="preserve">Lorem Ipsum Dolor Sit Amet, </w:t>
-      </w:r>
-      <w:proofErr w:type="spellStart"/>
-      <w:r>
-        <w:rPr>
-          <w:rFonts w:asciiTheme="majorHAnsi" w:hAnsiTheme="majorHAnsi" w:cstheme="majorHAnsi"/>
-          <w:lang w:val="en-US"/>
-        </w:rPr>
-        <w:t>Consectetur</w:t>
-      </w:r>
-      <w:proofErr w:type="spellEnd"/>
-      <w:r>
-        <w:rPr>
-          <w:rFonts w:asciiTheme="majorHAnsi" w:hAnsiTheme="majorHAnsi" w:cstheme="majorHAnsi"/>
-          <w:lang w:val="en-US"/>
-        </w:rPr>
-        <w:t xml:space="preserve"> </w:t>
-      </w:r>
-      <w:proofErr w:type="spellStart"/>
-      <w:r>
-        <w:rPr>
-          <w:rFonts w:asciiTheme="majorHAnsi" w:hAnsiTheme="majorHAnsi" w:cstheme="majorHAnsi"/>
-          <w:lang w:val="en-US"/>
-        </w:rPr>
-        <w:t>Adipiscing</w:t>
-      </w:r>
-      <w:proofErr w:type="spellEnd"/>
-      <w:r>
-        <w:rPr>
-          <w:rFonts w:asciiTheme="majorHAnsi" w:hAnsiTheme="majorHAnsi" w:cstheme="majorHAnsi"/>
-          <w:lang w:val="en-US"/>
-        </w:rPr>
-        <w:t xml:space="preserve"> Elit, Sed Do </w:t>
-      </w:r>
-      <w:proofErr w:type="spellStart"/>
-      <w:r>
-        <w:rPr>
-          <w:rFonts w:asciiTheme="majorHAnsi" w:hAnsiTheme="majorHAnsi" w:cstheme="majorHAnsi"/>
-          <w:lang w:val="en-US"/>
-        </w:rPr>
-        <w:t>Eiusmod</w:t>
-      </w:r>
-      <w:proofErr w:type="spellEnd"/>
-      <w:r>
-        <w:rPr>
-          <w:rFonts w:asciiTheme="majorHAnsi" w:hAnsiTheme="majorHAnsi" w:cstheme="majorHAnsi"/>
-          <w:lang w:val="en-US"/>
-        </w:rPr>
-        <w:t xml:space="preserve"> </w:t>
-      </w:r>
-      <w:proofErr w:type="spellStart"/>
-      <w:r>
-        <w:rPr>
-          <w:rFonts w:asciiTheme="majorHAnsi" w:hAnsiTheme="majorHAnsi" w:cstheme="majorHAnsi"/>
-          <w:lang w:val="en-US"/>
-        </w:rPr>
-        <w:t>Tempor</w:t>
-      </w:r>
-      <w:proofErr w:type="spellEnd"/>
-      <w:r>
-        <w:rPr>
-          <w:rFonts w:asciiTheme="majorHAnsi" w:hAnsiTheme="majorHAnsi" w:cstheme="majorHAnsi"/>
-          <w:lang w:val="en-US"/>
-        </w:rPr>
-        <w:t xml:space="preserve"> </w:t>
-      </w:r>
-      <w:proofErr w:type="spellStart"/>
-      <w:r>
-        <w:rPr>
-          <w:rFonts w:asciiTheme="majorHAnsi" w:hAnsiTheme="majorHAnsi" w:cstheme="majorHAnsi"/>
-          <w:lang w:val="en-US"/>
-        </w:rPr>
-        <w:t>Incididunt</w:t>
-      </w:r>
-      <w:proofErr w:type="spellEnd"/>
-      <w:r>
-        <w:rPr>
-          <w:rFonts w:asciiTheme="majorHAnsi" w:hAnsiTheme="majorHAnsi" w:cstheme="majorHAnsi"/>
-          <w:lang w:val="en-US"/>
-        </w:rPr>
-        <w:t xml:space="preserve"> Ut Labore Et Dolore Magna Aliqua.</w:t>
+        <w:t>Lorem Ipsum Dolor Sit Amet, Consectetur Adipiscing Elit, Sed Do Eiusmod Tempor Incididunt Ut Labore Et Dolore Magna Aliqua.</w:t>
       </w:r>
     </w:p>
     <w:p>
@@ -4388,65 +2593,8 @@
           <w:rFonts w:asciiTheme="majorHAnsi" w:hAnsiTheme="majorHAnsi" w:cstheme="majorHAnsi"/>
           <w:lang w:val="en-US"/>
         </w:rPr>
-        <w:t xml:space="preserve">Semper </w:t>
-      </w:r>
-      <w:proofErr w:type="spellStart"/>
-      <w:r>
-        <w:rPr>
-          <w:rFonts w:asciiTheme="majorHAnsi" w:hAnsiTheme="majorHAnsi" w:cstheme="majorHAnsi"/>
-          <w:lang w:val="en-US"/>
-        </w:rPr>
-        <w:t>Accumsan</w:t>
-      </w:r>
-      <w:proofErr w:type="spellEnd"/>
-      <w:r>
-        <w:rPr>
-          <w:rFonts w:asciiTheme="majorHAnsi" w:hAnsiTheme="majorHAnsi" w:cstheme="majorHAnsi"/>
-          <w:lang w:val="en-US"/>
-        </w:rPr>
-        <w:t xml:space="preserve"> </w:t>
-      </w:r>
-      <w:proofErr w:type="spellStart"/>
-      <w:r>
-        <w:rPr>
-          <w:rFonts w:asciiTheme="majorHAnsi" w:hAnsiTheme="majorHAnsi" w:cstheme="majorHAnsi"/>
-          <w:lang w:val="en-US"/>
-        </w:rPr>
-        <w:t>Consectetur</w:t>
-      </w:r>
-      <w:proofErr w:type="spellEnd"/>
-      <w:r>
-        <w:rPr>
-          <w:rFonts w:asciiTheme="majorHAnsi" w:hAnsiTheme="majorHAnsi" w:cstheme="majorHAnsi"/>
-          <w:lang w:val="en-US"/>
-        </w:rPr>
-        <w:t xml:space="preserve"> Leo </w:t>
-      </w:r>
-      <w:proofErr w:type="spellStart"/>
-      <w:r>
-        <w:rPr>
-          <w:rFonts w:asciiTheme="majorHAnsi" w:hAnsiTheme="majorHAnsi" w:cstheme="majorHAnsi"/>
-          <w:lang w:val="en-US"/>
-        </w:rPr>
-        <w:t>Dapibus</w:t>
-      </w:r>
-      <w:proofErr w:type="spellEnd"/>
-      <w:r>
-        <w:rPr>
-          <w:rFonts w:asciiTheme="majorHAnsi" w:hAnsiTheme="majorHAnsi" w:cstheme="majorHAnsi"/>
-          <w:lang w:val="en-US"/>
-        </w:rPr>
-        <w:t xml:space="preserve"> Amet Quis </w:t>
-      </w:r>
-      <w:proofErr w:type="spellStart"/>
-      <w:r>
-        <w:rPr>
-          <w:rFonts w:asciiTheme="majorHAnsi" w:hAnsiTheme="majorHAnsi" w:cstheme="majorHAnsi"/>
-          <w:lang w:val="en-US"/>
-        </w:rPr>
-        <w:t>Sapien</w:t>
-      </w:r>
-      <w:proofErr w:type="spellEnd"/>
+        <w:t>Semper Accumsan Consectetur Leo Dapibus Amet Quis Sapien</w:t>
+      </w:r>
     </w:p>
     <w:p>
       <w:pPr>
@@ -4460,117 +2608,12 @@
           <w:lang w:val="en-US"/>
         </w:rPr>
       </w:pPr>
-      <w:proofErr w:type="spellStart"/>
       <w:r>
         <w:rPr>
           <w:rFonts w:asciiTheme="majorHAnsi" w:hAnsiTheme="majorHAnsi" w:cstheme="majorHAnsi"/>
           <w:lang w:val="en-US"/>
         </w:rPr>
-        <w:t>Neque</w:t>
-      </w:r>
-      <w:proofErr w:type="spellEnd"/>
-      <w:r>
-        <w:rPr>
-          <w:rFonts w:asciiTheme="majorHAnsi" w:hAnsiTheme="majorHAnsi" w:cstheme="majorHAnsi"/>
-          <w:lang w:val="en-US"/>
-        </w:rPr>
-        <w:t xml:space="preserve"> </w:t>
-      </w:r>
-      <w:proofErr w:type="spellStart"/>
-      <w:r>
-        <w:rPr>
-          <w:rFonts w:asciiTheme="majorHAnsi" w:hAnsiTheme="majorHAnsi" w:cstheme="majorHAnsi"/>
-          <w:lang w:val="en-US"/>
-        </w:rPr>
-        <w:t>Etiam</w:t>
-      </w:r>
-      <w:proofErr w:type="spellEnd"/>
-      <w:r>
-        <w:rPr>
-          <w:rFonts w:asciiTheme="majorHAnsi" w:hAnsiTheme="majorHAnsi" w:cstheme="majorHAnsi"/>
-          <w:lang w:val="en-US"/>
-        </w:rPr>
-        <w:t xml:space="preserve"> </w:t>
-      </w:r>
-      <w:proofErr w:type="spellStart"/>
-      <w:r>
-        <w:rPr>
-          <w:rFonts w:asciiTheme="majorHAnsi" w:hAnsiTheme="majorHAnsi" w:cstheme="majorHAnsi"/>
-          <w:lang w:val="en-US"/>
-        </w:rPr>
-        <w:t>Himenaeos</w:t>
-      </w:r>
-      <w:proofErr w:type="spellEnd"/>
-      <w:r>
-        <w:rPr>
-          <w:rFonts w:asciiTheme="majorHAnsi" w:hAnsiTheme="majorHAnsi" w:cstheme="majorHAnsi"/>
-          <w:lang w:val="en-US"/>
-        </w:rPr>
-        <w:t xml:space="preserve"> </w:t>
-      </w:r>
-      <w:proofErr w:type="spellStart"/>
-      <w:r>
-        <w:rPr>
-          <w:rFonts w:asciiTheme="majorHAnsi" w:hAnsiTheme="majorHAnsi" w:cstheme="majorHAnsi"/>
-          <w:lang w:val="en-US"/>
-        </w:rPr>
-        <w:t>Eleifend</w:t>
-      </w:r>
-      <w:proofErr w:type="spellEnd"/>
-      <w:r>
-        <w:rPr>
-          <w:rFonts w:asciiTheme="majorHAnsi" w:hAnsiTheme="majorHAnsi" w:cstheme="majorHAnsi"/>
-          <w:lang w:val="en-US"/>
-        </w:rPr>
-        <w:t xml:space="preserve"> </w:t>
-      </w:r>
-      <w:proofErr w:type="spellStart"/>
-      <w:r>
-        <w:rPr>
-          <w:rFonts w:asciiTheme="majorHAnsi" w:hAnsiTheme="majorHAnsi" w:cstheme="majorHAnsi"/>
-          <w:lang w:val="en-US"/>
-        </w:rPr>
-        <w:t>Sociosqu</w:t>
-      </w:r>
-      <w:proofErr w:type="spellEnd"/>
-      <w:r>
-        <w:rPr>
-          <w:rFonts w:asciiTheme="majorHAnsi" w:hAnsiTheme="majorHAnsi" w:cstheme="majorHAnsi"/>
-          <w:lang w:val="en-US"/>
-        </w:rPr>
-        <w:t xml:space="preserve"> </w:t>
-      </w:r>
-      <w:proofErr w:type="spellStart"/>
-      <w:r>
-        <w:rPr>
-          <w:rFonts w:asciiTheme="majorHAnsi" w:hAnsiTheme="majorHAnsi" w:cstheme="majorHAnsi"/>
-          <w:lang w:val="en-US"/>
-        </w:rPr>
-        <w:t>Aliquet</w:t>
-      </w:r>
-      <w:proofErr w:type="spellEnd"/>
-      <w:r>
-        <w:rPr>
-          <w:rFonts w:asciiTheme="majorHAnsi" w:hAnsiTheme="majorHAnsi" w:cstheme="majorHAnsi"/>
-          <w:lang w:val="en-US"/>
-        </w:rPr>
-        <w:t xml:space="preserve"> </w:t>
-      </w:r>
-      <w:proofErr w:type="spellStart"/>
-      <w:r>
-        <w:rPr>
-          <w:rFonts w:asciiTheme="majorHAnsi" w:hAnsiTheme="majorHAnsi" w:cstheme="majorHAnsi"/>
-          <w:lang w:val="en-US"/>
-        </w:rPr>
-        <w:t>Enim</w:t>
-      </w:r>
-      <w:proofErr w:type="spellEnd"/>
-      <w:r>
-        <w:rPr>
-          <w:rFonts w:asciiTheme="majorHAnsi" w:hAnsiTheme="majorHAnsi" w:cstheme="majorHAnsi"/>
-          <w:lang w:val="en-US"/>
-        </w:rPr>
-        <w:t xml:space="preserve"> Hac</w:t>
+        <w:t>Neque Etiam Himenaeos Eleifend Sociosqu Aliquet Enim Hac</w:t>
       </w:r>
     </w:p>
     <w:p>
@@ -4585,95 +2628,13 @@
           <w:lang w:val="en-US"/>
         </w:rPr>
       </w:pPr>
-      <w:proofErr w:type="spellStart"/>
       <w:r>
         <w:rPr>
           <w:rFonts w:asciiTheme="majorHAnsi" w:hAnsiTheme="majorHAnsi" w:cstheme="majorHAnsi"/>
           <w:lang w:val="en-US"/>
         </w:rPr>
-        <w:t>Ornare</w:t>
-      </w:r>
-      <w:proofErr w:type="spellEnd"/>
-      <w:r>
-        <w:rPr>
-          <w:rFonts w:asciiTheme="majorHAnsi" w:hAnsiTheme="majorHAnsi" w:cstheme="majorHAnsi"/>
-          <w:lang w:val="en-US"/>
-        </w:rPr>
-        <w:t xml:space="preserve"> </w:t>
-      </w:r>
-      <w:proofErr w:type="spellStart"/>
-      <w:r>
-        <w:rPr>
-          <w:rFonts w:asciiTheme="majorHAnsi" w:hAnsiTheme="majorHAnsi" w:cstheme="majorHAnsi"/>
-          <w:lang w:val="en-US"/>
-        </w:rPr>
-        <w:t>Litora</w:t>
-      </w:r>
-      <w:proofErr w:type="spellEnd"/>
-      <w:r>
-        <w:rPr>
-          <w:rFonts w:asciiTheme="majorHAnsi" w:hAnsiTheme="majorHAnsi" w:cstheme="majorHAnsi"/>
-          <w:lang w:val="en-US"/>
-        </w:rPr>
-        <w:t xml:space="preserve"> </w:t>
-      </w:r>
-      <w:proofErr w:type="spellStart"/>
-      <w:r>
-        <w:rPr>
-          <w:rFonts w:asciiTheme="majorHAnsi" w:hAnsiTheme="majorHAnsi" w:cstheme="majorHAnsi"/>
-          <w:lang w:val="en-US"/>
-        </w:rPr>
-        <w:t>Risus</w:t>
-      </w:r>
-      <w:proofErr w:type="spellEnd"/>
-      <w:r>
-        <w:rPr>
-          <w:rFonts w:asciiTheme="majorHAnsi" w:hAnsiTheme="majorHAnsi" w:cstheme="majorHAnsi"/>
-          <w:lang w:val="en-US"/>
-        </w:rPr>
-        <w:t xml:space="preserve"> </w:t>
-      </w:r>
-      <w:proofErr w:type="spellStart"/>
-      <w:r>
-        <w:rPr>
-          <w:rFonts w:asciiTheme="majorHAnsi" w:hAnsiTheme="majorHAnsi" w:cstheme="majorHAnsi"/>
-          <w:lang w:val="en-US"/>
-        </w:rPr>
-        <w:t>Tincidunt</w:t>
-      </w:r>
-      <w:proofErr w:type="spellEnd"/>
-      <w:r>
-        <w:rPr>
-          <w:rFonts w:asciiTheme="majorHAnsi" w:hAnsiTheme="majorHAnsi" w:cstheme="majorHAnsi"/>
-          <w:lang w:val="en-US"/>
-        </w:rPr>
-        <w:t xml:space="preserve"> </w:t>
-      </w:r>
-      <w:proofErr w:type="spellStart"/>
-      <w:r>
-        <w:rPr>
-          <w:rFonts w:asciiTheme="majorHAnsi" w:hAnsiTheme="majorHAnsi" w:cstheme="majorHAnsi"/>
-          <w:lang w:val="en-US"/>
-        </w:rPr>
-        <w:t>Ultrices</w:t>
-      </w:r>
-      <w:proofErr w:type="spellEnd"/>
-      <w:r>
-        <w:rPr>
-          <w:rFonts w:asciiTheme="majorHAnsi" w:hAnsiTheme="majorHAnsi" w:cstheme="majorHAnsi"/>
-          <w:lang w:val="en-US"/>
-        </w:rPr>
-        <w:t xml:space="preserve"> </w:t>
-      </w:r>
-      <w:proofErr w:type="spellStart"/>
-      <w:r>
-        <w:rPr>
-          <w:rFonts w:asciiTheme="majorHAnsi" w:hAnsiTheme="majorHAnsi" w:cstheme="majorHAnsi"/>
-          <w:lang w:val="en-US"/>
-        </w:rPr>
-        <w:t>Turpis</w:t>
-      </w:r>
-      <w:proofErr w:type="spellEnd"/>
+        <w:t>Ornare Litora Risus Tincidunt Ultrices Turpis</w:t>
+      </w:r>
     </w:p>
     <w:p>
       <w:pPr>
@@ -4712,319 +2673,21 @@
           <w:rFonts w:asciiTheme="majorHAnsi" w:hAnsiTheme="majorHAnsi" w:cstheme="majorHAnsi"/>
         </w:rPr>
       </w:pPr>
-      <w:proofErr w:type="spellStart"/>
-      <w:r>
-        <w:rPr>
-          <w:rFonts w:asciiTheme="majorHAnsi" w:hAnsiTheme="majorHAnsi" w:cstheme="majorHAnsi"/>
-          <w:color w:val="000000"/>
-          <w:shd w:val="clear" w:color="auto" w:fill="FFFFFF"/>
-          <w:lang w:val="en-US"/>
-        </w:rPr>
-        <w:t>Vivamus</w:t>
-      </w:r>
-      <w:proofErr w:type="spellEnd"/>
-      <w:r>
-        <w:rPr>
-          <w:rFonts w:asciiTheme="majorHAnsi" w:hAnsiTheme="majorHAnsi" w:cstheme="majorHAnsi"/>
-          <w:color w:val="000000"/>
-          <w:shd w:val="clear" w:color="auto" w:fill="FFFFFF"/>
-          <w:lang w:val="en-US"/>
-        </w:rPr>
-        <w:t xml:space="preserve"> id </w:t>
-      </w:r>
-      <w:proofErr w:type="spellStart"/>
-      <w:r>
-        <w:rPr>
-          <w:rFonts w:asciiTheme="majorHAnsi" w:hAnsiTheme="majorHAnsi" w:cstheme="majorHAnsi"/>
-          <w:color w:val="000000"/>
-          <w:shd w:val="clear" w:color="auto" w:fill="FFFFFF"/>
-          <w:lang w:val="en-US"/>
-        </w:rPr>
-        <w:t>accumsan</w:t>
-      </w:r>
-      <w:proofErr w:type="spellEnd"/>
-      <w:r>
-        <w:rPr>
-          <w:rFonts w:asciiTheme="majorHAnsi" w:hAnsiTheme="majorHAnsi" w:cstheme="majorHAnsi"/>
-          <w:color w:val="000000"/>
-          <w:shd w:val="clear" w:color="auto" w:fill="FFFFFF"/>
-          <w:lang w:val="en-US"/>
-        </w:rPr>
-        <w:t xml:space="preserve"> </w:t>
-      </w:r>
-      <w:proofErr w:type="spellStart"/>
-      <w:r>
-        <w:rPr>
-          <w:rFonts w:asciiTheme="majorHAnsi" w:hAnsiTheme="majorHAnsi" w:cstheme="majorHAnsi"/>
-          <w:color w:val="000000"/>
-          <w:shd w:val="clear" w:color="auto" w:fill="FFFFFF"/>
-          <w:lang w:val="en-US"/>
-        </w:rPr>
-        <w:t>sapien</w:t>
-      </w:r>
-      <w:proofErr w:type="spellEnd"/>
-      <w:r>
-        <w:rPr>
-          <w:rFonts w:asciiTheme="majorHAnsi" w:hAnsiTheme="majorHAnsi" w:cstheme="majorHAnsi"/>
-          <w:color w:val="000000"/>
-          <w:shd w:val="clear" w:color="auto" w:fill="FFFFFF"/>
-          <w:lang w:val="en-US"/>
-        </w:rPr>
-        <w:t xml:space="preserve">, at </w:t>
-      </w:r>
-      <w:proofErr w:type="spellStart"/>
-      <w:r>
-        <w:rPr>
-          <w:rFonts w:asciiTheme="majorHAnsi" w:hAnsiTheme="majorHAnsi" w:cstheme="majorHAnsi"/>
-          <w:color w:val="000000"/>
-          <w:shd w:val="clear" w:color="auto" w:fill="FFFFFF"/>
-          <w:lang w:val="en-US"/>
-        </w:rPr>
-        <w:t>facilisis</w:t>
-      </w:r>
-      <w:proofErr w:type="spellEnd"/>
-      <w:r>
-        <w:rPr>
-          <w:rFonts w:asciiTheme="majorHAnsi" w:hAnsiTheme="majorHAnsi" w:cstheme="majorHAnsi"/>
-          <w:color w:val="000000"/>
-          <w:shd w:val="clear" w:color="auto" w:fill="FFFFFF"/>
-          <w:lang w:val="en-US"/>
-        </w:rPr>
-        <w:t xml:space="preserve"> mi. </w:t>
-      </w:r>
-      <w:proofErr w:type="spellStart"/>
-      <w:r>
-        <w:rPr>
-          <w:rFonts w:asciiTheme="majorHAnsi" w:hAnsiTheme="majorHAnsi" w:cstheme="majorHAnsi"/>
-          <w:color w:val="000000"/>
-          <w:shd w:val="clear" w:color="auto" w:fill="FFFFFF"/>
-        </w:rPr>
-        <w:t>Praesent</w:t>
-      </w:r>
-      <w:proofErr w:type="spellEnd"/>
-      <w:r>
-        <w:rPr>
-          <w:rFonts w:asciiTheme="majorHAnsi" w:hAnsiTheme="majorHAnsi" w:cstheme="majorHAnsi"/>
-          <w:color w:val="000000"/>
-          <w:shd w:val="clear" w:color="auto" w:fill="FFFFFF"/>
-        </w:rPr>
-        <w:t xml:space="preserve"> in </w:t>
-      </w:r>
-      <w:proofErr w:type="spellStart"/>
-      <w:r>
-        <w:rPr>
-          <w:rFonts w:asciiTheme="majorHAnsi" w:hAnsiTheme="majorHAnsi" w:cstheme="majorHAnsi"/>
-          <w:color w:val="000000"/>
-          <w:shd w:val="clear" w:color="auto" w:fill="FFFFFF"/>
-        </w:rPr>
-        <w:t>dictum</w:t>
-      </w:r>
-      <w:proofErr w:type="spellEnd"/>
-      <w:r>
-        <w:rPr>
-          <w:rFonts w:asciiTheme="majorHAnsi" w:hAnsiTheme="majorHAnsi" w:cstheme="majorHAnsi"/>
-          <w:color w:val="000000"/>
-          <w:shd w:val="clear" w:color="auto" w:fill="FFFFFF"/>
-        </w:rPr>
-        <w:t xml:space="preserve"> </w:t>
-      </w:r>
-      <w:proofErr w:type="spellStart"/>
-      <w:r>
-        <w:rPr>
-          <w:rFonts w:asciiTheme="majorHAnsi" w:hAnsiTheme="majorHAnsi" w:cstheme="majorHAnsi"/>
-          <w:color w:val="000000"/>
-          <w:shd w:val="clear" w:color="auto" w:fill="FFFFFF"/>
-        </w:rPr>
-        <w:t>metus</w:t>
-      </w:r>
-      <w:proofErr w:type="spellEnd"/>
-      <w:r>
-        <w:rPr>
-          <w:rFonts w:asciiTheme="majorHAnsi" w:hAnsiTheme="majorHAnsi" w:cstheme="majorHAnsi"/>
-          <w:color w:val="000000"/>
-          <w:shd w:val="clear" w:color="auto" w:fill="FFFFFF"/>
-        </w:rPr>
-        <w:t xml:space="preserve">. Sed </w:t>
-      </w:r>
-      <w:proofErr w:type="spellStart"/>
-      <w:r>
-        <w:rPr>
-          <w:rFonts w:asciiTheme="majorHAnsi" w:hAnsiTheme="majorHAnsi" w:cstheme="majorHAnsi"/>
-          <w:color w:val="000000"/>
-          <w:shd w:val="clear" w:color="auto" w:fill="FFFFFF"/>
-        </w:rPr>
-        <w:t>fermentum</w:t>
-      </w:r>
-      <w:proofErr w:type="spellEnd"/>
-      <w:r>
-        <w:rPr>
-          <w:rFonts w:asciiTheme="majorHAnsi" w:hAnsiTheme="majorHAnsi" w:cstheme="majorHAnsi"/>
-          <w:color w:val="000000"/>
-          <w:shd w:val="clear" w:color="auto" w:fill="FFFFFF"/>
-        </w:rPr>
-        <w:t xml:space="preserve"> </w:t>
-      </w:r>
-      <w:proofErr w:type="spellStart"/>
-      <w:r>
-        <w:rPr>
-          <w:rFonts w:asciiTheme="majorHAnsi" w:hAnsiTheme="majorHAnsi" w:cstheme="majorHAnsi"/>
-          <w:color w:val="000000"/>
-          <w:shd w:val="clear" w:color="auto" w:fill="FFFFFF"/>
-        </w:rPr>
-        <w:t>mauris</w:t>
-      </w:r>
-      <w:proofErr w:type="spellEnd"/>
-      <w:r>
-        <w:rPr>
-          <w:rFonts w:asciiTheme="majorHAnsi" w:hAnsiTheme="majorHAnsi" w:cstheme="majorHAnsi"/>
-          <w:color w:val="000000"/>
-          <w:shd w:val="clear" w:color="auto" w:fill="FFFFFF"/>
-        </w:rPr>
-        <w:t xml:space="preserve"> </w:t>
-      </w:r>
-      <w:proofErr w:type="spellStart"/>
-      <w:r>
-        <w:rPr>
-          <w:rFonts w:asciiTheme="majorHAnsi" w:hAnsiTheme="majorHAnsi" w:cstheme="majorHAnsi"/>
-          <w:color w:val="000000"/>
-          <w:shd w:val="clear" w:color="auto" w:fill="FFFFFF"/>
-        </w:rPr>
-        <w:t>quis</w:t>
-      </w:r>
-      <w:proofErr w:type="spellEnd"/>
-      <w:r>
-        <w:rPr>
-          <w:rFonts w:asciiTheme="majorHAnsi" w:hAnsiTheme="majorHAnsi" w:cstheme="majorHAnsi"/>
-          <w:color w:val="000000"/>
-          <w:shd w:val="clear" w:color="auto" w:fill="FFFFFF"/>
-        </w:rPr>
-        <w:t xml:space="preserve"> erat </w:t>
-      </w:r>
-      <w:proofErr w:type="spellStart"/>
-      <w:r>
-        <w:rPr>
-          <w:rFonts w:asciiTheme="majorHAnsi" w:hAnsiTheme="majorHAnsi" w:cstheme="majorHAnsi"/>
-          <w:color w:val="000000"/>
-          <w:shd w:val="clear" w:color="auto" w:fill="FFFFFF"/>
-        </w:rPr>
-        <w:t>venenatis</w:t>
-      </w:r>
-      <w:proofErr w:type="spellEnd"/>
-      <w:r>
-        <w:rPr>
-          <w:rFonts w:asciiTheme="majorHAnsi" w:hAnsiTheme="majorHAnsi" w:cstheme="majorHAnsi"/>
-          <w:color w:val="000000"/>
-          <w:shd w:val="clear" w:color="auto" w:fill="FFFFFF"/>
-        </w:rPr>
-        <w:t xml:space="preserve"> </w:t>
-      </w:r>
-      <w:proofErr w:type="spellStart"/>
-      <w:r>
-        <w:rPr>
-          <w:rFonts w:asciiTheme="majorHAnsi" w:hAnsiTheme="majorHAnsi" w:cstheme="majorHAnsi"/>
-          <w:color w:val="000000"/>
-          <w:shd w:val="clear" w:color="auto" w:fill="FFFFFF"/>
-        </w:rPr>
-        <w:t>pulvinar</w:t>
-      </w:r>
-      <w:proofErr w:type="spellEnd"/>
-      <w:r>
-        <w:rPr>
-          <w:rFonts w:asciiTheme="majorHAnsi" w:hAnsiTheme="majorHAnsi" w:cstheme="majorHAnsi"/>
-          <w:color w:val="000000"/>
-          <w:shd w:val="clear" w:color="auto" w:fill="FFFFFF"/>
-        </w:rPr>
-        <w:t xml:space="preserve">. Integer </w:t>
-      </w:r>
-      <w:proofErr w:type="spellStart"/>
-      <w:r>
-        <w:rPr>
-          <w:rFonts w:asciiTheme="majorHAnsi" w:hAnsiTheme="majorHAnsi" w:cstheme="majorHAnsi"/>
-          <w:color w:val="000000"/>
-          <w:shd w:val="clear" w:color="auto" w:fill="FFFFFF"/>
-        </w:rPr>
-        <w:t>convallis</w:t>
-      </w:r>
-      <w:proofErr w:type="spellEnd"/>
-      <w:r>
-        <w:rPr>
-          <w:rFonts w:asciiTheme="majorHAnsi" w:hAnsiTheme="majorHAnsi" w:cstheme="majorHAnsi"/>
-          <w:color w:val="000000"/>
-          <w:shd w:val="clear" w:color="auto" w:fill="FFFFFF"/>
-        </w:rPr>
-        <w:t xml:space="preserve"> </w:t>
-      </w:r>
-      <w:proofErr w:type="spellStart"/>
-      <w:r>
-        <w:rPr>
-          <w:rFonts w:asciiTheme="majorHAnsi" w:hAnsiTheme="majorHAnsi" w:cstheme="majorHAnsi"/>
-          <w:color w:val="000000"/>
-          <w:shd w:val="clear" w:color="auto" w:fill="FFFFFF"/>
-        </w:rPr>
-        <w:t>lacus</w:t>
-      </w:r>
-      <w:proofErr w:type="spellEnd"/>
-      <w:r>
-        <w:rPr>
-          <w:rFonts w:asciiTheme="majorHAnsi" w:hAnsiTheme="majorHAnsi" w:cstheme="majorHAnsi"/>
-          <w:color w:val="000000"/>
-          <w:shd w:val="clear" w:color="auto" w:fill="FFFFFF"/>
-        </w:rPr>
-        <w:t xml:space="preserve"> non </w:t>
-      </w:r>
-      <w:proofErr w:type="spellStart"/>
-      <w:r>
-        <w:rPr>
-          <w:rFonts w:asciiTheme="majorHAnsi" w:hAnsiTheme="majorHAnsi" w:cstheme="majorHAnsi"/>
-          <w:color w:val="000000"/>
-          <w:shd w:val="clear" w:color="auto" w:fill="FFFFFF"/>
-        </w:rPr>
-        <w:t>justo</w:t>
-      </w:r>
-      <w:proofErr w:type="spellEnd"/>
-      <w:r>
-        <w:rPr>
-          <w:rFonts w:asciiTheme="majorHAnsi" w:hAnsiTheme="majorHAnsi" w:cstheme="majorHAnsi"/>
-          <w:color w:val="000000"/>
-          <w:shd w:val="clear" w:color="auto" w:fill="FFFFFF"/>
-        </w:rPr>
-        <w:t xml:space="preserve"> </w:t>
-      </w:r>
-      <w:proofErr w:type="spellStart"/>
-      <w:r>
-        <w:rPr>
-          <w:rFonts w:asciiTheme="majorHAnsi" w:hAnsiTheme="majorHAnsi" w:cstheme="majorHAnsi"/>
-          <w:color w:val="000000"/>
-          <w:shd w:val="clear" w:color="auto" w:fill="FFFFFF"/>
-        </w:rPr>
-        <w:t>dictum</w:t>
-      </w:r>
-      <w:proofErr w:type="spellEnd"/>
-      <w:r>
-        <w:rPr>
-          <w:rFonts w:asciiTheme="majorHAnsi" w:hAnsiTheme="majorHAnsi" w:cstheme="majorHAnsi"/>
-          <w:color w:val="000000"/>
-          <w:shd w:val="clear" w:color="auto" w:fill="FFFFFF"/>
-        </w:rPr>
-        <w:t xml:space="preserve"> </w:t>
-      </w:r>
-      <w:proofErr w:type="spellStart"/>
-      <w:r>
-        <w:rPr>
-          <w:rFonts w:asciiTheme="majorHAnsi" w:hAnsiTheme="majorHAnsi" w:cstheme="majorHAnsi"/>
-          <w:color w:val="000000"/>
-          <w:shd w:val="clear" w:color="auto" w:fill="FFFFFF"/>
-        </w:rPr>
-        <w:t>faucibus</w:t>
-      </w:r>
-      <w:proofErr w:type="spellEnd"/>
-      <w:r>
-        <w:rPr>
-          <w:rFonts w:asciiTheme="majorHAnsi" w:hAnsiTheme="majorHAnsi" w:cstheme="majorHAnsi"/>
-          <w:color w:val="000000"/>
-          <w:shd w:val="clear" w:color="auto" w:fill="FFFFFF"/>
-        </w:rPr>
-        <w:t>. </w:t>
+      <w:r>
+        <w:rPr>
+          <w:rFonts w:asciiTheme="majorHAnsi" w:hAnsiTheme="majorHAnsi" w:cstheme="majorHAnsi"/>
+          <w:color w:val="000000"/>
+          <w:shd w:val="clear" w:color="auto" w:fill="FFFFFF"/>
+        </w:rPr>
+        <w:t xml:space="preserve">Vivamus id accumsan sapien, at facilisis mi. </w:t>
+      </w:r>
+      <w:r>
+        <w:rPr>
+          <w:rFonts w:asciiTheme="majorHAnsi" w:hAnsiTheme="majorHAnsi" w:cstheme="majorHAnsi"/>
+          <w:color w:val="000000"/>
+          <w:shd w:val="clear" w:color="auto" w:fill="FFFFFF"/>
+        </w:rPr>
+        <w:t>Praesent in dictum metus. Sed fermentum mauris quis erat venenatis pulvinar. Integer convallis lacus non justo dictum faucibus. </w:t>
       </w:r>
     </w:p>
     <w:p>
@@ -5059,87 +2722,7 @@
           <w:rFonts w:asciiTheme="majorHAnsi" w:hAnsiTheme="majorHAnsi" w:cstheme="majorHAnsi"/>
           <w:lang w:val="en-US"/>
         </w:rPr>
-        <w:t xml:space="preserve">Lorem Ipsum Dolor Sit Amet, </w:t>
-      </w:r>
-      <w:proofErr w:type="spellStart"/>
-      <w:r>
-        <w:rPr>
-          <w:rFonts w:asciiTheme="majorHAnsi" w:hAnsiTheme="majorHAnsi" w:cstheme="majorHAnsi"/>
-          <w:lang w:val="en-US"/>
-        </w:rPr>
-        <w:t>Consectetur</w:t>
-      </w:r>
-      <w:proofErr w:type="spellEnd"/>
-      <w:r>
-        <w:rPr>
-          <w:rFonts w:asciiTheme="majorHAnsi" w:hAnsiTheme="majorHAnsi" w:cstheme="majorHAnsi"/>
-          <w:lang w:val="en-US"/>
-        </w:rPr>
-        <w:t xml:space="preserve"> </w:t>
-      </w:r>
-      <w:proofErr w:type="spellStart"/>
-      <w:r>
-        <w:rPr>
-          <w:rFonts w:asciiTheme="majorHAnsi" w:hAnsiTheme="majorHAnsi" w:cstheme="majorHAnsi"/>
-          <w:lang w:val="en-US"/>
-        </w:rPr>
-        <w:t>Adipiscing</w:t>
-      </w:r>
-      <w:proofErr w:type="spellEnd"/>
-      <w:r>
-        <w:rPr>
-          <w:rFonts w:asciiTheme="majorHAnsi" w:hAnsiTheme="majorHAnsi" w:cstheme="majorHAnsi"/>
-          <w:lang w:val="en-US"/>
-        </w:rPr>
-        <w:t xml:space="preserve"> Elit, Sed Do </w:t>
-      </w:r>
-      <w:proofErr w:type="spellStart"/>
-      <w:r>
-        <w:rPr>
-          <w:rFonts w:asciiTheme="majorHAnsi" w:hAnsiTheme="majorHAnsi" w:cstheme="majorHAnsi"/>
-          <w:lang w:val="en-US"/>
-        </w:rPr>
-        <w:t>Eiusmod</w:t>
-      </w:r>
-      <w:proofErr w:type="spellEnd"/>
-      <w:r>
-        <w:rPr>
-          <w:rFonts w:asciiTheme="majorHAnsi" w:hAnsiTheme="majorHAnsi" w:cstheme="majorHAnsi"/>
-          <w:lang w:val="en-US"/>
-        </w:rPr>
-        <w:t xml:space="preserve"> </w:t>
-      </w:r>
-      <w:proofErr w:type="spellStart"/>
-      <w:r>
-        <w:rPr>
-          <w:rFonts w:asciiTheme="majorHAnsi" w:hAnsiTheme="majorHAnsi" w:cstheme="majorHAnsi"/>
-          <w:lang w:val="en-US"/>
-        </w:rPr>
-        <w:t>Tempor</w:t>
-      </w:r>
-      <w:proofErr w:type="spellEnd"/>
-      <w:r>
-        <w:rPr>
-          <w:rFonts w:asciiTheme="majorHAnsi" w:hAnsiTheme="majorHAnsi" w:cstheme="majorHAnsi"/>
-          <w:lang w:val="en-US"/>
-        </w:rPr>
-        <w:t xml:space="preserve"> </w:t>
-      </w:r>
-      <w:proofErr w:type="spellStart"/>
-      <w:r>
-        <w:rPr>
-          <w:rFonts w:asciiTheme="majorHAnsi" w:hAnsiTheme="majorHAnsi" w:cstheme="majorHAnsi"/>
-          <w:lang w:val="en-US"/>
-        </w:rPr>
-        <w:t>Incididunt</w:t>
-      </w:r>
-      <w:proofErr w:type="spellEnd"/>
-      <w:r>
-        <w:rPr>
-          <w:rFonts w:asciiTheme="majorHAnsi" w:hAnsiTheme="majorHAnsi" w:cstheme="majorHAnsi"/>
-          <w:lang w:val="en-US"/>
-        </w:rPr>
-        <w:t xml:space="preserve"> Ut Labore Et Dolore Magna Aliqua.</w:t>
+        <w:t>Lorem Ipsum Dolor Sit Amet, Consectetur Adipiscing Elit, Sed Do Eiusmod Tempor Incididunt Ut Labore Et Dolore Magna Aliqua.</w:t>
       </w:r>
     </w:p>
     <w:p>
@@ -5159,65 +2742,8 @@
           <w:rFonts w:asciiTheme="majorHAnsi" w:hAnsiTheme="majorHAnsi" w:cstheme="majorHAnsi"/>
           <w:lang w:val="en-US"/>
         </w:rPr>
-        <w:t xml:space="preserve">Semper </w:t>
-      </w:r>
-      <w:proofErr w:type="spellStart"/>
-      <w:r>
-        <w:rPr>
-          <w:rFonts w:asciiTheme="majorHAnsi" w:hAnsiTheme="majorHAnsi" w:cstheme="majorHAnsi"/>
-          <w:lang w:val="en-US"/>
-        </w:rPr>
-        <w:t>Accumsan</w:t>
-      </w:r>
-      <w:proofErr w:type="spellEnd"/>
-      <w:r>
-        <w:rPr>
-          <w:rFonts w:asciiTheme="majorHAnsi" w:hAnsiTheme="majorHAnsi" w:cstheme="majorHAnsi"/>
-          <w:lang w:val="en-US"/>
-        </w:rPr>
-        <w:t xml:space="preserve"> </w:t>
-      </w:r>
-      <w:proofErr w:type="spellStart"/>
-      <w:r>
-        <w:rPr>
-          <w:rFonts w:asciiTheme="majorHAnsi" w:hAnsiTheme="majorHAnsi" w:cstheme="majorHAnsi"/>
-          <w:lang w:val="en-US"/>
-        </w:rPr>
-        <w:t>Consectetur</w:t>
-      </w:r>
-      <w:proofErr w:type="spellEnd"/>
-      <w:r>
-        <w:rPr>
-          <w:rFonts w:asciiTheme="majorHAnsi" w:hAnsiTheme="majorHAnsi" w:cstheme="majorHAnsi"/>
-          <w:lang w:val="en-US"/>
-        </w:rPr>
-        <w:t xml:space="preserve"> Leo </w:t>
-      </w:r>
-      <w:proofErr w:type="spellStart"/>
-      <w:r>
-        <w:rPr>
-          <w:rFonts w:asciiTheme="majorHAnsi" w:hAnsiTheme="majorHAnsi" w:cstheme="majorHAnsi"/>
-          <w:lang w:val="en-US"/>
-        </w:rPr>
-        <w:t>Dapibus</w:t>
-      </w:r>
-      <w:proofErr w:type="spellEnd"/>
-      <w:r>
-        <w:rPr>
-          <w:rFonts w:asciiTheme="majorHAnsi" w:hAnsiTheme="majorHAnsi" w:cstheme="majorHAnsi"/>
-          <w:lang w:val="en-US"/>
-        </w:rPr>
-        <w:t xml:space="preserve"> Amet Quis </w:t>
-      </w:r>
-      <w:proofErr w:type="spellStart"/>
-      <w:r>
-        <w:rPr>
-          <w:rFonts w:asciiTheme="majorHAnsi" w:hAnsiTheme="majorHAnsi" w:cstheme="majorHAnsi"/>
-          <w:lang w:val="en-US"/>
-        </w:rPr>
-        <w:t>Sapien</w:t>
-      </w:r>
-      <w:proofErr w:type="spellEnd"/>
+        <w:t>Semper Accumsan Consectetur Leo Dapibus Amet Quis Sapien</w:t>
+      </w:r>
     </w:p>
     <w:p>
       <w:pPr>
@@ -5231,117 +2757,12 @@
           <w:lang w:val="en-US"/>
         </w:rPr>
       </w:pPr>
-      <w:proofErr w:type="spellStart"/>
       <w:r>
         <w:rPr>
           <w:rFonts w:asciiTheme="majorHAnsi" w:hAnsiTheme="majorHAnsi" w:cstheme="majorHAnsi"/>
           <w:lang w:val="en-US"/>
         </w:rPr>
-        <w:t>Neque</w:t>
-      </w:r>
-      <w:proofErr w:type="spellEnd"/>
-      <w:r>
-        <w:rPr>
-          <w:rFonts w:asciiTheme="majorHAnsi" w:hAnsiTheme="majorHAnsi" w:cstheme="majorHAnsi"/>
-          <w:lang w:val="en-US"/>
-        </w:rPr>
-        <w:t xml:space="preserve"> </w:t>
-      </w:r>
-      <w:proofErr w:type="spellStart"/>
-      <w:r>
-        <w:rPr>
-          <w:rFonts w:asciiTheme="majorHAnsi" w:hAnsiTheme="majorHAnsi" w:cstheme="majorHAnsi"/>
-          <w:lang w:val="en-US"/>
-        </w:rPr>
-        <w:t>Etiam</w:t>
-      </w:r>
-      <w:proofErr w:type="spellEnd"/>
-      <w:r>
-        <w:rPr>
-          <w:rFonts w:asciiTheme="majorHAnsi" w:hAnsiTheme="majorHAnsi" w:cstheme="majorHAnsi"/>
-          <w:lang w:val="en-US"/>
-        </w:rPr>
-        <w:t xml:space="preserve"> </w:t>
-      </w:r>
-      <w:proofErr w:type="spellStart"/>
-      <w:r>
-        <w:rPr>
-          <w:rFonts w:asciiTheme="majorHAnsi" w:hAnsiTheme="majorHAnsi" w:cstheme="majorHAnsi"/>
-          <w:lang w:val="en-US"/>
-        </w:rPr>
-        <w:t>Himenaeos</w:t>
-      </w:r>
-      <w:proofErr w:type="spellEnd"/>
-      <w:r>
-        <w:rPr>
-          <w:rFonts w:asciiTheme="majorHAnsi" w:hAnsiTheme="majorHAnsi" w:cstheme="majorHAnsi"/>
-          <w:lang w:val="en-US"/>
-        </w:rPr>
-        <w:t xml:space="preserve"> </w:t>
-      </w:r>
-      <w:proofErr w:type="spellStart"/>
-      <w:r>
-        <w:rPr>
-          <w:rFonts w:asciiTheme="majorHAnsi" w:hAnsiTheme="majorHAnsi" w:cstheme="majorHAnsi"/>
-          <w:lang w:val="en-US"/>
-        </w:rPr>
-        <w:t>Eleifend</w:t>
-      </w:r>
-      <w:proofErr w:type="spellEnd"/>
-      <w:r>
-        <w:rPr>
-          <w:rFonts w:asciiTheme="majorHAnsi" w:hAnsiTheme="majorHAnsi" w:cstheme="majorHAnsi"/>
-          <w:lang w:val="en-US"/>
-        </w:rPr>
-        <w:t xml:space="preserve"> </w:t>
-      </w:r>
-      <w:proofErr w:type="spellStart"/>
-      <w:r>
-        <w:rPr>
-          <w:rFonts w:asciiTheme="majorHAnsi" w:hAnsiTheme="majorHAnsi" w:cstheme="majorHAnsi"/>
-          <w:lang w:val="en-US"/>
-        </w:rPr>
-        <w:t>Sociosqu</w:t>
-      </w:r>
-      <w:proofErr w:type="spellEnd"/>
-      <w:r>
-        <w:rPr>
-          <w:rFonts w:asciiTheme="majorHAnsi" w:hAnsiTheme="majorHAnsi" w:cstheme="majorHAnsi"/>
-          <w:lang w:val="en-US"/>
-        </w:rPr>
-        <w:t xml:space="preserve"> </w:t>
-      </w:r>
-      <w:proofErr w:type="spellStart"/>
-      <w:r>
-        <w:rPr>
-          <w:rFonts w:asciiTheme="majorHAnsi" w:hAnsiTheme="majorHAnsi" w:cstheme="majorHAnsi"/>
-          <w:lang w:val="en-US"/>
-        </w:rPr>
-        <w:t>Aliquet</w:t>
-      </w:r>
-      <w:proofErr w:type="spellEnd"/>
-      <w:r>
-        <w:rPr>
-          <w:rFonts w:asciiTheme="majorHAnsi" w:hAnsiTheme="majorHAnsi" w:cstheme="majorHAnsi"/>
-          <w:lang w:val="en-US"/>
-        </w:rPr>
-        <w:t xml:space="preserve"> </w:t>
-      </w:r>
-      <w:proofErr w:type="spellStart"/>
-      <w:r>
-        <w:rPr>
-          <w:rFonts w:asciiTheme="majorHAnsi" w:hAnsiTheme="majorHAnsi" w:cstheme="majorHAnsi"/>
-          <w:lang w:val="en-US"/>
-        </w:rPr>
-        <w:t>Enim</w:t>
-      </w:r>
-      <w:proofErr w:type="spellEnd"/>
-      <w:r>
-        <w:rPr>
-          <w:rFonts w:asciiTheme="majorHAnsi" w:hAnsiTheme="majorHAnsi" w:cstheme="majorHAnsi"/>
-          <w:lang w:val="en-US"/>
-        </w:rPr>
-        <w:t xml:space="preserve"> Hac</w:t>
+        <w:t>Neque Etiam Himenaeos Eleifend Sociosqu Aliquet Enim Hac</w:t>
       </w:r>
     </w:p>
     <w:p>
@@ -5356,101 +2777,20 @@
           <w:lang w:val="en-US"/>
         </w:rPr>
       </w:pPr>
-      <w:proofErr w:type="spellStart"/>
       <w:r>
         <w:rPr>
           <w:rFonts w:asciiTheme="majorHAnsi" w:hAnsiTheme="majorHAnsi" w:cstheme="majorHAnsi"/>
           <w:lang w:val="en-US"/>
         </w:rPr>
-        <w:t>Ornare</w:t>
-      </w:r>
-      <w:proofErr w:type="spellEnd"/>
-      <w:r>
-        <w:rPr>
-          <w:rFonts w:asciiTheme="majorHAnsi" w:hAnsiTheme="majorHAnsi" w:cstheme="majorHAnsi"/>
+        <w:t>Ornare Litora Risus Tincidunt Ultrices Turpis</w:t>
+      </w:r>
+    </w:p>
+    <w:p>
+      <w:pPr>
+        <w:rPr>
+          <w:rFonts w:asciiTheme="majorHAnsi" w:hAnsiTheme="majorHAnsi" w:cstheme="majorHAnsi"/>
+          <w:u w:val="single"/>
           <w:lang w:val="en-US"/>
-        </w:rPr>
-        <w:t xml:space="preserve"> </w:t>
-      </w:r>
-      <w:proofErr w:type="spellStart"/>
-      <w:r>
-        <w:rPr>
-          <w:rFonts w:asciiTheme="majorHAnsi" w:hAnsiTheme="majorHAnsi" w:cstheme="majorHAnsi"/>
-          <w:lang w:val="en-US"/>
-        </w:rPr>
-        <w:t>Litora</w:t>
-      </w:r>
-      <w:proofErr w:type="spellEnd"/>
-      <w:r>
-        <w:rPr>
-          <w:rFonts w:asciiTheme="majorHAnsi" w:hAnsiTheme="majorHAnsi" w:cstheme="majorHAnsi"/>
-          <w:lang w:val="en-US"/>
-        </w:rPr>
-        <w:t xml:space="preserve"> </w:t>
-      </w:r>
-      <w:proofErr w:type="spellStart"/>
-      <w:r>
-        <w:rPr>
-          <w:rFonts w:asciiTheme="majorHAnsi" w:hAnsiTheme="majorHAnsi" w:cstheme="majorHAnsi"/>
-          <w:lang w:val="en-US"/>
-        </w:rPr>
-        <w:t>Risus</w:t>
-      </w:r>
-      <w:proofErr w:type="spellEnd"/>
-      <w:r>
-        <w:rPr>
-          <w:rFonts w:asciiTheme="majorHAnsi" w:hAnsiTheme="majorHAnsi" w:cstheme="majorHAnsi"/>
-          <w:lang w:val="en-US"/>
-        </w:rPr>
-        <w:t xml:space="preserve"> </w:t>
-      </w:r>
-      <w:proofErr w:type="spellStart"/>
-      <w:r>
-        <w:rPr>
-          <w:rFonts w:asciiTheme="majorHAnsi" w:hAnsiTheme="majorHAnsi" w:cstheme="majorHAnsi"/>
-          <w:lang w:val="en-US"/>
-        </w:rPr>
-        <w:t>Tincidunt</w:t>
-      </w:r>
-      <w:proofErr w:type="spellEnd"/>
-      <w:r>
-        <w:rPr>
-          <w:rFonts w:asciiTheme="majorHAnsi" w:hAnsiTheme="majorHAnsi" w:cstheme="majorHAnsi"/>
-          <w:lang w:val="en-US"/>
-        </w:rPr>
-        <w:t xml:space="preserve"> </w:t>
-      </w:r>
-      <w:proofErr w:type="spellStart"/>
-      <w:r>
-        <w:rPr>
-          <w:rFonts w:asciiTheme="majorHAnsi" w:hAnsiTheme="majorHAnsi" w:cstheme="majorHAnsi"/>
-          <w:lang w:val="en-US"/>
-        </w:rPr>
-        <w:t>Ultrices</w:t>
-      </w:r>
-      <w:proofErr w:type="spellEnd"/>
-      <w:r>
-        <w:rPr>
-          <w:rFonts w:asciiTheme="majorHAnsi" w:hAnsiTheme="majorHAnsi" w:cstheme="majorHAnsi"/>
-          <w:lang w:val="en-US"/>
-        </w:rPr>
-        <w:t xml:space="preserve"> </w:t>
-      </w:r>
-      <w:proofErr w:type="spellStart"/>
-      <w:r>
-        <w:rPr>
-          <w:rFonts w:asciiTheme="majorHAnsi" w:hAnsiTheme="majorHAnsi" w:cstheme="majorHAnsi"/>
-          <w:lang w:val="en-US"/>
-        </w:rPr>
-        <w:t>Turpis</w:t>
-      </w:r>
-      <w:proofErr w:type="spellEnd"/>
-    </w:p>
-    <w:p>
-      <w:pPr>
-        <w:rPr>
-          <w:rFonts w:asciiTheme="majorHAnsi" w:hAnsiTheme="majorHAnsi" w:cstheme="majorHAnsi"/>
-          <w:u w:val="single"/>
         </w:rPr>
       </w:pPr>
     </w:p>
@@ -5486,87 +2826,7 @@
           <w:rFonts w:asciiTheme="majorHAnsi" w:hAnsiTheme="majorHAnsi" w:cstheme="majorHAnsi"/>
           <w:lang w:val="en-US"/>
         </w:rPr>
-        <w:t xml:space="preserve">Lorem Ipsum Dolor Sit Amet, </w:t>
-      </w:r>
-      <w:proofErr w:type="spellStart"/>
-      <w:r>
-        <w:rPr>
-          <w:rFonts w:asciiTheme="majorHAnsi" w:hAnsiTheme="majorHAnsi" w:cstheme="majorHAnsi"/>
-          <w:lang w:val="en-US"/>
-        </w:rPr>
-        <w:t>Consectetur</w:t>
-      </w:r>
-      <w:proofErr w:type="spellEnd"/>
-      <w:r>
-        <w:rPr>
-          <w:rFonts w:asciiTheme="majorHAnsi" w:hAnsiTheme="majorHAnsi" w:cstheme="majorHAnsi"/>
-          <w:lang w:val="en-US"/>
-        </w:rPr>
-        <w:t xml:space="preserve"> </w:t>
-      </w:r>
-      <w:proofErr w:type="spellStart"/>
-      <w:r>
-        <w:rPr>
-          <w:rFonts w:asciiTheme="majorHAnsi" w:hAnsiTheme="majorHAnsi" w:cstheme="majorHAnsi"/>
-          <w:lang w:val="en-US"/>
-        </w:rPr>
-        <w:t>Adipiscing</w:t>
-      </w:r>
-      <w:proofErr w:type="spellEnd"/>
-      <w:r>
-        <w:rPr>
-          <w:rFonts w:asciiTheme="majorHAnsi" w:hAnsiTheme="majorHAnsi" w:cstheme="majorHAnsi"/>
-          <w:lang w:val="en-US"/>
-        </w:rPr>
-        <w:t xml:space="preserve"> Elit, Sed Do </w:t>
-      </w:r>
-      <w:proofErr w:type="spellStart"/>
-      <w:r>
-        <w:rPr>
-          <w:rFonts w:asciiTheme="majorHAnsi" w:hAnsiTheme="majorHAnsi" w:cstheme="majorHAnsi"/>
-          <w:lang w:val="en-US"/>
-        </w:rPr>
-        <w:t>Eiusmod</w:t>
-      </w:r>
-      <w:proofErr w:type="spellEnd"/>
-      <w:r>
-        <w:rPr>
-          <w:rFonts w:asciiTheme="majorHAnsi" w:hAnsiTheme="majorHAnsi" w:cstheme="majorHAnsi"/>
-          <w:lang w:val="en-US"/>
-        </w:rPr>
-        <w:t xml:space="preserve"> </w:t>
-      </w:r>
-      <w:proofErr w:type="spellStart"/>
-      <w:r>
-        <w:rPr>
-          <w:rFonts w:asciiTheme="majorHAnsi" w:hAnsiTheme="majorHAnsi" w:cstheme="majorHAnsi"/>
-          <w:lang w:val="en-US"/>
-        </w:rPr>
-        <w:t>Tempor</w:t>
-      </w:r>
-      <w:proofErr w:type="spellEnd"/>
-      <w:r>
-        <w:rPr>
-          <w:rFonts w:asciiTheme="majorHAnsi" w:hAnsiTheme="majorHAnsi" w:cstheme="majorHAnsi"/>
-          <w:lang w:val="en-US"/>
-        </w:rPr>
-        <w:t xml:space="preserve"> </w:t>
-      </w:r>
-      <w:proofErr w:type="spellStart"/>
-      <w:r>
-        <w:rPr>
-          <w:rFonts w:asciiTheme="majorHAnsi" w:hAnsiTheme="majorHAnsi" w:cstheme="majorHAnsi"/>
-          <w:lang w:val="en-US"/>
-        </w:rPr>
-        <w:t>Incididunt</w:t>
-      </w:r>
-      <w:proofErr w:type="spellEnd"/>
-      <w:r>
-        <w:rPr>
-          <w:rFonts w:asciiTheme="majorHAnsi" w:hAnsiTheme="majorHAnsi" w:cstheme="majorHAnsi"/>
-          <w:lang w:val="en-US"/>
-        </w:rPr>
-        <w:t xml:space="preserve"> Ut Labore Et Dolore Magna Aliqua.</w:t>
+        <w:t>Lorem Ipsum Dolor Sit Amet, Consectetur Adipiscing Elit, Sed Do Eiusmod Tempor Incididunt Ut Labore Et Dolore Magna Aliqua.</w:t>
       </w:r>
     </w:p>
     <w:p>
@@ -5586,65 +2846,8 @@
           <w:rFonts w:asciiTheme="majorHAnsi" w:hAnsiTheme="majorHAnsi" w:cstheme="majorHAnsi"/>
           <w:lang w:val="en-US"/>
         </w:rPr>
-        <w:t xml:space="preserve">Semper </w:t>
-      </w:r>
-      <w:proofErr w:type="spellStart"/>
-      <w:r>
-        <w:rPr>
-          <w:rFonts w:asciiTheme="majorHAnsi" w:hAnsiTheme="majorHAnsi" w:cstheme="majorHAnsi"/>
-          <w:lang w:val="en-US"/>
-        </w:rPr>
-        <w:t>Accumsan</w:t>
-      </w:r>
-      <w:proofErr w:type="spellEnd"/>
-      <w:r>
-        <w:rPr>
-          <w:rFonts w:asciiTheme="majorHAnsi" w:hAnsiTheme="majorHAnsi" w:cstheme="majorHAnsi"/>
-          <w:lang w:val="en-US"/>
-        </w:rPr>
-        <w:t xml:space="preserve"> </w:t>
-      </w:r>
-      <w:proofErr w:type="spellStart"/>
-      <w:r>
-        <w:rPr>
-          <w:rFonts w:asciiTheme="majorHAnsi" w:hAnsiTheme="majorHAnsi" w:cstheme="majorHAnsi"/>
-          <w:lang w:val="en-US"/>
-        </w:rPr>
-        <w:t>Consectetur</w:t>
-      </w:r>
-      <w:proofErr w:type="spellEnd"/>
-      <w:r>
-        <w:rPr>
-          <w:rFonts w:asciiTheme="majorHAnsi" w:hAnsiTheme="majorHAnsi" w:cstheme="majorHAnsi"/>
-          <w:lang w:val="en-US"/>
-        </w:rPr>
-        <w:t xml:space="preserve"> Leo </w:t>
-      </w:r>
-      <w:proofErr w:type="spellStart"/>
-      <w:r>
-        <w:rPr>
-          <w:rFonts w:asciiTheme="majorHAnsi" w:hAnsiTheme="majorHAnsi" w:cstheme="majorHAnsi"/>
-          <w:lang w:val="en-US"/>
-        </w:rPr>
-        <w:t>Dapibus</w:t>
-      </w:r>
-      <w:proofErr w:type="spellEnd"/>
-      <w:r>
-        <w:rPr>
-          <w:rFonts w:asciiTheme="majorHAnsi" w:hAnsiTheme="majorHAnsi" w:cstheme="majorHAnsi"/>
-          <w:lang w:val="en-US"/>
-        </w:rPr>
-        <w:t xml:space="preserve"> Amet Quis </w:t>
-      </w:r>
-      <w:proofErr w:type="spellStart"/>
-      <w:r>
-        <w:rPr>
-          <w:rFonts w:asciiTheme="majorHAnsi" w:hAnsiTheme="majorHAnsi" w:cstheme="majorHAnsi"/>
-          <w:lang w:val="en-US"/>
-        </w:rPr>
-        <w:t>Sapien</w:t>
-      </w:r>
-      <w:proofErr w:type="spellEnd"/>
+        <w:t>Semper Accumsan Consectetur Leo Dapibus Amet Quis Sapien</w:t>
+      </w:r>
     </w:p>
     <w:p>
       <w:pPr>
@@ -5658,117 +2861,12 @@
           <w:lang w:val="en-US"/>
         </w:rPr>
       </w:pPr>
-      <w:proofErr w:type="spellStart"/>
       <w:r>
         <w:rPr>
           <w:rFonts w:asciiTheme="majorHAnsi" w:hAnsiTheme="majorHAnsi" w:cstheme="majorHAnsi"/>
           <w:lang w:val="en-US"/>
         </w:rPr>
-        <w:t>Neque</w:t>
-      </w:r>
-      <w:proofErr w:type="spellEnd"/>
-      <w:r>
-        <w:rPr>
-          <w:rFonts w:asciiTheme="majorHAnsi" w:hAnsiTheme="majorHAnsi" w:cstheme="majorHAnsi"/>
-          <w:lang w:val="en-US"/>
-        </w:rPr>
-        <w:t xml:space="preserve"> </w:t>
-      </w:r>
-      <w:proofErr w:type="spellStart"/>
-      <w:r>
-        <w:rPr>
-          <w:rFonts w:asciiTheme="majorHAnsi" w:hAnsiTheme="majorHAnsi" w:cstheme="majorHAnsi"/>
-          <w:lang w:val="en-US"/>
-        </w:rPr>
-        <w:t>Etiam</w:t>
-      </w:r>
-      <w:proofErr w:type="spellEnd"/>
-      <w:r>
-        <w:rPr>
-          <w:rFonts w:asciiTheme="majorHAnsi" w:hAnsiTheme="majorHAnsi" w:cstheme="majorHAnsi"/>
-          <w:lang w:val="en-US"/>
-        </w:rPr>
-        <w:t xml:space="preserve"> </w:t>
-      </w:r>
-      <w:proofErr w:type="spellStart"/>
-      <w:r>
-        <w:rPr>
-          <w:rFonts w:asciiTheme="majorHAnsi" w:hAnsiTheme="majorHAnsi" w:cstheme="majorHAnsi"/>
-          <w:lang w:val="en-US"/>
-        </w:rPr>
-        <w:t>Himenaeos</w:t>
-      </w:r>
-      <w:proofErr w:type="spellEnd"/>
-      <w:r>
-        <w:rPr>
-          <w:rFonts w:asciiTheme="majorHAnsi" w:hAnsiTheme="majorHAnsi" w:cstheme="majorHAnsi"/>
-          <w:lang w:val="en-US"/>
-        </w:rPr>
-        <w:t xml:space="preserve"> </w:t>
-      </w:r>
-      <w:proofErr w:type="spellStart"/>
-      <w:r>
-        <w:rPr>
-          <w:rFonts w:asciiTheme="majorHAnsi" w:hAnsiTheme="majorHAnsi" w:cstheme="majorHAnsi"/>
-          <w:lang w:val="en-US"/>
-        </w:rPr>
-        <w:t>Eleifend</w:t>
-      </w:r>
-      <w:proofErr w:type="spellEnd"/>
-      <w:r>
-        <w:rPr>
-          <w:rFonts w:asciiTheme="majorHAnsi" w:hAnsiTheme="majorHAnsi" w:cstheme="majorHAnsi"/>
-          <w:lang w:val="en-US"/>
-        </w:rPr>
-        <w:t xml:space="preserve"> </w:t>
-      </w:r>
-      <w:proofErr w:type="spellStart"/>
-      <w:r>
-        <w:rPr>
-          <w:rFonts w:asciiTheme="majorHAnsi" w:hAnsiTheme="majorHAnsi" w:cstheme="majorHAnsi"/>
-          <w:lang w:val="en-US"/>
-        </w:rPr>
-        <w:t>Sociosqu</w:t>
-      </w:r>
-      <w:proofErr w:type="spellEnd"/>
-      <w:r>
-        <w:rPr>
-          <w:rFonts w:asciiTheme="majorHAnsi" w:hAnsiTheme="majorHAnsi" w:cstheme="majorHAnsi"/>
-          <w:lang w:val="en-US"/>
-        </w:rPr>
-        <w:t xml:space="preserve"> </w:t>
-      </w:r>
-      <w:proofErr w:type="spellStart"/>
-      <w:r>
-        <w:rPr>
-          <w:rFonts w:asciiTheme="majorHAnsi" w:hAnsiTheme="majorHAnsi" w:cstheme="majorHAnsi"/>
-          <w:lang w:val="en-US"/>
-        </w:rPr>
-        <w:t>Aliquet</w:t>
-      </w:r>
-      <w:proofErr w:type="spellEnd"/>
-      <w:r>
-        <w:rPr>
-          <w:rFonts w:asciiTheme="majorHAnsi" w:hAnsiTheme="majorHAnsi" w:cstheme="majorHAnsi"/>
-          <w:lang w:val="en-US"/>
-        </w:rPr>
-        <w:t xml:space="preserve"> </w:t>
-      </w:r>
-      <w:proofErr w:type="spellStart"/>
-      <w:r>
-        <w:rPr>
-          <w:rFonts w:asciiTheme="majorHAnsi" w:hAnsiTheme="majorHAnsi" w:cstheme="majorHAnsi"/>
-          <w:lang w:val="en-US"/>
-        </w:rPr>
-        <w:t>Enim</w:t>
-      </w:r>
-      <w:proofErr w:type="spellEnd"/>
-      <w:r>
-        <w:rPr>
-          <w:rFonts w:asciiTheme="majorHAnsi" w:hAnsiTheme="majorHAnsi" w:cstheme="majorHAnsi"/>
-          <w:lang w:val="en-US"/>
-        </w:rPr>
-        <w:t xml:space="preserve"> Hac</w:t>
+        <w:t>Neque Etiam Himenaeos Eleifend Sociosqu Aliquet Enim Hac</w:t>
       </w:r>
     </w:p>
     <w:p>
@@ -5783,95 +2881,13 @@
           <w:lang w:val="en-US"/>
         </w:rPr>
       </w:pPr>
-      <w:proofErr w:type="spellStart"/>
       <w:r>
         <w:rPr>
           <w:rFonts w:asciiTheme="majorHAnsi" w:hAnsiTheme="majorHAnsi" w:cstheme="majorHAnsi"/>
           <w:lang w:val="en-US"/>
         </w:rPr>
-        <w:t>Ornare</w:t>
-      </w:r>
-      <w:proofErr w:type="spellEnd"/>
-      <w:r>
-        <w:rPr>
-          <w:rFonts w:asciiTheme="majorHAnsi" w:hAnsiTheme="majorHAnsi" w:cstheme="majorHAnsi"/>
-          <w:lang w:val="en-US"/>
-        </w:rPr>
-        <w:t xml:space="preserve"> </w:t>
-      </w:r>
-      <w:proofErr w:type="spellStart"/>
-      <w:r>
-        <w:rPr>
-          <w:rFonts w:asciiTheme="majorHAnsi" w:hAnsiTheme="majorHAnsi" w:cstheme="majorHAnsi"/>
-          <w:lang w:val="en-US"/>
-        </w:rPr>
-        <w:t>Litora</w:t>
-      </w:r>
-      <w:proofErr w:type="spellEnd"/>
-      <w:r>
-        <w:rPr>
-          <w:rFonts w:asciiTheme="majorHAnsi" w:hAnsiTheme="majorHAnsi" w:cstheme="majorHAnsi"/>
-          <w:lang w:val="en-US"/>
-        </w:rPr>
-        <w:t xml:space="preserve"> </w:t>
-      </w:r>
-      <w:proofErr w:type="spellStart"/>
-      <w:r>
-        <w:rPr>
-          <w:rFonts w:asciiTheme="majorHAnsi" w:hAnsiTheme="majorHAnsi" w:cstheme="majorHAnsi"/>
-          <w:lang w:val="en-US"/>
-        </w:rPr>
-        <w:t>Risus</w:t>
-      </w:r>
-      <w:proofErr w:type="spellEnd"/>
-      <w:r>
-        <w:rPr>
-          <w:rFonts w:asciiTheme="majorHAnsi" w:hAnsiTheme="majorHAnsi" w:cstheme="majorHAnsi"/>
-          <w:lang w:val="en-US"/>
-        </w:rPr>
-        <w:t xml:space="preserve"> </w:t>
-      </w:r>
-      <w:proofErr w:type="spellStart"/>
-      <w:r>
-        <w:rPr>
-          <w:rFonts w:asciiTheme="majorHAnsi" w:hAnsiTheme="majorHAnsi" w:cstheme="majorHAnsi"/>
-          <w:lang w:val="en-US"/>
-        </w:rPr>
-        <w:t>Tincidunt</w:t>
-      </w:r>
-      <w:proofErr w:type="spellEnd"/>
-      <w:r>
-        <w:rPr>
-          <w:rFonts w:asciiTheme="majorHAnsi" w:hAnsiTheme="majorHAnsi" w:cstheme="majorHAnsi"/>
-          <w:lang w:val="en-US"/>
-        </w:rPr>
-        <w:t xml:space="preserve"> </w:t>
-      </w:r>
-      <w:proofErr w:type="spellStart"/>
-      <w:r>
-        <w:rPr>
-          <w:rFonts w:asciiTheme="majorHAnsi" w:hAnsiTheme="majorHAnsi" w:cstheme="majorHAnsi"/>
-          <w:lang w:val="en-US"/>
-        </w:rPr>
-        <w:t>Ultrices</w:t>
-      </w:r>
-      <w:proofErr w:type="spellEnd"/>
-      <w:r>
-        <w:rPr>
-          <w:rFonts w:asciiTheme="majorHAnsi" w:hAnsiTheme="majorHAnsi" w:cstheme="majorHAnsi"/>
-          <w:lang w:val="en-US"/>
-        </w:rPr>
-        <w:t xml:space="preserve"> </w:t>
-      </w:r>
-      <w:proofErr w:type="spellStart"/>
-      <w:r>
-        <w:rPr>
-          <w:rFonts w:asciiTheme="majorHAnsi" w:hAnsiTheme="majorHAnsi" w:cstheme="majorHAnsi"/>
-          <w:lang w:val="en-US"/>
-        </w:rPr>
-        <w:t>Turpis</w:t>
-      </w:r>
-      <w:proofErr w:type="spellEnd"/>
+        <w:t>Ornare Litora Risus Tincidunt Ultrices Turpis</w:t>
+      </w:r>
     </w:p>
     <w:p>
       <w:pPr>
@@ -5921,87 +2937,7 @@
           <w:rFonts w:asciiTheme="majorHAnsi" w:hAnsiTheme="majorHAnsi" w:cstheme="majorHAnsi"/>
           <w:lang w:val="en-US"/>
         </w:rPr>
-        <w:t xml:space="preserve">Lorem Ipsum Dolor Sit Amet, </w:t>
-      </w:r>
-      <w:proofErr w:type="spellStart"/>
-      <w:r>
-        <w:rPr>
-          <w:rFonts w:asciiTheme="majorHAnsi" w:hAnsiTheme="majorHAnsi" w:cstheme="majorHAnsi"/>
-          <w:lang w:val="en-US"/>
-        </w:rPr>
-        <w:t>Consectetur</w:t>
-      </w:r>
-      <w:proofErr w:type="spellEnd"/>
-      <w:r>
-        <w:rPr>
-          <w:rFonts w:asciiTheme="majorHAnsi" w:hAnsiTheme="majorHAnsi" w:cstheme="majorHAnsi"/>
-          <w:lang w:val="en-US"/>
-        </w:rPr>
-        <w:t xml:space="preserve"> </w:t>
-      </w:r>
-      <w:proofErr w:type="spellStart"/>
-      <w:r>
-        <w:rPr>
-          <w:rFonts w:asciiTheme="majorHAnsi" w:hAnsiTheme="majorHAnsi" w:cstheme="majorHAnsi"/>
-          <w:lang w:val="en-US"/>
-        </w:rPr>
-        <w:t>Adipiscing</w:t>
-      </w:r>
-      <w:proofErr w:type="spellEnd"/>
-      <w:r>
-        <w:rPr>
-          <w:rFonts w:asciiTheme="majorHAnsi" w:hAnsiTheme="majorHAnsi" w:cstheme="majorHAnsi"/>
-          <w:lang w:val="en-US"/>
-        </w:rPr>
-        <w:t xml:space="preserve"> Elit, Sed Do </w:t>
-      </w:r>
-      <w:proofErr w:type="spellStart"/>
-      <w:r>
-        <w:rPr>
-          <w:rFonts w:asciiTheme="majorHAnsi" w:hAnsiTheme="majorHAnsi" w:cstheme="majorHAnsi"/>
-          <w:lang w:val="en-US"/>
-        </w:rPr>
-        <w:t>Eiusmod</w:t>
-      </w:r>
-      <w:proofErr w:type="spellEnd"/>
-      <w:r>
-        <w:rPr>
-          <w:rFonts w:asciiTheme="majorHAnsi" w:hAnsiTheme="majorHAnsi" w:cstheme="majorHAnsi"/>
-          <w:lang w:val="en-US"/>
-        </w:rPr>
-        <w:t xml:space="preserve"> </w:t>
-      </w:r>
-      <w:proofErr w:type="spellStart"/>
-      <w:r>
-        <w:rPr>
-          <w:rFonts w:asciiTheme="majorHAnsi" w:hAnsiTheme="majorHAnsi" w:cstheme="majorHAnsi"/>
-          <w:lang w:val="en-US"/>
-        </w:rPr>
-        <w:t>Tempor</w:t>
-      </w:r>
-      <w:proofErr w:type="spellEnd"/>
-      <w:r>
-        <w:rPr>
-          <w:rFonts w:asciiTheme="majorHAnsi" w:hAnsiTheme="majorHAnsi" w:cstheme="majorHAnsi"/>
-          <w:lang w:val="en-US"/>
-        </w:rPr>
-        <w:t xml:space="preserve"> </w:t>
-      </w:r>
-      <w:proofErr w:type="spellStart"/>
-      <w:r>
-        <w:rPr>
-          <w:rFonts w:asciiTheme="majorHAnsi" w:hAnsiTheme="majorHAnsi" w:cstheme="majorHAnsi"/>
-          <w:lang w:val="en-US"/>
-        </w:rPr>
-        <w:t>Incididunt</w:t>
-      </w:r>
-      <w:proofErr w:type="spellEnd"/>
-      <w:r>
-        <w:rPr>
-          <w:rFonts w:asciiTheme="majorHAnsi" w:hAnsiTheme="majorHAnsi" w:cstheme="majorHAnsi"/>
-          <w:lang w:val="en-US"/>
-        </w:rPr>
-        <w:t xml:space="preserve"> Ut Labore Et Dolore Magna Aliqua.</w:t>
+        <w:t>Lorem Ipsum Dolor Sit Amet, Consectetur Adipiscing Elit, Sed Do Eiusmod Tempor Incididunt Ut Labore Et Dolore Magna Aliqua.</w:t>
       </w:r>
     </w:p>
     <w:p>
@@ -6021,65 +2957,8 @@
           <w:rFonts w:asciiTheme="majorHAnsi" w:hAnsiTheme="majorHAnsi" w:cstheme="majorHAnsi"/>
           <w:lang w:val="en-US"/>
         </w:rPr>
-        <w:t xml:space="preserve">Semper </w:t>
-      </w:r>
-      <w:proofErr w:type="spellStart"/>
-      <w:r>
-        <w:rPr>
-          <w:rFonts w:asciiTheme="majorHAnsi" w:hAnsiTheme="majorHAnsi" w:cstheme="majorHAnsi"/>
-          <w:lang w:val="en-US"/>
-        </w:rPr>
-        <w:t>Accumsan</w:t>
-      </w:r>
-      <w:proofErr w:type="spellEnd"/>
-      <w:r>
-        <w:rPr>
-          <w:rFonts w:asciiTheme="majorHAnsi" w:hAnsiTheme="majorHAnsi" w:cstheme="majorHAnsi"/>
-          <w:lang w:val="en-US"/>
-        </w:rPr>
-        <w:t xml:space="preserve"> </w:t>
-      </w:r>
-      <w:proofErr w:type="spellStart"/>
-      <w:r>
-        <w:rPr>
-          <w:rFonts w:asciiTheme="majorHAnsi" w:hAnsiTheme="majorHAnsi" w:cstheme="majorHAnsi"/>
-          <w:lang w:val="en-US"/>
-        </w:rPr>
-        <w:t>Consectetur</w:t>
-      </w:r>
-      <w:proofErr w:type="spellEnd"/>
-      <w:r>
-        <w:rPr>
-          <w:rFonts w:asciiTheme="majorHAnsi" w:hAnsiTheme="majorHAnsi" w:cstheme="majorHAnsi"/>
-          <w:lang w:val="en-US"/>
-        </w:rPr>
-        <w:t xml:space="preserve"> Leo </w:t>
-      </w:r>
-      <w:proofErr w:type="spellStart"/>
-      <w:r>
-        <w:rPr>
-          <w:rFonts w:asciiTheme="majorHAnsi" w:hAnsiTheme="majorHAnsi" w:cstheme="majorHAnsi"/>
-          <w:lang w:val="en-US"/>
-        </w:rPr>
-        <w:t>Dapibus</w:t>
-      </w:r>
-      <w:proofErr w:type="spellEnd"/>
-      <w:r>
-        <w:rPr>
-          <w:rFonts w:asciiTheme="majorHAnsi" w:hAnsiTheme="majorHAnsi" w:cstheme="majorHAnsi"/>
-          <w:lang w:val="en-US"/>
-        </w:rPr>
-        <w:t xml:space="preserve"> Amet Quis </w:t>
-      </w:r>
-      <w:proofErr w:type="spellStart"/>
-      <w:r>
-        <w:rPr>
-          <w:rFonts w:asciiTheme="majorHAnsi" w:hAnsiTheme="majorHAnsi" w:cstheme="majorHAnsi"/>
-          <w:lang w:val="en-US"/>
-        </w:rPr>
-        <w:t>Sapien</w:t>
-      </w:r>
-      <w:proofErr w:type="spellEnd"/>
+        <w:t>Semper Accumsan Consectetur Leo Dapibus Amet Quis Sapien</w:t>
+      </w:r>
     </w:p>
     <w:p>
       <w:pPr>
@@ -6093,117 +2972,12 @@
           <w:lang w:val="en-US"/>
         </w:rPr>
       </w:pPr>
-      <w:proofErr w:type="spellStart"/>
       <w:r>
         <w:rPr>
           <w:rFonts w:asciiTheme="majorHAnsi" w:hAnsiTheme="majorHAnsi" w:cstheme="majorHAnsi"/>
           <w:lang w:val="en-US"/>
         </w:rPr>
-        <w:t>Neque</w:t>
-      </w:r>
-      <w:proofErr w:type="spellEnd"/>
-      <w:r>
-        <w:rPr>
-          <w:rFonts w:asciiTheme="majorHAnsi" w:hAnsiTheme="majorHAnsi" w:cstheme="majorHAnsi"/>
-          <w:lang w:val="en-US"/>
-        </w:rPr>
-        <w:t xml:space="preserve"> </w:t>
-      </w:r>
-      <w:proofErr w:type="spellStart"/>
-      <w:r>
-        <w:rPr>
-          <w:rFonts w:asciiTheme="majorHAnsi" w:hAnsiTheme="majorHAnsi" w:cstheme="majorHAnsi"/>
-          <w:lang w:val="en-US"/>
-        </w:rPr>
-        <w:t>Etiam</w:t>
-      </w:r>
-      <w:proofErr w:type="spellEnd"/>
-      <w:r>
-        <w:rPr>
-          <w:rFonts w:asciiTheme="majorHAnsi" w:hAnsiTheme="majorHAnsi" w:cstheme="majorHAnsi"/>
-          <w:lang w:val="en-US"/>
-        </w:rPr>
-        <w:t xml:space="preserve"> </w:t>
-      </w:r>
-      <w:proofErr w:type="spellStart"/>
-      <w:r>
-        <w:rPr>
-          <w:rFonts w:asciiTheme="majorHAnsi" w:hAnsiTheme="majorHAnsi" w:cstheme="majorHAnsi"/>
-          <w:lang w:val="en-US"/>
-        </w:rPr>
-        <w:t>Himenaeos</w:t>
-      </w:r>
-      <w:proofErr w:type="spellEnd"/>
-      <w:r>
-        <w:rPr>
-          <w:rFonts w:asciiTheme="majorHAnsi" w:hAnsiTheme="majorHAnsi" w:cstheme="majorHAnsi"/>
-          <w:lang w:val="en-US"/>
-        </w:rPr>
-        <w:t xml:space="preserve"> </w:t>
-      </w:r>
-      <w:proofErr w:type="spellStart"/>
-      <w:r>
-        <w:rPr>
-          <w:rFonts w:asciiTheme="majorHAnsi" w:hAnsiTheme="majorHAnsi" w:cstheme="majorHAnsi"/>
-          <w:lang w:val="en-US"/>
-        </w:rPr>
-        <w:t>Eleifend</w:t>
-      </w:r>
-      <w:proofErr w:type="spellEnd"/>
-      <w:r>
-        <w:rPr>
-          <w:rFonts w:asciiTheme="majorHAnsi" w:hAnsiTheme="majorHAnsi" w:cstheme="majorHAnsi"/>
-          <w:lang w:val="en-US"/>
-        </w:rPr>
-        <w:t xml:space="preserve"> </w:t>
-      </w:r>
-      <w:proofErr w:type="spellStart"/>
-      <w:r>
-        <w:rPr>
-          <w:rFonts w:asciiTheme="majorHAnsi" w:hAnsiTheme="majorHAnsi" w:cstheme="majorHAnsi"/>
-          <w:lang w:val="en-US"/>
-        </w:rPr>
-        <w:t>Sociosqu</w:t>
-      </w:r>
-      <w:proofErr w:type="spellEnd"/>
-      <w:r>
-        <w:rPr>
-          <w:rFonts w:asciiTheme="majorHAnsi" w:hAnsiTheme="majorHAnsi" w:cstheme="majorHAnsi"/>
-          <w:lang w:val="en-US"/>
-        </w:rPr>
-        <w:t xml:space="preserve"> </w:t>
-      </w:r>
-      <w:proofErr w:type="spellStart"/>
-      <w:r>
-        <w:rPr>
-          <w:rFonts w:asciiTheme="majorHAnsi" w:hAnsiTheme="majorHAnsi" w:cstheme="majorHAnsi"/>
-          <w:lang w:val="en-US"/>
-        </w:rPr>
-        <w:t>Aliquet</w:t>
-      </w:r>
-      <w:proofErr w:type="spellEnd"/>
-      <w:r>
-        <w:rPr>
-          <w:rFonts w:asciiTheme="majorHAnsi" w:hAnsiTheme="majorHAnsi" w:cstheme="majorHAnsi"/>
-          <w:lang w:val="en-US"/>
-        </w:rPr>
-        <w:t xml:space="preserve"> </w:t>
-      </w:r>
-      <w:proofErr w:type="spellStart"/>
-      <w:r>
-        <w:rPr>
-          <w:rFonts w:asciiTheme="majorHAnsi" w:hAnsiTheme="majorHAnsi" w:cstheme="majorHAnsi"/>
-          <w:lang w:val="en-US"/>
-        </w:rPr>
-        <w:t>Enim</w:t>
-      </w:r>
-      <w:proofErr w:type="spellEnd"/>
-      <w:r>
-        <w:rPr>
-          <w:rFonts w:asciiTheme="majorHAnsi" w:hAnsiTheme="majorHAnsi" w:cstheme="majorHAnsi"/>
-          <w:lang w:val="en-US"/>
-        </w:rPr>
-        <w:t xml:space="preserve"> Hac</w:t>
+        <w:t>Neque Etiam Himenaeos Eleifend Sociosqu Aliquet Enim Hac</w:t>
       </w:r>
     </w:p>
     <w:p>
@@ -6218,95 +2992,13 @@
           <w:lang w:val="en-US"/>
         </w:rPr>
       </w:pPr>
-      <w:proofErr w:type="spellStart"/>
       <w:r>
         <w:rPr>
           <w:rFonts w:asciiTheme="majorHAnsi" w:hAnsiTheme="majorHAnsi" w:cstheme="majorHAnsi"/>
           <w:lang w:val="en-US"/>
         </w:rPr>
-        <w:t>Ornare</w:t>
-      </w:r>
-      <w:proofErr w:type="spellEnd"/>
-      <w:r>
-        <w:rPr>
-          <w:rFonts w:asciiTheme="majorHAnsi" w:hAnsiTheme="majorHAnsi" w:cstheme="majorHAnsi"/>
-          <w:lang w:val="en-US"/>
-        </w:rPr>
-        <w:t xml:space="preserve"> </w:t>
-      </w:r>
-      <w:proofErr w:type="spellStart"/>
-      <w:r>
-        <w:rPr>
-          <w:rFonts w:asciiTheme="majorHAnsi" w:hAnsiTheme="majorHAnsi" w:cstheme="majorHAnsi"/>
-          <w:lang w:val="en-US"/>
-        </w:rPr>
-        <w:t>Litora</w:t>
-      </w:r>
-      <w:proofErr w:type="spellEnd"/>
-      <w:r>
-        <w:rPr>
-          <w:rFonts w:asciiTheme="majorHAnsi" w:hAnsiTheme="majorHAnsi" w:cstheme="majorHAnsi"/>
-          <w:lang w:val="en-US"/>
-        </w:rPr>
-        <w:t xml:space="preserve"> </w:t>
-      </w:r>
-      <w:proofErr w:type="spellStart"/>
-      <w:r>
-        <w:rPr>
-          <w:rFonts w:asciiTheme="majorHAnsi" w:hAnsiTheme="majorHAnsi" w:cstheme="majorHAnsi"/>
-          <w:lang w:val="en-US"/>
-        </w:rPr>
-        <w:t>Risus</w:t>
-      </w:r>
-      <w:proofErr w:type="spellEnd"/>
-      <w:r>
-        <w:rPr>
-          <w:rFonts w:asciiTheme="majorHAnsi" w:hAnsiTheme="majorHAnsi" w:cstheme="majorHAnsi"/>
-          <w:lang w:val="en-US"/>
-        </w:rPr>
-        <w:t xml:space="preserve"> </w:t>
-      </w:r>
-      <w:proofErr w:type="spellStart"/>
-      <w:r>
-        <w:rPr>
-          <w:rFonts w:asciiTheme="majorHAnsi" w:hAnsiTheme="majorHAnsi" w:cstheme="majorHAnsi"/>
-          <w:lang w:val="en-US"/>
-        </w:rPr>
-        <w:t>Tincidunt</w:t>
-      </w:r>
-      <w:proofErr w:type="spellEnd"/>
-      <w:r>
-        <w:rPr>
-          <w:rFonts w:asciiTheme="majorHAnsi" w:hAnsiTheme="majorHAnsi" w:cstheme="majorHAnsi"/>
-          <w:lang w:val="en-US"/>
-        </w:rPr>
-        <w:t xml:space="preserve"> </w:t>
-      </w:r>
-      <w:proofErr w:type="spellStart"/>
-      <w:r>
-        <w:rPr>
-          <w:rFonts w:asciiTheme="majorHAnsi" w:hAnsiTheme="majorHAnsi" w:cstheme="majorHAnsi"/>
-          <w:lang w:val="en-US"/>
-        </w:rPr>
-        <w:t>Ultrices</w:t>
-      </w:r>
-      <w:proofErr w:type="spellEnd"/>
-      <w:r>
-        <w:rPr>
-          <w:rFonts w:asciiTheme="majorHAnsi" w:hAnsiTheme="majorHAnsi" w:cstheme="majorHAnsi"/>
-          <w:lang w:val="en-US"/>
-        </w:rPr>
-        <w:t xml:space="preserve"> </w:t>
-      </w:r>
-      <w:proofErr w:type="spellStart"/>
-      <w:r>
-        <w:rPr>
-          <w:rFonts w:asciiTheme="majorHAnsi" w:hAnsiTheme="majorHAnsi" w:cstheme="majorHAnsi"/>
-          <w:lang w:val="en-US"/>
-        </w:rPr>
-        <w:t>Turpis</w:t>
-      </w:r>
-      <w:proofErr w:type="spellEnd"/>
+        <w:t>Ornare Litora Risus Tincidunt Ultrices Turpis</w:t>
+      </w:r>
     </w:p>
     <w:p>
       <w:pPr>
@@ -6350,87 +3042,7 @@
           <w:lang w:val="en-US"/>
         </w:rPr>
         <w:lastRenderedPageBreak/>
-        <w:t xml:space="preserve">Lorem Ipsum Dolor Sit Amet, </w:t>
-      </w:r>
-      <w:proofErr w:type="spellStart"/>
-      <w:r>
-        <w:rPr>
-          <w:rFonts w:asciiTheme="majorHAnsi" w:hAnsiTheme="majorHAnsi" w:cstheme="majorHAnsi"/>
-          <w:lang w:val="en-US"/>
-        </w:rPr>
-        <w:t>Consectetur</w:t>
-      </w:r>
-      <w:proofErr w:type="spellEnd"/>
-      <w:r>
-        <w:rPr>
-          <w:rFonts w:asciiTheme="majorHAnsi" w:hAnsiTheme="majorHAnsi" w:cstheme="majorHAnsi"/>
-          <w:lang w:val="en-US"/>
-        </w:rPr>
-        <w:t xml:space="preserve"> </w:t>
-      </w:r>
-      <w:proofErr w:type="spellStart"/>
-      <w:r>
-        <w:rPr>
-          <w:rFonts w:asciiTheme="majorHAnsi" w:hAnsiTheme="majorHAnsi" w:cstheme="majorHAnsi"/>
-          <w:lang w:val="en-US"/>
-        </w:rPr>
-        <w:t>Adipiscing</w:t>
-      </w:r>
-      <w:proofErr w:type="spellEnd"/>
-      <w:r>
-        <w:rPr>
-          <w:rFonts w:asciiTheme="majorHAnsi" w:hAnsiTheme="majorHAnsi" w:cstheme="majorHAnsi"/>
-          <w:lang w:val="en-US"/>
-        </w:rPr>
-        <w:t xml:space="preserve"> Elit, Sed Do </w:t>
-      </w:r>
-      <w:proofErr w:type="spellStart"/>
-      <w:r>
-        <w:rPr>
-          <w:rFonts w:asciiTheme="majorHAnsi" w:hAnsiTheme="majorHAnsi" w:cstheme="majorHAnsi"/>
-          <w:lang w:val="en-US"/>
-        </w:rPr>
-        <w:t>Eiusmod</w:t>
-      </w:r>
-      <w:proofErr w:type="spellEnd"/>
-      <w:r>
-        <w:rPr>
-          <w:rFonts w:asciiTheme="majorHAnsi" w:hAnsiTheme="majorHAnsi" w:cstheme="majorHAnsi"/>
-          <w:lang w:val="en-US"/>
-        </w:rPr>
-        <w:t xml:space="preserve"> </w:t>
-      </w:r>
-      <w:proofErr w:type="spellStart"/>
-      <w:r>
-        <w:rPr>
-          <w:rFonts w:asciiTheme="majorHAnsi" w:hAnsiTheme="majorHAnsi" w:cstheme="majorHAnsi"/>
-          <w:lang w:val="en-US"/>
-        </w:rPr>
-        <w:t>Tempor</w:t>
-      </w:r>
-      <w:proofErr w:type="spellEnd"/>
-      <w:r>
-        <w:rPr>
-          <w:rFonts w:asciiTheme="majorHAnsi" w:hAnsiTheme="majorHAnsi" w:cstheme="majorHAnsi"/>
-          <w:lang w:val="en-US"/>
-        </w:rPr>
-        <w:t xml:space="preserve"> </w:t>
-      </w:r>
-      <w:proofErr w:type="spellStart"/>
-      <w:r>
-        <w:rPr>
-          <w:rFonts w:asciiTheme="majorHAnsi" w:hAnsiTheme="majorHAnsi" w:cstheme="majorHAnsi"/>
-          <w:lang w:val="en-US"/>
-        </w:rPr>
-        <w:t>Incididunt</w:t>
-      </w:r>
-      <w:proofErr w:type="spellEnd"/>
-      <w:r>
-        <w:rPr>
-          <w:rFonts w:asciiTheme="majorHAnsi" w:hAnsiTheme="majorHAnsi" w:cstheme="majorHAnsi"/>
-          <w:lang w:val="en-US"/>
-        </w:rPr>
-        <w:t xml:space="preserve"> Ut Labore Et Dolore Magna Aliqua.</w:t>
+        <w:t>Lorem Ipsum Dolor Sit Amet, Consectetur Adipiscing Elit, Sed Do Eiusmod Tempor Incididunt Ut Labore Et Dolore Magna Aliqua.</w:t>
       </w:r>
     </w:p>
     <w:p>
@@ -6450,65 +3062,8 @@
           <w:rFonts w:asciiTheme="majorHAnsi" w:hAnsiTheme="majorHAnsi" w:cstheme="majorHAnsi"/>
           <w:lang w:val="en-US"/>
         </w:rPr>
-        <w:t xml:space="preserve">Semper </w:t>
-      </w:r>
-      <w:proofErr w:type="spellStart"/>
-      <w:r>
-        <w:rPr>
-          <w:rFonts w:asciiTheme="majorHAnsi" w:hAnsiTheme="majorHAnsi" w:cstheme="majorHAnsi"/>
-          <w:lang w:val="en-US"/>
-        </w:rPr>
-        <w:t>Accumsan</w:t>
-      </w:r>
-      <w:proofErr w:type="spellEnd"/>
-      <w:r>
-        <w:rPr>
-          <w:rFonts w:asciiTheme="majorHAnsi" w:hAnsiTheme="majorHAnsi" w:cstheme="majorHAnsi"/>
-          <w:lang w:val="en-US"/>
-        </w:rPr>
-        <w:t xml:space="preserve"> </w:t>
-      </w:r>
-      <w:proofErr w:type="spellStart"/>
-      <w:r>
-        <w:rPr>
-          <w:rFonts w:asciiTheme="majorHAnsi" w:hAnsiTheme="majorHAnsi" w:cstheme="majorHAnsi"/>
-          <w:lang w:val="en-US"/>
-        </w:rPr>
-        <w:t>Consectetur</w:t>
-      </w:r>
-      <w:proofErr w:type="spellEnd"/>
-      <w:r>
-        <w:rPr>
-          <w:rFonts w:asciiTheme="majorHAnsi" w:hAnsiTheme="majorHAnsi" w:cstheme="majorHAnsi"/>
-          <w:lang w:val="en-US"/>
-        </w:rPr>
-        <w:t xml:space="preserve"> Leo </w:t>
-      </w:r>
-      <w:proofErr w:type="spellStart"/>
-      <w:r>
-        <w:rPr>
-          <w:rFonts w:asciiTheme="majorHAnsi" w:hAnsiTheme="majorHAnsi" w:cstheme="majorHAnsi"/>
-          <w:lang w:val="en-US"/>
-        </w:rPr>
-        <w:t>Dapibus</w:t>
-      </w:r>
-      <w:proofErr w:type="spellEnd"/>
-      <w:r>
-        <w:rPr>
-          <w:rFonts w:asciiTheme="majorHAnsi" w:hAnsiTheme="majorHAnsi" w:cstheme="majorHAnsi"/>
-          <w:lang w:val="en-US"/>
-        </w:rPr>
-        <w:t xml:space="preserve"> Amet Quis </w:t>
-      </w:r>
-      <w:proofErr w:type="spellStart"/>
-      <w:r>
-        <w:rPr>
-          <w:rFonts w:asciiTheme="majorHAnsi" w:hAnsiTheme="majorHAnsi" w:cstheme="majorHAnsi"/>
-          <w:lang w:val="en-US"/>
-        </w:rPr>
-        <w:t>Sapien</w:t>
-      </w:r>
-      <w:proofErr w:type="spellEnd"/>
+        <w:t>Semper Accumsan Consectetur Leo Dapibus Amet Quis Sapien</w:t>
+      </w:r>
     </w:p>
     <w:p>
       <w:pPr>
@@ -6522,117 +3077,12 @@
           <w:lang w:val="en-US"/>
         </w:rPr>
       </w:pPr>
-      <w:proofErr w:type="spellStart"/>
       <w:r>
         <w:rPr>
           <w:rFonts w:asciiTheme="majorHAnsi" w:hAnsiTheme="majorHAnsi" w:cstheme="majorHAnsi"/>
           <w:lang w:val="en-US"/>
         </w:rPr>
-        <w:t>Neque</w:t>
-      </w:r>
-      <w:proofErr w:type="spellEnd"/>
-      <w:r>
-        <w:rPr>
-          <w:rFonts w:asciiTheme="majorHAnsi" w:hAnsiTheme="majorHAnsi" w:cstheme="majorHAnsi"/>
-          <w:lang w:val="en-US"/>
-        </w:rPr>
-        <w:t xml:space="preserve"> </w:t>
-      </w:r>
-      <w:proofErr w:type="spellStart"/>
-      <w:r>
-        <w:rPr>
-          <w:rFonts w:asciiTheme="majorHAnsi" w:hAnsiTheme="majorHAnsi" w:cstheme="majorHAnsi"/>
-          <w:lang w:val="en-US"/>
-        </w:rPr>
-        <w:t>Etiam</w:t>
-      </w:r>
-      <w:proofErr w:type="spellEnd"/>
-      <w:r>
-        <w:rPr>
-          <w:rFonts w:asciiTheme="majorHAnsi" w:hAnsiTheme="majorHAnsi" w:cstheme="majorHAnsi"/>
-          <w:lang w:val="en-US"/>
-        </w:rPr>
-        <w:t xml:space="preserve"> </w:t>
-      </w:r>
-      <w:proofErr w:type="spellStart"/>
-      <w:r>
-        <w:rPr>
-          <w:rFonts w:asciiTheme="majorHAnsi" w:hAnsiTheme="majorHAnsi" w:cstheme="majorHAnsi"/>
-          <w:lang w:val="en-US"/>
-        </w:rPr>
-        <w:t>Himenaeos</w:t>
-      </w:r>
-      <w:proofErr w:type="spellEnd"/>
-      <w:r>
-        <w:rPr>
-          <w:rFonts w:asciiTheme="majorHAnsi" w:hAnsiTheme="majorHAnsi" w:cstheme="majorHAnsi"/>
-          <w:lang w:val="en-US"/>
-        </w:rPr>
-        <w:t xml:space="preserve"> </w:t>
-      </w:r>
-      <w:proofErr w:type="spellStart"/>
-      <w:r>
-        <w:rPr>
-          <w:rFonts w:asciiTheme="majorHAnsi" w:hAnsiTheme="majorHAnsi" w:cstheme="majorHAnsi"/>
-          <w:lang w:val="en-US"/>
-        </w:rPr>
-        <w:t>Eleifend</w:t>
-      </w:r>
-      <w:proofErr w:type="spellEnd"/>
-      <w:r>
-        <w:rPr>
-          <w:rFonts w:asciiTheme="majorHAnsi" w:hAnsiTheme="majorHAnsi" w:cstheme="majorHAnsi"/>
-          <w:lang w:val="en-US"/>
-        </w:rPr>
-        <w:t xml:space="preserve"> </w:t>
-      </w:r>
-      <w:proofErr w:type="spellStart"/>
-      <w:r>
-        <w:rPr>
-          <w:rFonts w:asciiTheme="majorHAnsi" w:hAnsiTheme="majorHAnsi" w:cstheme="majorHAnsi"/>
-          <w:lang w:val="en-US"/>
-        </w:rPr>
-        <w:t>Sociosqu</w:t>
-      </w:r>
-      <w:proofErr w:type="spellEnd"/>
-      <w:r>
-        <w:rPr>
-          <w:rFonts w:asciiTheme="majorHAnsi" w:hAnsiTheme="majorHAnsi" w:cstheme="majorHAnsi"/>
-          <w:lang w:val="en-US"/>
-        </w:rPr>
-        <w:t xml:space="preserve"> </w:t>
-      </w:r>
-      <w:proofErr w:type="spellStart"/>
-      <w:r>
-        <w:rPr>
-          <w:rFonts w:asciiTheme="majorHAnsi" w:hAnsiTheme="majorHAnsi" w:cstheme="majorHAnsi"/>
-          <w:lang w:val="en-US"/>
-        </w:rPr>
-        <w:t>Aliquet</w:t>
-      </w:r>
-      <w:proofErr w:type="spellEnd"/>
-      <w:r>
-        <w:rPr>
-          <w:rFonts w:asciiTheme="majorHAnsi" w:hAnsiTheme="majorHAnsi" w:cstheme="majorHAnsi"/>
-          <w:lang w:val="en-US"/>
-        </w:rPr>
-        <w:t xml:space="preserve"> </w:t>
-      </w:r>
-      <w:proofErr w:type="spellStart"/>
-      <w:r>
-        <w:rPr>
-          <w:rFonts w:asciiTheme="majorHAnsi" w:hAnsiTheme="majorHAnsi" w:cstheme="majorHAnsi"/>
-          <w:lang w:val="en-US"/>
-        </w:rPr>
-        <w:t>Enim</w:t>
-      </w:r>
-      <w:proofErr w:type="spellEnd"/>
-      <w:r>
-        <w:rPr>
-          <w:rFonts w:asciiTheme="majorHAnsi" w:hAnsiTheme="majorHAnsi" w:cstheme="majorHAnsi"/>
-          <w:lang w:val="en-US"/>
-        </w:rPr>
-        <w:t xml:space="preserve"> Hac</w:t>
+        <w:t>Neque Etiam Himenaeos Eleifend Sociosqu Aliquet Enim Hac</w:t>
       </w:r>
     </w:p>
     <w:p>
@@ -6647,95 +3097,13 @@
           <w:lang w:val="en-US"/>
         </w:rPr>
       </w:pPr>
-      <w:proofErr w:type="spellStart"/>
       <w:r>
         <w:rPr>
           <w:rFonts w:asciiTheme="majorHAnsi" w:hAnsiTheme="majorHAnsi" w:cstheme="majorHAnsi"/>
           <w:lang w:val="en-US"/>
         </w:rPr>
-        <w:t>Ornare</w:t>
-      </w:r>
-      <w:proofErr w:type="spellEnd"/>
-      <w:r>
-        <w:rPr>
-          <w:rFonts w:asciiTheme="majorHAnsi" w:hAnsiTheme="majorHAnsi" w:cstheme="majorHAnsi"/>
-          <w:lang w:val="en-US"/>
-        </w:rPr>
-        <w:t xml:space="preserve"> </w:t>
-      </w:r>
-      <w:proofErr w:type="spellStart"/>
-      <w:r>
-        <w:rPr>
-          <w:rFonts w:asciiTheme="majorHAnsi" w:hAnsiTheme="majorHAnsi" w:cstheme="majorHAnsi"/>
-          <w:lang w:val="en-US"/>
-        </w:rPr>
-        <w:t>Litora</w:t>
-      </w:r>
-      <w:proofErr w:type="spellEnd"/>
-      <w:r>
-        <w:rPr>
-          <w:rFonts w:asciiTheme="majorHAnsi" w:hAnsiTheme="majorHAnsi" w:cstheme="majorHAnsi"/>
-          <w:lang w:val="en-US"/>
-        </w:rPr>
-        <w:t xml:space="preserve"> </w:t>
-      </w:r>
-      <w:proofErr w:type="spellStart"/>
-      <w:r>
-        <w:rPr>
-          <w:rFonts w:asciiTheme="majorHAnsi" w:hAnsiTheme="majorHAnsi" w:cstheme="majorHAnsi"/>
-          <w:lang w:val="en-US"/>
-        </w:rPr>
-        <w:t>Risus</w:t>
-      </w:r>
-      <w:proofErr w:type="spellEnd"/>
-      <w:r>
-        <w:rPr>
-          <w:rFonts w:asciiTheme="majorHAnsi" w:hAnsiTheme="majorHAnsi" w:cstheme="majorHAnsi"/>
-          <w:lang w:val="en-US"/>
-        </w:rPr>
-        <w:t xml:space="preserve"> </w:t>
-      </w:r>
-      <w:proofErr w:type="spellStart"/>
-      <w:r>
-        <w:rPr>
-          <w:rFonts w:asciiTheme="majorHAnsi" w:hAnsiTheme="majorHAnsi" w:cstheme="majorHAnsi"/>
-          <w:lang w:val="en-US"/>
-        </w:rPr>
-        <w:t>Tincidunt</w:t>
-      </w:r>
-      <w:proofErr w:type="spellEnd"/>
-      <w:r>
-        <w:rPr>
-          <w:rFonts w:asciiTheme="majorHAnsi" w:hAnsiTheme="majorHAnsi" w:cstheme="majorHAnsi"/>
-          <w:lang w:val="en-US"/>
-        </w:rPr>
-        <w:t xml:space="preserve"> </w:t>
-      </w:r>
-      <w:proofErr w:type="spellStart"/>
-      <w:r>
-        <w:rPr>
-          <w:rFonts w:asciiTheme="majorHAnsi" w:hAnsiTheme="majorHAnsi" w:cstheme="majorHAnsi"/>
-          <w:lang w:val="en-US"/>
-        </w:rPr>
-        <w:t>Ultrices</w:t>
-      </w:r>
-      <w:proofErr w:type="spellEnd"/>
-      <w:r>
-        <w:rPr>
-          <w:rFonts w:asciiTheme="majorHAnsi" w:hAnsiTheme="majorHAnsi" w:cstheme="majorHAnsi"/>
-          <w:lang w:val="en-US"/>
-        </w:rPr>
-        <w:t xml:space="preserve"> </w:t>
-      </w:r>
-      <w:proofErr w:type="spellStart"/>
-      <w:r>
-        <w:rPr>
-          <w:rFonts w:asciiTheme="majorHAnsi" w:hAnsiTheme="majorHAnsi" w:cstheme="majorHAnsi"/>
-          <w:lang w:val="en-US"/>
-        </w:rPr>
-        <w:t>Turpis</w:t>
-      </w:r>
-      <w:proofErr w:type="spellEnd"/>
+        <w:t>Ornare Litora Risus Tincidunt Ultrices Turpis</w:t>
+      </w:r>
     </w:p>
     <w:p>
       <w:pPr>
@@ -6778,87 +3146,7 @@
           <w:rFonts w:asciiTheme="majorHAnsi" w:hAnsiTheme="majorHAnsi" w:cstheme="majorHAnsi"/>
           <w:lang w:val="en-US"/>
         </w:rPr>
-        <w:t xml:space="preserve">Lorem Ipsum Dolor Sit Amet, </w:t>
-      </w:r>
-      <w:proofErr w:type="spellStart"/>
-      <w:r>
-        <w:rPr>
-          <w:rFonts w:asciiTheme="majorHAnsi" w:hAnsiTheme="majorHAnsi" w:cstheme="majorHAnsi"/>
-          <w:lang w:val="en-US"/>
-        </w:rPr>
-        <w:t>Consectetur</w:t>
-      </w:r>
-      <w:proofErr w:type="spellEnd"/>
-      <w:r>
-        <w:rPr>
-          <w:rFonts w:asciiTheme="majorHAnsi" w:hAnsiTheme="majorHAnsi" w:cstheme="majorHAnsi"/>
-          <w:lang w:val="en-US"/>
-        </w:rPr>
-        <w:t xml:space="preserve"> </w:t>
-      </w:r>
-      <w:proofErr w:type="spellStart"/>
-      <w:r>
-        <w:rPr>
-          <w:rFonts w:asciiTheme="majorHAnsi" w:hAnsiTheme="majorHAnsi" w:cstheme="majorHAnsi"/>
-          <w:lang w:val="en-US"/>
-        </w:rPr>
-        <w:t>Adipiscing</w:t>
-      </w:r>
-      <w:proofErr w:type="spellEnd"/>
-      <w:r>
-        <w:rPr>
-          <w:rFonts w:asciiTheme="majorHAnsi" w:hAnsiTheme="majorHAnsi" w:cstheme="majorHAnsi"/>
-          <w:lang w:val="en-US"/>
-        </w:rPr>
-        <w:t xml:space="preserve"> Elit, Sed Do </w:t>
-      </w:r>
-      <w:proofErr w:type="spellStart"/>
-      <w:r>
-        <w:rPr>
-          <w:rFonts w:asciiTheme="majorHAnsi" w:hAnsiTheme="majorHAnsi" w:cstheme="majorHAnsi"/>
-          <w:lang w:val="en-US"/>
-        </w:rPr>
-        <w:t>Eiusmod</w:t>
-      </w:r>
-      <w:proofErr w:type="spellEnd"/>
-      <w:r>
-        <w:rPr>
-          <w:rFonts w:asciiTheme="majorHAnsi" w:hAnsiTheme="majorHAnsi" w:cstheme="majorHAnsi"/>
-          <w:lang w:val="en-US"/>
-        </w:rPr>
-        <w:t xml:space="preserve"> </w:t>
-      </w:r>
-      <w:proofErr w:type="spellStart"/>
-      <w:r>
-        <w:rPr>
-          <w:rFonts w:asciiTheme="majorHAnsi" w:hAnsiTheme="majorHAnsi" w:cstheme="majorHAnsi"/>
-          <w:lang w:val="en-US"/>
-        </w:rPr>
-        <w:t>Tempor</w:t>
-      </w:r>
-      <w:proofErr w:type="spellEnd"/>
-      <w:r>
-        <w:rPr>
-          <w:rFonts w:asciiTheme="majorHAnsi" w:hAnsiTheme="majorHAnsi" w:cstheme="majorHAnsi"/>
-          <w:lang w:val="en-US"/>
-        </w:rPr>
-        <w:t xml:space="preserve"> </w:t>
-      </w:r>
-      <w:proofErr w:type="spellStart"/>
-      <w:r>
-        <w:rPr>
-          <w:rFonts w:asciiTheme="majorHAnsi" w:hAnsiTheme="majorHAnsi" w:cstheme="majorHAnsi"/>
-          <w:lang w:val="en-US"/>
-        </w:rPr>
-        <w:t>Incididunt</w:t>
-      </w:r>
-      <w:proofErr w:type="spellEnd"/>
-      <w:r>
-        <w:rPr>
-          <w:rFonts w:asciiTheme="majorHAnsi" w:hAnsiTheme="majorHAnsi" w:cstheme="majorHAnsi"/>
-          <w:lang w:val="en-US"/>
-        </w:rPr>
-        <w:t xml:space="preserve"> Ut Labore Et Dolore Magna Aliqua.</w:t>
+        <w:t>Lorem Ipsum Dolor Sit Amet, Consectetur Adipiscing Elit, Sed Do Eiusmod Tempor Incididunt Ut Labore Et Dolore Magna Aliqua.</w:t>
       </w:r>
     </w:p>
     <w:p>
@@ -6878,65 +3166,8 @@
           <w:rFonts w:asciiTheme="majorHAnsi" w:hAnsiTheme="majorHAnsi" w:cstheme="majorHAnsi"/>
           <w:lang w:val="en-US"/>
         </w:rPr>
-        <w:t xml:space="preserve">Semper </w:t>
-      </w:r>
-      <w:proofErr w:type="spellStart"/>
-      <w:r>
-        <w:rPr>
-          <w:rFonts w:asciiTheme="majorHAnsi" w:hAnsiTheme="majorHAnsi" w:cstheme="majorHAnsi"/>
-          <w:lang w:val="en-US"/>
-        </w:rPr>
-        <w:t>Accumsan</w:t>
-      </w:r>
-      <w:proofErr w:type="spellEnd"/>
-      <w:r>
-        <w:rPr>
-          <w:rFonts w:asciiTheme="majorHAnsi" w:hAnsiTheme="majorHAnsi" w:cstheme="majorHAnsi"/>
-          <w:lang w:val="en-US"/>
-        </w:rPr>
-        <w:t xml:space="preserve"> </w:t>
-      </w:r>
-      <w:proofErr w:type="spellStart"/>
-      <w:r>
-        <w:rPr>
-          <w:rFonts w:asciiTheme="majorHAnsi" w:hAnsiTheme="majorHAnsi" w:cstheme="majorHAnsi"/>
-          <w:lang w:val="en-US"/>
-        </w:rPr>
-        <w:t>Consectetur</w:t>
-      </w:r>
-      <w:proofErr w:type="spellEnd"/>
-      <w:r>
-        <w:rPr>
-          <w:rFonts w:asciiTheme="majorHAnsi" w:hAnsiTheme="majorHAnsi" w:cstheme="majorHAnsi"/>
-          <w:lang w:val="en-US"/>
-        </w:rPr>
-        <w:t xml:space="preserve"> Leo </w:t>
-      </w:r>
-      <w:proofErr w:type="spellStart"/>
-      <w:r>
-        <w:rPr>
-          <w:rFonts w:asciiTheme="majorHAnsi" w:hAnsiTheme="majorHAnsi" w:cstheme="majorHAnsi"/>
-          <w:lang w:val="en-US"/>
-        </w:rPr>
-        <w:t>Dapibus</w:t>
-      </w:r>
-      <w:proofErr w:type="spellEnd"/>
-      <w:r>
-        <w:rPr>
-          <w:rFonts w:asciiTheme="majorHAnsi" w:hAnsiTheme="majorHAnsi" w:cstheme="majorHAnsi"/>
-          <w:lang w:val="en-US"/>
-        </w:rPr>
-        <w:t xml:space="preserve"> Amet Quis </w:t>
-      </w:r>
-      <w:proofErr w:type="spellStart"/>
-      <w:r>
-        <w:rPr>
-          <w:rFonts w:asciiTheme="majorHAnsi" w:hAnsiTheme="majorHAnsi" w:cstheme="majorHAnsi"/>
-          <w:lang w:val="en-US"/>
-        </w:rPr>
-        <w:t>Sapien</w:t>
-      </w:r>
-      <w:proofErr w:type="spellEnd"/>
+        <w:t>Semper Accumsan Consectetur Leo Dapibus Amet Quis Sapien</w:t>
+      </w:r>
     </w:p>
     <w:p>
       <w:pPr>
@@ -6950,117 +3181,12 @@
           <w:lang w:val="en-US"/>
         </w:rPr>
       </w:pPr>
-      <w:proofErr w:type="spellStart"/>
       <w:r>
         <w:rPr>
           <w:rFonts w:asciiTheme="majorHAnsi" w:hAnsiTheme="majorHAnsi" w:cstheme="majorHAnsi"/>
           <w:lang w:val="en-US"/>
         </w:rPr>
-        <w:t>Neque</w:t>
-      </w:r>
-      <w:proofErr w:type="spellEnd"/>
-      <w:r>
-        <w:rPr>
-          <w:rFonts w:asciiTheme="majorHAnsi" w:hAnsiTheme="majorHAnsi" w:cstheme="majorHAnsi"/>
-          <w:lang w:val="en-US"/>
-        </w:rPr>
-        <w:t xml:space="preserve"> </w:t>
-      </w:r>
-      <w:proofErr w:type="spellStart"/>
-      <w:r>
-        <w:rPr>
-          <w:rFonts w:asciiTheme="majorHAnsi" w:hAnsiTheme="majorHAnsi" w:cstheme="majorHAnsi"/>
-          <w:lang w:val="en-US"/>
-        </w:rPr>
-        <w:t>Etiam</w:t>
-      </w:r>
-      <w:proofErr w:type="spellEnd"/>
-      <w:r>
-        <w:rPr>
-          <w:rFonts w:asciiTheme="majorHAnsi" w:hAnsiTheme="majorHAnsi" w:cstheme="majorHAnsi"/>
-          <w:lang w:val="en-US"/>
-        </w:rPr>
-        <w:t xml:space="preserve"> </w:t>
-      </w:r>
-      <w:proofErr w:type="spellStart"/>
-      <w:r>
-        <w:rPr>
-          <w:rFonts w:asciiTheme="majorHAnsi" w:hAnsiTheme="majorHAnsi" w:cstheme="majorHAnsi"/>
-          <w:lang w:val="en-US"/>
-        </w:rPr>
-        <w:t>Himenaeos</w:t>
-      </w:r>
-      <w:proofErr w:type="spellEnd"/>
-      <w:r>
-        <w:rPr>
-          <w:rFonts w:asciiTheme="majorHAnsi" w:hAnsiTheme="majorHAnsi" w:cstheme="majorHAnsi"/>
-          <w:lang w:val="en-US"/>
-        </w:rPr>
-        <w:t xml:space="preserve"> </w:t>
-      </w:r>
-      <w:proofErr w:type="spellStart"/>
-      <w:r>
-        <w:rPr>
-          <w:rFonts w:asciiTheme="majorHAnsi" w:hAnsiTheme="majorHAnsi" w:cstheme="majorHAnsi"/>
-          <w:lang w:val="en-US"/>
-        </w:rPr>
-        <w:t>Eleifend</w:t>
-      </w:r>
-      <w:proofErr w:type="spellEnd"/>
-      <w:r>
-        <w:rPr>
-          <w:rFonts w:asciiTheme="majorHAnsi" w:hAnsiTheme="majorHAnsi" w:cstheme="majorHAnsi"/>
-          <w:lang w:val="en-US"/>
-        </w:rPr>
-        <w:t xml:space="preserve"> </w:t>
-      </w:r>
-      <w:proofErr w:type="spellStart"/>
-      <w:r>
-        <w:rPr>
-          <w:rFonts w:asciiTheme="majorHAnsi" w:hAnsiTheme="majorHAnsi" w:cstheme="majorHAnsi"/>
-          <w:lang w:val="en-US"/>
-        </w:rPr>
-        <w:t>Sociosqu</w:t>
-      </w:r>
-      <w:proofErr w:type="spellEnd"/>
-      <w:r>
-        <w:rPr>
-          <w:rFonts w:asciiTheme="majorHAnsi" w:hAnsiTheme="majorHAnsi" w:cstheme="majorHAnsi"/>
-          <w:lang w:val="en-US"/>
-        </w:rPr>
-        <w:t xml:space="preserve"> </w:t>
-      </w:r>
-      <w:proofErr w:type="spellStart"/>
-      <w:r>
-        <w:rPr>
-          <w:rFonts w:asciiTheme="majorHAnsi" w:hAnsiTheme="majorHAnsi" w:cstheme="majorHAnsi"/>
-          <w:lang w:val="en-US"/>
-        </w:rPr>
-        <w:t>Aliquet</w:t>
-      </w:r>
-      <w:proofErr w:type="spellEnd"/>
-      <w:r>
-        <w:rPr>
-          <w:rFonts w:asciiTheme="majorHAnsi" w:hAnsiTheme="majorHAnsi" w:cstheme="majorHAnsi"/>
-          <w:lang w:val="en-US"/>
-        </w:rPr>
-        <w:t xml:space="preserve"> </w:t>
-      </w:r>
-      <w:proofErr w:type="spellStart"/>
-      <w:r>
-        <w:rPr>
-          <w:rFonts w:asciiTheme="majorHAnsi" w:hAnsiTheme="majorHAnsi" w:cstheme="majorHAnsi"/>
-          <w:lang w:val="en-US"/>
-        </w:rPr>
-        <w:t>Enim</w:t>
-      </w:r>
-      <w:proofErr w:type="spellEnd"/>
-      <w:r>
-        <w:rPr>
-          <w:rFonts w:asciiTheme="majorHAnsi" w:hAnsiTheme="majorHAnsi" w:cstheme="majorHAnsi"/>
-          <w:lang w:val="en-US"/>
-        </w:rPr>
-        <w:t xml:space="preserve"> Hac</w:t>
+        <w:t>Neque Etiam Himenaeos Eleifend Sociosqu Aliquet Enim Hac</w:t>
       </w:r>
     </w:p>
     <w:p>
@@ -7075,95 +3201,13 @@
           <w:lang w:val="en-US"/>
         </w:rPr>
       </w:pPr>
-      <w:proofErr w:type="spellStart"/>
       <w:r>
         <w:rPr>
           <w:rFonts w:asciiTheme="majorHAnsi" w:hAnsiTheme="majorHAnsi" w:cstheme="majorHAnsi"/>
           <w:lang w:val="en-US"/>
         </w:rPr>
-        <w:t>Ornare</w:t>
-      </w:r>
-      <w:proofErr w:type="spellEnd"/>
-      <w:r>
-        <w:rPr>
-          <w:rFonts w:asciiTheme="majorHAnsi" w:hAnsiTheme="majorHAnsi" w:cstheme="majorHAnsi"/>
-          <w:lang w:val="en-US"/>
-        </w:rPr>
-        <w:t xml:space="preserve"> </w:t>
-      </w:r>
-      <w:proofErr w:type="spellStart"/>
-      <w:r>
-        <w:rPr>
-          <w:rFonts w:asciiTheme="majorHAnsi" w:hAnsiTheme="majorHAnsi" w:cstheme="majorHAnsi"/>
-          <w:lang w:val="en-US"/>
-        </w:rPr>
-        <w:t>Litora</w:t>
-      </w:r>
-      <w:proofErr w:type="spellEnd"/>
-      <w:r>
-        <w:rPr>
-          <w:rFonts w:asciiTheme="majorHAnsi" w:hAnsiTheme="majorHAnsi" w:cstheme="majorHAnsi"/>
-          <w:lang w:val="en-US"/>
-        </w:rPr>
-        <w:t xml:space="preserve"> </w:t>
-      </w:r>
-      <w:proofErr w:type="spellStart"/>
-      <w:r>
-        <w:rPr>
-          <w:rFonts w:asciiTheme="majorHAnsi" w:hAnsiTheme="majorHAnsi" w:cstheme="majorHAnsi"/>
-          <w:lang w:val="en-US"/>
-        </w:rPr>
-        <w:t>Risus</w:t>
-      </w:r>
-      <w:proofErr w:type="spellEnd"/>
-      <w:r>
-        <w:rPr>
-          <w:rFonts w:asciiTheme="majorHAnsi" w:hAnsiTheme="majorHAnsi" w:cstheme="majorHAnsi"/>
-          <w:lang w:val="en-US"/>
-        </w:rPr>
-        <w:t xml:space="preserve"> </w:t>
-      </w:r>
-      <w:proofErr w:type="spellStart"/>
-      <w:r>
-        <w:rPr>
-          <w:rFonts w:asciiTheme="majorHAnsi" w:hAnsiTheme="majorHAnsi" w:cstheme="majorHAnsi"/>
-          <w:lang w:val="en-US"/>
-        </w:rPr>
-        <w:t>Tincidunt</w:t>
-      </w:r>
-      <w:proofErr w:type="spellEnd"/>
-      <w:r>
-        <w:rPr>
-          <w:rFonts w:asciiTheme="majorHAnsi" w:hAnsiTheme="majorHAnsi" w:cstheme="majorHAnsi"/>
-          <w:lang w:val="en-US"/>
-        </w:rPr>
-        <w:t xml:space="preserve"> </w:t>
-      </w:r>
-      <w:proofErr w:type="spellStart"/>
-      <w:r>
-        <w:rPr>
-          <w:rFonts w:asciiTheme="majorHAnsi" w:hAnsiTheme="majorHAnsi" w:cstheme="majorHAnsi"/>
-          <w:lang w:val="en-US"/>
-        </w:rPr>
-        <w:t>Ultrices</w:t>
-      </w:r>
-      <w:proofErr w:type="spellEnd"/>
-      <w:r>
-        <w:rPr>
-          <w:rFonts w:asciiTheme="majorHAnsi" w:hAnsiTheme="majorHAnsi" w:cstheme="majorHAnsi"/>
-          <w:lang w:val="en-US"/>
-        </w:rPr>
-        <w:t xml:space="preserve"> </w:t>
-      </w:r>
-      <w:proofErr w:type="spellStart"/>
-      <w:r>
-        <w:rPr>
-          <w:rFonts w:asciiTheme="majorHAnsi" w:hAnsiTheme="majorHAnsi" w:cstheme="majorHAnsi"/>
-          <w:lang w:val="en-US"/>
-        </w:rPr>
-        <w:t>Turpis</w:t>
-      </w:r>
-      <w:proofErr w:type="spellEnd"/>
+        <w:t>Ornare Litora Risus Tincidunt Ultrices Turpis</w:t>
+      </w:r>
     </w:p>
     <w:p>
       <w:pPr>
@@ -7185,6 +3229,7 @@
           <w:sz w:val="28"/>
           <w:szCs w:val="28"/>
           <w:shd w:val="clear" w:color="auto" w:fill="FFFFFF"/>
+          <w:lang w:val="en-US"/>
         </w:rPr>
       </w:pPr>
       <w:r>
@@ -7196,6 +3241,7 @@
           <w:sz w:val="28"/>
           <w:szCs w:val="28"/>
           <w:shd w:val="clear" w:color="auto" w:fill="FFFFFF"/>
+          <w:lang w:val="en-US"/>
         </w:rPr>
         <w:t>H2: VIRTUELLER PLAYGROUND</w:t>
       </w:r>
@@ -7209,7 +3255,6 @@
           <w:lang w:val="en-US"/>
         </w:rPr>
       </w:pPr>
-      <w:proofErr w:type="spellStart"/>
       <w:r>
         <w:rPr>
           <w:rFonts w:asciiTheme="majorHAnsi" w:hAnsiTheme="majorHAnsi" w:cstheme="majorHAnsi"/>
@@ -7217,19 +3262,27 @@
           <w:shd w:val="clear" w:color="auto" w:fill="FFFFFF"/>
           <w:lang w:val="en-US"/>
         </w:rPr>
-        <w:t>Egestas</w:t>
-      </w:r>
-      <w:proofErr w:type="spellEnd"/>
-      <w:r>
+        <w:t xml:space="preserve">Egestas congue quisque egestas diam in arcu cursus. Diam vulputate ut pharetra sit amet. Porttitor leo a diam sollicitudin tempor id eu nisl. Ac tortor vitae purus faucibus. Aliquam id diam maecenas ultricies mi eget mauris. Pellentesque habitant morbi tristique senectus. </w:t>
+      </w:r>
+    </w:p>
+    <w:p>
+      <w:pPr>
         <w:rPr>
           <w:rFonts w:asciiTheme="majorHAnsi" w:hAnsiTheme="majorHAnsi" w:cstheme="majorHAnsi"/>
           <w:color w:val="000000"/>
           <w:shd w:val="clear" w:color="auto" w:fill="FFFFFF"/>
           <w:lang w:val="en-US"/>
         </w:rPr>
-        <w:t xml:space="preserve"> </w:t>
-      </w:r>
-      <w:proofErr w:type="spellStart"/>
+      </w:pPr>
+    </w:p>
+    <w:p>
+      <w:pPr>
+        <w:rPr>
+          <w:rFonts w:asciiTheme="majorHAnsi" w:hAnsiTheme="majorHAnsi" w:cstheme="majorHAnsi"/>
+          <w:color w:val="000000"/>
+          <w:shd w:val="clear" w:color="auto" w:fill="FFFFFF"/>
+        </w:rPr>
+      </w:pPr>
       <w:r>
         <w:rPr>
           <w:rFonts w:asciiTheme="majorHAnsi" w:hAnsiTheme="majorHAnsi" w:cstheme="majorHAnsi"/>
@@ -7237,545 +3290,7 @@
           <w:shd w:val="clear" w:color="auto" w:fill="FFFFFF"/>
           <w:lang w:val="en-US"/>
         </w:rPr>
-        <w:t>congue</w:t>
-      </w:r>
-      <w:proofErr w:type="spellEnd"/>
-      <w:r>
-        <w:rPr>
-          <w:rFonts w:asciiTheme="majorHAnsi" w:hAnsiTheme="majorHAnsi" w:cstheme="majorHAnsi"/>
-          <w:color w:val="000000"/>
-          <w:shd w:val="clear" w:color="auto" w:fill="FFFFFF"/>
-          <w:lang w:val="en-US"/>
-        </w:rPr>
-        <w:t xml:space="preserve"> </w:t>
-      </w:r>
-      <w:proofErr w:type="spellStart"/>
-      <w:r>
-        <w:rPr>
-          <w:rFonts w:asciiTheme="majorHAnsi" w:hAnsiTheme="majorHAnsi" w:cstheme="majorHAnsi"/>
-          <w:color w:val="000000"/>
-          <w:shd w:val="clear" w:color="auto" w:fill="FFFFFF"/>
-          <w:lang w:val="en-US"/>
-        </w:rPr>
-        <w:t>quisque</w:t>
-      </w:r>
-      <w:proofErr w:type="spellEnd"/>
-      <w:r>
-        <w:rPr>
-          <w:rFonts w:asciiTheme="majorHAnsi" w:hAnsiTheme="majorHAnsi" w:cstheme="majorHAnsi"/>
-          <w:color w:val="000000"/>
-          <w:shd w:val="clear" w:color="auto" w:fill="FFFFFF"/>
-          <w:lang w:val="en-US"/>
-        </w:rPr>
-        <w:t xml:space="preserve"> </w:t>
-      </w:r>
-      <w:proofErr w:type="spellStart"/>
-      <w:r>
-        <w:rPr>
-          <w:rFonts w:asciiTheme="majorHAnsi" w:hAnsiTheme="majorHAnsi" w:cstheme="majorHAnsi"/>
-          <w:color w:val="000000"/>
-          <w:shd w:val="clear" w:color="auto" w:fill="FFFFFF"/>
-          <w:lang w:val="en-US"/>
-        </w:rPr>
-        <w:t>egestas</w:t>
-      </w:r>
-      <w:proofErr w:type="spellEnd"/>
-      <w:r>
-        <w:rPr>
-          <w:rFonts w:asciiTheme="majorHAnsi" w:hAnsiTheme="majorHAnsi" w:cstheme="majorHAnsi"/>
-          <w:color w:val="000000"/>
-          <w:shd w:val="clear" w:color="auto" w:fill="FFFFFF"/>
-          <w:lang w:val="en-US"/>
-        </w:rPr>
-        <w:t xml:space="preserve"> diam in </w:t>
-      </w:r>
-      <w:proofErr w:type="spellStart"/>
-      <w:r>
-        <w:rPr>
-          <w:rFonts w:asciiTheme="majorHAnsi" w:hAnsiTheme="majorHAnsi" w:cstheme="majorHAnsi"/>
-          <w:color w:val="000000"/>
-          <w:shd w:val="clear" w:color="auto" w:fill="FFFFFF"/>
-          <w:lang w:val="en-US"/>
-        </w:rPr>
-        <w:t>arcu</w:t>
-      </w:r>
-      <w:proofErr w:type="spellEnd"/>
-      <w:r>
-        <w:rPr>
-          <w:rFonts w:asciiTheme="majorHAnsi" w:hAnsiTheme="majorHAnsi" w:cstheme="majorHAnsi"/>
-          <w:color w:val="000000"/>
-          <w:shd w:val="clear" w:color="auto" w:fill="FFFFFF"/>
-          <w:lang w:val="en-US"/>
-        </w:rPr>
-        <w:t xml:space="preserve"> cursus. Diam </w:t>
-      </w:r>
-      <w:proofErr w:type="spellStart"/>
-      <w:r>
-        <w:rPr>
-          <w:rFonts w:asciiTheme="majorHAnsi" w:hAnsiTheme="majorHAnsi" w:cstheme="majorHAnsi"/>
-          <w:color w:val="000000"/>
-          <w:shd w:val="clear" w:color="auto" w:fill="FFFFFF"/>
-          <w:lang w:val="en-US"/>
-        </w:rPr>
-        <w:t>vulputate</w:t>
-      </w:r>
-      <w:proofErr w:type="spellEnd"/>
-      <w:r>
-        <w:rPr>
-          <w:rFonts w:asciiTheme="majorHAnsi" w:hAnsiTheme="majorHAnsi" w:cstheme="majorHAnsi"/>
-          <w:color w:val="000000"/>
-          <w:shd w:val="clear" w:color="auto" w:fill="FFFFFF"/>
-          <w:lang w:val="en-US"/>
-        </w:rPr>
-        <w:t xml:space="preserve"> </w:t>
-      </w:r>
-      <w:proofErr w:type="spellStart"/>
-      <w:r>
-        <w:rPr>
-          <w:rFonts w:asciiTheme="majorHAnsi" w:hAnsiTheme="majorHAnsi" w:cstheme="majorHAnsi"/>
-          <w:color w:val="000000"/>
-          <w:shd w:val="clear" w:color="auto" w:fill="FFFFFF"/>
-          <w:lang w:val="en-US"/>
-        </w:rPr>
-        <w:t>ut</w:t>
-      </w:r>
-      <w:proofErr w:type="spellEnd"/>
-      <w:r>
-        <w:rPr>
-          <w:rFonts w:asciiTheme="majorHAnsi" w:hAnsiTheme="majorHAnsi" w:cstheme="majorHAnsi"/>
-          <w:color w:val="000000"/>
-          <w:shd w:val="clear" w:color="auto" w:fill="FFFFFF"/>
-          <w:lang w:val="en-US"/>
-        </w:rPr>
-        <w:t xml:space="preserve"> pharetra sit </w:t>
-      </w:r>
-      <w:proofErr w:type="spellStart"/>
-      <w:r>
-        <w:rPr>
-          <w:rFonts w:asciiTheme="majorHAnsi" w:hAnsiTheme="majorHAnsi" w:cstheme="majorHAnsi"/>
-          <w:color w:val="000000"/>
-          <w:shd w:val="clear" w:color="auto" w:fill="FFFFFF"/>
-          <w:lang w:val="en-US"/>
-        </w:rPr>
-        <w:t>amet</w:t>
-      </w:r>
-      <w:proofErr w:type="spellEnd"/>
-      <w:r>
-        <w:rPr>
-          <w:rFonts w:asciiTheme="majorHAnsi" w:hAnsiTheme="majorHAnsi" w:cstheme="majorHAnsi"/>
-          <w:color w:val="000000"/>
-          <w:shd w:val="clear" w:color="auto" w:fill="FFFFFF"/>
-          <w:lang w:val="en-US"/>
-        </w:rPr>
-        <w:t xml:space="preserve">. </w:t>
-      </w:r>
-      <w:proofErr w:type="spellStart"/>
-      <w:r>
-        <w:rPr>
-          <w:rFonts w:asciiTheme="majorHAnsi" w:hAnsiTheme="majorHAnsi" w:cstheme="majorHAnsi"/>
-          <w:color w:val="000000"/>
-          <w:shd w:val="clear" w:color="auto" w:fill="FFFFFF"/>
-          <w:lang w:val="en-US"/>
-        </w:rPr>
-        <w:t>Porttitor</w:t>
-      </w:r>
-      <w:proofErr w:type="spellEnd"/>
-      <w:r>
-        <w:rPr>
-          <w:rFonts w:asciiTheme="majorHAnsi" w:hAnsiTheme="majorHAnsi" w:cstheme="majorHAnsi"/>
-          <w:color w:val="000000"/>
-          <w:shd w:val="clear" w:color="auto" w:fill="FFFFFF"/>
-          <w:lang w:val="en-US"/>
-        </w:rPr>
-        <w:t xml:space="preserve"> </w:t>
-      </w:r>
-      <w:proofErr w:type="spellStart"/>
-      <w:r>
-        <w:rPr>
-          <w:rFonts w:asciiTheme="majorHAnsi" w:hAnsiTheme="majorHAnsi" w:cstheme="majorHAnsi"/>
-          <w:color w:val="000000"/>
-          <w:shd w:val="clear" w:color="auto" w:fill="FFFFFF"/>
-          <w:lang w:val="en-US"/>
-        </w:rPr>
-        <w:t>leo</w:t>
-      </w:r>
-      <w:proofErr w:type="spellEnd"/>
-      <w:r>
-        <w:rPr>
-          <w:rFonts w:asciiTheme="majorHAnsi" w:hAnsiTheme="majorHAnsi" w:cstheme="majorHAnsi"/>
-          <w:color w:val="000000"/>
-          <w:shd w:val="clear" w:color="auto" w:fill="FFFFFF"/>
-          <w:lang w:val="en-US"/>
-        </w:rPr>
-        <w:t xml:space="preserve"> a diam </w:t>
-      </w:r>
-      <w:proofErr w:type="spellStart"/>
-      <w:r>
-        <w:rPr>
-          <w:rFonts w:asciiTheme="majorHAnsi" w:hAnsiTheme="majorHAnsi" w:cstheme="majorHAnsi"/>
-          <w:color w:val="000000"/>
-          <w:shd w:val="clear" w:color="auto" w:fill="FFFFFF"/>
-          <w:lang w:val="en-US"/>
-        </w:rPr>
-        <w:t>sollicitudin</w:t>
-      </w:r>
-      <w:proofErr w:type="spellEnd"/>
-      <w:r>
-        <w:rPr>
-          <w:rFonts w:asciiTheme="majorHAnsi" w:hAnsiTheme="majorHAnsi" w:cstheme="majorHAnsi"/>
-          <w:color w:val="000000"/>
-          <w:shd w:val="clear" w:color="auto" w:fill="FFFFFF"/>
-          <w:lang w:val="en-US"/>
-        </w:rPr>
-        <w:t xml:space="preserve"> </w:t>
-      </w:r>
-      <w:proofErr w:type="spellStart"/>
-      <w:r>
-        <w:rPr>
-          <w:rFonts w:asciiTheme="majorHAnsi" w:hAnsiTheme="majorHAnsi" w:cstheme="majorHAnsi"/>
-          <w:color w:val="000000"/>
-          <w:shd w:val="clear" w:color="auto" w:fill="FFFFFF"/>
-          <w:lang w:val="en-US"/>
-        </w:rPr>
-        <w:t>tempor</w:t>
-      </w:r>
-      <w:proofErr w:type="spellEnd"/>
-      <w:r>
-        <w:rPr>
-          <w:rFonts w:asciiTheme="majorHAnsi" w:hAnsiTheme="majorHAnsi" w:cstheme="majorHAnsi"/>
-          <w:color w:val="000000"/>
-          <w:shd w:val="clear" w:color="auto" w:fill="FFFFFF"/>
-          <w:lang w:val="en-US"/>
-        </w:rPr>
-        <w:t xml:space="preserve"> id </w:t>
-      </w:r>
-      <w:proofErr w:type="spellStart"/>
-      <w:r>
-        <w:rPr>
-          <w:rFonts w:asciiTheme="majorHAnsi" w:hAnsiTheme="majorHAnsi" w:cstheme="majorHAnsi"/>
-          <w:color w:val="000000"/>
-          <w:shd w:val="clear" w:color="auto" w:fill="FFFFFF"/>
-          <w:lang w:val="en-US"/>
-        </w:rPr>
-        <w:t>eu</w:t>
-      </w:r>
-      <w:proofErr w:type="spellEnd"/>
-      <w:r>
-        <w:rPr>
-          <w:rFonts w:asciiTheme="majorHAnsi" w:hAnsiTheme="majorHAnsi" w:cstheme="majorHAnsi"/>
-          <w:color w:val="000000"/>
-          <w:shd w:val="clear" w:color="auto" w:fill="FFFFFF"/>
-          <w:lang w:val="en-US"/>
-        </w:rPr>
-        <w:t xml:space="preserve"> </w:t>
-      </w:r>
-      <w:proofErr w:type="spellStart"/>
-      <w:r>
-        <w:rPr>
-          <w:rFonts w:asciiTheme="majorHAnsi" w:hAnsiTheme="majorHAnsi" w:cstheme="majorHAnsi"/>
-          <w:color w:val="000000"/>
-          <w:shd w:val="clear" w:color="auto" w:fill="FFFFFF"/>
-          <w:lang w:val="en-US"/>
-        </w:rPr>
-        <w:t>nisl</w:t>
-      </w:r>
-      <w:proofErr w:type="spellEnd"/>
-      <w:r>
-        <w:rPr>
-          <w:rFonts w:asciiTheme="majorHAnsi" w:hAnsiTheme="majorHAnsi" w:cstheme="majorHAnsi"/>
-          <w:color w:val="000000"/>
-          <w:shd w:val="clear" w:color="auto" w:fill="FFFFFF"/>
-          <w:lang w:val="en-US"/>
-        </w:rPr>
-        <w:t xml:space="preserve">. Ac </w:t>
-      </w:r>
-      <w:proofErr w:type="spellStart"/>
-      <w:r>
-        <w:rPr>
-          <w:rFonts w:asciiTheme="majorHAnsi" w:hAnsiTheme="majorHAnsi" w:cstheme="majorHAnsi"/>
-          <w:color w:val="000000"/>
-          <w:shd w:val="clear" w:color="auto" w:fill="FFFFFF"/>
-          <w:lang w:val="en-US"/>
-        </w:rPr>
-        <w:t>tortor</w:t>
-      </w:r>
-      <w:proofErr w:type="spellEnd"/>
-      <w:r>
-        <w:rPr>
-          <w:rFonts w:asciiTheme="majorHAnsi" w:hAnsiTheme="majorHAnsi" w:cstheme="majorHAnsi"/>
-          <w:color w:val="000000"/>
-          <w:shd w:val="clear" w:color="auto" w:fill="FFFFFF"/>
-          <w:lang w:val="en-US"/>
-        </w:rPr>
-        <w:t xml:space="preserve"> vitae </w:t>
-      </w:r>
-      <w:proofErr w:type="spellStart"/>
-      <w:r>
-        <w:rPr>
-          <w:rFonts w:asciiTheme="majorHAnsi" w:hAnsiTheme="majorHAnsi" w:cstheme="majorHAnsi"/>
-          <w:color w:val="000000"/>
-          <w:shd w:val="clear" w:color="auto" w:fill="FFFFFF"/>
-          <w:lang w:val="en-US"/>
-        </w:rPr>
-        <w:t>purus</w:t>
-      </w:r>
-      <w:proofErr w:type="spellEnd"/>
-      <w:r>
-        <w:rPr>
-          <w:rFonts w:asciiTheme="majorHAnsi" w:hAnsiTheme="majorHAnsi" w:cstheme="majorHAnsi"/>
-          <w:color w:val="000000"/>
-          <w:shd w:val="clear" w:color="auto" w:fill="FFFFFF"/>
-          <w:lang w:val="en-US"/>
-        </w:rPr>
-        <w:t xml:space="preserve"> </w:t>
-      </w:r>
-      <w:proofErr w:type="spellStart"/>
-      <w:r>
-        <w:rPr>
-          <w:rFonts w:asciiTheme="majorHAnsi" w:hAnsiTheme="majorHAnsi" w:cstheme="majorHAnsi"/>
-          <w:color w:val="000000"/>
-          <w:shd w:val="clear" w:color="auto" w:fill="FFFFFF"/>
-          <w:lang w:val="en-US"/>
-        </w:rPr>
-        <w:t>faucibus</w:t>
-      </w:r>
-      <w:proofErr w:type="spellEnd"/>
-      <w:r>
-        <w:rPr>
-          <w:rFonts w:asciiTheme="majorHAnsi" w:hAnsiTheme="majorHAnsi" w:cstheme="majorHAnsi"/>
-          <w:color w:val="000000"/>
-          <w:shd w:val="clear" w:color="auto" w:fill="FFFFFF"/>
-          <w:lang w:val="en-US"/>
-        </w:rPr>
-        <w:t xml:space="preserve">. </w:t>
-      </w:r>
-      <w:proofErr w:type="spellStart"/>
-      <w:r>
-        <w:rPr>
-          <w:rFonts w:asciiTheme="majorHAnsi" w:hAnsiTheme="majorHAnsi" w:cstheme="majorHAnsi"/>
-          <w:color w:val="000000"/>
-          <w:shd w:val="clear" w:color="auto" w:fill="FFFFFF"/>
-          <w:lang w:val="en-US"/>
-        </w:rPr>
-        <w:t>Aliquam</w:t>
-      </w:r>
-      <w:proofErr w:type="spellEnd"/>
-      <w:r>
-        <w:rPr>
-          <w:rFonts w:asciiTheme="majorHAnsi" w:hAnsiTheme="majorHAnsi" w:cstheme="majorHAnsi"/>
-          <w:color w:val="000000"/>
-          <w:shd w:val="clear" w:color="auto" w:fill="FFFFFF"/>
-          <w:lang w:val="en-US"/>
-        </w:rPr>
-        <w:t xml:space="preserve"> id diam </w:t>
-      </w:r>
-      <w:proofErr w:type="spellStart"/>
-      <w:r>
-        <w:rPr>
-          <w:rFonts w:asciiTheme="majorHAnsi" w:hAnsiTheme="majorHAnsi" w:cstheme="majorHAnsi"/>
-          <w:color w:val="000000"/>
-          <w:shd w:val="clear" w:color="auto" w:fill="FFFFFF"/>
-          <w:lang w:val="en-US"/>
-        </w:rPr>
-        <w:t>maecenas</w:t>
-      </w:r>
-      <w:proofErr w:type="spellEnd"/>
-      <w:r>
-        <w:rPr>
-          <w:rFonts w:asciiTheme="majorHAnsi" w:hAnsiTheme="majorHAnsi" w:cstheme="majorHAnsi"/>
-          <w:color w:val="000000"/>
-          <w:shd w:val="clear" w:color="auto" w:fill="FFFFFF"/>
-          <w:lang w:val="en-US"/>
-        </w:rPr>
-        <w:t xml:space="preserve"> </w:t>
-      </w:r>
-      <w:proofErr w:type="spellStart"/>
-      <w:r>
-        <w:rPr>
-          <w:rFonts w:asciiTheme="majorHAnsi" w:hAnsiTheme="majorHAnsi" w:cstheme="majorHAnsi"/>
-          <w:color w:val="000000"/>
-          <w:shd w:val="clear" w:color="auto" w:fill="FFFFFF"/>
-          <w:lang w:val="en-US"/>
-        </w:rPr>
-        <w:t>ultricies</w:t>
-      </w:r>
-      <w:proofErr w:type="spellEnd"/>
-      <w:r>
-        <w:rPr>
-          <w:rFonts w:asciiTheme="majorHAnsi" w:hAnsiTheme="majorHAnsi" w:cstheme="majorHAnsi"/>
-          <w:color w:val="000000"/>
-          <w:shd w:val="clear" w:color="auto" w:fill="FFFFFF"/>
-          <w:lang w:val="en-US"/>
-        </w:rPr>
-        <w:t xml:space="preserve"> mi </w:t>
-      </w:r>
-      <w:proofErr w:type="spellStart"/>
-      <w:r>
-        <w:rPr>
-          <w:rFonts w:asciiTheme="majorHAnsi" w:hAnsiTheme="majorHAnsi" w:cstheme="majorHAnsi"/>
-          <w:color w:val="000000"/>
-          <w:shd w:val="clear" w:color="auto" w:fill="FFFFFF"/>
-          <w:lang w:val="en-US"/>
-        </w:rPr>
-        <w:t>eget</w:t>
-      </w:r>
-      <w:proofErr w:type="spellEnd"/>
-      <w:r>
-        <w:rPr>
-          <w:rFonts w:asciiTheme="majorHAnsi" w:hAnsiTheme="majorHAnsi" w:cstheme="majorHAnsi"/>
-          <w:color w:val="000000"/>
-          <w:shd w:val="clear" w:color="auto" w:fill="FFFFFF"/>
-          <w:lang w:val="en-US"/>
-        </w:rPr>
-        <w:t xml:space="preserve"> </w:t>
-      </w:r>
-      <w:proofErr w:type="spellStart"/>
-      <w:r>
-        <w:rPr>
-          <w:rFonts w:asciiTheme="majorHAnsi" w:hAnsiTheme="majorHAnsi" w:cstheme="majorHAnsi"/>
-          <w:color w:val="000000"/>
-          <w:shd w:val="clear" w:color="auto" w:fill="FFFFFF"/>
-          <w:lang w:val="en-US"/>
-        </w:rPr>
-        <w:t>mauris</w:t>
-      </w:r>
-      <w:proofErr w:type="spellEnd"/>
-      <w:r>
-        <w:rPr>
-          <w:rFonts w:asciiTheme="majorHAnsi" w:hAnsiTheme="majorHAnsi" w:cstheme="majorHAnsi"/>
-          <w:color w:val="000000"/>
-          <w:shd w:val="clear" w:color="auto" w:fill="FFFFFF"/>
-          <w:lang w:val="en-US"/>
-        </w:rPr>
-        <w:t xml:space="preserve">. </w:t>
-      </w:r>
-      <w:proofErr w:type="spellStart"/>
-      <w:r>
-        <w:rPr>
-          <w:rFonts w:asciiTheme="majorHAnsi" w:hAnsiTheme="majorHAnsi" w:cstheme="majorHAnsi"/>
-          <w:color w:val="000000"/>
-          <w:shd w:val="clear" w:color="auto" w:fill="FFFFFF"/>
-          <w:lang w:val="en-US"/>
-        </w:rPr>
-        <w:t>Pellentesque</w:t>
-      </w:r>
-      <w:proofErr w:type="spellEnd"/>
-      <w:r>
-        <w:rPr>
-          <w:rFonts w:asciiTheme="majorHAnsi" w:hAnsiTheme="majorHAnsi" w:cstheme="majorHAnsi"/>
-          <w:color w:val="000000"/>
-          <w:shd w:val="clear" w:color="auto" w:fill="FFFFFF"/>
-          <w:lang w:val="en-US"/>
-        </w:rPr>
-        <w:t xml:space="preserve"> habitant </w:t>
-      </w:r>
-      <w:proofErr w:type="spellStart"/>
-      <w:r>
-        <w:rPr>
-          <w:rFonts w:asciiTheme="majorHAnsi" w:hAnsiTheme="majorHAnsi" w:cstheme="majorHAnsi"/>
-          <w:color w:val="000000"/>
-          <w:shd w:val="clear" w:color="auto" w:fill="FFFFFF"/>
-          <w:lang w:val="en-US"/>
-        </w:rPr>
-        <w:t>morbi</w:t>
-      </w:r>
-      <w:proofErr w:type="spellEnd"/>
-      <w:r>
-        <w:rPr>
-          <w:rFonts w:asciiTheme="majorHAnsi" w:hAnsiTheme="majorHAnsi" w:cstheme="majorHAnsi"/>
-          <w:color w:val="000000"/>
-          <w:shd w:val="clear" w:color="auto" w:fill="FFFFFF"/>
-          <w:lang w:val="en-US"/>
-        </w:rPr>
-        <w:t xml:space="preserve"> </w:t>
-      </w:r>
-      <w:proofErr w:type="spellStart"/>
-      <w:r>
-        <w:rPr>
-          <w:rFonts w:asciiTheme="majorHAnsi" w:hAnsiTheme="majorHAnsi" w:cstheme="majorHAnsi"/>
-          <w:color w:val="000000"/>
-          <w:shd w:val="clear" w:color="auto" w:fill="FFFFFF"/>
-          <w:lang w:val="en-US"/>
-        </w:rPr>
-        <w:t>tristique</w:t>
-      </w:r>
-      <w:proofErr w:type="spellEnd"/>
-      <w:r>
-        <w:rPr>
-          <w:rFonts w:asciiTheme="majorHAnsi" w:hAnsiTheme="majorHAnsi" w:cstheme="majorHAnsi"/>
-          <w:color w:val="000000"/>
-          <w:shd w:val="clear" w:color="auto" w:fill="FFFFFF"/>
-          <w:lang w:val="en-US"/>
-        </w:rPr>
-        <w:t xml:space="preserve"> </w:t>
-      </w:r>
-      <w:proofErr w:type="spellStart"/>
-      <w:r>
-        <w:rPr>
-          <w:rFonts w:asciiTheme="majorHAnsi" w:hAnsiTheme="majorHAnsi" w:cstheme="majorHAnsi"/>
-          <w:color w:val="000000"/>
-          <w:shd w:val="clear" w:color="auto" w:fill="FFFFFF"/>
-          <w:lang w:val="en-US"/>
-        </w:rPr>
-        <w:t>senectus</w:t>
-      </w:r>
-      <w:proofErr w:type="spellEnd"/>
-      <w:r>
-        <w:rPr>
-          <w:rFonts w:asciiTheme="majorHAnsi" w:hAnsiTheme="majorHAnsi" w:cstheme="majorHAnsi"/>
-          <w:color w:val="000000"/>
-          <w:shd w:val="clear" w:color="auto" w:fill="FFFFFF"/>
-          <w:lang w:val="en-US"/>
-        </w:rPr>
-        <w:t xml:space="preserve">. </w:t>
-      </w:r>
-    </w:p>
-    <w:p>
-      <w:pPr>
-        <w:rPr>
-          <w:rFonts w:asciiTheme="majorHAnsi" w:hAnsiTheme="majorHAnsi" w:cstheme="majorHAnsi"/>
-          <w:color w:val="000000"/>
-          <w:shd w:val="clear" w:color="auto" w:fill="FFFFFF"/>
-          <w:lang w:val="en-US"/>
-        </w:rPr>
-      </w:pPr>
-    </w:p>
-    <w:p>
-      <w:pPr>
-        <w:rPr>
-          <w:rFonts w:asciiTheme="majorHAnsi" w:hAnsiTheme="majorHAnsi" w:cstheme="majorHAnsi"/>
-          <w:color w:val="000000"/>
-          <w:shd w:val="clear" w:color="auto" w:fill="FFFFFF"/>
-        </w:rPr>
-      </w:pPr>
-      <w:r>
-        <w:rPr>
-          <w:rFonts w:asciiTheme="majorHAnsi" w:hAnsiTheme="majorHAnsi" w:cstheme="majorHAnsi"/>
-          <w:color w:val="000000"/>
-          <w:shd w:val="clear" w:color="auto" w:fill="FFFFFF"/>
-          <w:lang w:val="en-US"/>
-        </w:rPr>
-        <w:t>&lt;</w:t>
-      </w:r>
-      <w:proofErr w:type="spellStart"/>
-      <w:r>
-        <w:rPr>
-          <w:rFonts w:asciiTheme="majorHAnsi" w:hAnsiTheme="majorHAnsi" w:cstheme="majorHAnsi"/>
-          <w:color w:val="000000"/>
-          <w:shd w:val="clear" w:color="auto" w:fill="FFFFFF"/>
-          <w:lang w:val="en-US"/>
-        </w:rPr>
-        <w:t>Aktivitätsdiagramme</w:t>
-      </w:r>
-      <w:proofErr w:type="spellEnd"/>
-      <w:r>
-        <w:rPr>
-          <w:rFonts w:asciiTheme="majorHAnsi" w:hAnsiTheme="majorHAnsi" w:cstheme="majorHAnsi"/>
-          <w:color w:val="000000"/>
-          <w:shd w:val="clear" w:color="auto" w:fill="FFFFFF"/>
-          <w:lang w:val="en-US"/>
-        </w:rPr>
-        <w:t xml:space="preserve"> und Mockups&gt;</w:t>
+        <w:t>&lt;Aktivitätsdiagramme und Mockups&gt;</w:t>
       </w:r>
     </w:p>
     <w:sectPr>
@@ -13491,6 +9006,7 @@
   <w:style w:type="character" w:default="1" w:styleId="Absatz-Standardschriftart">
     <w:name w:val="Default Paragraph Font"/>
     <w:uiPriority w:val="1"/>
+    <w:semiHidden/>
     <w:unhideWhenUsed/>
   </w:style>
   <w:style w:type="table" w:default="1" w:styleId="NormaleTabelle">

--- a/5_Pitch/Praxisprojekt24_Assistenzplaner_Pitch-Doku.docx
+++ b/5_Pitch/Praxisprojekt24_Assistenzplaner_Pitch-Doku.docx
@@ -123,7 +123,23 @@
           <w:color w:val="000000"/>
           <w:shd w:val="clear" w:color="auto" w:fill="FFFFFF"/>
         </w:rPr>
-        <w:t>Mit der Entwicklung eines innovativen digitalen Dienstplanungssystems möchte ich</w:t>
+        <w:t xml:space="preserve">Mit der Entwicklung eines </w:t>
+      </w:r>
+      <w:r>
+        <w:rPr>
+          <w:rFonts w:asciiTheme="majorHAnsi" w:hAnsiTheme="majorHAnsi" w:cstheme="majorHAnsi"/>
+          <w:color w:val="000000"/>
+          <w:shd w:val="clear" w:color="auto" w:fill="FFFFFF"/>
+        </w:rPr>
+        <w:t>spezialisierten</w:t>
+      </w:r>
+      <w:r>
+        <w:rPr>
+          <w:rFonts w:asciiTheme="majorHAnsi" w:hAnsiTheme="majorHAnsi" w:cstheme="majorHAnsi"/>
+          <w:color w:val="000000"/>
+          <w:shd w:val="clear" w:color="auto" w:fill="FFFFFF"/>
+        </w:rPr>
+        <w:t xml:space="preserve"> digitalen Dienstplanungssystems möchte ich</w:t>
       </w:r>
       <w:r>
         <w:rPr>
@@ -640,15 +656,71 @@
           <w:color w:val="000000"/>
           <w:shd w:val="clear" w:color="auto" w:fill="FFFFFF"/>
         </w:rPr>
-        <w:t>Der digitale Assistenzplaner wird</w:t>
-      </w:r>
-      <w:r>
-        <w:rPr>
-          <w:rFonts w:asciiTheme="majorHAnsi" w:hAnsiTheme="majorHAnsi" w:cstheme="majorHAnsi"/>
-          <w:color w:val="000000"/>
-          <w:shd w:val="clear" w:color="auto" w:fill="FFFFFF"/>
-        </w:rPr>
-        <w:t xml:space="preserve"> in seiner ersten Version als lokale App und Offline-Anwendung realisiert, s</w:t>
+        <w:t>D</w:t>
+      </w:r>
+      <w:r>
+        <w:rPr>
+          <w:rFonts w:asciiTheme="majorHAnsi" w:hAnsiTheme="majorHAnsi" w:cstheme="majorHAnsi"/>
+          <w:color w:val="000000"/>
+          <w:shd w:val="clear" w:color="auto" w:fill="FFFFFF"/>
+        </w:rPr>
+        <w:t>ie erste Version des</w:t>
+      </w:r>
+      <w:r>
+        <w:rPr>
+          <w:rFonts w:asciiTheme="majorHAnsi" w:hAnsiTheme="majorHAnsi" w:cstheme="majorHAnsi"/>
+          <w:color w:val="000000"/>
+          <w:shd w:val="clear" w:color="auto" w:fill="FFFFFF"/>
+        </w:rPr>
+        <w:t xml:space="preserve"> digitale</w:t>
+      </w:r>
+      <w:r>
+        <w:rPr>
+          <w:rFonts w:asciiTheme="majorHAnsi" w:hAnsiTheme="majorHAnsi" w:cstheme="majorHAnsi"/>
+          <w:color w:val="000000"/>
+          <w:shd w:val="clear" w:color="auto" w:fill="FFFFFF"/>
+        </w:rPr>
+        <w:t>n</w:t>
+      </w:r>
+      <w:r>
+        <w:rPr>
+          <w:rFonts w:asciiTheme="majorHAnsi" w:hAnsiTheme="majorHAnsi" w:cstheme="majorHAnsi"/>
+          <w:color w:val="000000"/>
+          <w:shd w:val="clear" w:color="auto" w:fill="FFFFFF"/>
+        </w:rPr>
+        <w:t xml:space="preserve"> Assistenzplaner</w:t>
+      </w:r>
+      <w:r>
+        <w:rPr>
+          <w:rFonts w:asciiTheme="majorHAnsi" w:hAnsiTheme="majorHAnsi" w:cstheme="majorHAnsi"/>
+          <w:color w:val="000000"/>
+          <w:shd w:val="clear" w:color="auto" w:fill="FFFFFF"/>
+        </w:rPr>
+        <w:t>s</w:t>
+      </w:r>
+      <w:r>
+        <w:rPr>
+          <w:rFonts w:asciiTheme="majorHAnsi" w:hAnsiTheme="majorHAnsi" w:cstheme="majorHAnsi"/>
+          <w:color w:val="000000"/>
+          <w:shd w:val="clear" w:color="auto" w:fill="FFFFFF"/>
+        </w:rPr>
+        <w:t xml:space="preserve"> wird</w:t>
+      </w:r>
+      <w:r>
+        <w:rPr>
+          <w:rFonts w:asciiTheme="majorHAnsi" w:hAnsiTheme="majorHAnsi" w:cstheme="majorHAnsi"/>
+          <w:color w:val="000000"/>
+          <w:shd w:val="clear" w:color="auto" w:fill="FFFFFF"/>
+        </w:rPr>
+        <w:t xml:space="preserve"> daher</w:t>
+      </w:r>
+      <w:r>
+        <w:rPr>
+          <w:rFonts w:asciiTheme="majorHAnsi" w:hAnsiTheme="majorHAnsi" w:cstheme="majorHAnsi"/>
+          <w:color w:val="000000"/>
+          <w:shd w:val="clear" w:color="auto" w:fill="FFFFFF"/>
+        </w:rPr>
+        <w:t xml:space="preserve"> als lokale App und Offline-Anwendung realisiert, s</w:t>
       </w:r>
       <w:r>
         <w:rPr>
@@ -769,40 +841,40 @@
           <w:color w:val="000000"/>
           <w:shd w:val="clear" w:color="auto" w:fill="FFFFFF"/>
         </w:rPr>
-        <w:t xml:space="preserve"> relevant sind. So ist beispielsweise die Angabe von Klarnamen keine Voraussetzung für die Nutzung – es kann ebenso mit Pseudonymen gearbeitet werden. </w:t>
-      </w:r>
-    </w:p>
-    <w:p>
-      <w:pPr>
-        <w:rPr>
-          <w:rFonts w:asciiTheme="majorHAnsi" w:hAnsiTheme="majorHAnsi" w:cstheme="majorHAnsi"/>
-          <w:color w:val="000000"/>
-          <w:shd w:val="clear" w:color="auto" w:fill="FFFFFF"/>
-        </w:rPr>
-      </w:pPr>
-      <w:r>
-        <w:rPr>
-          <w:rFonts w:asciiTheme="majorHAnsi" w:hAnsiTheme="majorHAnsi" w:cstheme="majorHAnsi"/>
-          <w:color w:val="000000"/>
-          <w:shd w:val="clear" w:color="auto" w:fill="FFFFFF"/>
-        </w:rPr>
-        <w:t xml:space="preserve">Informationspflichten werden ernst genommen: Bei </w:t>
-      </w:r>
-      <w:r>
-        <w:rPr>
-          <w:rFonts w:asciiTheme="majorHAnsi" w:hAnsiTheme="majorHAnsi" w:cstheme="majorHAnsi"/>
-          <w:color w:val="000000"/>
-          <w:shd w:val="clear" w:color="auto" w:fill="FFFFFF"/>
-        </w:rPr>
-        <w:t xml:space="preserve">der </w:t>
-      </w:r>
-      <w:r>
-        <w:rPr>
-          <w:rFonts w:asciiTheme="majorHAnsi" w:hAnsiTheme="majorHAnsi" w:cstheme="majorHAnsi"/>
-          <w:color w:val="000000"/>
-          <w:shd w:val="clear" w:color="auto" w:fill="FFFFFF"/>
-        </w:rPr>
-        <w:t>Weiterentwicklung der App und der möglichen Einbindung neuer Features</w:t>
+        <w:t xml:space="preserve"> relevant sind. So ist beispielsweise die Angabe von Klarnamen keine Voraussetzung für die Nutzung – es kann ebenso mit Pseudonymen</w:t>
+      </w:r>
+      <w:r>
+        <w:rPr>
+          <w:rFonts w:asciiTheme="majorHAnsi" w:hAnsiTheme="majorHAnsi" w:cstheme="majorHAnsi"/>
+          <w:color w:val="000000"/>
+          <w:shd w:val="clear" w:color="auto" w:fill="FFFFFF"/>
+        </w:rPr>
+        <w:t xml:space="preserve"> oder Kürzeln</w:t>
+      </w:r>
+      <w:r>
+        <w:rPr>
+          <w:rFonts w:asciiTheme="majorHAnsi" w:hAnsiTheme="majorHAnsi" w:cstheme="majorHAnsi"/>
+          <w:color w:val="000000"/>
+          <w:shd w:val="clear" w:color="auto" w:fill="FFFFFF"/>
+        </w:rPr>
+        <w:t xml:space="preserve"> gearbeitet werden. </w:t>
+      </w:r>
+    </w:p>
+    <w:p>
+      <w:pPr>
+        <w:rPr>
+          <w:rFonts w:asciiTheme="majorHAnsi" w:hAnsiTheme="majorHAnsi" w:cstheme="majorHAnsi"/>
+          <w:color w:val="000000"/>
+          <w:shd w:val="clear" w:color="auto" w:fill="FFFFFF"/>
+        </w:rPr>
+      </w:pPr>
+      <w:r>
+        <w:rPr>
+          <w:rFonts w:asciiTheme="majorHAnsi" w:hAnsiTheme="majorHAnsi" w:cstheme="majorHAnsi"/>
+          <w:color w:val="000000"/>
+          <w:shd w:val="clear" w:color="auto" w:fill="FFFFFF"/>
+        </w:rPr>
+        <w:t>Informationspflichten werden ernst genommen: Bei der möglichen Einbindung neuer Features</w:t>
       </w:r>
       <w:r>
         <w:rPr>
@@ -936,7 +1008,41 @@
           <w:color w:val="000000"/>
           <w:shd w:val="clear" w:color="auto" w:fill="FFFFFF"/>
         </w:rPr>
-        <w:t>Zahlreiche Anpassungsmöglichkeiten sorgen dafür, dass Nutzer*innen selbst bestimmen, welche Kriterien bei der Dienstplan-Generierung relevant sind, ob der generierte Plan den eigenen Ansprüchen genügt oder ob einzelne Zuordnungen von Assistent*innen zu Arbeitsschichten manuell festgelegt werden sollen.</w:t>
+        <w:t xml:space="preserve">Zahlreiche Anpassungsmöglichkeiten sorgen dafür, dass Nutzer*innen selbst bestimmen, welche Kriterien bei der Dienstplan-Generierung relevant sind, ob der generierte Plan den eigenen Ansprüchen genügt oder ob einzelne Zuordnungen </w:t>
+      </w:r>
+      <w:proofErr w:type="gramStart"/>
+      <w:r>
+        <w:rPr>
+          <w:rFonts w:asciiTheme="majorHAnsi" w:hAnsiTheme="majorHAnsi" w:cstheme="majorHAnsi"/>
+          <w:color w:val="000000"/>
+          <w:shd w:val="clear" w:color="auto" w:fill="FFFFFF"/>
+        </w:rPr>
+        <w:t>von Assistent</w:t>
+      </w:r>
+      <w:proofErr w:type="gramEnd"/>
+      <w:r>
+        <w:rPr>
+          <w:rFonts w:asciiTheme="majorHAnsi" w:hAnsiTheme="majorHAnsi" w:cstheme="majorHAnsi"/>
+          <w:color w:val="000000"/>
+          <w:shd w:val="clear" w:color="auto" w:fill="FFFFFF"/>
+        </w:rPr>
+        <w:t xml:space="preserve">*innen zu Arbeitsschichten manuell </w:t>
+      </w:r>
+      <w:r>
+        <w:rPr>
+          <w:rFonts w:asciiTheme="majorHAnsi" w:hAnsiTheme="majorHAnsi" w:cstheme="majorHAnsi"/>
+          <w:color w:val="000000"/>
+          <w:shd w:val="clear" w:color="auto" w:fill="FFFFFF"/>
+        </w:rPr>
+        <w:t>erfolgen</w:t>
+      </w:r>
+      <w:r>
+        <w:rPr>
+          <w:rFonts w:asciiTheme="majorHAnsi" w:hAnsiTheme="majorHAnsi" w:cstheme="majorHAnsi"/>
+          <w:color w:val="000000"/>
+          <w:shd w:val="clear" w:color="auto" w:fill="FFFFFF"/>
+        </w:rPr>
+        <w:t xml:space="preserve"> sollen.</w:t>
       </w:r>
     </w:p>
     <w:p>
@@ -1021,7 +1127,43 @@
           <w:color w:val="000000"/>
           <w:shd w:val="clear" w:color="auto" w:fill="FFFFFF"/>
         </w:rPr>
-        <w:t xml:space="preserve"> ist. Da Fähigkeiten und Einschränkungen immer individuell sind, wird es keine „One-size-fits-all“-Lösung geben, sondern ein flexibles Angebot aus erprobten Funktionen und Maßnahmen.</w:t>
+        <w:t xml:space="preserve"> ist. Da Fähigkeiten und Einschränkungen immer individuell sind, wird es keine „</w:t>
+      </w:r>
+      <w:proofErr w:type="spellStart"/>
+      <w:r>
+        <w:rPr>
+          <w:rFonts w:asciiTheme="majorHAnsi" w:hAnsiTheme="majorHAnsi" w:cstheme="majorHAnsi"/>
+          <w:color w:val="000000"/>
+          <w:shd w:val="clear" w:color="auto" w:fill="FFFFFF"/>
+        </w:rPr>
+        <w:t>One</w:t>
+      </w:r>
+      <w:proofErr w:type="spellEnd"/>
+      <w:r>
+        <w:rPr>
+          <w:rFonts w:asciiTheme="majorHAnsi" w:hAnsiTheme="majorHAnsi" w:cstheme="majorHAnsi"/>
+          <w:color w:val="000000"/>
+          <w:shd w:val="clear" w:color="auto" w:fill="FFFFFF"/>
+        </w:rPr>
+        <w:t>-size-</w:t>
+      </w:r>
+      <w:proofErr w:type="spellStart"/>
+      <w:r>
+        <w:rPr>
+          <w:rFonts w:asciiTheme="majorHAnsi" w:hAnsiTheme="majorHAnsi" w:cstheme="majorHAnsi"/>
+          <w:color w:val="000000"/>
+          <w:shd w:val="clear" w:color="auto" w:fill="FFFFFF"/>
+        </w:rPr>
+        <w:t>fits</w:t>
+      </w:r>
+      <w:proofErr w:type="spellEnd"/>
+      <w:r>
+        <w:rPr>
+          <w:rFonts w:asciiTheme="majorHAnsi" w:hAnsiTheme="majorHAnsi" w:cstheme="majorHAnsi"/>
+          <w:color w:val="000000"/>
+          <w:shd w:val="clear" w:color="auto" w:fill="FFFFFF"/>
+        </w:rPr>
+        <w:t>-all“-Lösung geben, sondern ein flexibles Angebot aus erprobten Funktionen und Maßnahmen.</w:t>
       </w:r>
     </w:p>
     <w:p>
@@ -1074,26 +1216,24 @@
           <w:color w:val="000000"/>
           <w:shd w:val="clear" w:color="auto" w:fill="FFFFFF"/>
         </w:rPr>
-        <w:t>Klar strukturierte Menüs, verständliche Anleitungen und eine übersichtliche Benutzungsoberfläche reduzieren die Lernkurve und sparen wertvolle Zeit. Die Nutzung der App soll leicht von der Hand gehen und Spaß machen!</w:t>
-      </w:r>
-    </w:p>
-    <w:p>
-      <w:pPr>
-        <w:rPr>
-          <w:rFonts w:asciiTheme="majorHAnsi" w:hAnsiTheme="majorHAnsi" w:cstheme="majorHAnsi"/>
-          <w:color w:val="000000"/>
-          <w:u w:val="single"/>
-          <w:shd w:val="clear" w:color="auto" w:fill="FFFFFF"/>
-        </w:rPr>
-      </w:pPr>
-      <w:r>
-        <w:rPr>
-          <w:rFonts w:asciiTheme="majorHAnsi" w:hAnsiTheme="majorHAnsi" w:cstheme="majorHAnsi"/>
-          <w:color w:val="000000"/>
-          <w:u w:val="single"/>
-          <w:shd w:val="clear" w:color="auto" w:fill="FFFFFF"/>
-        </w:rPr>
-        <w:t>Soziale Verantwortung</w:t>
+        <w:t xml:space="preserve">Klar strukturierte Menüs, verständliche Anleitungen und eine übersichtliche Benutzungsoberfläche reduzieren die Lernkurve und sparen wertvolle Zeit. </w:t>
+      </w:r>
+    </w:p>
+    <w:p>
+      <w:pPr>
+        <w:rPr>
+          <w:rFonts w:asciiTheme="majorHAnsi" w:hAnsiTheme="majorHAnsi" w:cstheme="majorHAnsi"/>
+          <w:color w:val="000000"/>
+          <w:shd w:val="clear" w:color="auto" w:fill="FFFFFF"/>
+        </w:rPr>
+      </w:pPr>
+      <w:r>
+        <w:rPr>
+          <w:rFonts w:asciiTheme="majorHAnsi" w:hAnsiTheme="majorHAnsi" w:cstheme="majorHAnsi"/>
+          <w:color w:val="000000"/>
+          <w:shd w:val="clear" w:color="auto" w:fill="FFFFFF"/>
+        </w:rPr>
+        <w:t>Die Nutzung der App soll leicht von der Hand gehen und Spaß machen!</w:t>
       </w:r>
     </w:p>
     <w:p>
@@ -1144,7 +1284,23 @@
           <w:color w:val="000000"/>
           <w:shd w:val="clear" w:color="auto" w:fill="FFFFFF"/>
         </w:rPr>
-        <w:t>Die Entwicklung des Assistenzplaners erfolgt gemäß modernen Softwareentwicklungs-Methoden</w:t>
+        <w:t xml:space="preserve">Die Entwicklung des Assistenzplaners erfolgt </w:t>
+      </w:r>
+      <w:r>
+        <w:rPr>
+          <w:rFonts w:asciiTheme="majorHAnsi" w:hAnsiTheme="majorHAnsi" w:cstheme="majorHAnsi"/>
+          <w:color w:val="000000"/>
+          <w:shd w:val="clear" w:color="auto" w:fill="FFFFFF"/>
+        </w:rPr>
+        <w:t>nach</w:t>
+      </w:r>
+      <w:r>
+        <w:rPr>
+          <w:rFonts w:asciiTheme="majorHAnsi" w:hAnsiTheme="majorHAnsi" w:cstheme="majorHAnsi"/>
+          <w:color w:val="000000"/>
+          <w:shd w:val="clear" w:color="auto" w:fill="FFFFFF"/>
+        </w:rPr>
+        <w:t xml:space="preserve"> modernen Softwareentwicklungs-Methoden</w:t>
       </w:r>
       <w:r>
         <w:rPr>
@@ -1580,6 +1736,14 @@
           <w:shd w:val="clear" w:color="auto" w:fill="FFFFFF"/>
         </w:rPr>
       </w:pPr>
+      <w:r>
+        <w:rPr>
+          <w:rFonts w:asciiTheme="majorHAnsi" w:hAnsiTheme="majorHAnsi" w:cstheme="majorHAnsi"/>
+          <w:color w:val="4472C4" w:themeColor="accent1"/>
+          <w:shd w:val="clear" w:color="auto" w:fill="FFFFFF"/>
+        </w:rPr>
+        <w:t>// Zentrale Fragestellungen und Artefakte auflisten</w:t>
+      </w:r>
     </w:p>
     <w:p>
       <w:pPr>
@@ -1651,7 +1815,7 @@
         <w:rPr>
           <w:rFonts w:asciiTheme="majorHAnsi" w:hAnsiTheme="majorHAnsi" w:cstheme="majorHAnsi"/>
         </w:rPr>
-        <w:t>komplexen Anforderungen im Bereich der Persönlichen Assistenz zutage getreten</w:t>
+        <w:t>Anforderungen im Bereich der Persönlichen Assistenz zutage getreten</w:t>
       </w:r>
       <w:r>
         <w:rPr>
@@ -1663,25 +1827,153 @@
         <w:rPr>
           <w:rFonts w:asciiTheme="majorHAnsi" w:hAnsiTheme="majorHAnsi" w:cstheme="majorHAnsi"/>
         </w:rPr>
-        <w:t xml:space="preserve"> Der Assistenz-Planer konzentriert sich</w:t>
-      </w:r>
-      <w:r>
-        <w:rPr>
-          <w:rFonts w:asciiTheme="majorHAnsi" w:hAnsiTheme="majorHAnsi" w:cstheme="majorHAnsi"/>
-        </w:rPr>
         <w:t xml:space="preserve"> </w:t>
       </w:r>
-      <w:r>
-        <w:rPr>
-          <w:rFonts w:asciiTheme="majorHAnsi" w:hAnsiTheme="majorHAnsi" w:cstheme="majorHAnsi"/>
-        </w:rPr>
-        <w:t>zunächst auf einen Bereich, in dem digitale Lösungen zeitnah einen signifikanten Mehrwert bieten</w:t>
-      </w:r>
-      <w:r>
-        <w:rPr>
-          <w:rFonts w:asciiTheme="majorHAnsi" w:hAnsiTheme="majorHAnsi" w:cstheme="majorHAnsi"/>
-        </w:rPr>
-        <w:t xml:space="preserve"> können</w:t>
+    </w:p>
+    <w:p>
+      <w:pPr>
+        <w:rPr>
+          <w:rFonts w:asciiTheme="majorHAnsi" w:hAnsiTheme="majorHAnsi" w:cstheme="majorHAnsi"/>
+        </w:rPr>
+      </w:pPr>
+      <w:r>
+        <w:rPr>
+          <w:rFonts w:asciiTheme="majorHAnsi" w:hAnsiTheme="majorHAnsi" w:cstheme="majorHAnsi"/>
+        </w:rPr>
+        <w:t xml:space="preserve">Da es weder möglich noch sinnvoll ist, alle ermittelten Anforderungen zeitgleich zu adressieren, findet </w:t>
+      </w:r>
+      <w:r>
+        <w:rPr>
+          <w:rFonts w:asciiTheme="majorHAnsi" w:hAnsiTheme="majorHAnsi" w:cstheme="majorHAnsi"/>
+        </w:rPr>
+        <w:t xml:space="preserve">in der Entwurfs-Phase </w:t>
+      </w:r>
+      <w:r>
+        <w:rPr>
+          <w:rFonts w:asciiTheme="majorHAnsi" w:hAnsiTheme="majorHAnsi" w:cstheme="majorHAnsi"/>
+        </w:rPr>
+        <w:t xml:space="preserve">eine begründete </w:t>
+      </w:r>
+      <w:r>
+        <w:rPr>
+          <w:rFonts w:asciiTheme="majorHAnsi" w:hAnsiTheme="majorHAnsi" w:cstheme="majorHAnsi"/>
+        </w:rPr>
+        <w:t>S</w:t>
+      </w:r>
+      <w:r>
+        <w:rPr>
+          <w:rFonts w:asciiTheme="majorHAnsi" w:hAnsiTheme="majorHAnsi" w:cstheme="majorHAnsi"/>
+        </w:rPr>
+        <w:t>elektion statt</w:t>
+      </w:r>
+      <w:r>
+        <w:rPr>
+          <w:rFonts w:asciiTheme="majorHAnsi" w:hAnsiTheme="majorHAnsi" w:cstheme="majorHAnsi"/>
+        </w:rPr>
+        <w:t>.</w:t>
+      </w:r>
+      <w:r>
+        <w:rPr>
+          <w:rFonts w:asciiTheme="majorHAnsi" w:hAnsiTheme="majorHAnsi" w:cstheme="majorHAnsi"/>
+        </w:rPr>
+        <w:t xml:space="preserve"> </w:t>
+      </w:r>
+      <w:r>
+        <w:rPr>
+          <w:rFonts w:asciiTheme="majorHAnsi" w:hAnsiTheme="majorHAnsi" w:cstheme="majorHAnsi"/>
+        </w:rPr>
+        <w:t>D</w:t>
+      </w:r>
+      <w:r>
+        <w:rPr>
+          <w:rFonts w:asciiTheme="majorHAnsi" w:hAnsiTheme="majorHAnsi" w:cstheme="majorHAnsi"/>
+        </w:rPr>
+        <w:t>er gesetzte Rahmen bestimmt die</w:t>
+      </w:r>
+      <w:r>
+        <w:rPr>
+          <w:rFonts w:asciiTheme="majorHAnsi" w:hAnsiTheme="majorHAnsi" w:cstheme="majorHAnsi"/>
+        </w:rPr>
+        <w:t xml:space="preserve"> Möglichkeiten und Grenzen des zukünftigen Systems.</w:t>
+      </w:r>
+      <w:r>
+        <w:rPr>
+          <w:rFonts w:asciiTheme="majorHAnsi" w:hAnsiTheme="majorHAnsi" w:cstheme="majorHAnsi"/>
+        </w:rPr>
+        <w:t xml:space="preserve"> </w:t>
+      </w:r>
+    </w:p>
+    <w:p>
+      <w:pPr>
+        <w:rPr>
+          <w:rFonts w:asciiTheme="majorHAnsi" w:hAnsiTheme="majorHAnsi" w:cstheme="majorHAnsi"/>
+        </w:rPr>
+      </w:pPr>
+      <w:r>
+        <w:rPr>
+          <w:rFonts w:asciiTheme="majorHAnsi" w:hAnsiTheme="majorHAnsi" w:cstheme="majorHAnsi"/>
+        </w:rPr>
+        <w:t xml:space="preserve">Der Assistenz-Planer </w:t>
+      </w:r>
+      <w:r>
+        <w:rPr>
+          <w:rFonts w:asciiTheme="majorHAnsi" w:hAnsiTheme="majorHAnsi" w:cstheme="majorHAnsi"/>
+        </w:rPr>
+        <w:t>wird</w:t>
+      </w:r>
+      <w:r>
+        <w:rPr>
+          <w:rFonts w:asciiTheme="majorHAnsi" w:hAnsiTheme="majorHAnsi" w:cstheme="majorHAnsi"/>
+        </w:rPr>
+        <w:t xml:space="preserve"> sich</w:t>
+      </w:r>
+      <w:r>
+        <w:rPr>
+          <w:rFonts w:asciiTheme="majorHAnsi" w:hAnsiTheme="majorHAnsi" w:cstheme="majorHAnsi"/>
+        </w:rPr>
+        <w:t xml:space="preserve"> </w:t>
+      </w:r>
+      <w:r>
+        <w:rPr>
+          <w:rFonts w:asciiTheme="majorHAnsi" w:hAnsiTheme="majorHAnsi" w:cstheme="majorHAnsi"/>
+        </w:rPr>
+        <w:t>zunächst auf einen Bereich</w:t>
+      </w:r>
+      <w:r>
+        <w:rPr>
+          <w:rFonts w:asciiTheme="majorHAnsi" w:hAnsiTheme="majorHAnsi" w:cstheme="majorHAnsi"/>
+        </w:rPr>
+        <w:t xml:space="preserve"> konzentrieren</w:t>
+      </w:r>
+      <w:r>
+        <w:rPr>
+          <w:rFonts w:asciiTheme="majorHAnsi" w:hAnsiTheme="majorHAnsi" w:cstheme="majorHAnsi"/>
+        </w:rPr>
+        <w:t>, in dem digitale Lösung</w:t>
+      </w:r>
+      <w:r>
+        <w:rPr>
+          <w:rFonts w:asciiTheme="majorHAnsi" w:hAnsiTheme="majorHAnsi" w:cstheme="majorHAnsi"/>
+        </w:rPr>
+        <w:t>en</w:t>
+      </w:r>
+      <w:r>
+        <w:rPr>
+          <w:rFonts w:asciiTheme="majorHAnsi" w:hAnsiTheme="majorHAnsi" w:cstheme="majorHAnsi"/>
+        </w:rPr>
+        <w:t xml:space="preserve"> zeitnah einen signifikanten Mehrwert bieten</w:t>
+      </w:r>
+      <w:r>
+        <w:rPr>
+          <w:rFonts w:asciiTheme="majorHAnsi" w:hAnsiTheme="majorHAnsi" w:cstheme="majorHAnsi"/>
+        </w:rPr>
+        <w:t xml:space="preserve"> </w:t>
+      </w:r>
+      <w:r>
+        <w:rPr>
+          <w:rFonts w:asciiTheme="majorHAnsi" w:hAnsiTheme="majorHAnsi" w:cstheme="majorHAnsi"/>
+        </w:rPr>
+        <w:t>können</w:t>
       </w:r>
       <w:r>
         <w:rPr>
@@ -1696,35 +1988,134 @@
           <w:rFonts w:asciiTheme="majorHAnsi" w:hAnsiTheme="majorHAnsi" w:cstheme="majorHAnsi"/>
         </w:rPr>
       </w:pPr>
-      <w:r>
-        <w:rPr>
-          <w:rFonts w:asciiTheme="majorHAnsi" w:hAnsiTheme="majorHAnsi" w:cstheme="majorHAnsi"/>
-        </w:rPr>
-        <w:t xml:space="preserve">Perspektivisch ist eine Erweiterung der Anwendung </w:t>
-      </w:r>
-      <w:r>
-        <w:rPr>
-          <w:rFonts w:asciiTheme="majorHAnsi" w:hAnsiTheme="majorHAnsi" w:cstheme="majorHAnsi"/>
-        </w:rPr>
-        <w:t>möglich</w:t>
-      </w:r>
-      <w:r>
-        <w:rPr>
-          <w:rFonts w:asciiTheme="majorHAnsi" w:hAnsiTheme="majorHAnsi" w:cstheme="majorHAnsi"/>
-        </w:rPr>
-        <w:t xml:space="preserve">, die zusätzliche Funktionen bereitstellt und </w:t>
-      </w:r>
-      <w:r>
-        <w:rPr>
-          <w:rFonts w:asciiTheme="majorHAnsi" w:hAnsiTheme="majorHAnsi" w:cstheme="majorHAnsi"/>
-        </w:rPr>
-        <w:t>zunehmend</w:t>
-      </w:r>
-      <w:r>
-        <w:rPr>
-          <w:rFonts w:asciiTheme="majorHAnsi" w:hAnsiTheme="majorHAnsi" w:cstheme="majorHAnsi"/>
-        </w:rPr>
-        <w:t xml:space="preserve"> in bestehende Abläufe integriert werden kann.</w:t>
+    </w:p>
+    <w:p>
+      <w:pPr>
+        <w:pBdr>
+          <w:top w:val="single" w:sz="12" w:space="1" w:color="auto"/>
+          <w:bottom w:val="single" w:sz="12" w:space="1" w:color="auto"/>
+        </w:pBdr>
+        <w:rPr>
+          <w:rFonts w:asciiTheme="majorHAnsi" w:hAnsiTheme="majorHAnsi" w:cstheme="majorHAnsi"/>
+        </w:rPr>
+      </w:pPr>
+      <w:r>
+        <w:rPr>
+          <w:rFonts w:asciiTheme="majorHAnsi" w:hAnsiTheme="majorHAnsi" w:cstheme="majorHAnsi"/>
+          <w:b/>
+          <w:bCs/>
+        </w:rPr>
+        <w:t>Info-Box:</w:t>
+      </w:r>
+      <w:r>
+        <w:rPr>
+          <w:rFonts w:asciiTheme="majorHAnsi" w:hAnsiTheme="majorHAnsi" w:cstheme="majorHAnsi"/>
+        </w:rPr>
+        <w:t xml:space="preserve"> Die</w:t>
+      </w:r>
+      <w:r>
+        <w:rPr>
+          <w:rFonts w:asciiTheme="majorHAnsi" w:hAnsiTheme="majorHAnsi" w:cstheme="majorHAnsi"/>
+        </w:rPr>
+        <w:t xml:space="preserve"> Aspekte der</w:t>
+      </w:r>
+      <w:r>
+        <w:rPr>
+          <w:rFonts w:asciiTheme="majorHAnsi" w:hAnsiTheme="majorHAnsi" w:cstheme="majorHAnsi"/>
+        </w:rPr>
+        <w:t xml:space="preserve"> </w:t>
+      </w:r>
+      <w:r>
+        <w:rPr>
+          <w:rFonts w:asciiTheme="majorHAnsi" w:hAnsiTheme="majorHAnsi" w:cstheme="majorHAnsi"/>
+        </w:rPr>
+        <w:t xml:space="preserve">hier vorgestellten </w:t>
+      </w:r>
+      <w:r>
+        <w:rPr>
+          <w:rFonts w:asciiTheme="majorHAnsi" w:hAnsiTheme="majorHAnsi" w:cstheme="majorHAnsi"/>
+        </w:rPr>
+        <w:t>Anforderung</w:t>
+      </w:r>
+      <w:r>
+        <w:rPr>
+          <w:rFonts w:asciiTheme="majorHAnsi" w:hAnsiTheme="majorHAnsi" w:cstheme="majorHAnsi"/>
+        </w:rPr>
+        <w:t>sbereiche</w:t>
+      </w:r>
+      <w:r>
+        <w:rPr>
+          <w:rFonts w:asciiTheme="majorHAnsi" w:hAnsiTheme="majorHAnsi" w:cstheme="majorHAnsi"/>
+        </w:rPr>
+        <w:t xml:space="preserve"> sind lösungsneutral formuliert und beschreiben den Ist-Zustand innerhalb der Domäne</w:t>
+      </w:r>
+      <w:r>
+        <w:rPr>
+          <w:rFonts w:asciiTheme="majorHAnsi" w:hAnsiTheme="majorHAnsi" w:cstheme="majorHAnsi"/>
+        </w:rPr>
+        <w:t xml:space="preserve"> „Persönliche Assistenz“</w:t>
+      </w:r>
+      <w:r>
+        <w:rPr>
+          <w:rFonts w:asciiTheme="majorHAnsi" w:hAnsiTheme="majorHAnsi" w:cstheme="majorHAnsi"/>
+        </w:rPr>
+        <w:t xml:space="preserve">. </w:t>
+      </w:r>
+    </w:p>
+    <w:p>
+      <w:pPr>
+        <w:pBdr>
+          <w:top w:val="single" w:sz="12" w:space="1" w:color="auto"/>
+          <w:bottom w:val="single" w:sz="12" w:space="1" w:color="auto"/>
+        </w:pBdr>
+        <w:rPr>
+          <w:rFonts w:asciiTheme="majorHAnsi" w:hAnsiTheme="majorHAnsi" w:cstheme="majorHAnsi"/>
+        </w:rPr>
+      </w:pPr>
+      <w:r>
+        <w:rPr>
+          <w:rFonts w:asciiTheme="majorHAnsi" w:hAnsiTheme="majorHAnsi" w:cstheme="majorHAnsi"/>
+        </w:rPr>
+        <w:t xml:space="preserve">Abgeleitete </w:t>
+      </w:r>
+      <w:r>
+        <w:rPr>
+          <w:rFonts w:asciiTheme="majorHAnsi" w:hAnsiTheme="majorHAnsi" w:cstheme="majorHAnsi"/>
+        </w:rPr>
+        <w:t xml:space="preserve">Lösungsansätze werden </w:t>
+      </w:r>
+      <w:r>
+        <w:rPr>
+          <w:rFonts w:asciiTheme="majorHAnsi" w:hAnsiTheme="majorHAnsi" w:cstheme="majorHAnsi"/>
+        </w:rPr>
+        <w:t xml:space="preserve">im Anschluss </w:t>
+      </w:r>
+      <w:r>
+        <w:rPr>
+          <w:rFonts w:asciiTheme="majorHAnsi" w:hAnsiTheme="majorHAnsi" w:cstheme="majorHAnsi"/>
+        </w:rPr>
+        <w:t xml:space="preserve">unter </w:t>
+      </w:r>
+      <w:r>
+        <w:rPr>
+          <w:rFonts w:asciiTheme="majorHAnsi" w:hAnsiTheme="majorHAnsi" w:cstheme="majorHAnsi"/>
+          <w:color w:val="4472C4" w:themeColor="accent1"/>
+          <w:u w:val="single"/>
+        </w:rPr>
+        <w:t>Funktionen</w:t>
+      </w:r>
+      <w:r>
+        <w:rPr>
+          <w:rFonts w:asciiTheme="majorHAnsi" w:hAnsiTheme="majorHAnsi" w:cstheme="majorHAnsi"/>
+          <w:color w:val="4472C4" w:themeColor="accent1"/>
+        </w:rPr>
+        <w:t xml:space="preserve"> </w:t>
+      </w:r>
+      <w:r>
+        <w:rPr>
+          <w:rFonts w:asciiTheme="majorHAnsi" w:hAnsiTheme="majorHAnsi" w:cstheme="majorHAnsi"/>
+        </w:rPr>
+        <w:t>vorgestellt.</w:t>
       </w:r>
     </w:p>
     <w:p>
@@ -1764,6 +2155,43 @@
       <w:r>
         <w:rPr>
           <w:rFonts w:asciiTheme="majorHAnsi" w:hAnsiTheme="majorHAnsi" w:cstheme="majorHAnsi"/>
+        </w:rPr>
+        <w:t>Als</w:t>
+      </w:r>
+      <w:r>
+        <w:rPr>
+          <w:rFonts w:asciiTheme="majorHAnsi" w:hAnsiTheme="majorHAnsi" w:cstheme="majorHAnsi"/>
+        </w:rPr>
+        <w:t xml:space="preserve"> Grundlage für die Entwicklung </w:t>
+      </w:r>
+      <w:r>
+        <w:rPr>
+          <w:rFonts w:asciiTheme="majorHAnsi" w:hAnsiTheme="majorHAnsi" w:cstheme="majorHAnsi"/>
+        </w:rPr>
+        <w:t>des</w:t>
+      </w:r>
+      <w:r>
+        <w:rPr>
+          <w:rFonts w:asciiTheme="majorHAnsi" w:hAnsiTheme="majorHAnsi" w:cstheme="majorHAnsi"/>
+        </w:rPr>
+        <w:t xml:space="preserve"> Assistenz-Planer</w:t>
+      </w:r>
+      <w:r>
+        <w:rPr>
+          <w:rFonts w:asciiTheme="majorHAnsi" w:hAnsiTheme="majorHAnsi" w:cstheme="majorHAnsi"/>
+        </w:rPr>
+        <w:t>s wurden folgende Anforderungsbereiche ausgewählt:</w:t>
+      </w:r>
+    </w:p>
+    <w:p>
+      <w:pPr>
+        <w:rPr>
+          <w:rFonts w:asciiTheme="majorHAnsi" w:hAnsiTheme="majorHAnsi" w:cstheme="majorHAnsi"/>
+        </w:rPr>
+      </w:pPr>
+      <w:r>
+        <w:rPr>
+          <w:rFonts w:asciiTheme="majorHAnsi" w:hAnsiTheme="majorHAnsi" w:cstheme="majorHAnsi"/>
           <w:u w:val="single"/>
         </w:rPr>
         <w:t>Verfügbarkeiten</w:t>
@@ -1778,7 +2206,21 @@
         <w:rPr>
           <w:rFonts w:asciiTheme="majorHAnsi" w:hAnsiTheme="majorHAnsi" w:cstheme="majorHAnsi"/>
         </w:rPr>
-        <w:t>Zu welchen Daten und Schichten sind die Assistent*innen einsatzbereit?</w:t>
+        <w:t xml:space="preserve">Zu welchen Daten und Schichten sind </w:t>
+      </w:r>
+      <w:proofErr w:type="gramStart"/>
+      <w:r>
+        <w:rPr>
+          <w:rFonts w:asciiTheme="majorHAnsi" w:hAnsiTheme="majorHAnsi" w:cstheme="majorHAnsi"/>
+        </w:rPr>
+        <w:t>die Assistent</w:t>
+      </w:r>
+      <w:proofErr w:type="gramEnd"/>
+      <w:r>
+        <w:rPr>
+          <w:rFonts w:asciiTheme="majorHAnsi" w:hAnsiTheme="majorHAnsi" w:cstheme="majorHAnsi"/>
+        </w:rPr>
+        <w:t>*innen einsatzbereit?</w:t>
       </w:r>
     </w:p>
     <w:p>
@@ -1792,6 +2234,7 @@
           <w:rFonts w:asciiTheme="majorHAnsi" w:hAnsiTheme="majorHAnsi" w:cstheme="majorHAnsi"/>
           <w:u w:val="single"/>
         </w:rPr>
+        <w:lastRenderedPageBreak/>
         <w:t>Dienstplan erstellen</w:t>
       </w:r>
       <w:r>
@@ -1804,7 +2247,37 @@
         <w:rPr>
           <w:rFonts w:asciiTheme="majorHAnsi" w:hAnsiTheme="majorHAnsi" w:cstheme="majorHAnsi"/>
         </w:rPr>
-        <w:t>Zuteilung der Assistent*innen zu Schichten auf Grundlage der Verfügbarkeiten und des eigenen Bedarfs</w:t>
+        <w:t xml:space="preserve">Assistent*innen </w:t>
+      </w:r>
+      <w:r>
+        <w:rPr>
+          <w:rFonts w:asciiTheme="majorHAnsi" w:hAnsiTheme="majorHAnsi" w:cstheme="majorHAnsi"/>
+        </w:rPr>
+        <w:t>werden</w:t>
+      </w:r>
+      <w:r>
+        <w:rPr>
+          <w:rFonts w:asciiTheme="majorHAnsi" w:hAnsiTheme="majorHAnsi" w:cstheme="majorHAnsi"/>
+        </w:rPr>
+        <w:t xml:space="preserve"> auf Grundlage der Verfügbarkeiten</w:t>
+      </w:r>
+      <w:r>
+        <w:rPr>
+          <w:rFonts w:asciiTheme="majorHAnsi" w:hAnsiTheme="majorHAnsi" w:cstheme="majorHAnsi"/>
+        </w:rPr>
+        <w:t>, der vereinbarten Arbeitsstunden</w:t>
+      </w:r>
+      <w:r>
+        <w:rPr>
+          <w:rFonts w:asciiTheme="majorHAnsi" w:hAnsiTheme="majorHAnsi" w:cstheme="majorHAnsi"/>
+        </w:rPr>
+        <w:t xml:space="preserve"> und des eigenen Bedarfs</w:t>
+      </w:r>
+      <w:r>
+        <w:rPr>
+          <w:rFonts w:asciiTheme="majorHAnsi" w:hAnsiTheme="majorHAnsi" w:cstheme="majorHAnsi"/>
+        </w:rPr>
+        <w:t xml:space="preserve"> den Arbeitsschichten zugeteilt.</w:t>
       </w:r>
     </w:p>
     <w:p>
@@ -1819,6 +2292,58 @@
           <w:rFonts w:asciiTheme="majorHAnsi" w:hAnsiTheme="majorHAnsi" w:cstheme="majorHAnsi"/>
           <w:u w:val="single"/>
         </w:rPr>
+        <w:t>Dienstplan verwalten</w:t>
+      </w:r>
+      <w:r>
+        <w:rPr>
+          <w:rFonts w:asciiTheme="majorHAnsi" w:hAnsiTheme="majorHAnsi" w:cstheme="majorHAnsi"/>
+          <w:u w:val="single"/>
+        </w:rPr>
+        <w:br/>
+      </w:r>
+      <w:r>
+        <w:rPr>
+          <w:rFonts w:asciiTheme="majorHAnsi" w:hAnsiTheme="majorHAnsi" w:cstheme="majorHAnsi"/>
+        </w:rPr>
+        <w:t xml:space="preserve">Die tatsächliche Arbeitszeit kann </w:t>
+      </w:r>
+      <w:r>
+        <w:rPr>
+          <w:rFonts w:asciiTheme="majorHAnsi" w:hAnsiTheme="majorHAnsi" w:cstheme="majorHAnsi"/>
+        </w:rPr>
+        <w:t>durch Ausfälle, Tauschanfragen oder (geplante wie ungeplante) Änderungen von Schichtbeginn oder Schichtende von</w:t>
+      </w:r>
+      <w:r>
+        <w:rPr>
+          <w:rFonts w:asciiTheme="majorHAnsi" w:hAnsiTheme="majorHAnsi" w:cstheme="majorHAnsi"/>
+        </w:rPr>
+        <w:t xml:space="preserve"> der geplanten Zeit abweichen</w:t>
+      </w:r>
+      <w:r>
+        <w:rPr>
+          <w:rFonts w:asciiTheme="majorHAnsi" w:hAnsiTheme="majorHAnsi" w:cstheme="majorHAnsi"/>
+        </w:rPr>
+        <w:t>.</w:t>
+      </w:r>
+      <w:r>
+        <w:rPr>
+          <w:rFonts w:asciiTheme="majorHAnsi" w:hAnsiTheme="majorHAnsi" w:cstheme="majorHAnsi"/>
+        </w:rPr>
+        <w:t xml:space="preserve"> </w:t>
+      </w:r>
+    </w:p>
+    <w:p>
+      <w:pPr>
+        <w:rPr>
+          <w:rFonts w:asciiTheme="majorHAnsi" w:hAnsiTheme="majorHAnsi" w:cstheme="majorHAnsi"/>
+          <w:u w:val="single"/>
+        </w:rPr>
+      </w:pPr>
+      <w:r>
+        <w:rPr>
+          <w:rFonts w:asciiTheme="majorHAnsi" w:hAnsiTheme="majorHAnsi" w:cstheme="majorHAnsi"/>
+          <w:u w:val="single"/>
+        </w:rPr>
         <w:t>Besondere Anforderungen</w:t>
       </w:r>
       <w:r>
@@ -1834,6 +2359,12 @@
         </w:rPr>
         <w:t>Nicht jede Assistenz ist für jede Aufgabe oder Unternehmung gleich gut geeignet</w:t>
       </w:r>
+      <w:r>
+        <w:rPr>
+          <w:rFonts w:asciiTheme="majorHAnsi" w:hAnsiTheme="majorHAnsi" w:cstheme="majorHAnsi"/>
+        </w:rPr>
+        <w:t>.</w:t>
+      </w:r>
     </w:p>
     <w:p>
       <w:pPr>
@@ -1866,7 +2397,21 @@
         <w:rPr>
           <w:rFonts w:asciiTheme="majorHAnsi" w:hAnsiTheme="majorHAnsi" w:cstheme="majorHAnsi"/>
         </w:rPr>
-        <w:t xml:space="preserve"> alle Assistent*innen die ihnen zugesicherte Zahl an Arbeitsstunden? Wie sieht es mit Urlaubsansprüchen aus? </w:t>
+        <w:t xml:space="preserve"> </w:t>
+      </w:r>
+      <w:proofErr w:type="gramStart"/>
+      <w:r>
+        <w:rPr>
+          <w:rFonts w:asciiTheme="majorHAnsi" w:hAnsiTheme="majorHAnsi" w:cstheme="majorHAnsi"/>
+        </w:rPr>
+        <w:t>alle Assistent</w:t>
+      </w:r>
+      <w:proofErr w:type="gramEnd"/>
+      <w:r>
+        <w:rPr>
+          <w:rFonts w:asciiTheme="majorHAnsi" w:hAnsiTheme="majorHAnsi" w:cstheme="majorHAnsi"/>
+        </w:rPr>
+        <w:t xml:space="preserve">*innen die ihnen zugesicherte Zahl an Arbeitsstunden? Wie sieht es mit Urlaubsansprüchen aus? </w:t>
       </w:r>
     </w:p>
     <w:p>
@@ -1881,7 +2426,6 @@
           <w:rFonts w:asciiTheme="majorHAnsi" w:hAnsiTheme="majorHAnsi" w:cstheme="majorHAnsi"/>
           <w:u w:val="single"/>
         </w:rPr>
-        <w:lastRenderedPageBreak/>
         <w:t>Arbeitszeitdokumentation</w:t>
       </w:r>
       <w:r>
@@ -1895,17 +2439,26 @@
         <w:rPr>
           <w:rFonts w:asciiTheme="majorHAnsi" w:hAnsiTheme="majorHAnsi" w:cstheme="majorHAnsi"/>
         </w:rPr>
-        <w:t>Die tatsächliche Arbeitszeit kann von der geplanten Zeit abweichen, Nachweise über geleistete Stunden müssen an die Kostenträger übermittelt werden</w:t>
-      </w:r>
-    </w:p>
-    <w:p>
-      <w:pPr>
-        <w:rPr>
-          <w:rFonts w:asciiTheme="majorHAnsi" w:hAnsiTheme="majorHAnsi" w:cstheme="majorHAnsi"/>
-          <w:b/>
-          <w:bCs/>
-        </w:rPr>
-      </w:pPr>
+        <w:t>Nachweise über geleistete Stunden müssen an Kostenträger übermittelt</w:t>
+      </w:r>
+      <w:r>
+        <w:rPr>
+          <w:rFonts w:asciiTheme="majorHAnsi" w:hAnsiTheme="majorHAnsi" w:cstheme="majorHAnsi"/>
+        </w:rPr>
+        <w:t>, Abrechnungen für Assistent*innen ausgestellt</w:t>
+      </w:r>
+      <w:r>
+        <w:rPr>
+          <w:rFonts w:asciiTheme="majorHAnsi" w:hAnsiTheme="majorHAnsi" w:cstheme="majorHAnsi"/>
+        </w:rPr>
+        <w:t xml:space="preserve"> werden</w:t>
+      </w:r>
+      <w:r>
+        <w:rPr>
+          <w:rFonts w:asciiTheme="majorHAnsi" w:hAnsiTheme="majorHAnsi" w:cstheme="majorHAnsi"/>
+        </w:rPr>
+        <w:t>.</w:t>
+      </w:r>
     </w:p>
     <w:p>
       <w:pPr>
@@ -1917,7 +2470,9 @@
           <w:szCs w:val="24"/>
         </w:rPr>
       </w:pPr>
-      <w:r>
+    </w:p>
+    <w:p>
+      <w:pPr>
         <w:rPr>
           <w:rFonts w:asciiTheme="majorHAnsi" w:hAnsiTheme="majorHAnsi" w:cstheme="majorHAnsi"/>
           <w:b/>
@@ -1925,6 +2480,15 @@
           <w:sz w:val="24"/>
           <w:szCs w:val="24"/>
         </w:rPr>
+      </w:pPr>
+      <w:r>
+        <w:rPr>
+          <w:rFonts w:asciiTheme="majorHAnsi" w:hAnsiTheme="majorHAnsi" w:cstheme="majorHAnsi"/>
+          <w:b/>
+          <w:bCs/>
+          <w:sz w:val="24"/>
+          <w:szCs w:val="24"/>
+        </w:rPr>
         <w:t>H3: NICHT IM PROJEKTUMFANG ENTHALTEN</w:t>
       </w:r>
     </w:p>
@@ -1932,6 +2496,19 @@
       <w:pPr>
         <w:rPr>
           <w:rFonts w:asciiTheme="majorHAnsi" w:hAnsiTheme="majorHAnsi" w:cstheme="majorHAnsi"/>
+        </w:rPr>
+      </w:pPr>
+      <w:r>
+        <w:rPr>
+          <w:rFonts w:asciiTheme="majorHAnsi" w:hAnsiTheme="majorHAnsi" w:cstheme="majorHAnsi"/>
+        </w:rPr>
+        <w:t>Folgende Anforderungsbereiche werden vorerst keine Rolle bei der Entwicklung des Planers spielen:</w:t>
+      </w:r>
+    </w:p>
+    <w:p>
+      <w:pPr>
+        <w:rPr>
+          <w:rFonts w:asciiTheme="majorHAnsi" w:hAnsiTheme="majorHAnsi" w:cstheme="majorHAnsi"/>
           <w:u w:val="single"/>
         </w:rPr>
       </w:pPr>
@@ -1940,80 +2517,169 @@
           <w:rFonts w:asciiTheme="majorHAnsi" w:hAnsiTheme="majorHAnsi" w:cstheme="majorHAnsi"/>
           <w:u w:val="single"/>
         </w:rPr>
-        <w:t xml:space="preserve">Interaktive Nutzung und </w:t>
-      </w:r>
-      <w:r>
+        <w:t>Kommunikation mit dem Team</w:t>
+      </w:r>
+    </w:p>
+    <w:p>
+      <w:pPr>
+        <w:rPr>
+          <w:rFonts w:asciiTheme="majorHAnsi" w:hAnsiTheme="majorHAnsi" w:cstheme="majorHAnsi"/>
+        </w:rPr>
+      </w:pPr>
+      <w:r>
+        <w:rPr>
+          <w:rFonts w:asciiTheme="majorHAnsi" w:hAnsiTheme="majorHAnsi" w:cstheme="majorHAnsi"/>
+        </w:rPr>
+        <w:t>Die Organisation der Assistenz erfordert</w:t>
+      </w:r>
+      <w:r>
+        <w:rPr>
+          <w:rFonts w:asciiTheme="majorHAnsi" w:hAnsiTheme="majorHAnsi" w:cstheme="majorHAnsi"/>
+        </w:rPr>
+        <w:t xml:space="preserve"> regelmäßige Absprachen und</w:t>
+      </w:r>
+      <w:r>
+        <w:rPr>
+          <w:rFonts w:asciiTheme="majorHAnsi" w:hAnsiTheme="majorHAnsi" w:cstheme="majorHAnsi"/>
+        </w:rPr>
+        <w:t xml:space="preserve"> </w:t>
+      </w:r>
+      <w:r>
+        <w:rPr>
+          <w:rFonts w:asciiTheme="majorHAnsi" w:hAnsiTheme="majorHAnsi" w:cstheme="majorHAnsi"/>
+        </w:rPr>
+        <w:t xml:space="preserve">eine funktionierende </w:t>
+      </w:r>
+      <w:r>
+        <w:rPr>
+          <w:rFonts w:asciiTheme="majorHAnsi" w:hAnsiTheme="majorHAnsi" w:cstheme="majorHAnsi"/>
+        </w:rPr>
+        <w:t>Kommunikatio</w:t>
+      </w:r>
+      <w:r>
+        <w:rPr>
+          <w:rFonts w:asciiTheme="majorHAnsi" w:hAnsiTheme="majorHAnsi" w:cstheme="majorHAnsi"/>
+        </w:rPr>
+        <w:t xml:space="preserve">n zwischen Assistenznehmer*in, ggf. Teamleitung sowie innerhalb des Teams. </w:t>
+      </w:r>
+    </w:p>
+    <w:p>
+      <w:pPr>
+        <w:rPr>
+          <w:rFonts w:asciiTheme="majorHAnsi" w:hAnsiTheme="majorHAnsi" w:cstheme="majorHAnsi"/>
+        </w:rPr>
+      </w:pPr>
+      <w:r>
+        <w:rPr>
+          <w:rFonts w:asciiTheme="majorHAnsi" w:hAnsiTheme="majorHAnsi" w:cstheme="majorHAnsi"/>
+        </w:rPr>
+        <w:t>Die</w:t>
+      </w:r>
+      <w:r>
+        <w:rPr>
+          <w:rFonts w:asciiTheme="majorHAnsi" w:hAnsiTheme="majorHAnsi" w:cstheme="majorHAnsi"/>
+        </w:rPr>
+        <w:t xml:space="preserve"> gewählten</w:t>
+      </w:r>
+      <w:r>
+        <w:rPr>
+          <w:rFonts w:asciiTheme="majorHAnsi" w:hAnsiTheme="majorHAnsi" w:cstheme="majorHAnsi"/>
+        </w:rPr>
+        <w:t xml:space="preserve"> Kommunikationskanäle müssen die rechtlichen Datenschutzrichtlinien einhalten.</w:t>
+      </w:r>
+    </w:p>
+    <w:p>
+      <w:pPr>
         <w:rPr>
           <w:rFonts w:asciiTheme="majorHAnsi" w:hAnsiTheme="majorHAnsi" w:cstheme="majorHAnsi"/>
           <w:u w:val="single"/>
         </w:rPr>
-        <w:t>Kommunikation mit dem Team</w:t>
-      </w:r>
+      </w:pPr>
       <w:r>
         <w:rPr>
           <w:rFonts w:asciiTheme="majorHAnsi" w:hAnsiTheme="majorHAnsi" w:cstheme="majorHAnsi"/>
           <w:u w:val="single"/>
         </w:rPr>
-        <w:br/>
-      </w:r>
-      <w:r>
-        <w:rPr>
-          <w:rFonts w:asciiTheme="majorHAnsi" w:hAnsiTheme="majorHAnsi" w:cstheme="majorHAnsi"/>
-        </w:rPr>
-        <w:t xml:space="preserve">Die Anwendung </w:t>
-      </w:r>
-      <w:r>
-        <w:rPr>
-          <w:rFonts w:asciiTheme="majorHAnsi" w:hAnsiTheme="majorHAnsi" w:cstheme="majorHAnsi"/>
-        </w:rPr>
-        <w:t>richtet sich an die</w:t>
-      </w:r>
-      <w:r>
-        <w:rPr>
-          <w:rFonts w:asciiTheme="majorHAnsi" w:hAnsiTheme="majorHAnsi" w:cstheme="majorHAnsi"/>
-        </w:rPr>
-        <w:t xml:space="preserve"> dienstplanende Person</w:t>
-      </w:r>
-      <w:r>
-        <w:rPr>
-          <w:rFonts w:asciiTheme="majorHAnsi" w:hAnsiTheme="majorHAnsi" w:cstheme="majorHAnsi"/>
-        </w:rPr>
-        <w:t>. Verschiedene Nutzer*innen-Rollen (etwa Assistenznehmer*in, Teamleitung, Assistent*in) sind vorerst nicht vorgesehen.</w:t>
-      </w:r>
-    </w:p>
-    <w:p>
-      <w:pPr>
+        <w:t>Buchhaltung</w:t>
+      </w:r>
+      <w:r>
         <w:rPr>
           <w:rFonts w:asciiTheme="majorHAnsi" w:hAnsiTheme="majorHAnsi" w:cstheme="majorHAnsi"/>
           <w:u w:val="single"/>
         </w:rPr>
-      </w:pPr>
-      <w:r>
+        <w:t xml:space="preserve"> und Finanzen</w:t>
+      </w:r>
+    </w:p>
+    <w:p>
+      <w:pPr>
+        <w:rPr>
+          <w:rFonts w:asciiTheme="majorHAnsi" w:hAnsiTheme="majorHAnsi" w:cstheme="majorHAnsi"/>
+        </w:rPr>
+      </w:pPr>
+      <w:r>
+        <w:rPr>
+          <w:rFonts w:asciiTheme="majorHAnsi" w:hAnsiTheme="majorHAnsi" w:cstheme="majorHAnsi"/>
+        </w:rPr>
+        <w:t>Zur Organisation der Persönlichen Assistenz gehören auch Aspekte wie das Ausstellen von Arbeitsverträgen und Abrechnungen, das Auszahlen der Gehälter oder das Abführen von Sozialversicherungs- und Krankenkassenbeiträgen.</w:t>
+      </w:r>
+      <w:r>
+        <w:rPr>
+          <w:rFonts w:asciiTheme="majorHAnsi" w:hAnsiTheme="majorHAnsi" w:cstheme="majorHAnsi"/>
+        </w:rPr>
+        <w:t xml:space="preserve"> </w:t>
+      </w:r>
+    </w:p>
+    <w:p>
+      <w:pPr>
         <w:rPr>
           <w:rFonts w:asciiTheme="majorHAnsi" w:hAnsiTheme="majorHAnsi" w:cstheme="majorHAnsi"/>
           <w:u w:val="single"/>
         </w:rPr>
-        <w:t>Buchhaltung</w:t>
-      </w:r>
+      </w:pPr>
       <w:r>
         <w:rPr>
           <w:rFonts w:asciiTheme="majorHAnsi" w:hAnsiTheme="majorHAnsi" w:cstheme="majorHAnsi"/>
           <w:u w:val="single"/>
         </w:rPr>
-        <w:t xml:space="preserve"> und Finanzen</w:t>
-      </w:r>
-      <w:r>
+        <w:t>Kostenträger</w:t>
+      </w:r>
+    </w:p>
+    <w:p>
+      <w:pPr>
         <w:rPr>
           <w:rFonts w:asciiTheme="majorHAnsi" w:hAnsiTheme="majorHAnsi" w:cstheme="majorHAnsi"/>
           <w:u w:val="single"/>
         </w:rPr>
-        <w:br/>
-      </w:r>
-      <w:r>
-        <w:rPr>
-          <w:rFonts w:asciiTheme="majorHAnsi" w:hAnsiTheme="majorHAnsi" w:cstheme="majorHAnsi"/>
-        </w:rPr>
-        <w:t>In der ersten Version wird es</w:t>
+      </w:pPr>
+      <w:r>
+        <w:rPr>
+          <w:rFonts w:asciiTheme="majorHAnsi" w:hAnsiTheme="majorHAnsi" w:cstheme="majorHAnsi"/>
+        </w:rPr>
+        <w:t xml:space="preserve">Die </w:t>
+      </w:r>
+      <w:r>
+        <w:rPr>
+          <w:rFonts w:asciiTheme="majorHAnsi" w:hAnsiTheme="majorHAnsi" w:cstheme="majorHAnsi"/>
+        </w:rPr>
+        <w:t>Gehälter der Assistent*innen</w:t>
+      </w:r>
+      <w:r>
+        <w:rPr>
+          <w:rFonts w:asciiTheme="majorHAnsi" w:hAnsiTheme="majorHAnsi" w:cstheme="majorHAnsi"/>
+        </w:rPr>
+        <w:t xml:space="preserve">, die Dienstleistungen von Assistenznehmer*innen und andere Organisationshilfen wie Lohnbüros </w:t>
+      </w:r>
+      <w:r>
+        <w:rPr>
+          <w:rFonts w:asciiTheme="majorHAnsi" w:hAnsiTheme="majorHAnsi" w:cstheme="majorHAnsi"/>
+        </w:rPr>
+        <w:t>werden aus dem Persönlichen Budget der Assistenznehmer*in gezahl</w:t>
+      </w:r>
+      <w:r>
+        <w:rPr>
+          <w:rFonts w:asciiTheme="majorHAnsi" w:hAnsiTheme="majorHAnsi" w:cstheme="majorHAnsi"/>
+        </w:rPr>
+        <w:t>t, welches von Kostenträgern wie x, y oder z bereitgestellt wird.</w:t>
       </w:r>
     </w:p>
     <w:p>
@@ -2028,21 +2694,141 @@
           <w:rFonts w:asciiTheme="majorHAnsi" w:hAnsiTheme="majorHAnsi" w:cstheme="majorHAnsi"/>
           <w:u w:val="single"/>
         </w:rPr>
-        <w:t xml:space="preserve">Anbindung an </w:t>
-      </w:r>
-      <w:r>
-        <w:rPr>
-          <w:rFonts w:asciiTheme="majorHAnsi" w:hAnsiTheme="majorHAnsi" w:cstheme="majorHAnsi"/>
+        <w:t>Behördenangelegenheiten</w:t>
+      </w:r>
+    </w:p>
+    <w:p>
+      <w:pPr>
+        <w:pBdr>
+          <w:bottom w:val="single" w:sz="12" w:space="1" w:color="auto"/>
+        </w:pBdr>
+        <w:rPr>
+          <w:rFonts w:asciiTheme="majorHAnsi" w:hAnsiTheme="majorHAnsi" w:cstheme="majorHAnsi"/>
+        </w:rPr>
+      </w:pPr>
+    </w:p>
+    <w:p>
+      <w:pPr>
+        <w:rPr>
+          <w:rFonts w:asciiTheme="majorHAnsi" w:hAnsiTheme="majorHAnsi" w:cstheme="majorHAnsi"/>
+        </w:rPr>
+      </w:pPr>
+      <w:r>
+        <w:rPr>
+          <w:rFonts w:asciiTheme="majorHAnsi" w:hAnsiTheme="majorHAnsi" w:cstheme="majorHAnsi"/>
+          <w:b/>
+          <w:bCs/>
+        </w:rPr>
+        <w:t>Info-Box:</w:t>
+      </w:r>
+      <w:r>
+        <w:rPr>
+          <w:rFonts w:asciiTheme="majorHAnsi" w:hAnsiTheme="majorHAnsi" w:cstheme="majorHAnsi"/>
+        </w:rPr>
+        <w:t xml:space="preserve"> </w:t>
+      </w:r>
+      <w:r>
+        <w:rPr>
+          <w:rFonts w:asciiTheme="majorHAnsi" w:hAnsiTheme="majorHAnsi" w:cstheme="majorHAnsi"/>
+        </w:rPr>
+        <w:t xml:space="preserve">Durch eine zunehmende Detaillierung und Formalisierung </w:t>
+      </w:r>
+      <w:r>
+        <w:rPr>
+          <w:rFonts w:asciiTheme="majorHAnsi" w:hAnsiTheme="majorHAnsi" w:cstheme="majorHAnsi"/>
+        </w:rPr>
+        <w:t>der</w:t>
+      </w:r>
+      <w:r>
+        <w:rPr>
+          <w:rFonts w:asciiTheme="majorHAnsi" w:hAnsiTheme="majorHAnsi" w:cstheme="majorHAnsi"/>
+        </w:rPr>
+        <w:t xml:space="preserve"> Anforderungen lässt sich ermitteln, was genau ein</w:t>
+      </w:r>
+      <w:r>
+        <w:rPr>
+          <w:rFonts w:asciiTheme="majorHAnsi" w:hAnsiTheme="majorHAnsi" w:cstheme="majorHAnsi"/>
+        </w:rPr>
+        <w:t xml:space="preserve"> erfolgreiches</w:t>
+      </w:r>
+      <w:r>
+        <w:rPr>
+          <w:rFonts w:asciiTheme="majorHAnsi" w:hAnsiTheme="majorHAnsi" w:cstheme="majorHAnsi"/>
+        </w:rPr>
+        <w:t xml:space="preserve"> System zur Dienstplangestaltung und -verwaltung in der Persönlichen Assistenz leisten muss</w:t>
+      </w:r>
+      <w:r>
+        <w:rPr>
+          <w:rFonts w:asciiTheme="majorHAnsi" w:hAnsiTheme="majorHAnsi" w:cstheme="majorHAnsi"/>
+        </w:rPr>
+        <w:t>.</w:t>
+      </w:r>
+    </w:p>
+    <w:p>
+      <w:pPr>
+        <w:pBdr>
+          <w:bottom w:val="single" w:sz="12" w:space="1" w:color="auto"/>
+        </w:pBdr>
+        <w:rPr>
+          <w:rFonts w:asciiTheme="majorHAnsi" w:hAnsiTheme="majorHAnsi" w:cstheme="majorHAnsi"/>
+        </w:rPr>
+      </w:pPr>
+      <w:r>
+        <w:rPr>
+          <w:rFonts w:asciiTheme="majorHAnsi" w:hAnsiTheme="majorHAnsi" w:cstheme="majorHAnsi"/>
+        </w:rPr>
+        <w:t xml:space="preserve">Interessierte finden </w:t>
+      </w:r>
+      <w:r>
+        <w:rPr>
+          <w:rFonts w:asciiTheme="majorHAnsi" w:hAnsiTheme="majorHAnsi" w:cstheme="majorHAnsi"/>
+          <w:color w:val="2F5496" w:themeColor="accent1" w:themeShade="BF"/>
           <w:u w:val="single"/>
         </w:rPr>
-        <w:t>Krankenkassen- oder Behördensysteme</w:t>
-      </w:r>
-    </w:p>
-    <w:p>
-      <w:pPr>
-        <w:rPr>
-          <w:rFonts w:asciiTheme="majorHAnsi" w:hAnsiTheme="majorHAnsi" w:cstheme="majorHAnsi"/>
-          <w:u w:val="single"/>
+        <w:t>hier</w:t>
+      </w:r>
+      <w:r>
+        <w:rPr>
+          <w:rFonts w:asciiTheme="majorHAnsi" w:hAnsiTheme="majorHAnsi" w:cstheme="majorHAnsi"/>
+          <w:color w:val="2F5496" w:themeColor="accent1" w:themeShade="BF"/>
+        </w:rPr>
+        <w:t xml:space="preserve"> </w:t>
+      </w:r>
+      <w:r>
+        <w:rPr>
+          <w:rFonts w:asciiTheme="majorHAnsi" w:hAnsiTheme="majorHAnsi" w:cstheme="majorHAnsi"/>
+        </w:rPr>
+        <w:t>eine</w:t>
+      </w:r>
+      <w:r>
+        <w:rPr>
+          <w:rFonts w:asciiTheme="majorHAnsi" w:hAnsiTheme="majorHAnsi" w:cstheme="majorHAnsi"/>
+        </w:rPr>
+        <w:t xml:space="preserve"> detaillierte Auflistung der </w:t>
+      </w:r>
+      <w:r>
+        <w:rPr>
+          <w:rFonts w:asciiTheme="majorHAnsi" w:hAnsiTheme="majorHAnsi" w:cstheme="majorHAnsi"/>
+        </w:rPr>
+        <w:t xml:space="preserve">sprachlich </w:t>
+      </w:r>
+      <w:r>
+        <w:rPr>
+          <w:rFonts w:asciiTheme="majorHAnsi" w:hAnsiTheme="majorHAnsi" w:cstheme="majorHAnsi"/>
+        </w:rPr>
+        <w:t>formalisierten Anforderungen</w:t>
+      </w:r>
+      <w:r>
+        <w:rPr>
+          <w:rFonts w:asciiTheme="majorHAnsi" w:hAnsiTheme="majorHAnsi" w:cstheme="majorHAnsi"/>
+        </w:rPr>
+        <w:t>.</w:t>
+      </w:r>
+    </w:p>
+    <w:p>
+      <w:pPr>
+        <w:rPr>
+          <w:rFonts w:asciiTheme="majorHAnsi" w:hAnsiTheme="majorHAnsi" w:cstheme="majorHAnsi"/>
         </w:rPr>
       </w:pPr>
     </w:p>
@@ -2071,37 +2857,75 @@
       <w:pPr>
         <w:rPr>
           <w:rFonts w:asciiTheme="majorHAnsi" w:hAnsiTheme="majorHAnsi" w:cstheme="majorHAnsi"/>
-          <w:lang w:val="en-US"/>
-        </w:rPr>
-      </w:pPr>
-      <w:r>
-        <w:rPr>
-          <w:rFonts w:asciiTheme="majorHAnsi" w:hAnsiTheme="majorHAnsi" w:cstheme="majorHAnsi"/>
-          <w:lang w:val="en-US"/>
-        </w:rPr>
-        <w:t xml:space="preserve">Lorem ipsum dolor sit amet, consectetur adipiscing elit, sed do eiusmod tempor incididunt ut labore et dolore magna aliqua. Molestie ac feugiat sed lectus. Turpis tincidunt id aliquet risus feugiat in ante metus dictum. Pulvinar etiam non quam lacus suspendisse faucibus. Sodales ut eu sem integer vitae. Eu turpis egestas pretium aenean pharetra magna. </w:t>
-      </w:r>
-    </w:p>
-    <w:p>
-      <w:pPr>
-        <w:rPr>
-          <w:rFonts w:asciiTheme="majorHAnsi" w:hAnsiTheme="majorHAnsi" w:cstheme="majorHAnsi"/>
-          <w:lang w:val="en-US"/>
-        </w:rPr>
-      </w:pPr>
-      <w:r>
-        <w:rPr>
-          <w:rFonts w:asciiTheme="majorHAnsi" w:hAnsiTheme="majorHAnsi" w:cstheme="majorHAnsi"/>
-          <w:lang w:val="en-US"/>
-        </w:rPr>
-        <w:t>Sem integer vitae justo eget. Eu scelerisque felis imperdiet proin fermentum leo vel. Lacinia quis vel eros donec ac odio tempor orci. Dictumst vestibulum rhoncus est pellentesque elit ullamcorper dignissim cras tincidunt. Tristique senectus et netus et malesuada fames ac turpis egestas.</w:t>
-      </w:r>
-    </w:p>
-    <w:p>
-      <w:pPr>
-        <w:rPr>
-          <w:rFonts w:asciiTheme="majorHAnsi" w:hAnsiTheme="majorHAnsi" w:cstheme="majorHAnsi"/>
-          <w:lang w:val="en-US"/>
+        </w:rPr>
+      </w:pPr>
+      <w:r>
+        <w:rPr>
+          <w:rFonts w:asciiTheme="majorHAnsi" w:hAnsiTheme="majorHAnsi" w:cstheme="majorHAnsi"/>
+        </w:rPr>
+        <w:lastRenderedPageBreak/>
+        <w:t>Bis</w:t>
+      </w:r>
+      <w:r>
+        <w:rPr>
+          <w:rFonts w:asciiTheme="majorHAnsi" w:hAnsiTheme="majorHAnsi" w:cstheme="majorHAnsi"/>
+        </w:rPr>
+        <w:t>her</w:t>
+      </w:r>
+      <w:r>
+        <w:rPr>
+          <w:rFonts w:asciiTheme="majorHAnsi" w:hAnsiTheme="majorHAnsi" w:cstheme="majorHAnsi"/>
+        </w:rPr>
+        <w:t xml:space="preserve"> h</w:t>
+      </w:r>
+      <w:r>
+        <w:rPr>
+          <w:rFonts w:asciiTheme="majorHAnsi" w:hAnsiTheme="majorHAnsi" w:cstheme="majorHAnsi"/>
+        </w:rPr>
+        <w:t>aben wir uns mit dem Kontext des Projekts, Informationen zum Entwicklungsprozess und den adressierten Anforderung</w:t>
+      </w:r>
+      <w:r>
+        <w:rPr>
+          <w:rFonts w:asciiTheme="majorHAnsi" w:hAnsiTheme="majorHAnsi" w:cstheme="majorHAnsi"/>
+        </w:rPr>
+        <w:t>sbereichen</w:t>
+      </w:r>
+      <w:r>
+        <w:rPr>
+          <w:rFonts w:asciiTheme="majorHAnsi" w:hAnsiTheme="majorHAnsi" w:cstheme="majorHAnsi"/>
+        </w:rPr>
+        <w:t xml:space="preserve"> beschäftigt. </w:t>
+      </w:r>
+    </w:p>
+    <w:p>
+      <w:pPr>
+        <w:rPr>
+          <w:rFonts w:asciiTheme="majorHAnsi" w:hAnsiTheme="majorHAnsi" w:cstheme="majorHAnsi"/>
+        </w:rPr>
+      </w:pPr>
+      <w:r>
+        <w:rPr>
+          <w:rFonts w:asciiTheme="majorHAnsi" w:hAnsiTheme="majorHAnsi" w:cstheme="majorHAnsi"/>
+        </w:rPr>
+        <w:t xml:space="preserve">Jetzt </w:t>
+      </w:r>
+      <w:r>
+        <w:rPr>
+          <w:rFonts w:asciiTheme="majorHAnsi" w:hAnsiTheme="majorHAnsi" w:cstheme="majorHAnsi"/>
+        </w:rPr>
+        <w:t xml:space="preserve">wird es spannend: Wir </w:t>
+      </w:r>
+      <w:r>
+        <w:rPr>
+          <w:rFonts w:asciiTheme="majorHAnsi" w:hAnsiTheme="majorHAnsi" w:cstheme="majorHAnsi"/>
+        </w:rPr>
+        <w:t>widmen uns den zukünftigen Funktionen des Planungssystems!</w:t>
+      </w:r>
+    </w:p>
+    <w:p>
+      <w:pPr>
+        <w:rPr>
+          <w:rFonts w:asciiTheme="majorHAnsi" w:hAnsiTheme="majorHAnsi" w:cstheme="majorHAnsi"/>
         </w:rPr>
       </w:pPr>
     </w:p>
@@ -2160,6 +2984,23 @@
       <w:pPr>
         <w:rPr>
           <w:rFonts w:asciiTheme="majorHAnsi" w:hAnsiTheme="majorHAnsi" w:cstheme="majorHAnsi"/>
+          <w:color w:val="000000"/>
+          <w:shd w:val="clear" w:color="auto" w:fill="FFFFFF"/>
+        </w:rPr>
+      </w:pPr>
+      <w:r>
+        <w:rPr>
+          <w:rFonts w:asciiTheme="majorHAnsi" w:hAnsiTheme="majorHAnsi" w:cstheme="majorHAnsi"/>
+          <w:color w:val="000000"/>
+          <w:shd w:val="clear" w:color="auto" w:fill="FFFFFF"/>
+        </w:rPr>
+        <w:t>Folgende Funktionen sollen in der ersten Phase der Implementierung umgesetzt werden:</w:t>
+      </w:r>
+    </w:p>
+    <w:p>
+      <w:pPr>
+        <w:rPr>
+          <w:rFonts w:asciiTheme="majorHAnsi" w:hAnsiTheme="majorHAnsi" w:cstheme="majorHAnsi"/>
           <w:u w:val="single"/>
         </w:rPr>
       </w:pPr>
@@ -2168,7 +3009,14 @@
           <w:rFonts w:asciiTheme="majorHAnsi" w:hAnsiTheme="majorHAnsi" w:cstheme="majorHAnsi"/>
           <w:u w:val="single"/>
         </w:rPr>
-        <w:t>Einfaches Übertragen oder Importieren von Verfügbarkeiten</w:t>
+        <w:t>Ein</w:t>
+      </w:r>
+      <w:r>
+        <w:rPr>
+          <w:rFonts w:asciiTheme="majorHAnsi" w:hAnsiTheme="majorHAnsi" w:cstheme="majorHAnsi"/>
+          <w:u w:val="single"/>
+        </w:rPr>
+        <w:t>gabe der Verfügbarkeiten</w:t>
       </w:r>
     </w:p>
     <w:p>
@@ -2210,113 +3058,10 @@
     <w:p>
       <w:pPr>
         <w:pStyle w:val="Listenabsatz"/>
-        <w:numPr>
-          <w:ilvl w:val="0"/>
-          <w:numId w:val="40"/>
-        </w:numPr>
-        <w:rPr>
-          <w:rFonts w:asciiTheme="majorHAnsi" w:hAnsiTheme="majorHAnsi" w:cstheme="majorHAnsi"/>
-        </w:rPr>
-      </w:pPr>
-      <w:r>
-        <w:rPr>
-          <w:rFonts w:asciiTheme="majorHAnsi" w:hAnsiTheme="majorHAnsi" w:cstheme="majorHAnsi"/>
-        </w:rPr>
-        <w:t xml:space="preserve">Vollständiger </w:t>
-      </w:r>
-      <w:r>
-        <w:rPr>
-          <w:rFonts w:asciiTheme="majorHAnsi" w:hAnsiTheme="majorHAnsi" w:cstheme="majorHAnsi"/>
-        </w:rPr>
-        <w:t>Import-</w:t>
-      </w:r>
-      <w:r>
-        <w:rPr>
-          <w:rFonts w:asciiTheme="majorHAnsi" w:hAnsiTheme="majorHAnsi" w:cstheme="majorHAnsi"/>
-        </w:rPr>
-        <w:t>Möglichkeit</w:t>
-      </w:r>
-      <w:r>
-        <w:rPr>
-          <w:rFonts w:asciiTheme="majorHAnsi" w:hAnsiTheme="majorHAnsi" w:cstheme="majorHAnsi"/>
-        </w:rPr>
-        <w:t xml:space="preserve"> </w:t>
-      </w:r>
-      <w:r>
-        <w:rPr>
-          <w:rFonts w:asciiTheme="majorHAnsi" w:hAnsiTheme="majorHAnsi" w:cstheme="majorHAnsi"/>
-        </w:rPr>
-        <w:t>über speziell angefertigte Formulare oder unter</w:t>
-      </w:r>
-      <w:r>
-        <w:rPr>
-          <w:rFonts w:asciiTheme="majorHAnsi" w:hAnsiTheme="majorHAnsi" w:cstheme="majorHAnsi"/>
-        </w:rPr>
-        <w:t xml:space="preserve"> Einbindung von Umfrage-Tools</w:t>
-      </w:r>
-      <w:r>
-        <w:rPr>
-          <w:rFonts w:asciiTheme="majorHAnsi" w:hAnsiTheme="majorHAnsi" w:cstheme="majorHAnsi"/>
-        </w:rPr>
-        <w:t>*</w:t>
-      </w:r>
-    </w:p>
-    <w:p>
-      <w:pPr>
-        <w:rPr>
-          <w:rFonts w:asciiTheme="majorHAnsi" w:hAnsiTheme="majorHAnsi" w:cstheme="majorHAnsi"/>
-          <w:sz w:val="18"/>
-          <w:szCs w:val="18"/>
-        </w:rPr>
-      </w:pPr>
-      <w:r>
-        <w:rPr>
-          <w:rFonts w:asciiTheme="majorHAnsi" w:hAnsiTheme="majorHAnsi" w:cstheme="majorHAnsi"/>
-          <w:sz w:val="18"/>
-          <w:szCs w:val="18"/>
-        </w:rPr>
-        <w:t>*</w:t>
-      </w:r>
-      <w:r>
-        <w:rPr>
-          <w:rFonts w:asciiTheme="majorHAnsi" w:hAnsiTheme="majorHAnsi" w:cstheme="majorHAnsi"/>
-          <w:sz w:val="18"/>
-          <w:szCs w:val="18"/>
-        </w:rPr>
-        <w:t xml:space="preserve">Externe </w:t>
-      </w:r>
-      <w:r>
-        <w:rPr>
-          <w:rFonts w:asciiTheme="majorHAnsi" w:hAnsiTheme="majorHAnsi" w:cstheme="majorHAnsi"/>
-          <w:sz w:val="18"/>
-          <w:szCs w:val="18"/>
-        </w:rPr>
-        <w:t>Anwendungen</w:t>
-      </w:r>
-      <w:r>
-        <w:rPr>
-          <w:rFonts w:asciiTheme="majorHAnsi" w:hAnsiTheme="majorHAnsi" w:cstheme="majorHAnsi"/>
-          <w:sz w:val="18"/>
-          <w:szCs w:val="18"/>
-        </w:rPr>
-        <w:t xml:space="preserve"> müssen den hohen Datenschutzstandards des Projekts entsprechen. Mögliche </w:t>
-      </w:r>
-      <w:r>
-        <w:rPr>
-          <w:rFonts w:asciiTheme="majorHAnsi" w:hAnsiTheme="majorHAnsi" w:cstheme="majorHAnsi"/>
-          <w:sz w:val="18"/>
-          <w:szCs w:val="18"/>
-        </w:rPr>
-        <w:t>Umfrage-Tools</w:t>
-      </w:r>
-      <w:r>
-        <w:rPr>
-          <w:rFonts w:asciiTheme="majorHAnsi" w:hAnsiTheme="majorHAnsi" w:cstheme="majorHAnsi"/>
-          <w:sz w:val="18"/>
-          <w:szCs w:val="18"/>
-        </w:rPr>
-        <w:t xml:space="preserve"> werden in den Phasen „Technische Spezifikation“ und „Implementierung“ diskutiert, bewertet und gegebenenfalls getestet.</w:t>
-      </w:r>
+        <w:rPr>
+          <w:rFonts w:asciiTheme="majorHAnsi" w:hAnsiTheme="majorHAnsi" w:cstheme="majorHAnsi"/>
+        </w:rPr>
+      </w:pPr>
     </w:p>
     <w:p>
       <w:pPr>
@@ -2330,7 +3075,7 @@
           <w:rFonts w:asciiTheme="majorHAnsi" w:hAnsiTheme="majorHAnsi" w:cstheme="majorHAnsi"/>
           <w:u w:val="single"/>
         </w:rPr>
-        <w:t>Automatisches Generieren von Dienstplänen</w:t>
+        <w:t>Generieren von Dienstplänen</w:t>
       </w:r>
     </w:p>
     <w:p>
@@ -2342,15 +3087,25 @@
         </w:numPr>
         <w:rPr>
           <w:rFonts w:asciiTheme="majorHAnsi" w:hAnsiTheme="majorHAnsi" w:cstheme="majorHAnsi"/>
-          <w:lang w:val="en-US"/>
-        </w:rPr>
-      </w:pPr>
-      <w:r>
-        <w:rPr>
-          <w:rFonts w:asciiTheme="majorHAnsi" w:hAnsiTheme="majorHAnsi" w:cstheme="majorHAnsi"/>
-          <w:lang w:val="en-US"/>
-        </w:rPr>
-        <w:t>Lorem Ipsum Dolor Sit Amet, Consectetur Adipiscing Elit, Sed Do Eiusmod Tempor Incididunt Ut Labore Et Dolore Magna Aliqua.</w:t>
+        </w:rPr>
+      </w:pPr>
+      <w:r>
+        <w:rPr>
+          <w:rFonts w:asciiTheme="majorHAnsi" w:hAnsiTheme="majorHAnsi" w:cstheme="majorHAnsi"/>
+        </w:rPr>
+        <w:t xml:space="preserve">Teilautomatisiertes </w:t>
+      </w:r>
+      <w:r>
+        <w:rPr>
+          <w:rFonts w:asciiTheme="majorHAnsi" w:hAnsiTheme="majorHAnsi" w:cstheme="majorHAnsi"/>
+        </w:rPr>
+        <w:t>Erstellen</w:t>
+      </w:r>
+      <w:r>
+        <w:rPr>
+          <w:rFonts w:asciiTheme="majorHAnsi" w:hAnsiTheme="majorHAnsi" w:cstheme="majorHAnsi"/>
+        </w:rPr>
+        <w:t xml:space="preserve"> von Dienstplänen </w:t>
       </w:r>
     </w:p>
     <w:p>
@@ -2362,15 +3117,363 @@
         </w:numPr>
         <w:rPr>
           <w:rFonts w:asciiTheme="majorHAnsi" w:hAnsiTheme="majorHAnsi" w:cstheme="majorHAnsi"/>
-          <w:lang w:val="en-US"/>
-        </w:rPr>
-      </w:pPr>
-      <w:r>
-        <w:rPr>
-          <w:rFonts w:asciiTheme="majorHAnsi" w:hAnsiTheme="majorHAnsi" w:cstheme="majorHAnsi"/>
-          <w:lang w:val="en-US"/>
-        </w:rPr>
-        <w:t>Semper Accumsan Consectetur Leo Dapibus Amet Quis Sapien</w:t>
+        </w:rPr>
+      </w:pPr>
+      <w:r>
+        <w:rPr>
+          <w:rFonts w:asciiTheme="majorHAnsi" w:hAnsiTheme="majorHAnsi" w:cstheme="majorHAnsi"/>
+        </w:rPr>
+        <w:t>Optim</w:t>
+      </w:r>
+      <w:r>
+        <w:rPr>
+          <w:rFonts w:asciiTheme="majorHAnsi" w:hAnsiTheme="majorHAnsi" w:cstheme="majorHAnsi"/>
+        </w:rPr>
+        <w:t>ierte</w:t>
+      </w:r>
+      <w:r>
+        <w:rPr>
+          <w:rFonts w:asciiTheme="majorHAnsi" w:hAnsiTheme="majorHAnsi" w:cstheme="majorHAnsi"/>
+        </w:rPr>
+        <w:t xml:space="preserve"> </w:t>
+      </w:r>
+      <w:r>
+        <w:rPr>
+          <w:rFonts w:asciiTheme="majorHAnsi" w:hAnsiTheme="majorHAnsi" w:cstheme="majorHAnsi"/>
+        </w:rPr>
+        <w:t>Zuteilung</w:t>
+      </w:r>
+      <w:r>
+        <w:rPr>
+          <w:rFonts w:asciiTheme="majorHAnsi" w:hAnsiTheme="majorHAnsi" w:cstheme="majorHAnsi"/>
+        </w:rPr>
+        <w:t xml:space="preserve"> </w:t>
+      </w:r>
+      <w:r>
+        <w:rPr>
+          <w:rFonts w:asciiTheme="majorHAnsi" w:hAnsiTheme="majorHAnsi" w:cstheme="majorHAnsi"/>
+        </w:rPr>
+        <w:t xml:space="preserve">der </w:t>
+      </w:r>
+      <w:r>
+        <w:rPr>
+          <w:rFonts w:asciiTheme="majorHAnsi" w:hAnsiTheme="majorHAnsi" w:cstheme="majorHAnsi"/>
+        </w:rPr>
+        <w:t xml:space="preserve">Assistent*innen </w:t>
+      </w:r>
+      <w:r>
+        <w:rPr>
+          <w:rFonts w:asciiTheme="majorHAnsi" w:hAnsiTheme="majorHAnsi" w:cstheme="majorHAnsi"/>
+        </w:rPr>
+        <w:t xml:space="preserve">zu </w:t>
+      </w:r>
+      <w:r>
+        <w:rPr>
+          <w:rFonts w:asciiTheme="majorHAnsi" w:hAnsiTheme="majorHAnsi" w:cstheme="majorHAnsi"/>
+        </w:rPr>
+        <w:t xml:space="preserve">Schichten auf Grundlage </w:t>
+      </w:r>
+    </w:p>
+    <w:p>
+      <w:pPr>
+        <w:pStyle w:val="Listenabsatz"/>
+        <w:numPr>
+          <w:ilvl w:val="1"/>
+          <w:numId w:val="41"/>
+        </w:numPr>
+        <w:rPr>
+          <w:rFonts w:asciiTheme="majorHAnsi" w:hAnsiTheme="majorHAnsi" w:cstheme="majorHAnsi"/>
+        </w:rPr>
+      </w:pPr>
+      <w:r>
+        <w:rPr>
+          <w:rFonts w:asciiTheme="majorHAnsi" w:hAnsiTheme="majorHAnsi" w:cstheme="majorHAnsi"/>
+        </w:rPr>
+        <w:t>der getroffenen Voreinstellungen (z. B. Möglichkeit von Doppeldiensten</w:t>
+      </w:r>
+      <w:r>
+        <w:rPr>
+          <w:rFonts w:asciiTheme="majorHAnsi" w:hAnsiTheme="majorHAnsi" w:cstheme="majorHAnsi"/>
+        </w:rPr>
+        <w:t xml:space="preserve"> oder </w:t>
+      </w:r>
+      <w:r>
+        <w:rPr>
+          <w:rFonts w:asciiTheme="majorHAnsi" w:hAnsiTheme="majorHAnsi" w:cstheme="majorHAnsi"/>
+        </w:rPr>
+        <w:t>Aufteilung</w:t>
+      </w:r>
+      <w:r>
+        <w:rPr>
+          <w:rFonts w:asciiTheme="majorHAnsi" w:hAnsiTheme="majorHAnsi" w:cstheme="majorHAnsi"/>
+        </w:rPr>
+        <w:t xml:space="preserve"> von Schichten</w:t>
+      </w:r>
+      <w:r>
+        <w:rPr>
+          <w:rFonts w:asciiTheme="majorHAnsi" w:hAnsiTheme="majorHAnsi" w:cstheme="majorHAnsi"/>
+        </w:rPr>
+        <w:t>)</w:t>
+      </w:r>
+    </w:p>
+    <w:p>
+      <w:pPr>
+        <w:pStyle w:val="Listenabsatz"/>
+        <w:numPr>
+          <w:ilvl w:val="1"/>
+          <w:numId w:val="41"/>
+        </w:numPr>
+        <w:rPr>
+          <w:rFonts w:asciiTheme="majorHAnsi" w:hAnsiTheme="majorHAnsi" w:cstheme="majorHAnsi"/>
+        </w:rPr>
+      </w:pPr>
+      <w:r>
+        <w:rPr>
+          <w:rFonts w:asciiTheme="majorHAnsi" w:hAnsiTheme="majorHAnsi" w:cstheme="majorHAnsi"/>
+        </w:rPr>
+        <w:t>der Verfügbarkeiten</w:t>
+      </w:r>
+    </w:p>
+    <w:p>
+      <w:pPr>
+        <w:pStyle w:val="Listenabsatz"/>
+        <w:numPr>
+          <w:ilvl w:val="1"/>
+          <w:numId w:val="41"/>
+        </w:numPr>
+        <w:rPr>
+          <w:rFonts w:asciiTheme="majorHAnsi" w:hAnsiTheme="majorHAnsi" w:cstheme="majorHAnsi"/>
+          <w:u w:val="single"/>
+        </w:rPr>
+      </w:pPr>
+      <w:r>
+        <w:rPr>
+          <w:rFonts w:asciiTheme="majorHAnsi" w:hAnsiTheme="majorHAnsi" w:cstheme="majorHAnsi"/>
+        </w:rPr>
+        <w:t>der</w:t>
+      </w:r>
+      <w:r>
+        <w:rPr>
+          <w:rFonts w:asciiTheme="majorHAnsi" w:hAnsiTheme="majorHAnsi" w:cstheme="majorHAnsi"/>
+        </w:rPr>
+        <w:t xml:space="preserve"> </w:t>
+      </w:r>
+      <w:r>
+        <w:rPr>
+          <w:rFonts w:asciiTheme="majorHAnsi" w:hAnsiTheme="majorHAnsi" w:cstheme="majorHAnsi"/>
+        </w:rPr>
+        <w:t>geplanten</w:t>
+      </w:r>
+      <w:r>
+        <w:rPr>
+          <w:rFonts w:asciiTheme="majorHAnsi" w:hAnsiTheme="majorHAnsi" w:cstheme="majorHAnsi"/>
+        </w:rPr>
+        <w:t xml:space="preserve"> und tatsächlich geleisteten</w:t>
+      </w:r>
+      <w:r>
+        <w:rPr>
+          <w:rFonts w:asciiTheme="majorHAnsi" w:hAnsiTheme="majorHAnsi" w:cstheme="majorHAnsi"/>
+        </w:rPr>
+        <w:t xml:space="preserve"> Stundenanzahl</w:t>
+      </w:r>
+      <w:r>
+        <w:rPr>
+          <w:rFonts w:asciiTheme="majorHAnsi" w:hAnsiTheme="majorHAnsi" w:cstheme="majorHAnsi"/>
+        </w:rPr>
+        <w:t xml:space="preserve"> der Assistent*innen</w:t>
+      </w:r>
+    </w:p>
+    <w:p>
+      <w:pPr>
+        <w:pStyle w:val="Listenabsatz"/>
+        <w:numPr>
+          <w:ilvl w:val="1"/>
+          <w:numId w:val="41"/>
+        </w:numPr>
+        <w:rPr>
+          <w:rFonts w:asciiTheme="majorHAnsi" w:hAnsiTheme="majorHAnsi" w:cstheme="majorHAnsi"/>
+          <w:u w:val="single"/>
+        </w:rPr>
+      </w:pPr>
+      <w:r>
+        <w:rPr>
+          <w:rFonts w:asciiTheme="majorHAnsi" w:hAnsiTheme="majorHAnsi" w:cstheme="majorHAnsi"/>
+        </w:rPr>
+        <w:t>der zugeordneten Tags</w:t>
+      </w:r>
+    </w:p>
+    <w:p>
+      <w:pPr>
+        <w:pStyle w:val="Listenabsatz"/>
+        <w:numPr>
+          <w:ilvl w:val="1"/>
+          <w:numId w:val="41"/>
+        </w:numPr>
+        <w:rPr>
+          <w:rFonts w:asciiTheme="majorHAnsi" w:hAnsiTheme="majorHAnsi" w:cstheme="majorHAnsi"/>
+          <w:u w:val="single"/>
+        </w:rPr>
+      </w:pPr>
+      <w:r>
+        <w:rPr>
+          <w:rFonts w:asciiTheme="majorHAnsi" w:hAnsiTheme="majorHAnsi" w:cstheme="majorHAnsi"/>
+        </w:rPr>
+        <w:t>einer fairen Verteilung von Wochenenden, Feiertagen und Zuschlagsfenstern</w:t>
+      </w:r>
+    </w:p>
+    <w:p>
+      <w:pPr>
+        <w:pStyle w:val="Listenabsatz"/>
+        <w:numPr>
+          <w:ilvl w:val="1"/>
+          <w:numId w:val="41"/>
+        </w:numPr>
+        <w:rPr>
+          <w:rFonts w:asciiTheme="majorHAnsi" w:hAnsiTheme="majorHAnsi" w:cstheme="majorHAnsi"/>
+          <w:u w:val="single"/>
+        </w:rPr>
+      </w:pPr>
+      <w:r>
+        <w:rPr>
+          <w:rFonts w:asciiTheme="majorHAnsi" w:hAnsiTheme="majorHAnsi" w:cstheme="majorHAnsi"/>
+        </w:rPr>
+        <w:t>einer ausgeglichenen Verteilung mit ausreichenden Abständen zwischen zwei Einsätzen</w:t>
+      </w:r>
+    </w:p>
+    <w:p>
+      <w:pPr>
+        <w:pStyle w:val="Listenabsatz"/>
+        <w:ind w:left="1440"/>
+        <w:rPr>
+          <w:rFonts w:asciiTheme="majorHAnsi" w:hAnsiTheme="majorHAnsi" w:cstheme="majorHAnsi"/>
+          <w:u w:val="single"/>
+        </w:rPr>
+      </w:pPr>
+    </w:p>
+    <w:p>
+      <w:pPr>
+        <w:rPr>
+          <w:rFonts w:asciiTheme="majorHAnsi" w:hAnsiTheme="majorHAnsi" w:cstheme="majorHAnsi"/>
+          <w:u w:val="single"/>
+        </w:rPr>
+      </w:pPr>
+      <w:r>
+        <w:rPr>
+          <w:rFonts w:asciiTheme="majorHAnsi" w:hAnsiTheme="majorHAnsi" w:cstheme="majorHAnsi"/>
+          <w:u w:val="single"/>
+        </w:rPr>
+        <w:t>Verwalten aktueller Dienstpläne</w:t>
+      </w:r>
+    </w:p>
+    <w:p>
+      <w:pPr>
+        <w:pStyle w:val="Listenabsatz"/>
+        <w:numPr>
+          <w:ilvl w:val="0"/>
+          <w:numId w:val="49"/>
+        </w:numPr>
+        <w:rPr>
+          <w:rFonts w:asciiTheme="majorHAnsi" w:hAnsiTheme="majorHAnsi" w:cstheme="majorHAnsi"/>
+        </w:rPr>
+      </w:pPr>
+      <w:r>
+        <w:rPr>
+          <w:rFonts w:asciiTheme="majorHAnsi" w:hAnsiTheme="majorHAnsi" w:cstheme="majorHAnsi"/>
+        </w:rPr>
+        <w:t>Möglichkeit, Schichtzeiten und Zuordnungen laufend zu bearbeiten</w:t>
+      </w:r>
+    </w:p>
+    <w:p>
+      <w:pPr>
+        <w:pStyle w:val="Listenabsatz"/>
+        <w:numPr>
+          <w:ilvl w:val="0"/>
+          <w:numId w:val="49"/>
+        </w:numPr>
+        <w:rPr>
+          <w:rFonts w:asciiTheme="majorHAnsi" w:hAnsiTheme="majorHAnsi" w:cstheme="majorHAnsi"/>
+        </w:rPr>
+      </w:pPr>
+      <w:r>
+        <w:rPr>
+          <w:rFonts w:asciiTheme="majorHAnsi" w:hAnsiTheme="majorHAnsi" w:cstheme="majorHAnsi"/>
+        </w:rPr>
+        <w:t>Grundlage für</w:t>
+      </w:r>
+      <w:r>
+        <w:rPr>
+          <w:rFonts w:asciiTheme="majorHAnsi" w:hAnsiTheme="majorHAnsi" w:cstheme="majorHAnsi"/>
+        </w:rPr>
+        <w:t xml:space="preserve"> die Dokumentation der geleisteten Arbeitszeit</w:t>
+      </w:r>
+    </w:p>
+    <w:p>
+      <w:pPr>
+        <w:pStyle w:val="Listenabsatz"/>
+        <w:numPr>
+          <w:ilvl w:val="0"/>
+          <w:numId w:val="49"/>
+        </w:numPr>
+        <w:rPr>
+          <w:rFonts w:asciiTheme="majorHAnsi" w:hAnsiTheme="majorHAnsi" w:cstheme="majorHAnsi"/>
+        </w:rPr>
+      </w:pPr>
+      <w:r>
+        <w:rPr>
+          <w:rFonts w:asciiTheme="majorHAnsi" w:hAnsiTheme="majorHAnsi" w:cstheme="majorHAnsi"/>
+        </w:rPr>
+        <w:t xml:space="preserve">Gezielte Suche nach Ersatz bei Ausfällen: Anzeige </w:t>
+      </w:r>
+      <w:proofErr w:type="gramStart"/>
+      <w:r>
+        <w:rPr>
+          <w:rFonts w:asciiTheme="majorHAnsi" w:hAnsiTheme="majorHAnsi" w:cstheme="majorHAnsi"/>
+        </w:rPr>
+        <w:t>derjenigen Assistent</w:t>
+      </w:r>
+      <w:proofErr w:type="gramEnd"/>
+      <w:r>
+        <w:rPr>
+          <w:rFonts w:asciiTheme="majorHAnsi" w:hAnsiTheme="majorHAnsi" w:cstheme="majorHAnsi"/>
+        </w:rPr>
+        <w:t>*innen, die ihre Verfügbarkeit für die betroffene Schicht angegeben haben</w:t>
+      </w:r>
+    </w:p>
+    <w:p>
+      <w:pPr>
+        <w:rPr>
+          <w:rFonts w:asciiTheme="majorHAnsi" w:hAnsiTheme="majorHAnsi" w:cstheme="majorHAnsi"/>
+          <w:u w:val="single"/>
+        </w:rPr>
+      </w:pPr>
+    </w:p>
+    <w:p>
+      <w:pPr>
+        <w:rPr>
+          <w:rFonts w:asciiTheme="majorHAnsi" w:hAnsiTheme="majorHAnsi" w:cstheme="majorHAnsi"/>
+          <w:u w:val="single"/>
+        </w:rPr>
+      </w:pPr>
+      <w:r>
+        <w:rPr>
+          <w:rFonts w:asciiTheme="majorHAnsi" w:hAnsiTheme="majorHAnsi" w:cstheme="majorHAnsi"/>
+          <w:u w:val="single"/>
+        </w:rPr>
+        <w:t>Anlegen</w:t>
+      </w:r>
+      <w:r>
+        <w:rPr>
+          <w:rFonts w:asciiTheme="majorHAnsi" w:hAnsiTheme="majorHAnsi" w:cstheme="majorHAnsi"/>
+          <w:u w:val="single"/>
+        </w:rPr>
+        <w:t xml:space="preserve"> und Verwalten</w:t>
+      </w:r>
+      <w:r>
+        <w:rPr>
+          <w:rFonts w:asciiTheme="majorHAnsi" w:hAnsiTheme="majorHAnsi" w:cstheme="majorHAnsi"/>
+          <w:u w:val="single"/>
+        </w:rPr>
+        <w:t xml:space="preserve"> des Assistenzteams</w:t>
       </w:r>
     </w:p>
     <w:p>
@@ -2382,15 +3485,27 @@
         </w:numPr>
         <w:rPr>
           <w:rFonts w:asciiTheme="majorHAnsi" w:hAnsiTheme="majorHAnsi" w:cstheme="majorHAnsi"/>
-          <w:lang w:val="en-US"/>
-        </w:rPr>
-      </w:pPr>
-      <w:r>
-        <w:rPr>
-          <w:rFonts w:asciiTheme="majorHAnsi" w:hAnsiTheme="majorHAnsi" w:cstheme="majorHAnsi"/>
-          <w:lang w:val="en-US"/>
-        </w:rPr>
-        <w:t>Neque Etiam Himenaeos Eleifend Sociosqu Aliquet Enim Hac</w:t>
+        </w:rPr>
+      </w:pPr>
+      <w:r>
+        <w:rPr>
+          <w:rFonts w:asciiTheme="majorHAnsi" w:hAnsiTheme="majorHAnsi" w:cstheme="majorHAnsi"/>
+        </w:rPr>
+        <w:t xml:space="preserve">Erstellen </w:t>
+      </w:r>
+      <w:proofErr w:type="gramStart"/>
+      <w:r>
+        <w:rPr>
+          <w:rFonts w:asciiTheme="majorHAnsi" w:hAnsiTheme="majorHAnsi" w:cstheme="majorHAnsi"/>
+        </w:rPr>
+        <w:t>von Assistent</w:t>
+      </w:r>
+      <w:proofErr w:type="gramEnd"/>
+      <w:r>
+        <w:rPr>
+          <w:rFonts w:asciiTheme="majorHAnsi" w:hAnsiTheme="majorHAnsi" w:cstheme="majorHAnsi"/>
+        </w:rPr>
+        <w:t>*innen</w:t>
       </w:r>
     </w:p>
     <w:p>
@@ -2402,53 +3517,19 @@
         </w:numPr>
         <w:rPr>
           <w:rFonts w:asciiTheme="majorHAnsi" w:hAnsiTheme="majorHAnsi" w:cstheme="majorHAnsi"/>
-          <w:lang w:val="en-US"/>
-        </w:rPr>
-      </w:pPr>
-      <w:r>
-        <w:rPr>
-          <w:rFonts w:asciiTheme="majorHAnsi" w:hAnsiTheme="majorHAnsi" w:cstheme="majorHAnsi"/>
-          <w:lang w:val="en-US"/>
-        </w:rPr>
-        <w:t>Ornare Litora Risus Tincidunt Ultrices Turpis</w:t>
-      </w:r>
-    </w:p>
-    <w:p>
-      <w:pPr>
-        <w:rPr>
-          <w:rFonts w:asciiTheme="majorHAnsi" w:hAnsiTheme="majorHAnsi" w:cstheme="majorHAnsi"/>
-          <w:u w:val="single"/>
-          <w:lang w:val="en-US"/>
-        </w:rPr>
-      </w:pPr>
-    </w:p>
-    <w:p>
-      <w:pPr>
-        <w:rPr>
-          <w:rFonts w:asciiTheme="majorHAnsi" w:hAnsiTheme="majorHAnsi" w:cstheme="majorHAnsi"/>
-          <w:u w:val="single"/>
-        </w:rPr>
-      </w:pPr>
-      <w:r>
-        <w:rPr>
-          <w:rFonts w:asciiTheme="majorHAnsi" w:hAnsiTheme="majorHAnsi" w:cstheme="majorHAnsi"/>
-          <w:u w:val="single"/>
-        </w:rPr>
-        <w:t>Tags für gezieltes Match</w:t>
-      </w:r>
-      <w:r>
-        <w:rPr>
-          <w:rFonts w:asciiTheme="majorHAnsi" w:hAnsiTheme="majorHAnsi" w:cstheme="majorHAnsi"/>
-          <w:u w:val="single"/>
-        </w:rPr>
-        <w:t>en</w:t>
-      </w:r>
-      <w:r>
-        <w:rPr>
-          <w:rFonts w:asciiTheme="majorHAnsi" w:hAnsiTheme="majorHAnsi" w:cstheme="majorHAnsi"/>
-          <w:u w:val="single"/>
-        </w:rPr>
-        <w:t xml:space="preserve"> von Tagesanforderungen und Assistenzen</w:t>
+        </w:rPr>
+      </w:pPr>
+      <w:r>
+        <w:rPr>
+          <w:rFonts w:asciiTheme="majorHAnsi" w:hAnsiTheme="majorHAnsi" w:cstheme="majorHAnsi"/>
+        </w:rPr>
+        <w:t>Festlegen der geplanten Stundenanzahl o</w:t>
+      </w:r>
+      <w:r>
+        <w:rPr>
+          <w:rFonts w:asciiTheme="majorHAnsi" w:hAnsiTheme="majorHAnsi" w:cstheme="majorHAnsi"/>
+        </w:rPr>
+        <w:t>der eines Stundenintervalls</w:t>
       </w:r>
     </w:p>
     <w:p>
@@ -2460,16 +3541,49 @@
         </w:numPr>
         <w:rPr>
           <w:rFonts w:asciiTheme="majorHAnsi" w:hAnsiTheme="majorHAnsi" w:cstheme="majorHAnsi"/>
-          <w:lang w:val="en-US"/>
-        </w:rPr>
-      </w:pPr>
-      <w:r>
-        <w:rPr>
-          <w:rFonts w:asciiTheme="majorHAnsi" w:hAnsiTheme="majorHAnsi" w:cstheme="majorHAnsi"/>
-          <w:lang w:val="en-US"/>
-        </w:rPr>
-        <w:lastRenderedPageBreak/>
-        <w:t>Lorem Ipsum Dolor Sit Amet, Consectetur Adipiscing Elit, Sed Do Eiusmod Tempor Incididunt Ut Labore Et Dolore Magna Aliqua.</w:t>
+        </w:rPr>
+      </w:pPr>
+      <w:r>
+        <w:rPr>
+          <w:rFonts w:asciiTheme="majorHAnsi" w:hAnsiTheme="majorHAnsi" w:cstheme="majorHAnsi"/>
+        </w:rPr>
+        <w:t xml:space="preserve">Automatischer Abgleich </w:t>
+      </w:r>
+      <w:r>
+        <w:rPr>
+          <w:rFonts w:asciiTheme="majorHAnsi" w:hAnsiTheme="majorHAnsi" w:cstheme="majorHAnsi"/>
+        </w:rPr>
+        <w:t>zwischen</w:t>
+      </w:r>
+      <w:r>
+        <w:rPr>
+          <w:rFonts w:asciiTheme="majorHAnsi" w:hAnsiTheme="majorHAnsi" w:cstheme="majorHAnsi"/>
+        </w:rPr>
+        <w:t xml:space="preserve"> geplante</w:t>
+      </w:r>
+      <w:r>
+        <w:rPr>
+          <w:rFonts w:asciiTheme="majorHAnsi" w:hAnsiTheme="majorHAnsi" w:cstheme="majorHAnsi"/>
+        </w:rPr>
+        <w:t xml:space="preserve">r und </w:t>
+      </w:r>
+      <w:r>
+        <w:rPr>
+          <w:rFonts w:asciiTheme="majorHAnsi" w:hAnsiTheme="majorHAnsi" w:cstheme="majorHAnsi"/>
+        </w:rPr>
+        <w:t>geleistete</w:t>
+      </w:r>
+      <w:r>
+        <w:rPr>
+          <w:rFonts w:asciiTheme="majorHAnsi" w:hAnsiTheme="majorHAnsi" w:cstheme="majorHAnsi"/>
+        </w:rPr>
+        <w:t>r</w:t>
+      </w:r>
+      <w:r>
+        <w:rPr>
+          <w:rFonts w:asciiTheme="majorHAnsi" w:hAnsiTheme="majorHAnsi" w:cstheme="majorHAnsi"/>
+        </w:rPr>
+        <w:t xml:space="preserve"> Stundenzahl</w:t>
       </w:r>
     </w:p>
     <w:p>
@@ -2481,15 +3595,667 @@
         </w:numPr>
         <w:rPr>
           <w:rFonts w:asciiTheme="majorHAnsi" w:hAnsiTheme="majorHAnsi" w:cstheme="majorHAnsi"/>
+        </w:rPr>
+      </w:pPr>
+      <w:r>
+        <w:rPr>
+          <w:rFonts w:asciiTheme="majorHAnsi" w:hAnsiTheme="majorHAnsi" w:cstheme="majorHAnsi"/>
+        </w:rPr>
+        <w:t>Anlegen von Notizen</w:t>
+      </w:r>
+    </w:p>
+    <w:p>
+      <w:pPr>
+        <w:rPr>
+          <w:rFonts w:asciiTheme="majorHAnsi" w:hAnsiTheme="majorHAnsi" w:cstheme="majorHAnsi"/>
+          <w:u w:val="single"/>
           <w:lang w:val="en-US"/>
         </w:rPr>
       </w:pPr>
-      <w:r>
+    </w:p>
+    <w:p>
+      <w:pPr>
+        <w:rPr>
+          <w:rFonts w:asciiTheme="majorHAnsi" w:hAnsiTheme="majorHAnsi" w:cstheme="majorHAnsi"/>
+          <w:u w:val="single"/>
+        </w:rPr>
+      </w:pPr>
+      <w:r>
+        <w:rPr>
+          <w:rFonts w:asciiTheme="majorHAnsi" w:hAnsiTheme="majorHAnsi" w:cstheme="majorHAnsi"/>
+          <w:u w:val="single"/>
+        </w:rPr>
+        <w:t>Tags</w:t>
+      </w:r>
+    </w:p>
+    <w:p>
+      <w:pPr>
+        <w:pStyle w:val="Listenabsatz"/>
+        <w:numPr>
+          <w:ilvl w:val="0"/>
+          <w:numId w:val="43"/>
+        </w:numPr>
+        <w:rPr>
+          <w:rFonts w:asciiTheme="majorHAnsi" w:hAnsiTheme="majorHAnsi" w:cstheme="majorHAnsi"/>
+        </w:rPr>
+      </w:pPr>
+      <w:r>
+        <w:rPr>
+          <w:rFonts w:asciiTheme="majorHAnsi" w:hAnsiTheme="majorHAnsi" w:cstheme="majorHAnsi"/>
+        </w:rPr>
+        <w:t>Erstellen von Tags für gezieltes Matchen von Tagesanforderungen und Assistenzen</w:t>
+      </w:r>
+    </w:p>
+    <w:p>
+      <w:pPr>
+        <w:pStyle w:val="Listenabsatz"/>
+        <w:numPr>
+          <w:ilvl w:val="0"/>
+          <w:numId w:val="42"/>
+        </w:numPr>
+        <w:rPr>
+          <w:rFonts w:asciiTheme="majorHAnsi" w:hAnsiTheme="majorHAnsi" w:cstheme="majorHAnsi"/>
+        </w:rPr>
+      </w:pPr>
+      <w:r>
+        <w:rPr>
+          <w:rFonts w:asciiTheme="majorHAnsi" w:hAnsiTheme="majorHAnsi" w:cstheme="majorHAnsi"/>
+        </w:rPr>
+        <w:t xml:space="preserve">Flexible Zuordnung </w:t>
+      </w:r>
+      <w:r>
+        <w:rPr>
+          <w:rFonts w:asciiTheme="majorHAnsi" w:hAnsiTheme="majorHAnsi" w:cstheme="majorHAnsi"/>
+        </w:rPr>
+        <w:t xml:space="preserve">der erstellten Tags </w:t>
+      </w:r>
+      <w:proofErr w:type="gramStart"/>
+      <w:r>
+        <w:rPr>
+          <w:rFonts w:asciiTheme="majorHAnsi" w:hAnsiTheme="majorHAnsi" w:cstheme="majorHAnsi"/>
+        </w:rPr>
+        <w:t>zu Assistent</w:t>
+      </w:r>
+      <w:proofErr w:type="gramEnd"/>
+      <w:r>
+        <w:rPr>
+          <w:rFonts w:asciiTheme="majorHAnsi" w:hAnsiTheme="majorHAnsi" w:cstheme="majorHAnsi"/>
+        </w:rPr>
+        <w:t>*innen, Schichten oder Wochentagen</w:t>
+      </w:r>
+    </w:p>
+    <w:p>
+      <w:pPr>
+        <w:rPr>
+          <w:rFonts w:asciiTheme="majorHAnsi" w:hAnsiTheme="majorHAnsi" w:cstheme="majorHAnsi"/>
+          <w:u w:val="single"/>
+        </w:rPr>
+      </w:pPr>
+    </w:p>
+    <w:p>
+      <w:pPr>
+        <w:rPr>
+          <w:rFonts w:asciiTheme="majorHAnsi" w:hAnsiTheme="majorHAnsi" w:cstheme="majorHAnsi"/>
+        </w:rPr>
+      </w:pPr>
+      <w:r>
+        <w:rPr>
+          <w:rFonts w:asciiTheme="majorHAnsi" w:hAnsiTheme="majorHAnsi" w:cstheme="majorHAnsi"/>
+          <w:u w:val="single"/>
+        </w:rPr>
+        <w:lastRenderedPageBreak/>
+        <w:t>Aktivieren, Deaktivieren und Priorisieren der Dienstplankriterien</w:t>
+      </w:r>
+      <w:r>
+        <w:rPr>
+          <w:rFonts w:asciiTheme="majorHAnsi" w:hAnsiTheme="majorHAnsi" w:cstheme="majorHAnsi"/>
+        </w:rPr>
+        <w:t xml:space="preserve"> </w:t>
+      </w:r>
+    </w:p>
+    <w:p>
+      <w:pPr>
+        <w:pStyle w:val="Listenabsatz"/>
+        <w:numPr>
+          <w:ilvl w:val="0"/>
+          <w:numId w:val="46"/>
+        </w:numPr>
+        <w:rPr>
+          <w:rFonts w:asciiTheme="majorHAnsi" w:hAnsiTheme="majorHAnsi" w:cstheme="majorHAnsi"/>
+        </w:rPr>
+      </w:pPr>
+      <w:r>
+        <w:rPr>
+          <w:rFonts w:asciiTheme="majorHAnsi" w:hAnsiTheme="majorHAnsi" w:cstheme="majorHAnsi"/>
+        </w:rPr>
+        <w:t>Was ist möglich – und was nicht? Was muss unbedingt beachtet werden</w:t>
+      </w:r>
+      <w:r>
+        <w:rPr>
+          <w:rFonts w:asciiTheme="majorHAnsi" w:hAnsiTheme="majorHAnsi" w:cstheme="majorHAnsi"/>
+        </w:rPr>
+        <w:t>, w</w:t>
+      </w:r>
+      <w:r>
+        <w:rPr>
+          <w:rFonts w:asciiTheme="majorHAnsi" w:hAnsiTheme="majorHAnsi" w:cstheme="majorHAnsi"/>
+        </w:rPr>
+        <w:t xml:space="preserve">as ist optional? </w:t>
+      </w:r>
+    </w:p>
+    <w:p>
+      <w:pPr>
+        <w:pStyle w:val="Listenabsatz"/>
+        <w:numPr>
+          <w:ilvl w:val="0"/>
+          <w:numId w:val="46"/>
+        </w:numPr>
+        <w:rPr>
+          <w:rFonts w:asciiTheme="majorHAnsi" w:hAnsiTheme="majorHAnsi" w:cstheme="majorHAnsi"/>
+        </w:rPr>
+      </w:pPr>
+      <w:r>
+        <w:rPr>
+          <w:rFonts w:asciiTheme="majorHAnsi" w:hAnsiTheme="majorHAnsi" w:cstheme="majorHAnsi"/>
+        </w:rPr>
+        <w:t xml:space="preserve">Die Konfigurationsmöglichkeiten </w:t>
+      </w:r>
+      <w:r>
+        <w:rPr>
+          <w:rFonts w:asciiTheme="majorHAnsi" w:hAnsiTheme="majorHAnsi" w:cstheme="majorHAnsi"/>
+        </w:rPr>
+        <w:t>betreffen</w:t>
+      </w:r>
+    </w:p>
+    <w:p>
+      <w:pPr>
+        <w:pStyle w:val="Listenabsatz"/>
+        <w:numPr>
+          <w:ilvl w:val="1"/>
+          <w:numId w:val="44"/>
+        </w:numPr>
         <w:rPr>
           <w:rFonts w:asciiTheme="majorHAnsi" w:hAnsiTheme="majorHAnsi" w:cstheme="majorHAnsi"/>
           <w:lang w:val="en-US"/>
         </w:rPr>
-        <w:t>Semper Accumsan Consectetur Leo Dapibus Amet Quis Sapien</w:t>
+      </w:pPr>
+      <w:r>
+        <w:rPr>
+          <w:rFonts w:asciiTheme="majorHAnsi" w:hAnsiTheme="majorHAnsi" w:cstheme="majorHAnsi"/>
+          <w:lang w:val="en-US"/>
+        </w:rPr>
+        <w:t>d</w:t>
+      </w:r>
+      <w:r>
+        <w:rPr>
+          <w:rFonts w:asciiTheme="majorHAnsi" w:hAnsiTheme="majorHAnsi" w:cstheme="majorHAnsi"/>
+          <w:lang w:val="en-US"/>
+        </w:rPr>
+        <w:t xml:space="preserve">ie </w:t>
+      </w:r>
+      <w:proofErr w:type="spellStart"/>
+      <w:r>
+        <w:rPr>
+          <w:rFonts w:asciiTheme="majorHAnsi" w:hAnsiTheme="majorHAnsi" w:cstheme="majorHAnsi"/>
+          <w:lang w:val="en-US"/>
+        </w:rPr>
+        <w:t>Möglichkeit</w:t>
+      </w:r>
+      <w:proofErr w:type="spellEnd"/>
+      <w:r>
+        <w:rPr>
+          <w:rFonts w:asciiTheme="majorHAnsi" w:hAnsiTheme="majorHAnsi" w:cstheme="majorHAnsi"/>
+          <w:lang w:val="en-US"/>
+        </w:rPr>
+        <w:t xml:space="preserve"> von </w:t>
+      </w:r>
+      <w:proofErr w:type="spellStart"/>
+      <w:r>
+        <w:rPr>
+          <w:rFonts w:asciiTheme="majorHAnsi" w:hAnsiTheme="majorHAnsi" w:cstheme="majorHAnsi"/>
+          <w:lang w:val="en-US"/>
+        </w:rPr>
+        <w:t>Doppelschichten</w:t>
+      </w:r>
+      <w:proofErr w:type="spellEnd"/>
+    </w:p>
+    <w:p>
+      <w:pPr>
+        <w:pStyle w:val="Listenabsatz"/>
+        <w:numPr>
+          <w:ilvl w:val="1"/>
+          <w:numId w:val="44"/>
+        </w:numPr>
+        <w:rPr>
+          <w:rFonts w:asciiTheme="majorHAnsi" w:hAnsiTheme="majorHAnsi" w:cstheme="majorHAnsi"/>
+        </w:rPr>
+      </w:pPr>
+      <w:r>
+        <w:rPr>
+          <w:rFonts w:asciiTheme="majorHAnsi" w:hAnsiTheme="majorHAnsi" w:cstheme="majorHAnsi"/>
+        </w:rPr>
+        <w:t>d</w:t>
+      </w:r>
+      <w:r>
+        <w:rPr>
+          <w:rFonts w:asciiTheme="majorHAnsi" w:hAnsiTheme="majorHAnsi" w:cstheme="majorHAnsi"/>
+        </w:rPr>
+        <w:t>ie Möglichkeit, Schichten auf zwei Assistent*innen aufzuteilen</w:t>
+      </w:r>
+    </w:p>
+    <w:p>
+      <w:pPr>
+        <w:pStyle w:val="Listenabsatz"/>
+        <w:numPr>
+          <w:ilvl w:val="1"/>
+          <w:numId w:val="44"/>
+        </w:numPr>
+        <w:rPr>
+          <w:rFonts w:asciiTheme="majorHAnsi" w:hAnsiTheme="majorHAnsi" w:cstheme="majorHAnsi"/>
+        </w:rPr>
+      </w:pPr>
+      <w:r>
+        <w:rPr>
+          <w:rFonts w:asciiTheme="majorHAnsi" w:hAnsiTheme="majorHAnsi" w:cstheme="majorHAnsi"/>
+        </w:rPr>
+        <w:t>den Ausgleich von Differenzen zwischen Stundensoll und geleisteten Stunden</w:t>
+      </w:r>
+    </w:p>
+    <w:p>
+      <w:pPr>
+        <w:pStyle w:val="Listenabsatz"/>
+        <w:numPr>
+          <w:ilvl w:val="1"/>
+          <w:numId w:val="44"/>
+        </w:numPr>
+        <w:rPr>
+          <w:rFonts w:asciiTheme="majorHAnsi" w:hAnsiTheme="majorHAnsi" w:cstheme="majorHAnsi"/>
+        </w:rPr>
+      </w:pPr>
+      <w:r>
+        <w:rPr>
+          <w:rFonts w:asciiTheme="majorHAnsi" w:hAnsiTheme="majorHAnsi" w:cstheme="majorHAnsi"/>
+        </w:rPr>
+        <w:t xml:space="preserve">das </w:t>
+      </w:r>
+      <w:r>
+        <w:rPr>
+          <w:rFonts w:asciiTheme="majorHAnsi" w:hAnsiTheme="majorHAnsi" w:cstheme="majorHAnsi"/>
+        </w:rPr>
+        <w:t>Tag-</w:t>
+      </w:r>
+      <w:proofErr w:type="spellStart"/>
+      <w:r>
+        <w:rPr>
+          <w:rFonts w:asciiTheme="majorHAnsi" w:hAnsiTheme="majorHAnsi" w:cstheme="majorHAnsi"/>
+        </w:rPr>
+        <w:t>Matching</w:t>
+      </w:r>
+      <w:proofErr w:type="spellEnd"/>
+    </w:p>
+    <w:p>
+      <w:pPr>
+        <w:pStyle w:val="Listenabsatz"/>
+        <w:numPr>
+          <w:ilvl w:val="1"/>
+          <w:numId w:val="44"/>
+        </w:numPr>
+        <w:rPr>
+          <w:rFonts w:asciiTheme="majorHAnsi" w:hAnsiTheme="majorHAnsi" w:cstheme="majorHAnsi"/>
+        </w:rPr>
+      </w:pPr>
+      <w:r>
+        <w:rPr>
+          <w:rFonts w:asciiTheme="majorHAnsi" w:hAnsiTheme="majorHAnsi" w:cstheme="majorHAnsi"/>
+        </w:rPr>
+        <w:t xml:space="preserve">die </w:t>
+      </w:r>
+      <w:r>
+        <w:rPr>
+          <w:rFonts w:asciiTheme="majorHAnsi" w:hAnsiTheme="majorHAnsi" w:cstheme="majorHAnsi"/>
+        </w:rPr>
+        <w:t>Verteilung von Wochenenden, Feiertagen und Zuschlagsfenstern</w:t>
+      </w:r>
+    </w:p>
+    <w:p>
+      <w:pPr>
+        <w:pStyle w:val="Listenabsatz"/>
+        <w:numPr>
+          <w:ilvl w:val="1"/>
+          <w:numId w:val="44"/>
+        </w:numPr>
+        <w:rPr>
+          <w:rFonts w:asciiTheme="majorHAnsi" w:hAnsiTheme="majorHAnsi" w:cstheme="majorHAnsi"/>
+        </w:rPr>
+      </w:pPr>
+      <w:r>
+        <w:rPr>
+          <w:rFonts w:asciiTheme="majorHAnsi" w:hAnsiTheme="majorHAnsi" w:cstheme="majorHAnsi"/>
+        </w:rPr>
+        <w:t xml:space="preserve">die </w:t>
+      </w:r>
+      <w:r>
+        <w:rPr>
+          <w:rFonts w:asciiTheme="majorHAnsi" w:hAnsiTheme="majorHAnsi" w:cstheme="majorHAnsi"/>
+        </w:rPr>
+        <w:t>Abstände zwischen zwei Schichten</w:t>
+      </w:r>
+    </w:p>
+    <w:p>
+      <w:pPr>
+        <w:rPr>
+          <w:rFonts w:asciiTheme="majorHAnsi" w:hAnsiTheme="majorHAnsi" w:cstheme="majorHAnsi"/>
+          <w:color w:val="000000"/>
+          <w:shd w:val="clear" w:color="auto" w:fill="FFFFFF"/>
+        </w:rPr>
+      </w:pPr>
+    </w:p>
+    <w:p>
+      <w:pPr>
+        <w:rPr>
+          <w:rFonts w:asciiTheme="majorHAnsi" w:hAnsiTheme="majorHAnsi" w:cstheme="majorHAnsi"/>
+          <w:b/>
+          <w:bCs/>
+          <w:sz w:val="24"/>
+          <w:szCs w:val="24"/>
+        </w:rPr>
+      </w:pPr>
+      <w:r>
+        <w:rPr>
+          <w:rFonts w:asciiTheme="majorHAnsi" w:hAnsiTheme="majorHAnsi" w:cstheme="majorHAnsi"/>
+          <w:b/>
+          <w:bCs/>
+          <w:sz w:val="24"/>
+          <w:szCs w:val="24"/>
+        </w:rPr>
+        <w:t xml:space="preserve">H3: </w:t>
+      </w:r>
+      <w:r>
+        <w:rPr>
+          <w:rFonts w:asciiTheme="majorHAnsi" w:hAnsiTheme="majorHAnsi" w:cstheme="majorHAnsi"/>
+          <w:b/>
+          <w:bCs/>
+          <w:sz w:val="24"/>
+          <w:szCs w:val="24"/>
+        </w:rPr>
+        <w:t>GEPLANTE</w:t>
+      </w:r>
+      <w:r>
+        <w:rPr>
+          <w:rFonts w:asciiTheme="majorHAnsi" w:hAnsiTheme="majorHAnsi" w:cstheme="majorHAnsi"/>
+          <w:b/>
+          <w:bCs/>
+          <w:sz w:val="24"/>
+          <w:szCs w:val="24"/>
+        </w:rPr>
+        <w:t xml:space="preserve"> ERWEITERUNGEN</w:t>
+      </w:r>
+    </w:p>
+    <w:p>
+      <w:pPr>
+        <w:rPr>
+          <w:rFonts w:asciiTheme="majorHAnsi" w:hAnsiTheme="majorHAnsi" w:cstheme="majorHAnsi"/>
+          <w:color w:val="000000"/>
+          <w:shd w:val="clear" w:color="auto" w:fill="FFFFFF"/>
+        </w:rPr>
+      </w:pPr>
+      <w:r>
+        <w:rPr>
+          <w:rFonts w:asciiTheme="majorHAnsi" w:hAnsiTheme="majorHAnsi" w:cstheme="majorHAnsi"/>
+          <w:color w:val="000000"/>
+          <w:shd w:val="clear" w:color="auto" w:fill="FFFFFF"/>
+        </w:rPr>
+        <w:t>Folgende Funktionen stellen eine Auswahl an möglichen Erweiterungen dar</w:t>
+      </w:r>
+      <w:r>
+        <w:rPr>
+          <w:rFonts w:asciiTheme="majorHAnsi" w:hAnsiTheme="majorHAnsi" w:cstheme="majorHAnsi"/>
+          <w:color w:val="000000"/>
+          <w:shd w:val="clear" w:color="auto" w:fill="FFFFFF"/>
+        </w:rPr>
+        <w:t>.</w:t>
+      </w:r>
+      <w:r>
+        <w:rPr>
+          <w:rFonts w:asciiTheme="majorHAnsi" w:hAnsiTheme="majorHAnsi" w:cstheme="majorHAnsi"/>
+          <w:color w:val="000000"/>
+          <w:shd w:val="clear" w:color="auto" w:fill="FFFFFF"/>
+        </w:rPr>
+        <w:t xml:space="preserve"> </w:t>
+      </w:r>
+      <w:r>
+        <w:rPr>
+          <w:rFonts w:asciiTheme="majorHAnsi" w:hAnsiTheme="majorHAnsi" w:cstheme="majorHAnsi"/>
+          <w:color w:val="000000"/>
+          <w:shd w:val="clear" w:color="auto" w:fill="FFFFFF"/>
+        </w:rPr>
+        <w:t>S</w:t>
+      </w:r>
+      <w:r>
+        <w:rPr>
+          <w:rFonts w:asciiTheme="majorHAnsi" w:hAnsiTheme="majorHAnsi" w:cstheme="majorHAnsi"/>
+          <w:color w:val="000000"/>
+          <w:shd w:val="clear" w:color="auto" w:fill="FFFFFF"/>
+        </w:rPr>
+        <w:t>ie</w:t>
+      </w:r>
+      <w:r>
+        <w:rPr>
+          <w:rFonts w:asciiTheme="majorHAnsi" w:hAnsiTheme="majorHAnsi" w:cstheme="majorHAnsi"/>
+          <w:color w:val="000000"/>
+          <w:shd w:val="clear" w:color="auto" w:fill="FFFFFF"/>
+        </w:rPr>
+        <w:t xml:space="preserve"> sollen</w:t>
+      </w:r>
+      <w:r>
+        <w:rPr>
+          <w:rFonts w:asciiTheme="majorHAnsi" w:hAnsiTheme="majorHAnsi" w:cstheme="majorHAnsi"/>
+          <w:color w:val="000000"/>
+          <w:shd w:val="clear" w:color="auto" w:fill="FFFFFF"/>
+        </w:rPr>
+        <w:t xml:space="preserve"> im Anschluss an die Evaluation der ersten Version durch die Nutzer*innen in weiteren Implementierungsphasen </w:t>
+      </w:r>
+      <w:r>
+        <w:rPr>
+          <w:rFonts w:asciiTheme="majorHAnsi" w:hAnsiTheme="majorHAnsi" w:cstheme="majorHAnsi"/>
+          <w:color w:val="000000"/>
+          <w:shd w:val="clear" w:color="auto" w:fill="FFFFFF"/>
+        </w:rPr>
+        <w:t xml:space="preserve">nach und nach </w:t>
+      </w:r>
+      <w:r>
+        <w:rPr>
+          <w:rFonts w:asciiTheme="majorHAnsi" w:hAnsiTheme="majorHAnsi" w:cstheme="majorHAnsi"/>
+          <w:color w:val="000000"/>
+          <w:shd w:val="clear" w:color="auto" w:fill="FFFFFF"/>
+        </w:rPr>
+        <w:t>umgesetzt werden</w:t>
+      </w:r>
+      <w:r>
+        <w:rPr>
+          <w:rFonts w:asciiTheme="majorHAnsi" w:hAnsiTheme="majorHAnsi" w:cstheme="majorHAnsi"/>
+          <w:color w:val="000000"/>
+          <w:shd w:val="clear" w:color="auto" w:fill="FFFFFF"/>
+        </w:rPr>
+        <w:t>.</w:t>
+      </w:r>
+    </w:p>
+    <w:p>
+      <w:pPr>
+        <w:rPr>
+          <w:rFonts w:asciiTheme="majorHAnsi" w:hAnsiTheme="majorHAnsi" w:cstheme="majorHAnsi"/>
+          <w:u w:val="single"/>
+        </w:rPr>
+      </w:pPr>
+      <w:r>
+        <w:rPr>
+          <w:rFonts w:asciiTheme="majorHAnsi" w:hAnsiTheme="majorHAnsi" w:cstheme="majorHAnsi"/>
+          <w:u w:val="single"/>
+        </w:rPr>
+        <w:t>Importieren von Verfügbarkeiten</w:t>
+      </w:r>
+    </w:p>
+    <w:p>
+      <w:pPr>
+        <w:pStyle w:val="Listenabsatz"/>
+        <w:numPr>
+          <w:ilvl w:val="0"/>
+          <w:numId w:val="40"/>
+        </w:numPr>
+        <w:rPr>
+          <w:rFonts w:asciiTheme="majorHAnsi" w:hAnsiTheme="majorHAnsi" w:cstheme="majorHAnsi"/>
+        </w:rPr>
+      </w:pPr>
+      <w:r>
+        <w:rPr>
+          <w:rFonts w:asciiTheme="majorHAnsi" w:hAnsiTheme="majorHAnsi" w:cstheme="majorHAnsi"/>
+        </w:rPr>
+        <w:t>Vollständige Import-Möglichkeit über speziell angefertigte Formulare</w:t>
+      </w:r>
+      <w:r>
+        <w:rPr>
+          <w:rFonts w:asciiTheme="majorHAnsi" w:hAnsiTheme="majorHAnsi" w:cstheme="majorHAnsi"/>
+        </w:rPr>
+        <w:t xml:space="preserve">, die </w:t>
+      </w:r>
+      <w:proofErr w:type="gramStart"/>
+      <w:r>
+        <w:rPr>
+          <w:rFonts w:asciiTheme="majorHAnsi" w:hAnsiTheme="majorHAnsi" w:cstheme="majorHAnsi"/>
+        </w:rPr>
+        <w:t>von den Assistent</w:t>
+      </w:r>
+      <w:proofErr w:type="gramEnd"/>
+      <w:r>
+        <w:rPr>
+          <w:rFonts w:asciiTheme="majorHAnsi" w:hAnsiTheme="majorHAnsi" w:cstheme="majorHAnsi"/>
+        </w:rPr>
+        <w:t>*innen ausgefüllt und eingereicht werden</w:t>
+      </w:r>
+      <w:r>
+        <w:rPr>
+          <w:rFonts w:asciiTheme="majorHAnsi" w:hAnsiTheme="majorHAnsi" w:cstheme="majorHAnsi"/>
+        </w:rPr>
+        <w:t xml:space="preserve"> können</w:t>
+      </w:r>
+    </w:p>
+    <w:p>
+      <w:pPr>
+        <w:pStyle w:val="Listenabsatz"/>
+        <w:numPr>
+          <w:ilvl w:val="0"/>
+          <w:numId w:val="40"/>
+        </w:numPr>
+        <w:rPr>
+          <w:rFonts w:asciiTheme="majorHAnsi" w:hAnsiTheme="majorHAnsi" w:cstheme="majorHAnsi"/>
+        </w:rPr>
+      </w:pPr>
+      <w:r>
+        <w:rPr>
+          <w:rFonts w:asciiTheme="majorHAnsi" w:hAnsiTheme="majorHAnsi" w:cstheme="majorHAnsi"/>
+        </w:rPr>
+        <w:t xml:space="preserve">Vollständige oder teilweise Import-Möglichkeit unter </w:t>
+      </w:r>
+      <w:r>
+        <w:rPr>
+          <w:rFonts w:asciiTheme="majorHAnsi" w:hAnsiTheme="majorHAnsi" w:cstheme="majorHAnsi"/>
+        </w:rPr>
+        <w:t>Einbindung von Umfrage-Tools*</w:t>
+      </w:r>
+    </w:p>
+    <w:p>
+      <w:pPr>
+        <w:rPr>
+          <w:rFonts w:asciiTheme="majorHAnsi" w:hAnsiTheme="majorHAnsi" w:cstheme="majorHAnsi"/>
+          <w:sz w:val="18"/>
+          <w:szCs w:val="18"/>
+        </w:rPr>
+      </w:pPr>
+      <w:r>
+        <w:rPr>
+          <w:rFonts w:asciiTheme="majorHAnsi" w:hAnsiTheme="majorHAnsi" w:cstheme="majorHAnsi"/>
+          <w:sz w:val="18"/>
+          <w:szCs w:val="18"/>
+        </w:rPr>
+        <w:t xml:space="preserve">*Externe </w:t>
+      </w:r>
+      <w:r>
+        <w:rPr>
+          <w:rFonts w:asciiTheme="majorHAnsi" w:hAnsiTheme="majorHAnsi" w:cstheme="majorHAnsi"/>
+          <w:sz w:val="18"/>
+          <w:szCs w:val="18"/>
+        </w:rPr>
+        <w:t>Anwendungen</w:t>
+      </w:r>
+      <w:r>
+        <w:rPr>
+          <w:rFonts w:asciiTheme="majorHAnsi" w:hAnsiTheme="majorHAnsi" w:cstheme="majorHAnsi"/>
+          <w:sz w:val="18"/>
+          <w:szCs w:val="18"/>
+        </w:rPr>
+        <w:t xml:space="preserve"> müssen den hohen Datenschutzstandards des Projekts entsprechen. Mögliche </w:t>
+      </w:r>
+      <w:r>
+        <w:rPr>
+          <w:rFonts w:asciiTheme="majorHAnsi" w:hAnsiTheme="majorHAnsi" w:cstheme="majorHAnsi"/>
+          <w:sz w:val="18"/>
+          <w:szCs w:val="18"/>
+        </w:rPr>
+        <w:t>Umfrage-Tools</w:t>
+      </w:r>
+      <w:r>
+        <w:rPr>
+          <w:rFonts w:asciiTheme="majorHAnsi" w:hAnsiTheme="majorHAnsi" w:cstheme="majorHAnsi"/>
+          <w:sz w:val="18"/>
+          <w:szCs w:val="18"/>
+        </w:rPr>
+        <w:t xml:space="preserve"> werden in den Phasen „Technische Spezifikation“ und „Implementierung“ diskutiert,</w:t>
+      </w:r>
+      <w:r>
+        <w:rPr>
+          <w:rFonts w:asciiTheme="majorHAnsi" w:hAnsiTheme="majorHAnsi" w:cstheme="majorHAnsi"/>
+          <w:sz w:val="18"/>
+          <w:szCs w:val="18"/>
+        </w:rPr>
+        <w:t xml:space="preserve"> hinsichtlich ihrer Eignung</w:t>
+      </w:r>
+      <w:r>
+        <w:rPr>
+          <w:rFonts w:asciiTheme="majorHAnsi" w:hAnsiTheme="majorHAnsi" w:cstheme="majorHAnsi"/>
+          <w:sz w:val="18"/>
+          <w:szCs w:val="18"/>
+        </w:rPr>
+        <w:t xml:space="preserve"> bewertet und gegebenenfalls getestet.</w:t>
+      </w:r>
+    </w:p>
+    <w:p>
+      <w:pPr>
+        <w:rPr>
+          <w:rFonts w:asciiTheme="majorHAnsi" w:hAnsiTheme="majorHAnsi" w:cstheme="majorHAnsi"/>
+          <w:u w:val="single"/>
+        </w:rPr>
+      </w:pPr>
+    </w:p>
+    <w:p>
+      <w:pPr>
+        <w:rPr>
+          <w:rFonts w:asciiTheme="majorHAnsi" w:hAnsiTheme="majorHAnsi" w:cstheme="majorHAnsi"/>
+          <w:u w:val="single"/>
+        </w:rPr>
+      </w:pPr>
+      <w:r>
+        <w:rPr>
+          <w:rFonts w:asciiTheme="majorHAnsi" w:hAnsiTheme="majorHAnsi" w:cstheme="majorHAnsi"/>
+          <w:u w:val="single"/>
+        </w:rPr>
+        <w:t>Priorisierung vo</w:t>
+      </w:r>
+      <w:r>
+        <w:rPr>
+          <w:rFonts w:asciiTheme="majorHAnsi" w:hAnsiTheme="majorHAnsi" w:cstheme="majorHAnsi"/>
+          <w:u w:val="single"/>
+        </w:rPr>
+        <w:t>n Verfügbarkeitsangaben</w:t>
       </w:r>
     </w:p>
     <w:p>
@@ -2501,15 +4267,33 @@
         </w:numPr>
         <w:rPr>
           <w:rFonts w:asciiTheme="majorHAnsi" w:hAnsiTheme="majorHAnsi" w:cstheme="majorHAnsi"/>
-          <w:lang w:val="en-US"/>
-        </w:rPr>
-      </w:pPr>
-      <w:r>
-        <w:rPr>
-          <w:rFonts w:asciiTheme="majorHAnsi" w:hAnsiTheme="majorHAnsi" w:cstheme="majorHAnsi"/>
-          <w:lang w:val="en-US"/>
-        </w:rPr>
-        <w:t>Neque Etiam Himenaeos Eleifend Sociosqu Aliquet Enim Hac</w:t>
+        </w:rPr>
+      </w:pPr>
+      <w:r>
+        <w:rPr>
+          <w:rFonts w:asciiTheme="majorHAnsi" w:hAnsiTheme="majorHAnsi" w:cstheme="majorHAnsi"/>
+        </w:rPr>
+        <w:t xml:space="preserve">Angabe von Prioritäten </w:t>
+      </w:r>
+      <w:proofErr w:type="gramStart"/>
+      <w:r>
+        <w:rPr>
+          <w:rFonts w:asciiTheme="majorHAnsi" w:hAnsiTheme="majorHAnsi" w:cstheme="majorHAnsi"/>
+        </w:rPr>
+        <w:t>seitens d</w:t>
+      </w:r>
+      <w:r>
+        <w:rPr>
+          <w:rFonts w:asciiTheme="majorHAnsi" w:hAnsiTheme="majorHAnsi" w:cstheme="majorHAnsi"/>
+        </w:rPr>
+        <w:t>er Assistent</w:t>
+      </w:r>
+      <w:proofErr w:type="gramEnd"/>
+      <w:r>
+        <w:rPr>
+          <w:rFonts w:asciiTheme="majorHAnsi" w:hAnsiTheme="majorHAnsi" w:cstheme="majorHAnsi"/>
+        </w:rPr>
+        <w:t>*innen</w:t>
       </w:r>
     </w:p>
     <w:p>
@@ -2521,39 +4305,25 @@
         </w:numPr>
         <w:rPr>
           <w:rFonts w:asciiTheme="majorHAnsi" w:hAnsiTheme="majorHAnsi" w:cstheme="majorHAnsi"/>
-          <w:lang w:val="en-US"/>
-        </w:rPr>
-      </w:pPr>
-      <w:r>
-        <w:rPr>
-          <w:rFonts w:asciiTheme="majorHAnsi" w:hAnsiTheme="majorHAnsi" w:cstheme="majorHAnsi"/>
-          <w:lang w:val="en-US"/>
-        </w:rPr>
-        <w:t>Ornare Litora Risus Tincidunt Ultrices Turpis</w:t>
-      </w:r>
-    </w:p>
-    <w:p>
-      <w:pPr>
-        <w:rPr>
-          <w:rFonts w:asciiTheme="majorHAnsi" w:hAnsiTheme="majorHAnsi" w:cstheme="majorHAnsi"/>
-          <w:u w:val="single"/>
-          <w:lang w:val="en-US"/>
-        </w:rPr>
-      </w:pPr>
-    </w:p>
-    <w:p>
-      <w:pPr>
-        <w:rPr>
-          <w:rFonts w:asciiTheme="majorHAnsi" w:hAnsiTheme="majorHAnsi" w:cstheme="majorHAnsi"/>
-          <w:u w:val="single"/>
-        </w:rPr>
-      </w:pPr>
-      <w:r>
-        <w:rPr>
-          <w:rFonts w:asciiTheme="majorHAnsi" w:hAnsiTheme="majorHAnsi" w:cstheme="majorHAnsi"/>
-          <w:u w:val="single"/>
-        </w:rPr>
-        <w:t>Voreinstellungen und Priorisierungen</w:t>
+        </w:rPr>
+      </w:pPr>
+      <w:r>
+        <w:rPr>
+          <w:rFonts w:asciiTheme="majorHAnsi" w:hAnsiTheme="majorHAnsi" w:cstheme="majorHAnsi"/>
+        </w:rPr>
+        <w:t>Neben</w:t>
+      </w:r>
+      <w:r>
+        <w:rPr>
+          <w:rFonts w:asciiTheme="majorHAnsi" w:hAnsiTheme="majorHAnsi" w:cstheme="majorHAnsi"/>
+        </w:rPr>
+        <w:t xml:space="preserve"> “verfügbar” und “nicht v</w:t>
+      </w:r>
+      <w:r>
+        <w:rPr>
+          <w:rFonts w:asciiTheme="majorHAnsi" w:hAnsiTheme="majorHAnsi" w:cstheme="majorHAnsi"/>
+        </w:rPr>
+        <w:t>erfügbar“ soll auch „verfügbar, falls nicht anders möglich“ angegeben werden können</w:t>
       </w:r>
     </w:p>
     <w:p>
@@ -2565,16 +4335,65 @@
         </w:numPr>
         <w:rPr>
           <w:rFonts w:asciiTheme="majorHAnsi" w:hAnsiTheme="majorHAnsi" w:cstheme="majorHAnsi"/>
-          <w:lang w:val="en-US"/>
-        </w:rPr>
-      </w:pPr>
-      <w:r>
-        <w:rPr>
-          <w:rFonts w:asciiTheme="majorHAnsi" w:hAnsiTheme="majorHAnsi" w:cstheme="majorHAnsi"/>
-          <w:lang w:val="en-US"/>
-        </w:rPr>
-        <w:t>Lorem Ipsum Dolor Sit Amet, Consectetur Adipiscing Elit, Sed Do Eiusmod Tempor Incididunt Ut Labore Et Dolore Magna Aliqua.</w:t>
-      </w:r>
+        </w:rPr>
+      </w:pPr>
+      <w:r>
+        <w:rPr>
+          <w:rFonts w:asciiTheme="majorHAnsi" w:hAnsiTheme="majorHAnsi" w:cstheme="majorHAnsi"/>
+        </w:rPr>
+        <w:t xml:space="preserve">Die Möglichkeit der Priorisierung von Verfügbarkeitsangaben </w:t>
+      </w:r>
+      <w:r>
+        <w:rPr>
+          <w:rFonts w:asciiTheme="majorHAnsi" w:hAnsiTheme="majorHAnsi" w:cstheme="majorHAnsi"/>
+        </w:rPr>
+        <w:t xml:space="preserve">ist optional und </w:t>
+      </w:r>
+      <w:r>
+        <w:rPr>
+          <w:rFonts w:asciiTheme="majorHAnsi" w:hAnsiTheme="majorHAnsi" w:cstheme="majorHAnsi"/>
+        </w:rPr>
+        <w:t>kann von der dienstplanenden Person aktiviert oder deaktiviert werden</w:t>
+      </w:r>
+    </w:p>
+    <w:p>
+      <w:pPr>
+        <w:rPr>
+          <w:rFonts w:asciiTheme="majorHAnsi" w:hAnsiTheme="majorHAnsi" w:cstheme="majorHAnsi"/>
+          <w:u w:val="single"/>
+        </w:rPr>
+      </w:pPr>
+    </w:p>
+    <w:p>
+      <w:pPr>
+        <w:rPr>
+          <w:rFonts w:asciiTheme="majorHAnsi" w:hAnsiTheme="majorHAnsi" w:cstheme="majorHAnsi"/>
+          <w:u w:val="single"/>
+        </w:rPr>
+      </w:pPr>
+      <w:r>
+        <w:rPr>
+          <w:rFonts w:asciiTheme="majorHAnsi" w:hAnsiTheme="majorHAnsi" w:cstheme="majorHAnsi"/>
+          <w:u w:val="single"/>
+        </w:rPr>
+        <w:t>Verwaltung mehrerer Assistenzteams</w:t>
+      </w:r>
+      <w:r>
+        <w:rPr>
+          <w:rFonts w:asciiTheme="majorHAnsi" w:hAnsiTheme="majorHAnsi" w:cstheme="majorHAnsi"/>
+          <w:u w:val="single"/>
+        </w:rPr>
+        <w:t xml:space="preserve"> für </w:t>
+      </w:r>
+      <w:proofErr w:type="spellStart"/>
+      <w:r>
+        <w:rPr>
+          <w:rFonts w:asciiTheme="majorHAnsi" w:hAnsiTheme="majorHAnsi" w:cstheme="majorHAnsi"/>
+          <w:u w:val="single"/>
+        </w:rPr>
+        <w:t>Assiszenzfirmen</w:t>
+      </w:r>
+      <w:proofErr w:type="spellEnd"/>
     </w:p>
     <w:p>
       <w:pPr>
@@ -2585,15 +4404,13 @@
         </w:numPr>
         <w:rPr>
           <w:rFonts w:asciiTheme="majorHAnsi" w:hAnsiTheme="majorHAnsi" w:cstheme="majorHAnsi"/>
-          <w:lang w:val="en-US"/>
-        </w:rPr>
-      </w:pPr>
-      <w:r>
-        <w:rPr>
-          <w:rFonts w:asciiTheme="majorHAnsi" w:hAnsiTheme="majorHAnsi" w:cstheme="majorHAnsi"/>
-          <w:lang w:val="en-US"/>
-        </w:rPr>
-        <w:t>Semper Accumsan Consectetur Leo Dapibus Amet Quis Sapien</w:t>
+        </w:rPr>
+      </w:pPr>
+      <w:r>
+        <w:rPr>
+          <w:rFonts w:asciiTheme="majorHAnsi" w:hAnsiTheme="majorHAnsi" w:cstheme="majorHAnsi"/>
+        </w:rPr>
+        <w:t xml:space="preserve">Anlegen mehrerer Assistenzteams für verschiedene Assistenznehmer*innen </w:t>
       </w:r>
     </w:p>
     <w:p>
@@ -2605,15 +4422,13 @@
         </w:numPr>
         <w:rPr>
           <w:rFonts w:asciiTheme="majorHAnsi" w:hAnsiTheme="majorHAnsi" w:cstheme="majorHAnsi"/>
-          <w:lang w:val="en-US"/>
-        </w:rPr>
-      </w:pPr>
-      <w:r>
-        <w:rPr>
-          <w:rFonts w:asciiTheme="majorHAnsi" w:hAnsiTheme="majorHAnsi" w:cstheme="majorHAnsi"/>
-          <w:lang w:val="en-US"/>
-        </w:rPr>
-        <w:t>Neque Etiam Himenaeos Eleifend Sociosqu Aliquet Enim Hac</w:t>
+        </w:rPr>
+      </w:pPr>
+      <w:r>
+        <w:rPr>
+          <w:rFonts w:asciiTheme="majorHAnsi" w:hAnsiTheme="majorHAnsi" w:cstheme="majorHAnsi"/>
+        </w:rPr>
+        <w:t>Personale Überschneidungen möglich: Assistent*innen können in mehr als einem Team eingesetzt werden</w:t>
       </w:r>
     </w:p>
     <w:p>
@@ -2625,69 +4440,51 @@
         </w:numPr>
         <w:rPr>
           <w:rFonts w:asciiTheme="majorHAnsi" w:hAnsiTheme="majorHAnsi" w:cstheme="majorHAnsi"/>
-          <w:lang w:val="en-US"/>
-        </w:rPr>
-      </w:pPr>
-      <w:r>
-        <w:rPr>
-          <w:rFonts w:asciiTheme="majorHAnsi" w:hAnsiTheme="majorHAnsi" w:cstheme="majorHAnsi"/>
-          <w:lang w:val="en-US"/>
-        </w:rPr>
-        <w:t>Ornare Litora Risus Tincidunt Ultrices Turpis</w:t>
-      </w:r>
-    </w:p>
-    <w:p>
-      <w:pPr>
-        <w:rPr>
-          <w:rFonts w:asciiTheme="majorHAnsi" w:hAnsiTheme="majorHAnsi" w:cstheme="majorHAnsi"/>
-          <w:color w:val="000000"/>
-          <w:shd w:val="clear" w:color="auto" w:fill="FFFFFF"/>
-          <w:lang w:val="en-US"/>
-        </w:rPr>
-      </w:pPr>
-    </w:p>
-    <w:p>
-      <w:pPr>
-        <w:rPr>
-          <w:rFonts w:asciiTheme="majorHAnsi" w:hAnsiTheme="majorHAnsi" w:cstheme="majorHAnsi"/>
-          <w:b/>
-          <w:bCs/>
-          <w:sz w:val="24"/>
-          <w:szCs w:val="24"/>
-        </w:rPr>
-      </w:pPr>
-      <w:r>
-        <w:rPr>
-          <w:rFonts w:asciiTheme="majorHAnsi" w:hAnsiTheme="majorHAnsi" w:cstheme="majorHAnsi"/>
-          <w:b/>
-          <w:bCs/>
-          <w:sz w:val="24"/>
-          <w:szCs w:val="24"/>
-        </w:rPr>
-        <w:t>H3: GEPLANTE ERWEITERUNGEN</w:t>
-      </w:r>
-    </w:p>
-    <w:p>
-      <w:pPr>
-        <w:rPr>
-          <w:rFonts w:asciiTheme="majorHAnsi" w:hAnsiTheme="majorHAnsi" w:cstheme="majorHAnsi"/>
-        </w:rPr>
-      </w:pPr>
-      <w:r>
-        <w:rPr>
-          <w:rFonts w:asciiTheme="majorHAnsi" w:hAnsiTheme="majorHAnsi" w:cstheme="majorHAnsi"/>
-          <w:color w:val="000000"/>
-          <w:shd w:val="clear" w:color="auto" w:fill="FFFFFF"/>
-        </w:rPr>
-        <w:t xml:space="preserve">Vivamus id accumsan sapien, at facilisis mi. </w:t>
-      </w:r>
-      <w:r>
-        <w:rPr>
-          <w:rFonts w:asciiTheme="majorHAnsi" w:hAnsiTheme="majorHAnsi" w:cstheme="majorHAnsi"/>
-          <w:color w:val="000000"/>
-          <w:shd w:val="clear" w:color="auto" w:fill="FFFFFF"/>
-        </w:rPr>
-        <w:t>Praesent in dictum metus. Sed fermentum mauris quis erat venenatis pulvinar. Integer convallis lacus non justo dictum faucibus. </w:t>
+        </w:rPr>
+      </w:pPr>
+      <w:r>
+        <w:rPr>
+          <w:rFonts w:asciiTheme="majorHAnsi" w:hAnsiTheme="majorHAnsi" w:cstheme="majorHAnsi"/>
+        </w:rPr>
+        <w:t>Ein</w:t>
+      </w:r>
+      <w:r>
+        <w:rPr>
+          <w:rFonts w:asciiTheme="majorHAnsi" w:hAnsiTheme="majorHAnsi" w:cstheme="majorHAnsi"/>
+        </w:rPr>
+        <w:t>malige</w:t>
+      </w:r>
+      <w:r>
+        <w:rPr>
+          <w:rFonts w:asciiTheme="majorHAnsi" w:hAnsiTheme="majorHAnsi" w:cstheme="majorHAnsi"/>
+        </w:rPr>
+        <w:t xml:space="preserve"> Angabe der Verfügbarkeiten </w:t>
+      </w:r>
+      <w:proofErr w:type="gramStart"/>
+      <w:r>
+        <w:rPr>
+          <w:rFonts w:asciiTheme="majorHAnsi" w:hAnsiTheme="majorHAnsi" w:cstheme="majorHAnsi"/>
+        </w:rPr>
+        <w:t>p</w:t>
+      </w:r>
+      <w:r>
+        <w:rPr>
+          <w:rFonts w:asciiTheme="majorHAnsi" w:hAnsiTheme="majorHAnsi" w:cstheme="majorHAnsi"/>
+        </w:rPr>
+        <w:t>ro Assistent</w:t>
+      </w:r>
+      <w:proofErr w:type="gramEnd"/>
+      <w:r>
+        <w:rPr>
+          <w:rFonts w:asciiTheme="majorHAnsi" w:hAnsiTheme="majorHAnsi" w:cstheme="majorHAnsi"/>
+        </w:rPr>
+        <w:t xml:space="preserve">*in für die Generierung mehrerer </w:t>
+      </w:r>
+      <w:r>
+        <w:rPr>
+          <w:rFonts w:asciiTheme="majorHAnsi" w:hAnsiTheme="majorHAnsi" w:cstheme="majorHAnsi"/>
+        </w:rPr>
+        <w:t>Dienstpläne</w:t>
       </w:r>
     </w:p>
     <w:p>
@@ -2697,12 +4494,41 @@
           <w:u w:val="single"/>
         </w:rPr>
       </w:pPr>
-      <w:r>
+    </w:p>
+    <w:p>
+      <w:pPr>
         <w:rPr>
           <w:rFonts w:asciiTheme="majorHAnsi" w:hAnsiTheme="majorHAnsi" w:cstheme="majorHAnsi"/>
           <w:u w:val="single"/>
         </w:rPr>
-        <w:t>Stundenverwaltung und Berechnung von Urlaubsansprüchen</w:t>
+      </w:pPr>
+      <w:r>
+        <w:rPr>
+          <w:rFonts w:asciiTheme="majorHAnsi" w:hAnsiTheme="majorHAnsi" w:cstheme="majorHAnsi"/>
+          <w:u w:val="single"/>
+        </w:rPr>
+        <w:t>Generieren</w:t>
+      </w:r>
+      <w:r>
+        <w:rPr>
+          <w:rFonts w:asciiTheme="majorHAnsi" w:hAnsiTheme="majorHAnsi" w:cstheme="majorHAnsi"/>
+          <w:u w:val="single"/>
+        </w:rPr>
+        <w:t xml:space="preserve"> von </w:t>
+      </w:r>
+      <w:r>
+        <w:rPr>
+          <w:rFonts w:asciiTheme="majorHAnsi" w:hAnsiTheme="majorHAnsi" w:cstheme="majorHAnsi"/>
+          <w:u w:val="single"/>
+        </w:rPr>
+        <w:t>Notfall-/ Backup-Dienstpläne</w:t>
+      </w:r>
+      <w:r>
+        <w:rPr>
+          <w:rFonts w:asciiTheme="majorHAnsi" w:hAnsiTheme="majorHAnsi" w:cstheme="majorHAnsi"/>
+          <w:u w:val="single"/>
+        </w:rPr>
+        <w:t>n</w:t>
       </w:r>
     </w:p>
     <w:p>
@@ -2714,15 +4540,43 @@
         </w:numPr>
         <w:rPr>
           <w:rFonts w:asciiTheme="majorHAnsi" w:hAnsiTheme="majorHAnsi" w:cstheme="majorHAnsi"/>
-          <w:lang w:val="en-US"/>
-        </w:rPr>
-      </w:pPr>
-      <w:r>
-        <w:rPr>
-          <w:rFonts w:asciiTheme="majorHAnsi" w:hAnsiTheme="majorHAnsi" w:cstheme="majorHAnsi"/>
-          <w:lang w:val="en-US"/>
-        </w:rPr>
-        <w:t>Lorem Ipsum Dolor Sit Amet, Consectetur Adipiscing Elit, Sed Do Eiusmod Tempor Incididunt Ut Labore Et Dolore Magna Aliqua.</w:t>
+        </w:rPr>
+      </w:pPr>
+      <w:r>
+        <w:rPr>
+          <w:rFonts w:asciiTheme="majorHAnsi" w:hAnsiTheme="majorHAnsi" w:cstheme="majorHAnsi"/>
+        </w:rPr>
+        <w:t>Teilautomatisiertes Erstellen von Notfall-D</w:t>
+      </w:r>
+      <w:r>
+        <w:rPr>
+          <w:rFonts w:asciiTheme="majorHAnsi" w:hAnsiTheme="majorHAnsi" w:cstheme="majorHAnsi"/>
+        </w:rPr>
+        <w:t>ienstplänen auf Grundlage der Verfügbarkeitsangaben und gesondert festzuhaltender Kriterien</w:t>
+      </w:r>
+    </w:p>
+    <w:p>
+      <w:pPr>
+        <w:pStyle w:val="Listenabsatz"/>
+        <w:rPr>
+          <w:rFonts w:asciiTheme="majorHAnsi" w:hAnsiTheme="majorHAnsi" w:cstheme="majorHAnsi"/>
+        </w:rPr>
+      </w:pPr>
+    </w:p>
+    <w:p>
+      <w:pPr>
+        <w:rPr>
+          <w:rFonts w:asciiTheme="majorHAnsi" w:hAnsiTheme="majorHAnsi" w:cstheme="majorHAnsi"/>
+          <w:u w:val="single"/>
+        </w:rPr>
+      </w:pPr>
+      <w:r>
+        <w:rPr>
+          <w:rFonts w:asciiTheme="majorHAnsi" w:hAnsiTheme="majorHAnsi" w:cstheme="majorHAnsi"/>
+          <w:u w:val="single"/>
+        </w:rPr>
+        <w:lastRenderedPageBreak/>
+        <w:t>Berechnung von Urlaubsansprüchen</w:t>
       </w:r>
     </w:p>
     <w:p>
@@ -2734,15 +4588,44 @@
         </w:numPr>
         <w:rPr>
           <w:rFonts w:asciiTheme="majorHAnsi" w:hAnsiTheme="majorHAnsi" w:cstheme="majorHAnsi"/>
-          <w:lang w:val="en-US"/>
-        </w:rPr>
-      </w:pPr>
-      <w:r>
-        <w:rPr>
-          <w:rFonts w:asciiTheme="majorHAnsi" w:hAnsiTheme="majorHAnsi" w:cstheme="majorHAnsi"/>
-          <w:lang w:val="en-US"/>
-        </w:rPr>
-        <w:t>Semper Accumsan Consectetur Leo Dapibus Amet Quis Sapien</w:t>
+          <w:u w:val="single"/>
+        </w:rPr>
+      </w:pPr>
+      <w:r>
+        <w:rPr>
+          <w:rFonts w:asciiTheme="majorHAnsi" w:hAnsiTheme="majorHAnsi" w:cstheme="majorHAnsi"/>
+        </w:rPr>
+        <w:t>Integration von Informationen zu</w:t>
+      </w:r>
+      <w:r>
+        <w:rPr>
+          <w:rFonts w:asciiTheme="majorHAnsi" w:hAnsiTheme="majorHAnsi" w:cstheme="majorHAnsi"/>
+        </w:rPr>
+        <w:t xml:space="preserve"> Urlaubsansprüche</w:t>
+      </w:r>
+      <w:r>
+        <w:rPr>
+          <w:rFonts w:asciiTheme="majorHAnsi" w:hAnsiTheme="majorHAnsi" w:cstheme="majorHAnsi"/>
+        </w:rPr>
+        <w:t>n</w:t>
+      </w:r>
+      <w:r>
+        <w:rPr>
+          <w:rFonts w:asciiTheme="majorHAnsi" w:hAnsiTheme="majorHAnsi" w:cstheme="majorHAnsi"/>
+        </w:rPr>
+        <w:t xml:space="preserve"> der Assistent*innen</w:t>
+      </w:r>
+      <w:r>
+        <w:rPr>
+          <w:rFonts w:asciiTheme="majorHAnsi" w:hAnsiTheme="majorHAnsi" w:cstheme="majorHAnsi"/>
+        </w:rPr>
+        <w:t xml:space="preserve"> </w:t>
+      </w:r>
+      <w:r>
+        <w:rPr>
+          <w:rFonts w:asciiTheme="majorHAnsi" w:hAnsiTheme="majorHAnsi" w:cstheme="majorHAnsi"/>
+        </w:rPr>
+        <w:t>auf den jeweiligen Profilen</w:t>
       </w:r>
     </w:p>
     <w:p>
@@ -2754,15 +4637,62 @@
         </w:numPr>
         <w:rPr>
           <w:rFonts w:asciiTheme="majorHAnsi" w:hAnsiTheme="majorHAnsi" w:cstheme="majorHAnsi"/>
-          <w:lang w:val="en-US"/>
-        </w:rPr>
-      </w:pPr>
-      <w:r>
-        <w:rPr>
-          <w:rFonts w:asciiTheme="majorHAnsi" w:hAnsiTheme="majorHAnsi" w:cstheme="majorHAnsi"/>
-          <w:lang w:val="en-US"/>
-        </w:rPr>
-        <w:t>Neque Etiam Himenaeos Eleifend Sociosqu Aliquet Enim Hac</w:t>
+          <w:u w:val="single"/>
+        </w:rPr>
+      </w:pPr>
+      <w:r>
+        <w:rPr>
+          <w:rFonts w:asciiTheme="majorHAnsi" w:hAnsiTheme="majorHAnsi" w:cstheme="majorHAnsi"/>
+        </w:rPr>
+        <w:t>Ei</w:t>
+      </w:r>
+      <w:r>
+        <w:rPr>
+          <w:rFonts w:asciiTheme="majorHAnsi" w:hAnsiTheme="majorHAnsi" w:cstheme="majorHAnsi"/>
+        </w:rPr>
+        <w:t>ngabe de</w:t>
+      </w:r>
+      <w:r>
+        <w:rPr>
+          <w:rFonts w:asciiTheme="majorHAnsi" w:hAnsiTheme="majorHAnsi" w:cstheme="majorHAnsi"/>
+        </w:rPr>
+        <w:t>s</w:t>
+      </w:r>
+      <w:r>
+        <w:rPr>
+          <w:rFonts w:asciiTheme="majorHAnsi" w:hAnsiTheme="majorHAnsi" w:cstheme="majorHAnsi"/>
+        </w:rPr>
+        <w:t xml:space="preserve"> </w:t>
+      </w:r>
+      <w:r>
+        <w:rPr>
+          <w:rFonts w:asciiTheme="majorHAnsi" w:hAnsiTheme="majorHAnsi" w:cstheme="majorHAnsi"/>
+        </w:rPr>
+        <w:t xml:space="preserve">vertraglich festgelegten </w:t>
+      </w:r>
+      <w:r>
+        <w:rPr>
+          <w:rFonts w:asciiTheme="majorHAnsi" w:hAnsiTheme="majorHAnsi" w:cstheme="majorHAnsi"/>
+        </w:rPr>
+        <w:t>Urlaubsanspruch</w:t>
+      </w:r>
+      <w:r>
+        <w:rPr>
+          <w:rFonts w:asciiTheme="majorHAnsi" w:hAnsiTheme="majorHAnsi" w:cstheme="majorHAnsi"/>
+        </w:rPr>
+        <w:t>s</w:t>
+      </w:r>
+      <w:r>
+        <w:rPr>
+          <w:rFonts w:asciiTheme="majorHAnsi" w:hAnsiTheme="majorHAnsi" w:cstheme="majorHAnsi"/>
+        </w:rPr>
+        <w:t xml:space="preserve"> </w:t>
+      </w:r>
+      <w:r>
+        <w:rPr>
+          <w:rFonts w:asciiTheme="majorHAnsi" w:hAnsiTheme="majorHAnsi" w:cstheme="majorHAnsi"/>
+        </w:rPr>
+        <w:t>und laufende Aktualisierung bei genehmigten Urlaubsanträgen oder Auszahlungen</w:t>
       </w:r>
     </w:p>
     <w:p>
@@ -2774,39 +4704,56 @@
         </w:numPr>
         <w:rPr>
           <w:rFonts w:asciiTheme="majorHAnsi" w:hAnsiTheme="majorHAnsi" w:cstheme="majorHAnsi"/>
-          <w:lang w:val="en-US"/>
-        </w:rPr>
-      </w:pPr>
-      <w:r>
-        <w:rPr>
-          <w:rFonts w:asciiTheme="majorHAnsi" w:hAnsiTheme="majorHAnsi" w:cstheme="majorHAnsi"/>
-          <w:lang w:val="en-US"/>
-        </w:rPr>
-        <w:t>Ornare Litora Risus Tincidunt Ultrices Turpis</w:t>
-      </w:r>
-    </w:p>
-    <w:p>
-      <w:pPr>
-        <w:rPr>
-          <w:rFonts w:asciiTheme="majorHAnsi" w:hAnsiTheme="majorHAnsi" w:cstheme="majorHAnsi"/>
           <w:u w:val="single"/>
-          <w:lang w:val="en-US"/>
-        </w:rPr>
-      </w:pPr>
-    </w:p>
-    <w:p>
-      <w:pPr>
+        </w:rPr>
+      </w:pPr>
+      <w:r>
+        <w:rPr>
+          <w:rFonts w:asciiTheme="majorHAnsi" w:hAnsiTheme="majorHAnsi" w:cstheme="majorHAnsi"/>
+        </w:rPr>
+        <w:t xml:space="preserve">Möglichkeit der flexiblen </w:t>
+      </w:r>
+      <w:r>
+        <w:rPr>
+          <w:rFonts w:asciiTheme="majorHAnsi" w:hAnsiTheme="majorHAnsi" w:cstheme="majorHAnsi"/>
+        </w:rPr>
+        <w:t xml:space="preserve">Berechnung auf Grundlage der </w:t>
+      </w:r>
+      <w:r>
+        <w:rPr>
+          <w:rFonts w:asciiTheme="majorHAnsi" w:hAnsiTheme="majorHAnsi" w:cstheme="majorHAnsi"/>
+        </w:rPr>
+        <w:t xml:space="preserve">Vertragsbedingungen und der </w:t>
+      </w:r>
+      <w:r>
+        <w:rPr>
+          <w:rFonts w:asciiTheme="majorHAnsi" w:hAnsiTheme="majorHAnsi" w:cstheme="majorHAnsi"/>
+        </w:rPr>
+        <w:t>dokumentierten Arbeitsstunden</w:t>
+      </w:r>
+    </w:p>
+    <w:p>
+      <w:pPr>
+        <w:pStyle w:val="Listenabsatz"/>
         <w:rPr>
           <w:rFonts w:asciiTheme="majorHAnsi" w:hAnsiTheme="majorHAnsi" w:cstheme="majorHAnsi"/>
           <w:u w:val="single"/>
         </w:rPr>
       </w:pPr>
-      <w:r>
+    </w:p>
+    <w:p>
+      <w:pPr>
         <w:rPr>
           <w:rFonts w:asciiTheme="majorHAnsi" w:hAnsiTheme="majorHAnsi" w:cstheme="majorHAnsi"/>
           <w:u w:val="single"/>
         </w:rPr>
-        <w:t>Verwaltung mehrerer Assistenzteams</w:t>
+      </w:pPr>
+      <w:r>
+        <w:rPr>
+          <w:rFonts w:asciiTheme="majorHAnsi" w:hAnsiTheme="majorHAnsi" w:cstheme="majorHAnsi"/>
+          <w:u w:val="single"/>
+        </w:rPr>
+        <w:t>Statistiken</w:t>
       </w:r>
     </w:p>
     <w:p>
@@ -2818,15 +4765,191 @@
         </w:numPr>
         <w:rPr>
           <w:rFonts w:asciiTheme="majorHAnsi" w:hAnsiTheme="majorHAnsi" w:cstheme="majorHAnsi"/>
-          <w:lang w:val="en-US"/>
-        </w:rPr>
-      </w:pPr>
-      <w:r>
-        <w:rPr>
-          <w:rFonts w:asciiTheme="majorHAnsi" w:hAnsiTheme="majorHAnsi" w:cstheme="majorHAnsi"/>
-          <w:lang w:val="en-US"/>
-        </w:rPr>
-        <w:t>Lorem Ipsum Dolor Sit Amet, Consectetur Adipiscing Elit, Sed Do Eiusmod Tempor Incididunt Ut Labore Et Dolore Magna Aliqua.</w:t>
+        </w:rPr>
+      </w:pPr>
+      <w:r>
+        <w:rPr>
+          <w:rFonts w:asciiTheme="majorHAnsi" w:hAnsiTheme="majorHAnsi" w:cstheme="majorHAnsi"/>
+        </w:rPr>
+        <w:t>Einblicke und Visualisierungen wichtiger As</w:t>
+      </w:r>
+      <w:r>
+        <w:rPr>
+          <w:rFonts w:asciiTheme="majorHAnsi" w:hAnsiTheme="majorHAnsi" w:cstheme="majorHAnsi"/>
+        </w:rPr>
+        <w:t>pekte der Dienstplangestaltung</w:t>
+      </w:r>
+    </w:p>
+    <w:p>
+      <w:pPr>
+        <w:pStyle w:val="Listenabsatz"/>
+        <w:numPr>
+          <w:ilvl w:val="1"/>
+          <w:numId w:val="41"/>
+        </w:numPr>
+        <w:rPr>
+          <w:rFonts w:asciiTheme="majorHAnsi" w:hAnsiTheme="majorHAnsi" w:cstheme="majorHAnsi"/>
+        </w:rPr>
+      </w:pPr>
+      <w:r>
+        <w:rPr>
+          <w:rFonts w:asciiTheme="majorHAnsi" w:hAnsiTheme="majorHAnsi" w:cstheme="majorHAnsi"/>
+        </w:rPr>
+        <w:t xml:space="preserve">Wie sicher ist die </w:t>
+      </w:r>
+      <w:proofErr w:type="spellStart"/>
+      <w:r>
+        <w:rPr>
+          <w:rFonts w:asciiTheme="majorHAnsi" w:hAnsiTheme="majorHAnsi" w:cstheme="majorHAnsi"/>
+        </w:rPr>
+        <w:t>Bedarfsdeckung?</w:t>
+      </w:r>
+      <w:proofErr w:type="spellEnd"/>
+    </w:p>
+    <w:p>
+      <w:pPr>
+        <w:pStyle w:val="Listenabsatz"/>
+        <w:numPr>
+          <w:ilvl w:val="2"/>
+          <w:numId w:val="41"/>
+        </w:numPr>
+        <w:rPr>
+          <w:rFonts w:asciiTheme="majorHAnsi" w:hAnsiTheme="majorHAnsi" w:cstheme="majorHAnsi"/>
+        </w:rPr>
+      </w:pPr>
+      <w:r>
+        <w:rPr>
+          <w:rFonts w:asciiTheme="majorHAnsi" w:hAnsiTheme="majorHAnsi" w:cstheme="majorHAnsi"/>
+        </w:rPr>
+        <w:t xml:space="preserve">Einerseits: </w:t>
+      </w:r>
+      <w:r>
+        <w:rPr>
+          <w:rFonts w:asciiTheme="majorHAnsi" w:hAnsiTheme="majorHAnsi" w:cstheme="majorHAnsi"/>
+        </w:rPr>
+        <w:t>Verhältnis zwischen</w:t>
+      </w:r>
+      <w:r>
+        <w:rPr>
+          <w:rFonts w:asciiTheme="majorHAnsi" w:hAnsiTheme="majorHAnsi" w:cstheme="majorHAnsi"/>
+        </w:rPr>
+        <w:t xml:space="preserve"> vertraglich festgehaltenem</w:t>
+      </w:r>
+      <w:r>
+        <w:rPr>
+          <w:rFonts w:asciiTheme="majorHAnsi" w:hAnsiTheme="majorHAnsi" w:cstheme="majorHAnsi"/>
+        </w:rPr>
+        <w:t xml:space="preserve"> Angebot (der Summe der vereinbarten Arbeitsstunden) und Bedarf (Summe aller Schichten) unter Berücksichtigung von Urlaubsansprüchen und möglichen krankheitsbedingten Ausfällen</w:t>
+      </w:r>
+    </w:p>
+    <w:p>
+      <w:pPr>
+        <w:pStyle w:val="Listenabsatz"/>
+        <w:numPr>
+          <w:ilvl w:val="2"/>
+          <w:numId w:val="41"/>
+        </w:numPr>
+        <w:rPr>
+          <w:rFonts w:asciiTheme="majorHAnsi" w:hAnsiTheme="majorHAnsi" w:cstheme="majorHAnsi"/>
+        </w:rPr>
+      </w:pPr>
+      <w:r>
+        <w:rPr>
+          <w:rFonts w:asciiTheme="majorHAnsi" w:hAnsiTheme="majorHAnsi" w:cstheme="majorHAnsi"/>
+        </w:rPr>
+        <w:t xml:space="preserve">Andererseits: Wie gut decken die eingereichten Verfügbarkeitsangaben und deren Verteilung den Bedarf ab? </w:t>
+      </w:r>
+    </w:p>
+    <w:p>
+      <w:pPr>
+        <w:pStyle w:val="Listenabsatz"/>
+        <w:numPr>
+          <w:ilvl w:val="1"/>
+          <w:numId w:val="41"/>
+        </w:numPr>
+        <w:rPr>
+          <w:rFonts w:asciiTheme="majorHAnsi" w:hAnsiTheme="majorHAnsi" w:cstheme="majorHAnsi"/>
+        </w:rPr>
+      </w:pPr>
+      <w:r>
+        <w:rPr>
+          <w:rFonts w:asciiTheme="majorHAnsi" w:hAnsiTheme="majorHAnsi" w:cstheme="majorHAnsi"/>
+        </w:rPr>
+        <w:t xml:space="preserve">Welche Schwierigkeiten oder Konflikte bei der Dienstplangenerierung treten </w:t>
+      </w:r>
+      <w:r>
+        <w:rPr>
+          <w:rFonts w:asciiTheme="majorHAnsi" w:hAnsiTheme="majorHAnsi" w:cstheme="majorHAnsi"/>
+        </w:rPr>
+        <w:t>wie</w:t>
+      </w:r>
+      <w:r>
+        <w:rPr>
+          <w:rFonts w:asciiTheme="majorHAnsi" w:hAnsiTheme="majorHAnsi" w:cstheme="majorHAnsi"/>
+        </w:rPr>
+        <w:t xml:space="preserve"> häufig auf?</w:t>
+      </w:r>
+    </w:p>
+    <w:p>
+      <w:pPr>
+        <w:pStyle w:val="Listenabsatz"/>
+        <w:numPr>
+          <w:ilvl w:val="1"/>
+          <w:numId w:val="41"/>
+        </w:numPr>
+        <w:rPr>
+          <w:rFonts w:asciiTheme="majorHAnsi" w:hAnsiTheme="majorHAnsi" w:cstheme="majorHAnsi"/>
+        </w:rPr>
+      </w:pPr>
+      <w:r>
+        <w:rPr>
+          <w:rFonts w:asciiTheme="majorHAnsi" w:hAnsiTheme="majorHAnsi" w:cstheme="majorHAnsi"/>
+        </w:rPr>
+        <w:t xml:space="preserve">Welche nachträglichen Änderungen treten wie häufig auf? </w:t>
+      </w:r>
+    </w:p>
+    <w:p>
+      <w:pPr>
+        <w:pStyle w:val="Listenabsatz"/>
+        <w:numPr>
+          <w:ilvl w:val="1"/>
+          <w:numId w:val="41"/>
+        </w:numPr>
+        <w:rPr>
+          <w:rFonts w:asciiTheme="majorHAnsi" w:hAnsiTheme="majorHAnsi" w:cstheme="majorHAnsi"/>
+        </w:rPr>
+      </w:pPr>
+      <w:r>
+        <w:rPr>
+          <w:rFonts w:asciiTheme="majorHAnsi" w:hAnsiTheme="majorHAnsi" w:cstheme="majorHAnsi"/>
+        </w:rPr>
+        <w:t xml:space="preserve">Erfüllen die erstellten Tags ihre Funktion? Wie </w:t>
+      </w:r>
+      <w:r>
+        <w:rPr>
+          <w:rFonts w:asciiTheme="majorHAnsi" w:hAnsiTheme="majorHAnsi" w:cstheme="majorHAnsi"/>
+        </w:rPr>
+        <w:t xml:space="preserve">hoch ist die </w:t>
+      </w:r>
+      <w:proofErr w:type="spellStart"/>
+      <w:r>
+        <w:rPr>
+          <w:rFonts w:asciiTheme="majorHAnsi" w:hAnsiTheme="majorHAnsi" w:cstheme="majorHAnsi"/>
+        </w:rPr>
+        <w:t>Matching</w:t>
+      </w:r>
+      <w:proofErr w:type="spellEnd"/>
+      <w:r>
+        <w:rPr>
+          <w:rFonts w:asciiTheme="majorHAnsi" w:hAnsiTheme="majorHAnsi" w:cstheme="majorHAnsi"/>
+        </w:rPr>
+        <w:t>-Quote</w:t>
+      </w:r>
+      <w:r>
+        <w:rPr>
+          <w:rFonts w:asciiTheme="majorHAnsi" w:hAnsiTheme="majorHAnsi" w:cstheme="majorHAnsi"/>
+        </w:rPr>
+        <w:t>?</w:t>
       </w:r>
     </w:p>
     <w:p>
@@ -2838,15 +4961,134 @@
         </w:numPr>
         <w:rPr>
           <w:rFonts w:asciiTheme="majorHAnsi" w:hAnsiTheme="majorHAnsi" w:cstheme="majorHAnsi"/>
-          <w:lang w:val="en-US"/>
-        </w:rPr>
-      </w:pPr>
-      <w:r>
-        <w:rPr>
-          <w:rFonts w:asciiTheme="majorHAnsi" w:hAnsiTheme="majorHAnsi" w:cstheme="majorHAnsi"/>
-          <w:lang w:val="en-US"/>
-        </w:rPr>
-        <w:t>Semper Accumsan Consectetur Leo Dapibus Amet Quis Sapien</w:t>
+        </w:rPr>
+      </w:pPr>
+      <w:r>
+        <w:rPr>
+          <w:rFonts w:asciiTheme="majorHAnsi" w:hAnsiTheme="majorHAnsi" w:cstheme="majorHAnsi"/>
+        </w:rPr>
+        <w:t>Abgeleitete Empfehlungen</w:t>
+      </w:r>
+    </w:p>
+    <w:p>
+      <w:pPr>
+        <w:pStyle w:val="Listenabsatz"/>
+        <w:numPr>
+          <w:ilvl w:val="1"/>
+          <w:numId w:val="41"/>
+        </w:numPr>
+        <w:rPr>
+          <w:rFonts w:asciiTheme="majorHAnsi" w:hAnsiTheme="majorHAnsi" w:cstheme="majorHAnsi"/>
+        </w:rPr>
+      </w:pPr>
+      <w:r>
+        <w:rPr>
+          <w:rFonts w:asciiTheme="majorHAnsi" w:hAnsiTheme="majorHAnsi" w:cstheme="majorHAnsi"/>
+        </w:rPr>
+        <w:t>Wann s</w:t>
+      </w:r>
+      <w:r>
+        <w:rPr>
+          <w:rFonts w:asciiTheme="majorHAnsi" w:hAnsiTheme="majorHAnsi" w:cstheme="majorHAnsi"/>
+        </w:rPr>
+        <w:t>ollte über Neuanstellungen nachgedacht werden, um die Bedarfsdeckung weiterhin sicherzustellen?</w:t>
+      </w:r>
+    </w:p>
+    <w:p>
+      <w:pPr>
+        <w:pStyle w:val="Listenabsatz"/>
+        <w:numPr>
+          <w:ilvl w:val="1"/>
+          <w:numId w:val="41"/>
+        </w:numPr>
+        <w:rPr>
+          <w:rFonts w:asciiTheme="majorHAnsi" w:hAnsiTheme="majorHAnsi" w:cstheme="majorHAnsi"/>
+        </w:rPr>
+      </w:pPr>
+      <w:r>
+        <w:rPr>
+          <w:rFonts w:asciiTheme="majorHAnsi" w:hAnsiTheme="majorHAnsi" w:cstheme="majorHAnsi"/>
+        </w:rPr>
+        <w:t xml:space="preserve">Wie hoch muss die Anzahl der verfügbaren Tage </w:t>
+      </w:r>
+      <w:proofErr w:type="gramStart"/>
+      <w:r>
+        <w:rPr>
+          <w:rFonts w:asciiTheme="majorHAnsi" w:hAnsiTheme="majorHAnsi" w:cstheme="majorHAnsi"/>
+        </w:rPr>
+        <w:t>pro Assistent</w:t>
+      </w:r>
+      <w:proofErr w:type="gramEnd"/>
+      <w:r>
+        <w:rPr>
+          <w:rFonts w:asciiTheme="majorHAnsi" w:hAnsiTheme="majorHAnsi" w:cstheme="majorHAnsi"/>
+        </w:rPr>
+        <w:t>*in unter Berücksichtigung der vertraglich vereinbarten Arbeitszeit sein, um die Bedarfsdeckung sicherzustellen?</w:t>
+      </w:r>
+    </w:p>
+    <w:p>
+      <w:pPr>
+        <w:pStyle w:val="Listenabsatz"/>
+        <w:numPr>
+          <w:ilvl w:val="1"/>
+          <w:numId w:val="41"/>
+        </w:numPr>
+        <w:rPr>
+          <w:rFonts w:asciiTheme="majorHAnsi" w:hAnsiTheme="majorHAnsi" w:cstheme="majorHAnsi"/>
+        </w:rPr>
+      </w:pPr>
+      <w:r>
+        <w:rPr>
+          <w:rFonts w:asciiTheme="majorHAnsi" w:hAnsiTheme="majorHAnsi" w:cstheme="majorHAnsi"/>
+        </w:rPr>
+        <w:t xml:space="preserve">Wie lassen sich häufig auftretende Konflikte </w:t>
+      </w:r>
+      <w:r>
+        <w:rPr>
+          <w:rFonts w:asciiTheme="majorHAnsi" w:hAnsiTheme="majorHAnsi" w:cstheme="majorHAnsi"/>
+        </w:rPr>
+        <w:t>vermeiden?</w:t>
+      </w:r>
+    </w:p>
+    <w:p>
+      <w:pPr>
+        <w:pStyle w:val="Listenabsatz"/>
+        <w:numPr>
+          <w:ilvl w:val="1"/>
+          <w:numId w:val="41"/>
+        </w:numPr>
+        <w:rPr>
+          <w:rFonts w:asciiTheme="majorHAnsi" w:hAnsiTheme="majorHAnsi" w:cstheme="majorHAnsi"/>
+        </w:rPr>
+      </w:pPr>
+      <w:r>
+        <w:rPr>
+          <w:rFonts w:asciiTheme="majorHAnsi" w:hAnsiTheme="majorHAnsi" w:cstheme="majorHAnsi"/>
+        </w:rPr>
+        <w:t>Empfehlungen für den Umgang mit Tags</w:t>
+      </w:r>
+    </w:p>
+    <w:p>
+      <w:pPr>
+        <w:rPr>
+          <w:rFonts w:asciiTheme="majorHAnsi" w:hAnsiTheme="majorHAnsi" w:cstheme="majorHAnsi"/>
+          <w:u w:val="single"/>
+        </w:rPr>
+      </w:pPr>
+    </w:p>
+    <w:p>
+      <w:pPr>
+        <w:rPr>
+          <w:rFonts w:asciiTheme="majorHAnsi" w:hAnsiTheme="majorHAnsi" w:cstheme="majorHAnsi"/>
+          <w:u w:val="single"/>
+        </w:rPr>
+      </w:pPr>
+      <w:r>
+        <w:rPr>
+          <w:rFonts w:asciiTheme="majorHAnsi" w:hAnsiTheme="majorHAnsi" w:cstheme="majorHAnsi"/>
+          <w:u w:val="single"/>
+        </w:rPr>
+        <w:t>Nützliche Hilfsfunktionen</w:t>
       </w:r>
     </w:p>
     <w:p>
@@ -2858,15 +5100,19 @@
         </w:numPr>
         <w:rPr>
           <w:rFonts w:asciiTheme="majorHAnsi" w:hAnsiTheme="majorHAnsi" w:cstheme="majorHAnsi"/>
-          <w:lang w:val="en-US"/>
-        </w:rPr>
-      </w:pPr>
-      <w:r>
-        <w:rPr>
-          <w:rFonts w:asciiTheme="majorHAnsi" w:hAnsiTheme="majorHAnsi" w:cstheme="majorHAnsi"/>
-          <w:lang w:val="en-US"/>
-        </w:rPr>
-        <w:t>Neque Etiam Himenaeos Eleifend Sociosqu Aliquet Enim Hac</w:t>
+        </w:rPr>
+      </w:pPr>
+      <w:r>
+        <w:rPr>
+          <w:rFonts w:asciiTheme="majorHAnsi" w:hAnsiTheme="majorHAnsi" w:cstheme="majorHAnsi"/>
+        </w:rPr>
+        <w:t>Erinnerungen an die anst</w:t>
+      </w:r>
+      <w:r>
+        <w:rPr>
+          <w:rFonts w:asciiTheme="majorHAnsi" w:hAnsiTheme="majorHAnsi" w:cstheme="majorHAnsi"/>
+        </w:rPr>
+        <w:t>ehende Dienstplanung</w:t>
       </w:r>
     </w:p>
     <w:p>
@@ -2878,46 +5124,19 @@
         </w:numPr>
         <w:rPr>
           <w:rFonts w:asciiTheme="majorHAnsi" w:hAnsiTheme="majorHAnsi" w:cstheme="majorHAnsi"/>
-          <w:lang w:val="en-US"/>
-        </w:rPr>
-      </w:pPr>
-      <w:r>
-        <w:rPr>
-          <w:rFonts w:asciiTheme="majorHAnsi" w:hAnsiTheme="majorHAnsi" w:cstheme="majorHAnsi"/>
-          <w:lang w:val="en-US"/>
-        </w:rPr>
-        <w:t>Ornare Litora Risus Tincidunt Ultrices Turpis</w:t>
-      </w:r>
-    </w:p>
-    <w:p>
-      <w:pPr>
-        <w:rPr>
-          <w:rFonts w:asciiTheme="majorHAnsi" w:hAnsiTheme="majorHAnsi" w:cstheme="majorHAnsi"/>
-          <w:u w:val="single"/>
-          <w:lang w:val="en-US"/>
-        </w:rPr>
-      </w:pPr>
-    </w:p>
-    <w:p>
-      <w:pPr>
-        <w:rPr>
-          <w:rFonts w:asciiTheme="majorHAnsi" w:hAnsiTheme="majorHAnsi" w:cstheme="majorHAnsi"/>
-          <w:u w:val="single"/>
-        </w:rPr>
-      </w:pPr>
-      <w:r>
-        <w:rPr>
-          <w:rFonts w:asciiTheme="majorHAnsi" w:hAnsiTheme="majorHAnsi" w:cstheme="majorHAnsi"/>
-          <w:u w:val="single"/>
-        </w:rPr>
-        <w:t xml:space="preserve">Erstellen von </w:t>
-      </w:r>
-      <w:r>
-        <w:rPr>
-          <w:rFonts w:asciiTheme="majorHAnsi" w:hAnsiTheme="majorHAnsi" w:cstheme="majorHAnsi"/>
-          <w:u w:val="single"/>
-        </w:rPr>
-        <w:t>Notfall-/ Backup-Dienstpläne</w:t>
+        </w:rPr>
+      </w:pPr>
+      <w:r>
+        <w:rPr>
+          <w:rFonts w:asciiTheme="majorHAnsi" w:hAnsiTheme="majorHAnsi" w:cstheme="majorHAnsi"/>
+        </w:rPr>
+        <w:t>Benachrichtigungen bei Gefährdung der B</w:t>
+      </w:r>
+      <w:r>
+        <w:rPr>
+          <w:rFonts w:asciiTheme="majorHAnsi" w:hAnsiTheme="majorHAnsi" w:cstheme="majorHAnsi"/>
+        </w:rPr>
+        <w:t>edarfsdeckung</w:t>
       </w:r>
     </w:p>
     <w:p>
@@ -2929,15 +5148,13 @@
         </w:numPr>
         <w:rPr>
           <w:rFonts w:asciiTheme="majorHAnsi" w:hAnsiTheme="majorHAnsi" w:cstheme="majorHAnsi"/>
-          <w:lang w:val="en-US"/>
-        </w:rPr>
-      </w:pPr>
-      <w:r>
-        <w:rPr>
-          <w:rFonts w:asciiTheme="majorHAnsi" w:hAnsiTheme="majorHAnsi" w:cstheme="majorHAnsi"/>
-          <w:lang w:val="en-US"/>
-        </w:rPr>
-        <w:t>Lorem Ipsum Dolor Sit Amet, Consectetur Adipiscing Elit, Sed Do Eiusmod Tempor Incididunt Ut Labore Et Dolore Magna Aliqua.</w:t>
+        </w:rPr>
+      </w:pPr>
+      <w:r>
+        <w:rPr>
+          <w:rFonts w:asciiTheme="majorHAnsi" w:hAnsiTheme="majorHAnsi" w:cstheme="majorHAnsi"/>
+        </w:rPr>
+        <w:t>Benachrichtigungen zu fehlenden Verfügbarkeitsangaben</w:t>
       </w:r>
     </w:p>
     <w:p>
@@ -2949,15 +5166,42 @@
         </w:numPr>
         <w:rPr>
           <w:rFonts w:asciiTheme="majorHAnsi" w:hAnsiTheme="majorHAnsi" w:cstheme="majorHAnsi"/>
-          <w:lang w:val="en-US"/>
-        </w:rPr>
-      </w:pPr>
-      <w:r>
-        <w:rPr>
-          <w:rFonts w:asciiTheme="majorHAnsi" w:hAnsiTheme="majorHAnsi" w:cstheme="majorHAnsi"/>
-          <w:lang w:val="en-US"/>
-        </w:rPr>
-        <w:t>Semper Accumsan Consectetur Leo Dapibus Amet Quis Sapien</w:t>
+        </w:rPr>
+      </w:pPr>
+      <w:r>
+        <w:rPr>
+          <w:rFonts w:asciiTheme="majorHAnsi" w:hAnsiTheme="majorHAnsi" w:cstheme="majorHAnsi"/>
+        </w:rPr>
+        <w:t>Informationsangebote und Konfigurations-Empfehlungen</w:t>
+      </w:r>
+    </w:p>
+    <w:p>
+      <w:pPr>
+        <w:rPr>
+          <w:rFonts w:asciiTheme="majorHAnsi" w:hAnsiTheme="majorHAnsi" w:cstheme="majorHAnsi"/>
+          <w:u w:val="single"/>
+        </w:rPr>
+      </w:pPr>
+    </w:p>
+    <w:p>
+      <w:pPr>
+        <w:rPr>
+          <w:rFonts w:asciiTheme="majorHAnsi" w:hAnsiTheme="majorHAnsi" w:cstheme="majorHAnsi"/>
+          <w:u w:val="single"/>
+        </w:rPr>
+      </w:pPr>
+      <w:r>
+        <w:rPr>
+          <w:rFonts w:asciiTheme="majorHAnsi" w:hAnsiTheme="majorHAnsi" w:cstheme="majorHAnsi"/>
+          <w:u w:val="single"/>
+        </w:rPr>
+        <w:t>Synchronisierung über verschiedene Endgeräte</w:t>
+      </w:r>
+      <w:r>
+        <w:rPr>
+          <w:rFonts w:asciiTheme="majorHAnsi" w:hAnsiTheme="majorHAnsi" w:cstheme="majorHAnsi"/>
+        </w:rPr>
+        <w:t>*</w:t>
       </w:r>
     </w:p>
     <w:p>
@@ -2969,15 +5213,19 @@
         </w:numPr>
         <w:rPr>
           <w:rFonts w:asciiTheme="majorHAnsi" w:hAnsiTheme="majorHAnsi" w:cstheme="majorHAnsi"/>
-          <w:lang w:val="en-US"/>
-        </w:rPr>
-      </w:pPr>
-      <w:r>
-        <w:rPr>
-          <w:rFonts w:asciiTheme="majorHAnsi" w:hAnsiTheme="majorHAnsi" w:cstheme="majorHAnsi"/>
-          <w:lang w:val="en-US"/>
-        </w:rPr>
-        <w:t>Neque Etiam Himenaeos Eleifend Sociosqu Aliquet Enim Hac</w:t>
+        </w:rPr>
+      </w:pPr>
+      <w:r>
+        <w:rPr>
+          <w:rFonts w:asciiTheme="majorHAnsi" w:hAnsiTheme="majorHAnsi" w:cstheme="majorHAnsi"/>
+        </w:rPr>
+        <w:t>Möglichkeit der Nutzung des P</w:t>
+      </w:r>
+      <w:r>
+        <w:rPr>
+          <w:rFonts w:asciiTheme="majorHAnsi" w:hAnsiTheme="majorHAnsi" w:cstheme="majorHAnsi"/>
+        </w:rPr>
+        <w:t>laners auf mehr als einem Endgerät</w:t>
       </w:r>
     </w:p>
     <w:p>
@@ -2989,233 +5237,78 @@
         </w:numPr>
         <w:rPr>
           <w:rFonts w:asciiTheme="majorHAnsi" w:hAnsiTheme="majorHAnsi" w:cstheme="majorHAnsi"/>
-          <w:lang w:val="en-US"/>
-        </w:rPr>
-      </w:pPr>
-      <w:r>
-        <w:rPr>
-          <w:rFonts w:asciiTheme="majorHAnsi" w:hAnsiTheme="majorHAnsi" w:cstheme="majorHAnsi"/>
-          <w:lang w:val="en-US"/>
-        </w:rPr>
-        <w:t>Ornare Litora Risus Tincidunt Ultrices Turpis</w:t>
-      </w:r>
-    </w:p>
-    <w:p>
-      <w:pPr>
-        <w:rPr>
-          <w:rFonts w:asciiTheme="majorHAnsi" w:hAnsiTheme="majorHAnsi" w:cstheme="majorHAnsi"/>
+        </w:rPr>
+      </w:pPr>
+      <w:r>
+        <w:rPr>
+          <w:rFonts w:asciiTheme="majorHAnsi" w:hAnsiTheme="majorHAnsi" w:cstheme="majorHAnsi"/>
+        </w:rPr>
+        <w:t>Möglichkeit der Nutzung durch mehr als eine Person (z. B. Assistenznehmer*in und Teamleitung)</w:t>
+      </w:r>
+    </w:p>
+    <w:p>
+      <w:pPr>
+        <w:rPr>
+          <w:rFonts w:asciiTheme="majorHAnsi" w:hAnsiTheme="majorHAnsi" w:cstheme="majorHAnsi"/>
+        </w:rPr>
+      </w:pPr>
+      <w:r>
+        <w:rPr>
+          <w:rFonts w:asciiTheme="majorHAnsi" w:hAnsiTheme="majorHAnsi" w:cstheme="majorHAnsi"/>
+        </w:rPr>
+        <w:t>*</w:t>
+      </w:r>
+      <w:r>
+        <w:rPr>
+          <w:rFonts w:asciiTheme="majorHAnsi" w:hAnsiTheme="majorHAnsi" w:cstheme="majorHAnsi"/>
+          <w:sz w:val="18"/>
+          <w:szCs w:val="18"/>
+        </w:rPr>
+        <w:t>Die automatische Synchronisation erfordert eine Verbindung mit dem Internet. Datenschutzbezogene Implikationen werden in den Phasen „Technische Spezifikation“ und „Implementierung“ diskutiert und bewertet.</w:t>
+      </w:r>
+      <w:r>
+        <w:rPr>
+          <w:rFonts w:asciiTheme="majorHAnsi" w:hAnsiTheme="majorHAnsi" w:cstheme="majorHAnsi"/>
+          <w:sz w:val="18"/>
+          <w:szCs w:val="18"/>
+        </w:rPr>
+        <w:t xml:space="preserve"> Eine manuelle </w:t>
+      </w:r>
+      <w:r>
+        <w:rPr>
+          <w:rFonts w:asciiTheme="majorHAnsi" w:hAnsiTheme="majorHAnsi" w:cstheme="majorHAnsi"/>
+          <w:sz w:val="18"/>
+          <w:szCs w:val="18"/>
+        </w:rPr>
+        <w:lastRenderedPageBreak/>
+        <w:t xml:space="preserve">Synchronisation über Daten-Import und -Export </w:t>
+      </w:r>
+      <w:proofErr w:type="gramStart"/>
+      <w:r>
+        <w:rPr>
+          <w:rFonts w:asciiTheme="majorHAnsi" w:hAnsiTheme="majorHAnsi" w:cstheme="majorHAnsi"/>
+          <w:sz w:val="18"/>
+          <w:szCs w:val="18"/>
+        </w:rPr>
+        <w:t>ist prinzipiell</w:t>
+      </w:r>
+      <w:proofErr w:type="gramEnd"/>
+      <w:r>
+        <w:rPr>
+          <w:rFonts w:asciiTheme="majorHAnsi" w:hAnsiTheme="majorHAnsi" w:cstheme="majorHAnsi"/>
+          <w:sz w:val="18"/>
+          <w:szCs w:val="18"/>
+        </w:rPr>
+        <w:t xml:space="preserve"> möglich, kann jedoch bei paralleler Nutzung auf zwei Endgeräten leicht zu Konflikten führen.</w:t>
+      </w:r>
+    </w:p>
+    <w:p>
+      <w:pPr>
+        <w:rPr>
+          <w:rFonts w:asciiTheme="majorHAnsi" w:hAnsiTheme="majorHAnsi" w:cstheme="majorHAnsi"/>
+          <w:color w:val="000000"/>
           <w:u w:val="single"/>
-          <w:lang w:val="en-US"/>
-        </w:rPr>
-      </w:pPr>
-    </w:p>
-    <w:p>
-      <w:pPr>
-        <w:rPr>
-          <w:rFonts w:asciiTheme="majorHAnsi" w:hAnsiTheme="majorHAnsi" w:cstheme="majorHAnsi"/>
-          <w:u w:val="single"/>
-        </w:rPr>
-      </w:pPr>
-      <w:r>
-        <w:rPr>
-          <w:rFonts w:asciiTheme="majorHAnsi" w:hAnsiTheme="majorHAnsi" w:cstheme="majorHAnsi"/>
-          <w:u w:val="single"/>
-        </w:rPr>
-        <w:t>Statistiken</w:t>
-      </w:r>
-    </w:p>
-    <w:p>
-      <w:pPr>
-        <w:pStyle w:val="Listenabsatz"/>
-        <w:numPr>
-          <w:ilvl w:val="0"/>
-          <w:numId w:val="41"/>
-        </w:numPr>
-        <w:rPr>
-          <w:rFonts w:asciiTheme="majorHAnsi" w:hAnsiTheme="majorHAnsi" w:cstheme="majorHAnsi"/>
-          <w:lang w:val="en-US"/>
-        </w:rPr>
-      </w:pPr>
-      <w:r>
-        <w:rPr>
-          <w:rFonts w:asciiTheme="majorHAnsi" w:hAnsiTheme="majorHAnsi" w:cstheme="majorHAnsi"/>
-          <w:lang w:val="en-US"/>
-        </w:rPr>
-        <w:lastRenderedPageBreak/>
-        <w:t>Lorem Ipsum Dolor Sit Amet, Consectetur Adipiscing Elit, Sed Do Eiusmod Tempor Incididunt Ut Labore Et Dolore Magna Aliqua.</w:t>
-      </w:r>
-    </w:p>
-    <w:p>
-      <w:pPr>
-        <w:pStyle w:val="Listenabsatz"/>
-        <w:numPr>
-          <w:ilvl w:val="0"/>
-          <w:numId w:val="41"/>
-        </w:numPr>
-        <w:rPr>
-          <w:rFonts w:asciiTheme="majorHAnsi" w:hAnsiTheme="majorHAnsi" w:cstheme="majorHAnsi"/>
-          <w:lang w:val="en-US"/>
-        </w:rPr>
-      </w:pPr>
-      <w:r>
-        <w:rPr>
-          <w:rFonts w:asciiTheme="majorHAnsi" w:hAnsiTheme="majorHAnsi" w:cstheme="majorHAnsi"/>
-          <w:lang w:val="en-US"/>
-        </w:rPr>
-        <w:t>Semper Accumsan Consectetur Leo Dapibus Amet Quis Sapien</w:t>
-      </w:r>
-    </w:p>
-    <w:p>
-      <w:pPr>
-        <w:pStyle w:val="Listenabsatz"/>
-        <w:numPr>
-          <w:ilvl w:val="0"/>
-          <w:numId w:val="41"/>
-        </w:numPr>
-        <w:rPr>
-          <w:rFonts w:asciiTheme="majorHAnsi" w:hAnsiTheme="majorHAnsi" w:cstheme="majorHAnsi"/>
-          <w:lang w:val="en-US"/>
-        </w:rPr>
-      </w:pPr>
-      <w:r>
-        <w:rPr>
-          <w:rFonts w:asciiTheme="majorHAnsi" w:hAnsiTheme="majorHAnsi" w:cstheme="majorHAnsi"/>
-          <w:lang w:val="en-US"/>
-        </w:rPr>
-        <w:t>Neque Etiam Himenaeos Eleifend Sociosqu Aliquet Enim Hac</w:t>
-      </w:r>
-    </w:p>
-    <w:p>
-      <w:pPr>
-        <w:pStyle w:val="Listenabsatz"/>
-        <w:numPr>
-          <w:ilvl w:val="0"/>
-          <w:numId w:val="41"/>
-        </w:numPr>
-        <w:rPr>
-          <w:rFonts w:asciiTheme="majorHAnsi" w:hAnsiTheme="majorHAnsi" w:cstheme="majorHAnsi"/>
-          <w:lang w:val="en-US"/>
-        </w:rPr>
-      </w:pPr>
-      <w:r>
-        <w:rPr>
-          <w:rFonts w:asciiTheme="majorHAnsi" w:hAnsiTheme="majorHAnsi" w:cstheme="majorHAnsi"/>
-          <w:lang w:val="en-US"/>
-        </w:rPr>
-        <w:t>Ornare Litora Risus Tincidunt Ultrices Turpis</w:t>
-      </w:r>
-    </w:p>
-    <w:p>
-      <w:pPr>
-        <w:rPr>
-          <w:rFonts w:asciiTheme="majorHAnsi" w:hAnsiTheme="majorHAnsi" w:cstheme="majorHAnsi"/>
-          <w:u w:val="single"/>
-          <w:lang w:val="en-US"/>
-        </w:rPr>
-      </w:pPr>
-    </w:p>
-    <w:p>
-      <w:pPr>
-        <w:rPr>
-          <w:rFonts w:asciiTheme="majorHAnsi" w:hAnsiTheme="majorHAnsi" w:cstheme="majorHAnsi"/>
-          <w:u w:val="single"/>
-        </w:rPr>
-      </w:pPr>
-      <w:r>
-        <w:rPr>
-          <w:rFonts w:asciiTheme="majorHAnsi" w:hAnsiTheme="majorHAnsi" w:cstheme="majorHAnsi"/>
-          <w:u w:val="single"/>
-        </w:rPr>
-        <w:t>Nützliche Hilfsfunktionen</w:t>
-      </w:r>
-    </w:p>
-    <w:p>
-      <w:pPr>
-        <w:pStyle w:val="Listenabsatz"/>
-        <w:numPr>
-          <w:ilvl w:val="0"/>
-          <w:numId w:val="41"/>
-        </w:numPr>
-        <w:rPr>
-          <w:rFonts w:asciiTheme="majorHAnsi" w:hAnsiTheme="majorHAnsi" w:cstheme="majorHAnsi"/>
-          <w:lang w:val="en-US"/>
-        </w:rPr>
-      </w:pPr>
-      <w:r>
-        <w:rPr>
-          <w:rFonts w:asciiTheme="majorHAnsi" w:hAnsiTheme="majorHAnsi" w:cstheme="majorHAnsi"/>
-          <w:lang w:val="en-US"/>
-        </w:rPr>
-        <w:t>Lorem Ipsum Dolor Sit Amet, Consectetur Adipiscing Elit, Sed Do Eiusmod Tempor Incididunt Ut Labore Et Dolore Magna Aliqua.</w:t>
-      </w:r>
-    </w:p>
-    <w:p>
-      <w:pPr>
-        <w:pStyle w:val="Listenabsatz"/>
-        <w:numPr>
-          <w:ilvl w:val="0"/>
-          <w:numId w:val="41"/>
-        </w:numPr>
-        <w:rPr>
-          <w:rFonts w:asciiTheme="majorHAnsi" w:hAnsiTheme="majorHAnsi" w:cstheme="majorHAnsi"/>
-          <w:lang w:val="en-US"/>
-        </w:rPr>
-      </w:pPr>
-      <w:r>
-        <w:rPr>
-          <w:rFonts w:asciiTheme="majorHAnsi" w:hAnsiTheme="majorHAnsi" w:cstheme="majorHAnsi"/>
-          <w:lang w:val="en-US"/>
-        </w:rPr>
-        <w:t>Semper Accumsan Consectetur Leo Dapibus Amet Quis Sapien</w:t>
-      </w:r>
-    </w:p>
-    <w:p>
-      <w:pPr>
-        <w:pStyle w:val="Listenabsatz"/>
-        <w:numPr>
-          <w:ilvl w:val="0"/>
-          <w:numId w:val="41"/>
-        </w:numPr>
-        <w:rPr>
-          <w:rFonts w:asciiTheme="majorHAnsi" w:hAnsiTheme="majorHAnsi" w:cstheme="majorHAnsi"/>
-          <w:lang w:val="en-US"/>
-        </w:rPr>
-      </w:pPr>
-      <w:r>
-        <w:rPr>
-          <w:rFonts w:asciiTheme="majorHAnsi" w:hAnsiTheme="majorHAnsi" w:cstheme="majorHAnsi"/>
-          <w:lang w:val="en-US"/>
-        </w:rPr>
-        <w:t>Neque Etiam Himenaeos Eleifend Sociosqu Aliquet Enim Hac</w:t>
-      </w:r>
-    </w:p>
-    <w:p>
-      <w:pPr>
-        <w:pStyle w:val="Listenabsatz"/>
-        <w:numPr>
-          <w:ilvl w:val="0"/>
-          <w:numId w:val="41"/>
-        </w:numPr>
-        <w:rPr>
-          <w:rFonts w:asciiTheme="majorHAnsi" w:hAnsiTheme="majorHAnsi" w:cstheme="majorHAnsi"/>
-          <w:lang w:val="en-US"/>
-        </w:rPr>
-      </w:pPr>
-      <w:r>
-        <w:rPr>
-          <w:rFonts w:asciiTheme="majorHAnsi" w:hAnsiTheme="majorHAnsi" w:cstheme="majorHAnsi"/>
-          <w:lang w:val="en-US"/>
-        </w:rPr>
-        <w:t>Ornare Litora Risus Tincidunt Ultrices Turpis</w:t>
-      </w:r>
-    </w:p>
-    <w:p>
-      <w:pPr>
-        <w:rPr>
-          <w:rFonts w:asciiTheme="majorHAnsi" w:hAnsiTheme="majorHAnsi" w:cstheme="majorHAnsi"/>
-          <w:color w:val="000000"/>
-          <w:shd w:val="clear" w:color="auto" w:fill="FFFFFF"/>
-          <w:lang w:val="en-US"/>
+          <w:shd w:val="clear" w:color="auto" w:fill="FFFFFF"/>
         </w:rPr>
       </w:pPr>
     </w:p>
@@ -3225,11 +5318,335 @@
           <w:rFonts w:asciiTheme="majorHAnsi" w:hAnsiTheme="majorHAnsi" w:cstheme="majorHAnsi"/>
           <w:b/>
           <w:bCs/>
+          <w:sz w:val="24"/>
+          <w:szCs w:val="24"/>
+        </w:rPr>
+      </w:pPr>
+      <w:r>
+        <w:rPr>
+          <w:rFonts w:asciiTheme="majorHAnsi" w:hAnsiTheme="majorHAnsi" w:cstheme="majorHAnsi"/>
+          <w:b/>
+          <w:bCs/>
+          <w:sz w:val="24"/>
+          <w:szCs w:val="24"/>
+        </w:rPr>
+        <w:t xml:space="preserve">H3: </w:t>
+      </w:r>
+      <w:r>
+        <w:rPr>
+          <w:rFonts w:asciiTheme="majorHAnsi" w:hAnsiTheme="majorHAnsi" w:cstheme="majorHAnsi"/>
+          <w:b/>
+          <w:bCs/>
+          <w:sz w:val="24"/>
+          <w:szCs w:val="24"/>
+        </w:rPr>
+        <w:t>PERSPEKTIVEN FÜR DIE ZUKUNFT?</w:t>
+      </w:r>
+    </w:p>
+    <w:p>
+      <w:pPr>
+        <w:rPr>
+          <w:rFonts w:asciiTheme="majorHAnsi" w:hAnsiTheme="majorHAnsi" w:cstheme="majorHAnsi"/>
+        </w:rPr>
+      </w:pPr>
+      <w:r>
+        <w:rPr>
+          <w:rFonts w:asciiTheme="majorHAnsi" w:hAnsiTheme="majorHAnsi" w:cstheme="majorHAnsi"/>
+        </w:rPr>
+        <w:t xml:space="preserve">Perspektivisch ist eine Erweiterung der Anwendung </w:t>
+      </w:r>
+      <w:r>
+        <w:rPr>
+          <w:rFonts w:asciiTheme="majorHAnsi" w:hAnsiTheme="majorHAnsi" w:cstheme="majorHAnsi"/>
+        </w:rPr>
+        <w:t>denkbar</w:t>
+      </w:r>
+      <w:r>
+        <w:rPr>
+          <w:rFonts w:asciiTheme="majorHAnsi" w:hAnsiTheme="majorHAnsi" w:cstheme="majorHAnsi"/>
+        </w:rPr>
+        <w:t xml:space="preserve">, die zusätzliche Funktionen bereitstellt und </w:t>
+      </w:r>
+      <w:r>
+        <w:rPr>
+          <w:rFonts w:asciiTheme="majorHAnsi" w:hAnsiTheme="majorHAnsi" w:cstheme="majorHAnsi"/>
+        </w:rPr>
+        <w:t>zunehmend</w:t>
+      </w:r>
+      <w:r>
+        <w:rPr>
+          <w:rFonts w:asciiTheme="majorHAnsi" w:hAnsiTheme="majorHAnsi" w:cstheme="majorHAnsi"/>
+        </w:rPr>
+        <w:t xml:space="preserve"> in bestehende Abläufe integriert werden kann.</w:t>
+      </w:r>
+      <w:r>
+        <w:rPr>
+          <w:rFonts w:asciiTheme="majorHAnsi" w:hAnsiTheme="majorHAnsi" w:cstheme="majorHAnsi"/>
+        </w:rPr>
+        <w:t xml:space="preserve"> </w:t>
+      </w:r>
+    </w:p>
+    <w:p>
+      <w:pPr>
+        <w:rPr>
+          <w:rFonts w:asciiTheme="majorHAnsi" w:hAnsiTheme="majorHAnsi" w:cstheme="majorHAnsi"/>
+        </w:rPr>
+      </w:pPr>
+      <w:r>
+        <w:rPr>
+          <w:rFonts w:asciiTheme="majorHAnsi" w:hAnsiTheme="majorHAnsi" w:cstheme="majorHAnsi"/>
+        </w:rPr>
+        <w:t>Folgende Funktionen l</w:t>
+      </w:r>
+      <w:r>
+        <w:rPr>
+          <w:rFonts w:asciiTheme="majorHAnsi" w:hAnsiTheme="majorHAnsi" w:cstheme="majorHAnsi"/>
+        </w:rPr>
+        <w:t>asse</w:t>
+      </w:r>
+      <w:r>
+        <w:rPr>
+          <w:rFonts w:asciiTheme="majorHAnsi" w:hAnsiTheme="majorHAnsi" w:cstheme="majorHAnsi"/>
+        </w:rPr>
+        <w:t>n sich aus der erweiterten Analyse der nicht-adressierten Anforderungsbereiche (s. o.) ableiten und sind</w:t>
+      </w:r>
+      <w:r>
+        <w:rPr>
+          <w:rFonts w:asciiTheme="majorHAnsi" w:hAnsiTheme="majorHAnsi" w:cstheme="majorHAnsi"/>
+        </w:rPr>
+        <w:t xml:space="preserve"> vorerst</w:t>
+      </w:r>
+      <w:r>
+        <w:rPr>
+          <w:rFonts w:asciiTheme="majorHAnsi" w:hAnsiTheme="majorHAnsi" w:cstheme="majorHAnsi"/>
+        </w:rPr>
+        <w:t xml:space="preserve"> nicht Teil des Projekts:</w:t>
+      </w:r>
+    </w:p>
+    <w:p>
+      <w:pPr>
+        <w:rPr>
+          <w:rFonts w:asciiTheme="majorHAnsi" w:hAnsiTheme="majorHAnsi" w:cstheme="majorHAnsi"/>
+          <w:u w:val="single"/>
+        </w:rPr>
+      </w:pPr>
+      <w:r>
+        <w:rPr>
+          <w:rFonts w:asciiTheme="majorHAnsi" w:hAnsiTheme="majorHAnsi" w:cstheme="majorHAnsi"/>
+          <w:u w:val="single"/>
+        </w:rPr>
+        <w:t xml:space="preserve">Interaktive Nutzung </w:t>
+      </w:r>
+    </w:p>
+    <w:p>
+      <w:pPr>
+        <w:rPr>
+          <w:rFonts w:asciiTheme="majorHAnsi" w:hAnsiTheme="majorHAnsi" w:cstheme="majorHAnsi"/>
+        </w:rPr>
+      </w:pPr>
+      <w:r>
+        <w:rPr>
+          <w:rFonts w:asciiTheme="majorHAnsi" w:hAnsiTheme="majorHAnsi" w:cstheme="majorHAnsi"/>
+        </w:rPr>
+        <w:t xml:space="preserve">Die Anwendung </w:t>
+      </w:r>
+      <w:r>
+        <w:rPr>
+          <w:rFonts w:asciiTheme="majorHAnsi" w:hAnsiTheme="majorHAnsi" w:cstheme="majorHAnsi"/>
+        </w:rPr>
+        <w:t>richtet sich an die</w:t>
+      </w:r>
+      <w:r>
+        <w:rPr>
+          <w:rFonts w:asciiTheme="majorHAnsi" w:hAnsiTheme="majorHAnsi" w:cstheme="majorHAnsi"/>
+        </w:rPr>
+        <w:t xml:space="preserve"> dienstplanende Person</w:t>
+      </w:r>
+      <w:r>
+        <w:rPr>
+          <w:rFonts w:asciiTheme="majorHAnsi" w:hAnsiTheme="majorHAnsi" w:cstheme="majorHAnsi"/>
+        </w:rPr>
+        <w:t xml:space="preserve">. Verschiedene Nutzer*innen-Rollen (etwa Assistenznehmer*in, Teamleitung, Assistent*in) oder die Einrichtung interner Kommunikations-Kanäle </w:t>
+      </w:r>
+      <w:r>
+        <w:rPr>
+          <w:rFonts w:asciiTheme="majorHAnsi" w:hAnsiTheme="majorHAnsi" w:cstheme="majorHAnsi"/>
+        </w:rPr>
+        <w:t xml:space="preserve">für Erinnerungen, Tausch-Anfragen oder Krankmeldungen </w:t>
+      </w:r>
+      <w:r>
+        <w:rPr>
+          <w:rFonts w:asciiTheme="majorHAnsi" w:hAnsiTheme="majorHAnsi" w:cstheme="majorHAnsi"/>
+        </w:rPr>
+        <w:t>sind vorerst nicht vorgesehen.</w:t>
+      </w:r>
+    </w:p>
+    <w:p>
+      <w:pPr>
+        <w:rPr>
+          <w:rFonts w:asciiTheme="majorHAnsi" w:hAnsiTheme="majorHAnsi" w:cstheme="majorHAnsi"/>
+          <w:u w:val="single"/>
+        </w:rPr>
+      </w:pPr>
+      <w:r>
+        <w:rPr>
+          <w:rFonts w:asciiTheme="majorHAnsi" w:hAnsiTheme="majorHAnsi" w:cstheme="majorHAnsi"/>
+          <w:u w:val="single"/>
+        </w:rPr>
+        <w:t>Buchhaltung</w:t>
+      </w:r>
+      <w:r>
+        <w:rPr>
+          <w:rFonts w:asciiTheme="majorHAnsi" w:hAnsiTheme="majorHAnsi" w:cstheme="majorHAnsi"/>
+          <w:u w:val="single"/>
+        </w:rPr>
+        <w:t xml:space="preserve"> und Finanzen</w:t>
+      </w:r>
+    </w:p>
+    <w:p>
+      <w:pPr>
+        <w:rPr>
+          <w:rFonts w:asciiTheme="majorHAnsi" w:hAnsiTheme="majorHAnsi" w:cstheme="majorHAnsi"/>
+        </w:rPr>
+      </w:pPr>
+      <w:r>
+        <w:rPr>
+          <w:rFonts w:asciiTheme="majorHAnsi" w:hAnsiTheme="majorHAnsi" w:cstheme="majorHAnsi"/>
+        </w:rPr>
+        <w:t>In der ersten Version wird es</w:t>
+      </w:r>
+      <w:r>
+        <w:rPr>
+          <w:rFonts w:asciiTheme="majorHAnsi" w:hAnsiTheme="majorHAnsi" w:cstheme="majorHAnsi"/>
+        </w:rPr>
+        <w:t xml:space="preserve"> voraussichtlich noch keine Möglichkeit geben, vollständige Abrechnungen gemäß den Vertragsgrundlagen und rechtlichen Vorgaben generieren zu lassen. </w:t>
+      </w:r>
+    </w:p>
+    <w:p>
+      <w:pPr>
+        <w:rPr>
+          <w:rFonts w:asciiTheme="majorHAnsi" w:hAnsiTheme="majorHAnsi" w:cstheme="majorHAnsi"/>
+          <w:u w:val="single"/>
+        </w:rPr>
+      </w:pPr>
+      <w:r>
+        <w:rPr>
+          <w:rFonts w:asciiTheme="majorHAnsi" w:hAnsiTheme="majorHAnsi" w:cstheme="majorHAnsi"/>
+        </w:rPr>
+        <w:t xml:space="preserve">Es sollen jedoch Stunden-Übersichten mit Kalenderdaten, Arbeitszeiten und Zuschlagsfenstern exportiert werden können, die sich als Grundlage für </w:t>
+      </w:r>
+      <w:r>
+        <w:rPr>
+          <w:rFonts w:asciiTheme="majorHAnsi" w:hAnsiTheme="majorHAnsi" w:cstheme="majorHAnsi"/>
+        </w:rPr>
+        <w:t xml:space="preserve">die </w:t>
+      </w:r>
+      <w:r>
+        <w:rPr>
+          <w:rFonts w:asciiTheme="majorHAnsi" w:hAnsiTheme="majorHAnsi" w:cstheme="majorHAnsi"/>
+        </w:rPr>
+        <w:t>weitere Verwendung eignen.</w:t>
+      </w:r>
+    </w:p>
+    <w:p>
+      <w:pPr>
+        <w:rPr>
+          <w:rFonts w:asciiTheme="majorHAnsi" w:hAnsiTheme="majorHAnsi" w:cstheme="majorHAnsi"/>
+          <w:u w:val="single"/>
+        </w:rPr>
+      </w:pPr>
+      <w:r>
+        <w:rPr>
+          <w:rFonts w:asciiTheme="majorHAnsi" w:hAnsiTheme="majorHAnsi" w:cstheme="majorHAnsi"/>
+          <w:u w:val="single"/>
+        </w:rPr>
+        <w:t xml:space="preserve">Anbindung an </w:t>
+      </w:r>
+      <w:r>
+        <w:rPr>
+          <w:rFonts w:asciiTheme="majorHAnsi" w:hAnsiTheme="majorHAnsi" w:cstheme="majorHAnsi"/>
+          <w:u w:val="single"/>
+        </w:rPr>
+        <w:t>Krankenkassen- oder Behördensysteme</w:t>
+      </w:r>
+    </w:p>
+    <w:p>
+      <w:pPr>
+        <w:rPr>
+          <w:rFonts w:asciiTheme="majorHAnsi" w:hAnsiTheme="majorHAnsi" w:cstheme="majorHAnsi"/>
+          <w:color w:val="000000"/>
+          <w:shd w:val="clear" w:color="auto" w:fill="FFFFFF"/>
+        </w:rPr>
+      </w:pPr>
+      <w:r>
+        <w:rPr>
+          <w:rFonts w:asciiTheme="majorHAnsi" w:hAnsiTheme="majorHAnsi" w:cstheme="majorHAnsi"/>
+          <w:color w:val="000000"/>
+          <w:shd w:val="clear" w:color="auto" w:fill="FFFFFF"/>
+        </w:rPr>
+        <w:t xml:space="preserve">Eine </w:t>
+      </w:r>
+      <w:r>
+        <w:rPr>
+          <w:rFonts w:asciiTheme="majorHAnsi" w:hAnsiTheme="majorHAnsi" w:cstheme="majorHAnsi"/>
+          <w:color w:val="000000"/>
+          <w:shd w:val="clear" w:color="auto" w:fill="FFFFFF"/>
+        </w:rPr>
+        <w:t>Anbindung an Kostenträger oder eine</w:t>
+      </w:r>
+      <w:r>
+        <w:rPr>
+          <w:rFonts w:asciiTheme="majorHAnsi" w:hAnsiTheme="majorHAnsi" w:cstheme="majorHAnsi"/>
+          <w:color w:val="000000"/>
+          <w:shd w:val="clear" w:color="auto" w:fill="FFFFFF"/>
+        </w:rPr>
+        <w:t xml:space="preserve"> Integration in behördliche Prozesse </w:t>
+      </w:r>
+      <w:r>
+        <w:rPr>
+          <w:rFonts w:asciiTheme="majorHAnsi" w:hAnsiTheme="majorHAnsi" w:cstheme="majorHAnsi"/>
+          <w:color w:val="000000"/>
+          <w:shd w:val="clear" w:color="auto" w:fill="FFFFFF"/>
+        </w:rPr>
+        <w:t xml:space="preserve">setzt weitere umfangreiche Recherchen voraus und kann unter den beschriebenen Voraussetzungen der ersten Version des Planers nicht geleistet werden. </w:t>
+      </w:r>
+    </w:p>
+    <w:p>
+      <w:pPr>
+        <w:rPr>
+          <w:rFonts w:asciiTheme="majorHAnsi" w:hAnsiTheme="majorHAnsi" w:cstheme="majorHAnsi"/>
+          <w:color w:val="000000"/>
+          <w:shd w:val="clear" w:color="auto" w:fill="FFFFFF"/>
+        </w:rPr>
+      </w:pPr>
+      <w:r>
+        <w:rPr>
+          <w:rFonts w:asciiTheme="majorHAnsi" w:hAnsiTheme="majorHAnsi" w:cstheme="majorHAnsi"/>
+          <w:color w:val="000000"/>
+          <w:shd w:val="clear" w:color="auto" w:fill="FFFFFF"/>
+        </w:rPr>
+        <w:t>Diese Aspekte können erneut diskutiert werden, wenn sich die Nützlichkeit und Bedarfsgerechtigkeit des Assistenzplaners in der Praxis ausreichend bewährt hat.</w:t>
+      </w:r>
+    </w:p>
+    <w:p>
+      <w:pPr>
+        <w:rPr>
+          <w:rFonts w:asciiTheme="majorHAnsi" w:hAnsiTheme="majorHAnsi" w:cstheme="majorHAnsi"/>
+          <w:color w:val="000000"/>
+          <w:shd w:val="clear" w:color="auto" w:fill="FFFFFF"/>
+        </w:rPr>
+      </w:pPr>
+    </w:p>
+    <w:p>
+      <w:pPr>
+        <w:rPr>
+          <w:rFonts w:asciiTheme="majorHAnsi" w:hAnsiTheme="majorHAnsi" w:cstheme="majorHAnsi"/>
+          <w:b/>
+          <w:bCs/>
           <w:color w:val="000000"/>
           <w:sz w:val="28"/>
           <w:szCs w:val="28"/>
           <w:shd w:val="clear" w:color="auto" w:fill="FFFFFF"/>
-          <w:lang w:val="en-US"/>
         </w:rPr>
       </w:pPr>
       <w:r>
@@ -3241,20 +5658,38 @@
           <w:sz w:val="28"/>
           <w:szCs w:val="28"/>
           <w:shd w:val="clear" w:color="auto" w:fill="FFFFFF"/>
+        </w:rPr>
+        <w:t>H2: VIRTUELLER PLAYGROUND</w:t>
+      </w:r>
+    </w:p>
+    <w:p>
+      <w:pPr>
+        <w:rPr>
+          <w:rFonts w:asciiTheme="majorHAnsi" w:hAnsiTheme="majorHAnsi" w:cstheme="majorHAnsi"/>
+          <w:color w:val="000000"/>
+          <w:shd w:val="clear" w:color="auto" w:fill="FFFFFF"/>
           <w:lang w:val="en-US"/>
         </w:rPr>
-        <w:t>H2: VIRTUELLER PLAYGROUND</w:t>
-      </w:r>
-    </w:p>
-    <w:p>
-      <w:pPr>
+      </w:pPr>
+    </w:p>
+    <w:p>
+      <w:pPr>
+        <w:rPr>
+          <w:rFonts w:asciiTheme="majorHAnsi" w:hAnsiTheme="majorHAnsi" w:cstheme="majorHAnsi"/>
+          <w:color w:val="000000"/>
+          <w:shd w:val="clear" w:color="auto" w:fill="FFFFFF"/>
+        </w:rPr>
+      </w:pPr>
+      <w:r>
         <w:rPr>
           <w:rFonts w:asciiTheme="majorHAnsi" w:hAnsiTheme="majorHAnsi" w:cstheme="majorHAnsi"/>
           <w:color w:val="000000"/>
           <w:shd w:val="clear" w:color="auto" w:fill="FFFFFF"/>
           <w:lang w:val="en-US"/>
         </w:rPr>
-      </w:pPr>
+        <w:t>&lt;</w:t>
+      </w:r>
+      <w:proofErr w:type="spellStart"/>
       <w:r>
         <w:rPr>
           <w:rFonts w:asciiTheme="majorHAnsi" w:hAnsiTheme="majorHAnsi" w:cstheme="majorHAnsi"/>
@@ -3262,35 +5697,17 @@
           <w:shd w:val="clear" w:color="auto" w:fill="FFFFFF"/>
           <w:lang w:val="en-US"/>
         </w:rPr>
-        <w:t xml:space="preserve">Egestas congue quisque egestas diam in arcu cursus. Diam vulputate ut pharetra sit amet. Porttitor leo a diam sollicitudin tempor id eu nisl. Ac tortor vitae purus faucibus. Aliquam id diam maecenas ultricies mi eget mauris. Pellentesque habitant morbi tristique senectus. </w:t>
-      </w:r>
-    </w:p>
-    <w:p>
-      <w:pPr>
+        <w:t>Interaktive</w:t>
+      </w:r>
+      <w:proofErr w:type="spellEnd"/>
+      <w:r>
         <w:rPr>
           <w:rFonts w:asciiTheme="majorHAnsi" w:hAnsiTheme="majorHAnsi" w:cstheme="majorHAnsi"/>
           <w:color w:val="000000"/>
           <w:shd w:val="clear" w:color="auto" w:fill="FFFFFF"/>
           <w:lang w:val="en-US"/>
         </w:rPr>
-      </w:pPr>
-    </w:p>
-    <w:p>
-      <w:pPr>
-        <w:rPr>
-          <w:rFonts w:asciiTheme="majorHAnsi" w:hAnsiTheme="majorHAnsi" w:cstheme="majorHAnsi"/>
-          <w:color w:val="000000"/>
-          <w:shd w:val="clear" w:color="auto" w:fill="FFFFFF"/>
-        </w:rPr>
-      </w:pPr>
-      <w:r>
-        <w:rPr>
-          <w:rFonts w:asciiTheme="majorHAnsi" w:hAnsiTheme="majorHAnsi" w:cstheme="majorHAnsi"/>
-          <w:color w:val="000000"/>
-          <w:shd w:val="clear" w:color="auto" w:fill="FFFFFF"/>
-          <w:lang w:val="en-US"/>
-        </w:rPr>
-        <w:t>&lt;Aktivitätsdiagramme und Mockups&gt;</w:t>
+        <w:t xml:space="preserve"> Mockups&gt;</w:t>
       </w:r>
     </w:p>
     <w:sectPr>
@@ -3978,6 +6395,231 @@
     </w:lvl>
   </w:abstractNum>
   <w:abstractNum w:abstractNumId="5" w15:restartNumberingAfterBreak="0">
+    <w:nsid w:val="0E993388"/>
+    <w:multiLevelType w:val="hybridMultilevel"/>
+    <w:tmpl w:val="A9A49358"/>
+    <w:lvl w:ilvl="0" w:tplc="967A575A">
+      <w:numFmt w:val="bullet"/>
+      <w:lvlText w:val="-"/>
+      <w:lvlJc w:val="left"/>
+      <w:pPr>
+        <w:ind w:left="720" w:hanging="360"/>
+      </w:pPr>
+      <w:rPr>
+        <w:rFonts w:ascii="Calibri Light" w:eastAsiaTheme="minorHAnsi" w:hAnsi="Calibri Light" w:cs="Calibri Light" w:hint="default"/>
+      </w:rPr>
+    </w:lvl>
+    <w:lvl w:ilvl="1" w:tplc="04070003" w:tentative="1">
+      <w:start w:val="1"/>
+      <w:numFmt w:val="bullet"/>
+      <w:lvlText w:val="o"/>
+      <w:lvlJc w:val="left"/>
+      <w:pPr>
+        <w:ind w:left="1440" w:hanging="360"/>
+      </w:pPr>
+      <w:rPr>
+        <w:rFonts w:ascii="Courier New" w:hAnsi="Courier New" w:cs="Courier New" w:hint="default"/>
+      </w:rPr>
+    </w:lvl>
+    <w:lvl w:ilvl="2" w:tplc="04070005" w:tentative="1">
+      <w:start w:val="1"/>
+      <w:numFmt w:val="bullet"/>
+      <w:lvlText w:val=""/>
+      <w:lvlJc w:val="left"/>
+      <w:pPr>
+        <w:ind w:left="2160" w:hanging="360"/>
+      </w:pPr>
+      <w:rPr>
+        <w:rFonts w:ascii="Wingdings" w:hAnsi="Wingdings" w:hint="default"/>
+      </w:rPr>
+    </w:lvl>
+    <w:lvl w:ilvl="3" w:tplc="04070001" w:tentative="1">
+      <w:start w:val="1"/>
+      <w:numFmt w:val="bullet"/>
+      <w:lvlText w:val=""/>
+      <w:lvlJc w:val="left"/>
+      <w:pPr>
+        <w:ind w:left="2880" w:hanging="360"/>
+      </w:pPr>
+      <w:rPr>
+        <w:rFonts w:ascii="Symbol" w:hAnsi="Symbol" w:hint="default"/>
+      </w:rPr>
+    </w:lvl>
+    <w:lvl w:ilvl="4" w:tplc="04070003" w:tentative="1">
+      <w:start w:val="1"/>
+      <w:numFmt w:val="bullet"/>
+      <w:lvlText w:val="o"/>
+      <w:lvlJc w:val="left"/>
+      <w:pPr>
+        <w:ind w:left="3600" w:hanging="360"/>
+      </w:pPr>
+      <w:rPr>
+        <w:rFonts w:ascii="Courier New" w:hAnsi="Courier New" w:cs="Courier New" w:hint="default"/>
+      </w:rPr>
+    </w:lvl>
+    <w:lvl w:ilvl="5" w:tplc="04070005" w:tentative="1">
+      <w:start w:val="1"/>
+      <w:numFmt w:val="bullet"/>
+      <w:lvlText w:val=""/>
+      <w:lvlJc w:val="left"/>
+      <w:pPr>
+        <w:ind w:left="4320" w:hanging="360"/>
+      </w:pPr>
+      <w:rPr>
+        <w:rFonts w:ascii="Wingdings" w:hAnsi="Wingdings" w:hint="default"/>
+      </w:rPr>
+    </w:lvl>
+    <w:lvl w:ilvl="6" w:tplc="04070001" w:tentative="1">
+      <w:start w:val="1"/>
+      <w:numFmt w:val="bullet"/>
+      <w:lvlText w:val=""/>
+      <w:lvlJc w:val="left"/>
+      <w:pPr>
+        <w:ind w:left="5040" w:hanging="360"/>
+      </w:pPr>
+      <w:rPr>
+        <w:rFonts w:ascii="Symbol" w:hAnsi="Symbol" w:hint="default"/>
+      </w:rPr>
+    </w:lvl>
+    <w:lvl w:ilvl="7" w:tplc="04070003" w:tentative="1">
+      <w:start w:val="1"/>
+      <w:numFmt w:val="bullet"/>
+      <w:lvlText w:val="o"/>
+      <w:lvlJc w:val="left"/>
+      <w:pPr>
+        <w:ind w:left="5760" w:hanging="360"/>
+      </w:pPr>
+      <w:rPr>
+        <w:rFonts w:ascii="Courier New" w:hAnsi="Courier New" w:cs="Courier New" w:hint="default"/>
+      </w:rPr>
+    </w:lvl>
+    <w:lvl w:ilvl="8" w:tplc="04070005" w:tentative="1">
+      <w:start w:val="1"/>
+      <w:numFmt w:val="bullet"/>
+      <w:lvlText w:val=""/>
+      <w:lvlJc w:val="left"/>
+      <w:pPr>
+        <w:ind w:left="6480" w:hanging="360"/>
+      </w:pPr>
+      <w:rPr>
+        <w:rFonts w:ascii="Wingdings" w:hAnsi="Wingdings" w:hint="default"/>
+      </w:rPr>
+    </w:lvl>
+  </w:abstractNum>
+  <w:abstractNum w:abstractNumId="6" w15:restartNumberingAfterBreak="0">
+    <w:nsid w:val="10EB3C14"/>
+    <w:multiLevelType w:val="hybridMultilevel"/>
+    <w:tmpl w:val="23B05BCA"/>
+    <w:lvl w:ilvl="0" w:tplc="04070001">
+      <w:start w:val="1"/>
+      <w:numFmt w:val="bullet"/>
+      <w:lvlText w:val=""/>
+      <w:lvlJc w:val="left"/>
+      <w:pPr>
+        <w:ind w:left="720" w:hanging="360"/>
+      </w:pPr>
+      <w:rPr>
+        <w:rFonts w:ascii="Symbol" w:hAnsi="Symbol" w:hint="default"/>
+      </w:rPr>
+    </w:lvl>
+    <w:lvl w:ilvl="1" w:tplc="04070003" w:tentative="1">
+      <w:start w:val="1"/>
+      <w:numFmt w:val="bullet"/>
+      <w:lvlText w:val="o"/>
+      <w:lvlJc w:val="left"/>
+      <w:pPr>
+        <w:ind w:left="1440" w:hanging="360"/>
+      </w:pPr>
+      <w:rPr>
+        <w:rFonts w:ascii="Courier New" w:hAnsi="Courier New" w:cs="Courier New" w:hint="default"/>
+      </w:rPr>
+    </w:lvl>
+    <w:lvl w:ilvl="2" w:tplc="04070005" w:tentative="1">
+      <w:start w:val="1"/>
+      <w:numFmt w:val="bullet"/>
+      <w:lvlText w:val=""/>
+      <w:lvlJc w:val="left"/>
+      <w:pPr>
+        <w:ind w:left="2160" w:hanging="360"/>
+      </w:pPr>
+      <w:rPr>
+        <w:rFonts w:ascii="Wingdings" w:hAnsi="Wingdings" w:hint="default"/>
+      </w:rPr>
+    </w:lvl>
+    <w:lvl w:ilvl="3" w:tplc="04070001" w:tentative="1">
+      <w:start w:val="1"/>
+      <w:numFmt w:val="bullet"/>
+      <w:lvlText w:val=""/>
+      <w:lvlJc w:val="left"/>
+      <w:pPr>
+        <w:ind w:left="2880" w:hanging="360"/>
+      </w:pPr>
+      <w:rPr>
+        <w:rFonts w:ascii="Symbol" w:hAnsi="Symbol" w:hint="default"/>
+      </w:rPr>
+    </w:lvl>
+    <w:lvl w:ilvl="4" w:tplc="04070003" w:tentative="1">
+      <w:start w:val="1"/>
+      <w:numFmt w:val="bullet"/>
+      <w:lvlText w:val="o"/>
+      <w:lvlJc w:val="left"/>
+      <w:pPr>
+        <w:ind w:left="3600" w:hanging="360"/>
+      </w:pPr>
+      <w:rPr>
+        <w:rFonts w:ascii="Courier New" w:hAnsi="Courier New" w:cs="Courier New" w:hint="default"/>
+      </w:rPr>
+    </w:lvl>
+    <w:lvl w:ilvl="5" w:tplc="04070005" w:tentative="1">
+      <w:start w:val="1"/>
+      <w:numFmt w:val="bullet"/>
+      <w:lvlText w:val=""/>
+      <w:lvlJc w:val="left"/>
+      <w:pPr>
+        <w:ind w:left="4320" w:hanging="360"/>
+      </w:pPr>
+      <w:rPr>
+        <w:rFonts w:ascii="Wingdings" w:hAnsi="Wingdings" w:hint="default"/>
+      </w:rPr>
+    </w:lvl>
+    <w:lvl w:ilvl="6" w:tplc="04070001" w:tentative="1">
+      <w:start w:val="1"/>
+      <w:numFmt w:val="bullet"/>
+      <w:lvlText w:val=""/>
+      <w:lvlJc w:val="left"/>
+      <w:pPr>
+        <w:ind w:left="5040" w:hanging="360"/>
+      </w:pPr>
+      <w:rPr>
+        <w:rFonts w:ascii="Symbol" w:hAnsi="Symbol" w:hint="default"/>
+      </w:rPr>
+    </w:lvl>
+    <w:lvl w:ilvl="7" w:tplc="04070003" w:tentative="1">
+      <w:start w:val="1"/>
+      <w:numFmt w:val="bullet"/>
+      <w:lvlText w:val="o"/>
+      <w:lvlJc w:val="left"/>
+      <w:pPr>
+        <w:ind w:left="5760" w:hanging="360"/>
+      </w:pPr>
+      <w:rPr>
+        <w:rFonts w:ascii="Courier New" w:hAnsi="Courier New" w:cs="Courier New" w:hint="default"/>
+      </w:rPr>
+    </w:lvl>
+    <w:lvl w:ilvl="8" w:tplc="04070005" w:tentative="1">
+      <w:start w:val="1"/>
+      <w:numFmt w:val="bullet"/>
+      <w:lvlText w:val=""/>
+      <w:lvlJc w:val="left"/>
+      <w:pPr>
+        <w:ind w:left="6480" w:hanging="360"/>
+      </w:pPr>
+      <w:rPr>
+        <w:rFonts w:ascii="Wingdings" w:hAnsi="Wingdings" w:hint="default"/>
+      </w:rPr>
+    </w:lvl>
+  </w:abstractNum>
+  <w:abstractNum w:abstractNumId="7" w15:restartNumberingAfterBreak="0">
     <w:nsid w:val="132515E9"/>
     <w:multiLevelType w:val="hybridMultilevel"/>
     <w:tmpl w:val="02B64944"/>
@@ -4090,7 +6732,7 @@
       </w:rPr>
     </w:lvl>
   </w:abstractNum>
-  <w:abstractNum w:abstractNumId="6" w15:restartNumberingAfterBreak="0">
+  <w:abstractNum w:abstractNumId="8" w15:restartNumberingAfterBreak="0">
     <w:nsid w:val="19946D9C"/>
     <w:multiLevelType w:val="hybridMultilevel"/>
     <w:tmpl w:val="62D4C442"/>
@@ -4204,7 +6846,7 @@
       </w:rPr>
     </w:lvl>
   </w:abstractNum>
-  <w:abstractNum w:abstractNumId="7" w15:restartNumberingAfterBreak="0">
+  <w:abstractNum w:abstractNumId="9" w15:restartNumberingAfterBreak="0">
     <w:nsid w:val="1B734666"/>
     <w:multiLevelType w:val="hybridMultilevel"/>
     <w:tmpl w:val="DC006C54"/>
@@ -4317,7 +6959,7 @@
       </w:rPr>
     </w:lvl>
   </w:abstractNum>
-  <w:abstractNum w:abstractNumId="8" w15:restartNumberingAfterBreak="0">
+  <w:abstractNum w:abstractNumId="10" w15:restartNumberingAfterBreak="0">
     <w:nsid w:val="2149252D"/>
     <w:multiLevelType w:val="multilevel"/>
     <w:tmpl w:val="C8EA69FC"/>
@@ -4466,7 +7108,7 @@
       </w:rPr>
     </w:lvl>
   </w:abstractNum>
-  <w:abstractNum w:abstractNumId="9" w15:restartNumberingAfterBreak="0">
+  <w:abstractNum w:abstractNumId="11" w15:restartNumberingAfterBreak="0">
     <w:nsid w:val="21810C46"/>
     <w:multiLevelType w:val="multilevel"/>
     <w:tmpl w:val="1840C922"/>
@@ -4615,7 +7257,7 @@
       </w:rPr>
     </w:lvl>
   </w:abstractNum>
-  <w:abstractNum w:abstractNumId="10" w15:restartNumberingAfterBreak="0">
+  <w:abstractNum w:abstractNumId="12" w15:restartNumberingAfterBreak="0">
     <w:nsid w:val="21B565B1"/>
     <w:multiLevelType w:val="multilevel"/>
     <w:tmpl w:val="9E9EB56A"/>
@@ -4759,7 +7401,7 @@
       </w:rPr>
     </w:lvl>
   </w:abstractNum>
-  <w:abstractNum w:abstractNumId="11" w15:restartNumberingAfterBreak="0">
+  <w:abstractNum w:abstractNumId="13" w15:restartNumberingAfterBreak="0">
     <w:nsid w:val="24881C66"/>
     <w:multiLevelType w:val="hybridMultilevel"/>
     <w:tmpl w:val="C862F194"/>
@@ -4871,7 +7513,7 @@
       </w:rPr>
     </w:lvl>
   </w:abstractNum>
-  <w:abstractNum w:abstractNumId="12" w15:restartNumberingAfterBreak="0">
+  <w:abstractNum w:abstractNumId="14" w15:restartNumberingAfterBreak="0">
     <w:nsid w:val="248950F0"/>
     <w:multiLevelType w:val="hybridMultilevel"/>
     <w:tmpl w:val="46745460"/>
@@ -4983,7 +7625,7 @@
       </w:rPr>
     </w:lvl>
   </w:abstractNum>
-  <w:abstractNum w:abstractNumId="13" w15:restartNumberingAfterBreak="0">
+  <w:abstractNum w:abstractNumId="15" w15:restartNumberingAfterBreak="0">
     <w:nsid w:val="252F25EB"/>
     <w:multiLevelType w:val="hybridMultilevel"/>
     <w:tmpl w:val="05BA22A6"/>
@@ -5095,7 +7737,7 @@
       </w:rPr>
     </w:lvl>
   </w:abstractNum>
-  <w:abstractNum w:abstractNumId="14" w15:restartNumberingAfterBreak="0">
+  <w:abstractNum w:abstractNumId="16" w15:restartNumberingAfterBreak="0">
     <w:nsid w:val="25C40612"/>
     <w:multiLevelType w:val="multilevel"/>
     <w:tmpl w:val="FC3AE96A"/>
@@ -5244,7 +7886,7 @@
       </w:rPr>
     </w:lvl>
   </w:abstractNum>
-  <w:abstractNum w:abstractNumId="15" w15:restartNumberingAfterBreak="0">
+  <w:abstractNum w:abstractNumId="17" w15:restartNumberingAfterBreak="0">
     <w:nsid w:val="2B046A4B"/>
     <w:multiLevelType w:val="hybridMultilevel"/>
     <w:tmpl w:val="A082301E"/>
@@ -5356,7 +7998,119 @@
       </w:rPr>
     </w:lvl>
   </w:abstractNum>
-  <w:abstractNum w:abstractNumId="16" w15:restartNumberingAfterBreak="0">
+  <w:abstractNum w:abstractNumId="18" w15:restartNumberingAfterBreak="0">
+    <w:nsid w:val="3474051B"/>
+    <w:multiLevelType w:val="hybridMultilevel"/>
+    <w:tmpl w:val="FE9EB78C"/>
+    <w:lvl w:ilvl="0" w:tplc="F16E8EE0">
+      <w:numFmt w:val="bullet"/>
+      <w:lvlText w:val="-"/>
+      <w:lvlJc w:val="left"/>
+      <w:pPr>
+        <w:ind w:left="1080" w:hanging="360"/>
+      </w:pPr>
+      <w:rPr>
+        <w:rFonts w:ascii="Calibri Light" w:eastAsiaTheme="minorHAnsi" w:hAnsi="Calibri Light" w:cs="Calibri Light" w:hint="default"/>
+      </w:rPr>
+    </w:lvl>
+    <w:lvl w:ilvl="1" w:tplc="04070003" w:tentative="1">
+      <w:start w:val="1"/>
+      <w:numFmt w:val="bullet"/>
+      <w:lvlText w:val="o"/>
+      <w:lvlJc w:val="left"/>
+      <w:pPr>
+        <w:ind w:left="1800" w:hanging="360"/>
+      </w:pPr>
+      <w:rPr>
+        <w:rFonts w:ascii="Courier New" w:hAnsi="Courier New" w:cs="Courier New" w:hint="default"/>
+      </w:rPr>
+    </w:lvl>
+    <w:lvl w:ilvl="2" w:tplc="04070005" w:tentative="1">
+      <w:start w:val="1"/>
+      <w:numFmt w:val="bullet"/>
+      <w:lvlText w:val=""/>
+      <w:lvlJc w:val="left"/>
+      <w:pPr>
+        <w:ind w:left="2520" w:hanging="360"/>
+      </w:pPr>
+      <w:rPr>
+        <w:rFonts w:ascii="Wingdings" w:hAnsi="Wingdings" w:hint="default"/>
+      </w:rPr>
+    </w:lvl>
+    <w:lvl w:ilvl="3" w:tplc="04070001" w:tentative="1">
+      <w:start w:val="1"/>
+      <w:numFmt w:val="bullet"/>
+      <w:lvlText w:val=""/>
+      <w:lvlJc w:val="left"/>
+      <w:pPr>
+        <w:ind w:left="3240" w:hanging="360"/>
+      </w:pPr>
+      <w:rPr>
+        <w:rFonts w:ascii="Symbol" w:hAnsi="Symbol" w:hint="default"/>
+      </w:rPr>
+    </w:lvl>
+    <w:lvl w:ilvl="4" w:tplc="04070003" w:tentative="1">
+      <w:start w:val="1"/>
+      <w:numFmt w:val="bullet"/>
+      <w:lvlText w:val="o"/>
+      <w:lvlJc w:val="left"/>
+      <w:pPr>
+        <w:ind w:left="3960" w:hanging="360"/>
+      </w:pPr>
+      <w:rPr>
+        <w:rFonts w:ascii="Courier New" w:hAnsi="Courier New" w:cs="Courier New" w:hint="default"/>
+      </w:rPr>
+    </w:lvl>
+    <w:lvl w:ilvl="5" w:tplc="04070005" w:tentative="1">
+      <w:start w:val="1"/>
+      <w:numFmt w:val="bullet"/>
+      <w:lvlText w:val=""/>
+      <w:lvlJc w:val="left"/>
+      <w:pPr>
+        <w:ind w:left="4680" w:hanging="360"/>
+      </w:pPr>
+      <w:rPr>
+        <w:rFonts w:ascii="Wingdings" w:hAnsi="Wingdings" w:hint="default"/>
+      </w:rPr>
+    </w:lvl>
+    <w:lvl w:ilvl="6" w:tplc="04070001" w:tentative="1">
+      <w:start w:val="1"/>
+      <w:numFmt w:val="bullet"/>
+      <w:lvlText w:val=""/>
+      <w:lvlJc w:val="left"/>
+      <w:pPr>
+        <w:ind w:left="5400" w:hanging="360"/>
+      </w:pPr>
+      <w:rPr>
+        <w:rFonts w:ascii="Symbol" w:hAnsi="Symbol" w:hint="default"/>
+      </w:rPr>
+    </w:lvl>
+    <w:lvl w:ilvl="7" w:tplc="04070003" w:tentative="1">
+      <w:start w:val="1"/>
+      <w:numFmt w:val="bullet"/>
+      <w:lvlText w:val="o"/>
+      <w:lvlJc w:val="left"/>
+      <w:pPr>
+        <w:ind w:left="6120" w:hanging="360"/>
+      </w:pPr>
+      <w:rPr>
+        <w:rFonts w:ascii="Courier New" w:hAnsi="Courier New" w:cs="Courier New" w:hint="default"/>
+      </w:rPr>
+    </w:lvl>
+    <w:lvl w:ilvl="8" w:tplc="04070005" w:tentative="1">
+      <w:start w:val="1"/>
+      <w:numFmt w:val="bullet"/>
+      <w:lvlText w:val=""/>
+      <w:lvlJc w:val="left"/>
+      <w:pPr>
+        <w:ind w:left="6840" w:hanging="360"/>
+      </w:pPr>
+      <w:rPr>
+        <w:rFonts w:ascii="Wingdings" w:hAnsi="Wingdings" w:hint="default"/>
+      </w:rPr>
+    </w:lvl>
+  </w:abstractNum>
+  <w:abstractNum w:abstractNumId="19" w15:restartNumberingAfterBreak="0">
     <w:nsid w:val="36AF2245"/>
     <w:multiLevelType w:val="hybridMultilevel"/>
     <w:tmpl w:val="F35CC4FC"/>
@@ -5468,7 +8222,7 @@
       </w:rPr>
     </w:lvl>
   </w:abstractNum>
-  <w:abstractNum w:abstractNumId="17" w15:restartNumberingAfterBreak="0">
+  <w:abstractNum w:abstractNumId="20" w15:restartNumberingAfterBreak="0">
     <w:nsid w:val="37E75878"/>
     <w:multiLevelType w:val="hybridMultilevel"/>
     <w:tmpl w:val="9104EDE2"/>
@@ -5581,10 +8335,10 @@
       </w:rPr>
     </w:lvl>
   </w:abstractNum>
-  <w:abstractNum w:abstractNumId="18" w15:restartNumberingAfterBreak="0">
+  <w:abstractNum w:abstractNumId="21" w15:restartNumberingAfterBreak="0">
     <w:nsid w:val="3B805F7F"/>
     <w:multiLevelType w:val="hybridMultilevel"/>
-    <w:tmpl w:val="941A1552"/>
+    <w:tmpl w:val="B18E2A8C"/>
     <w:lvl w:ilvl="0" w:tplc="04070001">
       <w:start w:val="1"/>
       <w:numFmt w:val="bullet"/>
@@ -5597,7 +8351,7 @@
         <w:rFonts w:ascii="Symbol" w:hAnsi="Symbol" w:hint="default"/>
       </w:rPr>
     </w:lvl>
-    <w:lvl w:ilvl="1" w:tplc="04070003" w:tentative="1">
+    <w:lvl w:ilvl="1" w:tplc="04070003">
       <w:start w:val="1"/>
       <w:numFmt w:val="bullet"/>
       <w:lvlText w:val="o"/>
@@ -5609,7 +8363,7 @@
         <w:rFonts w:ascii="Courier New" w:hAnsi="Courier New" w:cs="Courier New" w:hint="default"/>
       </w:rPr>
     </w:lvl>
-    <w:lvl w:ilvl="2" w:tplc="04070005" w:tentative="1">
+    <w:lvl w:ilvl="2" w:tplc="04070005">
       <w:start w:val="1"/>
       <w:numFmt w:val="bullet"/>
       <w:lvlText w:val=""/>
@@ -5621,7 +8375,7 @@
         <w:rFonts w:ascii="Wingdings" w:hAnsi="Wingdings" w:hint="default"/>
       </w:rPr>
     </w:lvl>
-    <w:lvl w:ilvl="3" w:tplc="04070001" w:tentative="1">
+    <w:lvl w:ilvl="3" w:tplc="04070001">
       <w:start w:val="1"/>
       <w:numFmt w:val="bullet"/>
       <w:lvlText w:val=""/>
@@ -5694,7 +8448,7 @@
       </w:rPr>
     </w:lvl>
   </w:abstractNum>
-  <w:abstractNum w:abstractNumId="19" w15:restartNumberingAfterBreak="0">
+  <w:abstractNum w:abstractNumId="22" w15:restartNumberingAfterBreak="0">
     <w:nsid w:val="3F7A68D3"/>
     <w:multiLevelType w:val="hybridMultilevel"/>
     <w:tmpl w:val="CC64D166"/>
@@ -5806,7 +8560,7 @@
       </w:rPr>
     </w:lvl>
   </w:abstractNum>
-  <w:abstractNum w:abstractNumId="20" w15:restartNumberingAfterBreak="0">
+  <w:abstractNum w:abstractNumId="23" w15:restartNumberingAfterBreak="0">
     <w:nsid w:val="41522C9D"/>
     <w:multiLevelType w:val="hybridMultilevel"/>
     <w:tmpl w:val="20F6C5E2"/>
@@ -5918,7 +8672,7 @@
       </w:rPr>
     </w:lvl>
   </w:abstractNum>
-  <w:abstractNum w:abstractNumId="21" w15:restartNumberingAfterBreak="0">
+  <w:abstractNum w:abstractNumId="24" w15:restartNumberingAfterBreak="0">
     <w:nsid w:val="41CC7412"/>
     <w:multiLevelType w:val="hybridMultilevel"/>
     <w:tmpl w:val="2B022EBC"/>
@@ -6031,7 +8785,7 @@
       </w:rPr>
     </w:lvl>
   </w:abstractNum>
-  <w:abstractNum w:abstractNumId="22" w15:restartNumberingAfterBreak="0">
+  <w:abstractNum w:abstractNumId="25" w15:restartNumberingAfterBreak="0">
     <w:nsid w:val="43CB1253"/>
     <w:multiLevelType w:val="hybridMultilevel"/>
     <w:tmpl w:val="E2B61A4C"/>
@@ -6143,7 +8897,7 @@
       </w:rPr>
     </w:lvl>
   </w:abstractNum>
-  <w:abstractNum w:abstractNumId="23" w15:restartNumberingAfterBreak="0">
+  <w:abstractNum w:abstractNumId="26" w15:restartNumberingAfterBreak="0">
     <w:nsid w:val="476D6B3D"/>
     <w:multiLevelType w:val="hybridMultilevel"/>
     <w:tmpl w:val="78CEE464"/>
@@ -6255,7 +9009,7 @@
       </w:rPr>
     </w:lvl>
   </w:abstractNum>
-  <w:abstractNum w:abstractNumId="24" w15:restartNumberingAfterBreak="0">
+  <w:abstractNum w:abstractNumId="27" w15:restartNumberingAfterBreak="0">
     <w:nsid w:val="4D2B2192"/>
     <w:multiLevelType w:val="hybridMultilevel"/>
     <w:tmpl w:val="3B34AFC4"/>
@@ -6368,7 +9122,232 @@
       </w:rPr>
     </w:lvl>
   </w:abstractNum>
-  <w:abstractNum w:abstractNumId="25" w15:restartNumberingAfterBreak="0">
+  <w:abstractNum w:abstractNumId="28" w15:restartNumberingAfterBreak="0">
+    <w:nsid w:val="568C793E"/>
+    <w:multiLevelType w:val="hybridMultilevel"/>
+    <w:tmpl w:val="8AAA1B06"/>
+    <w:lvl w:ilvl="0" w:tplc="F16E8EE0">
+      <w:numFmt w:val="bullet"/>
+      <w:lvlText w:val="-"/>
+      <w:lvlJc w:val="left"/>
+      <w:pPr>
+        <w:ind w:left="720" w:hanging="360"/>
+      </w:pPr>
+      <w:rPr>
+        <w:rFonts w:ascii="Calibri Light" w:eastAsiaTheme="minorHAnsi" w:hAnsi="Calibri Light" w:cs="Calibri Light" w:hint="default"/>
+      </w:rPr>
+    </w:lvl>
+    <w:lvl w:ilvl="1" w:tplc="04070003">
+      <w:start w:val="1"/>
+      <w:numFmt w:val="bullet"/>
+      <w:lvlText w:val="o"/>
+      <w:lvlJc w:val="left"/>
+      <w:pPr>
+        <w:ind w:left="1440" w:hanging="360"/>
+      </w:pPr>
+      <w:rPr>
+        <w:rFonts w:ascii="Courier New" w:hAnsi="Courier New" w:cs="Courier New" w:hint="default"/>
+      </w:rPr>
+    </w:lvl>
+    <w:lvl w:ilvl="2" w:tplc="04070005" w:tentative="1">
+      <w:start w:val="1"/>
+      <w:numFmt w:val="bullet"/>
+      <w:lvlText w:val=""/>
+      <w:lvlJc w:val="left"/>
+      <w:pPr>
+        <w:ind w:left="2160" w:hanging="360"/>
+      </w:pPr>
+      <w:rPr>
+        <w:rFonts w:ascii="Wingdings" w:hAnsi="Wingdings" w:hint="default"/>
+      </w:rPr>
+    </w:lvl>
+    <w:lvl w:ilvl="3" w:tplc="04070001" w:tentative="1">
+      <w:start w:val="1"/>
+      <w:numFmt w:val="bullet"/>
+      <w:lvlText w:val=""/>
+      <w:lvlJc w:val="left"/>
+      <w:pPr>
+        <w:ind w:left="2880" w:hanging="360"/>
+      </w:pPr>
+      <w:rPr>
+        <w:rFonts w:ascii="Symbol" w:hAnsi="Symbol" w:hint="default"/>
+      </w:rPr>
+    </w:lvl>
+    <w:lvl w:ilvl="4" w:tplc="04070003" w:tentative="1">
+      <w:start w:val="1"/>
+      <w:numFmt w:val="bullet"/>
+      <w:lvlText w:val="o"/>
+      <w:lvlJc w:val="left"/>
+      <w:pPr>
+        <w:ind w:left="3600" w:hanging="360"/>
+      </w:pPr>
+      <w:rPr>
+        <w:rFonts w:ascii="Courier New" w:hAnsi="Courier New" w:cs="Courier New" w:hint="default"/>
+      </w:rPr>
+    </w:lvl>
+    <w:lvl w:ilvl="5" w:tplc="04070005" w:tentative="1">
+      <w:start w:val="1"/>
+      <w:numFmt w:val="bullet"/>
+      <w:lvlText w:val=""/>
+      <w:lvlJc w:val="left"/>
+      <w:pPr>
+        <w:ind w:left="4320" w:hanging="360"/>
+      </w:pPr>
+      <w:rPr>
+        <w:rFonts w:ascii="Wingdings" w:hAnsi="Wingdings" w:hint="default"/>
+      </w:rPr>
+    </w:lvl>
+    <w:lvl w:ilvl="6" w:tplc="04070001" w:tentative="1">
+      <w:start w:val="1"/>
+      <w:numFmt w:val="bullet"/>
+      <w:lvlText w:val=""/>
+      <w:lvlJc w:val="left"/>
+      <w:pPr>
+        <w:ind w:left="5040" w:hanging="360"/>
+      </w:pPr>
+      <w:rPr>
+        <w:rFonts w:ascii="Symbol" w:hAnsi="Symbol" w:hint="default"/>
+      </w:rPr>
+    </w:lvl>
+    <w:lvl w:ilvl="7" w:tplc="04070003" w:tentative="1">
+      <w:start w:val="1"/>
+      <w:numFmt w:val="bullet"/>
+      <w:lvlText w:val="o"/>
+      <w:lvlJc w:val="left"/>
+      <w:pPr>
+        <w:ind w:left="5760" w:hanging="360"/>
+      </w:pPr>
+      <w:rPr>
+        <w:rFonts w:ascii="Courier New" w:hAnsi="Courier New" w:cs="Courier New" w:hint="default"/>
+      </w:rPr>
+    </w:lvl>
+    <w:lvl w:ilvl="8" w:tplc="04070005" w:tentative="1">
+      <w:start w:val="1"/>
+      <w:numFmt w:val="bullet"/>
+      <w:lvlText w:val=""/>
+      <w:lvlJc w:val="left"/>
+      <w:pPr>
+        <w:ind w:left="6480" w:hanging="360"/>
+      </w:pPr>
+      <w:rPr>
+        <w:rFonts w:ascii="Wingdings" w:hAnsi="Wingdings" w:hint="default"/>
+      </w:rPr>
+    </w:lvl>
+  </w:abstractNum>
+  <w:abstractNum w:abstractNumId="29" w15:restartNumberingAfterBreak="0">
+    <w:nsid w:val="57580E7F"/>
+    <w:multiLevelType w:val="hybridMultilevel"/>
+    <w:tmpl w:val="401CCA9E"/>
+    <w:lvl w:ilvl="0" w:tplc="04070001">
+      <w:start w:val="1"/>
+      <w:numFmt w:val="bullet"/>
+      <w:lvlText w:val=""/>
+      <w:lvlJc w:val="left"/>
+      <w:pPr>
+        <w:ind w:left="720" w:hanging="360"/>
+      </w:pPr>
+      <w:rPr>
+        <w:rFonts w:ascii="Symbol" w:hAnsi="Symbol" w:hint="default"/>
+      </w:rPr>
+    </w:lvl>
+    <w:lvl w:ilvl="1" w:tplc="04070003" w:tentative="1">
+      <w:start w:val="1"/>
+      <w:numFmt w:val="bullet"/>
+      <w:lvlText w:val="o"/>
+      <w:lvlJc w:val="left"/>
+      <w:pPr>
+        <w:ind w:left="1440" w:hanging="360"/>
+      </w:pPr>
+      <w:rPr>
+        <w:rFonts w:ascii="Courier New" w:hAnsi="Courier New" w:cs="Courier New" w:hint="default"/>
+      </w:rPr>
+    </w:lvl>
+    <w:lvl w:ilvl="2" w:tplc="04070005" w:tentative="1">
+      <w:start w:val="1"/>
+      <w:numFmt w:val="bullet"/>
+      <w:lvlText w:val=""/>
+      <w:lvlJc w:val="left"/>
+      <w:pPr>
+        <w:ind w:left="2160" w:hanging="360"/>
+      </w:pPr>
+      <w:rPr>
+        <w:rFonts w:ascii="Wingdings" w:hAnsi="Wingdings" w:hint="default"/>
+      </w:rPr>
+    </w:lvl>
+    <w:lvl w:ilvl="3" w:tplc="04070001" w:tentative="1">
+      <w:start w:val="1"/>
+      <w:numFmt w:val="bullet"/>
+      <w:lvlText w:val=""/>
+      <w:lvlJc w:val="left"/>
+      <w:pPr>
+        <w:ind w:left="2880" w:hanging="360"/>
+      </w:pPr>
+      <w:rPr>
+        <w:rFonts w:ascii="Symbol" w:hAnsi="Symbol" w:hint="default"/>
+      </w:rPr>
+    </w:lvl>
+    <w:lvl w:ilvl="4" w:tplc="04070003" w:tentative="1">
+      <w:start w:val="1"/>
+      <w:numFmt w:val="bullet"/>
+      <w:lvlText w:val="o"/>
+      <w:lvlJc w:val="left"/>
+      <w:pPr>
+        <w:ind w:left="3600" w:hanging="360"/>
+      </w:pPr>
+      <w:rPr>
+        <w:rFonts w:ascii="Courier New" w:hAnsi="Courier New" w:cs="Courier New" w:hint="default"/>
+      </w:rPr>
+    </w:lvl>
+    <w:lvl w:ilvl="5" w:tplc="04070005" w:tentative="1">
+      <w:start w:val="1"/>
+      <w:numFmt w:val="bullet"/>
+      <w:lvlText w:val=""/>
+      <w:lvlJc w:val="left"/>
+      <w:pPr>
+        <w:ind w:left="4320" w:hanging="360"/>
+      </w:pPr>
+      <w:rPr>
+        <w:rFonts w:ascii="Wingdings" w:hAnsi="Wingdings" w:hint="default"/>
+      </w:rPr>
+    </w:lvl>
+    <w:lvl w:ilvl="6" w:tplc="04070001" w:tentative="1">
+      <w:start w:val="1"/>
+      <w:numFmt w:val="bullet"/>
+      <w:lvlText w:val=""/>
+      <w:lvlJc w:val="left"/>
+      <w:pPr>
+        <w:ind w:left="5040" w:hanging="360"/>
+      </w:pPr>
+      <w:rPr>
+        <w:rFonts w:ascii="Symbol" w:hAnsi="Symbol" w:hint="default"/>
+      </w:rPr>
+    </w:lvl>
+    <w:lvl w:ilvl="7" w:tplc="04070003" w:tentative="1">
+      <w:start w:val="1"/>
+      <w:numFmt w:val="bullet"/>
+      <w:lvlText w:val="o"/>
+      <w:lvlJc w:val="left"/>
+      <w:pPr>
+        <w:ind w:left="5760" w:hanging="360"/>
+      </w:pPr>
+      <w:rPr>
+        <w:rFonts w:ascii="Courier New" w:hAnsi="Courier New" w:cs="Courier New" w:hint="default"/>
+      </w:rPr>
+    </w:lvl>
+    <w:lvl w:ilvl="8" w:tplc="04070005" w:tentative="1">
+      <w:start w:val="1"/>
+      <w:numFmt w:val="bullet"/>
+      <w:lvlText w:val=""/>
+      <w:lvlJc w:val="left"/>
+      <w:pPr>
+        <w:ind w:left="6480" w:hanging="360"/>
+      </w:pPr>
+      <w:rPr>
+        <w:rFonts w:ascii="Wingdings" w:hAnsi="Wingdings" w:hint="default"/>
+      </w:rPr>
+    </w:lvl>
+  </w:abstractNum>
+  <w:abstractNum w:abstractNumId="30" w15:restartNumberingAfterBreak="0">
     <w:nsid w:val="57C863B9"/>
     <w:multiLevelType w:val="hybridMultilevel"/>
     <w:tmpl w:val="FFB8DAC8"/>
@@ -6483,7 +9462,7 @@
       </w:rPr>
     </w:lvl>
   </w:abstractNum>
-  <w:abstractNum w:abstractNumId="26" w15:restartNumberingAfterBreak="0">
+  <w:abstractNum w:abstractNumId="31" w15:restartNumberingAfterBreak="0">
     <w:nsid w:val="5B1F005B"/>
     <w:multiLevelType w:val="hybridMultilevel"/>
     <w:tmpl w:val="5E26343E"/>
@@ -6596,7 +9575,7 @@
       </w:rPr>
     </w:lvl>
   </w:abstractNum>
-  <w:abstractNum w:abstractNumId="27" w15:restartNumberingAfterBreak="0">
+  <w:abstractNum w:abstractNumId="32" w15:restartNumberingAfterBreak="0">
     <w:nsid w:val="5D4B5EB9"/>
     <w:multiLevelType w:val="hybridMultilevel"/>
     <w:tmpl w:val="D3644DCA"/>
@@ -6708,7 +9687,120 @@
       </w:rPr>
     </w:lvl>
   </w:abstractNum>
-  <w:abstractNum w:abstractNumId="28" w15:restartNumberingAfterBreak="0">
+  <w:abstractNum w:abstractNumId="33" w15:restartNumberingAfterBreak="0">
+    <w:nsid w:val="5F3F48AC"/>
+    <w:multiLevelType w:val="hybridMultilevel"/>
+    <w:tmpl w:val="CD164A7A"/>
+    <w:lvl w:ilvl="0" w:tplc="04070001">
+      <w:start w:val="1"/>
+      <w:numFmt w:val="bullet"/>
+      <w:lvlText w:val=""/>
+      <w:lvlJc w:val="left"/>
+      <w:pPr>
+        <w:ind w:left="720" w:hanging="360"/>
+      </w:pPr>
+      <w:rPr>
+        <w:rFonts w:ascii="Symbol" w:hAnsi="Symbol" w:hint="default"/>
+      </w:rPr>
+    </w:lvl>
+    <w:lvl w:ilvl="1" w:tplc="FFFFFFFF" w:tentative="1">
+      <w:start w:val="1"/>
+      <w:numFmt w:val="bullet"/>
+      <w:lvlText w:val="o"/>
+      <w:lvlJc w:val="left"/>
+      <w:pPr>
+        <w:ind w:left="1440" w:hanging="360"/>
+      </w:pPr>
+      <w:rPr>
+        <w:rFonts w:ascii="Courier New" w:hAnsi="Courier New" w:cs="Courier New" w:hint="default"/>
+      </w:rPr>
+    </w:lvl>
+    <w:lvl w:ilvl="2" w:tplc="FFFFFFFF" w:tentative="1">
+      <w:start w:val="1"/>
+      <w:numFmt w:val="bullet"/>
+      <w:lvlText w:val=""/>
+      <w:lvlJc w:val="left"/>
+      <w:pPr>
+        <w:ind w:left="2160" w:hanging="360"/>
+      </w:pPr>
+      <w:rPr>
+        <w:rFonts w:ascii="Wingdings" w:hAnsi="Wingdings" w:hint="default"/>
+      </w:rPr>
+    </w:lvl>
+    <w:lvl w:ilvl="3" w:tplc="FFFFFFFF" w:tentative="1">
+      <w:start w:val="1"/>
+      <w:numFmt w:val="bullet"/>
+      <w:lvlText w:val=""/>
+      <w:lvlJc w:val="left"/>
+      <w:pPr>
+        <w:ind w:left="2880" w:hanging="360"/>
+      </w:pPr>
+      <w:rPr>
+        <w:rFonts w:ascii="Symbol" w:hAnsi="Symbol" w:hint="default"/>
+      </w:rPr>
+    </w:lvl>
+    <w:lvl w:ilvl="4" w:tplc="FFFFFFFF" w:tentative="1">
+      <w:start w:val="1"/>
+      <w:numFmt w:val="bullet"/>
+      <w:lvlText w:val="o"/>
+      <w:lvlJc w:val="left"/>
+      <w:pPr>
+        <w:ind w:left="3600" w:hanging="360"/>
+      </w:pPr>
+      <w:rPr>
+        <w:rFonts w:ascii="Courier New" w:hAnsi="Courier New" w:cs="Courier New" w:hint="default"/>
+      </w:rPr>
+    </w:lvl>
+    <w:lvl w:ilvl="5" w:tplc="FFFFFFFF" w:tentative="1">
+      <w:start w:val="1"/>
+      <w:numFmt w:val="bullet"/>
+      <w:lvlText w:val=""/>
+      <w:lvlJc w:val="left"/>
+      <w:pPr>
+        <w:ind w:left="4320" w:hanging="360"/>
+      </w:pPr>
+      <w:rPr>
+        <w:rFonts w:ascii="Wingdings" w:hAnsi="Wingdings" w:hint="default"/>
+      </w:rPr>
+    </w:lvl>
+    <w:lvl w:ilvl="6" w:tplc="FFFFFFFF" w:tentative="1">
+      <w:start w:val="1"/>
+      <w:numFmt w:val="bullet"/>
+      <w:lvlText w:val=""/>
+      <w:lvlJc w:val="left"/>
+      <w:pPr>
+        <w:ind w:left="5040" w:hanging="360"/>
+      </w:pPr>
+      <w:rPr>
+        <w:rFonts w:ascii="Symbol" w:hAnsi="Symbol" w:hint="default"/>
+      </w:rPr>
+    </w:lvl>
+    <w:lvl w:ilvl="7" w:tplc="FFFFFFFF" w:tentative="1">
+      <w:start w:val="1"/>
+      <w:numFmt w:val="bullet"/>
+      <w:lvlText w:val="o"/>
+      <w:lvlJc w:val="left"/>
+      <w:pPr>
+        <w:ind w:left="5760" w:hanging="360"/>
+      </w:pPr>
+      <w:rPr>
+        <w:rFonts w:ascii="Courier New" w:hAnsi="Courier New" w:cs="Courier New" w:hint="default"/>
+      </w:rPr>
+    </w:lvl>
+    <w:lvl w:ilvl="8" w:tplc="FFFFFFFF" w:tentative="1">
+      <w:start w:val="1"/>
+      <w:numFmt w:val="bullet"/>
+      <w:lvlText w:val=""/>
+      <w:lvlJc w:val="left"/>
+      <w:pPr>
+        <w:ind w:left="6480" w:hanging="360"/>
+      </w:pPr>
+      <w:rPr>
+        <w:rFonts w:ascii="Wingdings" w:hAnsi="Wingdings" w:hint="default"/>
+      </w:rPr>
+    </w:lvl>
+  </w:abstractNum>
+  <w:abstractNum w:abstractNumId="34" w15:restartNumberingAfterBreak="0">
     <w:nsid w:val="620D4B7E"/>
     <w:multiLevelType w:val="multilevel"/>
     <w:tmpl w:val="B7D29FC4"/>
@@ -6857,10 +9949,10 @@
       </w:rPr>
     </w:lvl>
   </w:abstractNum>
-  <w:abstractNum w:abstractNumId="29" w15:restartNumberingAfterBreak="0">
+  <w:abstractNum w:abstractNumId="35" w15:restartNumberingAfterBreak="0">
     <w:nsid w:val="64846D79"/>
     <w:multiLevelType w:val="hybridMultilevel"/>
-    <w:tmpl w:val="8F7644FA"/>
+    <w:tmpl w:val="F736622E"/>
     <w:lvl w:ilvl="0" w:tplc="04070001">
       <w:start w:val="1"/>
       <w:numFmt w:val="bullet"/>
@@ -6873,7 +9965,7 @@
         <w:rFonts w:ascii="Symbol" w:hAnsi="Symbol" w:hint="default"/>
       </w:rPr>
     </w:lvl>
-    <w:lvl w:ilvl="1" w:tplc="FFFFFFFF" w:tentative="1">
+    <w:lvl w:ilvl="1" w:tplc="FFFFFFFF">
       <w:start w:val="1"/>
       <w:numFmt w:val="bullet"/>
       <w:lvlText w:val="o"/>
@@ -6885,7 +9977,7 @@
         <w:rFonts w:ascii="Courier New" w:hAnsi="Courier New" w:cs="Courier New" w:hint="default"/>
       </w:rPr>
     </w:lvl>
-    <w:lvl w:ilvl="2" w:tplc="FFFFFFFF" w:tentative="1">
+    <w:lvl w:ilvl="2" w:tplc="FFFFFFFF">
       <w:start w:val="1"/>
       <w:numFmt w:val="bullet"/>
       <w:lvlText w:val=""/>
@@ -6897,7 +9989,7 @@
         <w:rFonts w:ascii="Wingdings" w:hAnsi="Wingdings" w:hint="default"/>
       </w:rPr>
     </w:lvl>
-    <w:lvl w:ilvl="3" w:tplc="FFFFFFFF" w:tentative="1">
+    <w:lvl w:ilvl="3" w:tplc="04070001">
       <w:start w:val="1"/>
       <w:numFmt w:val="bullet"/>
       <w:lvlText w:val=""/>
@@ -6909,7 +10001,7 @@
         <w:rFonts w:ascii="Symbol" w:hAnsi="Symbol" w:hint="default"/>
       </w:rPr>
     </w:lvl>
-    <w:lvl w:ilvl="4" w:tplc="FFFFFFFF" w:tentative="1">
+    <w:lvl w:ilvl="4" w:tplc="FFFFFFFF">
       <w:start w:val="1"/>
       <w:numFmt w:val="bullet"/>
       <w:lvlText w:val="o"/>
@@ -6970,22 +10062,23 @@
       </w:rPr>
     </w:lvl>
   </w:abstractNum>
-  <w:abstractNum w:abstractNumId="30" w15:restartNumberingAfterBreak="0">
+  <w:abstractNum w:abstractNumId="36" w15:restartNumberingAfterBreak="0">
     <w:nsid w:val="66C676A9"/>
     <w:multiLevelType w:val="hybridMultilevel"/>
-    <w:tmpl w:val="6422C980"/>
-    <w:lvl w:ilvl="0" w:tplc="02C24D3C">
-      <w:numFmt w:val="bullet"/>
-      <w:lvlText w:val="-"/>
+    <w:tmpl w:val="866ED506"/>
+    <w:lvl w:ilvl="0" w:tplc="04070001">
+      <w:start w:val="1"/>
+      <w:numFmt w:val="bullet"/>
+      <w:lvlText w:val=""/>
       <w:lvlJc w:val="left"/>
       <w:pPr>
         <w:ind w:left="720" w:hanging="360"/>
       </w:pPr>
       <w:rPr>
-        <w:rFonts w:ascii="Calibri Light" w:eastAsiaTheme="minorHAnsi" w:hAnsi="Calibri Light" w:cs="Calibri Light" w:hint="default"/>
-      </w:rPr>
-    </w:lvl>
-    <w:lvl w:ilvl="1" w:tplc="04070003" w:tentative="1">
+        <w:rFonts w:ascii="Symbol" w:hAnsi="Symbol" w:hint="default"/>
+      </w:rPr>
+    </w:lvl>
+    <w:lvl w:ilvl="1" w:tplc="04070003">
       <w:start w:val="1"/>
       <w:numFmt w:val="bullet"/>
       <w:lvlText w:val="o"/>
@@ -7082,7 +10175,7 @@
       </w:rPr>
     </w:lvl>
   </w:abstractNum>
-  <w:abstractNum w:abstractNumId="31" w15:restartNumberingAfterBreak="0">
+  <w:abstractNum w:abstractNumId="37" w15:restartNumberingAfterBreak="0">
     <w:nsid w:val="68C216C2"/>
     <w:multiLevelType w:val="hybridMultilevel"/>
     <w:tmpl w:val="146CEF02"/>
@@ -7194,7 +10287,7 @@
       </w:rPr>
     </w:lvl>
   </w:abstractNum>
-  <w:abstractNum w:abstractNumId="32" w15:restartNumberingAfterBreak="0">
+  <w:abstractNum w:abstractNumId="38" w15:restartNumberingAfterBreak="0">
     <w:nsid w:val="6AE116FA"/>
     <w:multiLevelType w:val="hybridMultilevel"/>
     <w:tmpl w:val="51E08C6E"/>
@@ -7306,7 +10399,7 @@
       </w:rPr>
     </w:lvl>
   </w:abstractNum>
-  <w:abstractNum w:abstractNumId="33" w15:restartNumberingAfterBreak="0">
+  <w:abstractNum w:abstractNumId="39" w15:restartNumberingAfterBreak="0">
     <w:nsid w:val="6B3A669B"/>
     <w:multiLevelType w:val="hybridMultilevel"/>
     <w:tmpl w:val="B6C087EA"/>
@@ -7419,7 +10512,120 @@
       </w:rPr>
     </w:lvl>
   </w:abstractNum>
-  <w:abstractNum w:abstractNumId="34" w15:restartNumberingAfterBreak="0">
+  <w:abstractNum w:abstractNumId="40" w15:restartNumberingAfterBreak="0">
+    <w:nsid w:val="6BCE0A4E"/>
+    <w:multiLevelType w:val="hybridMultilevel"/>
+    <w:tmpl w:val="E4D0C152"/>
+    <w:lvl w:ilvl="0" w:tplc="04070001">
+      <w:start w:val="1"/>
+      <w:numFmt w:val="bullet"/>
+      <w:lvlText w:val=""/>
+      <w:lvlJc w:val="left"/>
+      <w:pPr>
+        <w:ind w:left="720" w:hanging="360"/>
+      </w:pPr>
+      <w:rPr>
+        <w:rFonts w:ascii="Symbol" w:hAnsi="Symbol" w:hint="default"/>
+      </w:rPr>
+    </w:lvl>
+    <w:lvl w:ilvl="1" w:tplc="04070003" w:tentative="1">
+      <w:start w:val="1"/>
+      <w:numFmt w:val="bullet"/>
+      <w:lvlText w:val="o"/>
+      <w:lvlJc w:val="left"/>
+      <w:pPr>
+        <w:ind w:left="1440" w:hanging="360"/>
+      </w:pPr>
+      <w:rPr>
+        <w:rFonts w:ascii="Courier New" w:hAnsi="Courier New" w:cs="Courier New" w:hint="default"/>
+      </w:rPr>
+    </w:lvl>
+    <w:lvl w:ilvl="2" w:tplc="04070005" w:tentative="1">
+      <w:start w:val="1"/>
+      <w:numFmt w:val="bullet"/>
+      <w:lvlText w:val=""/>
+      <w:lvlJc w:val="left"/>
+      <w:pPr>
+        <w:ind w:left="2160" w:hanging="360"/>
+      </w:pPr>
+      <w:rPr>
+        <w:rFonts w:ascii="Wingdings" w:hAnsi="Wingdings" w:hint="default"/>
+      </w:rPr>
+    </w:lvl>
+    <w:lvl w:ilvl="3" w:tplc="04070001" w:tentative="1">
+      <w:start w:val="1"/>
+      <w:numFmt w:val="bullet"/>
+      <w:lvlText w:val=""/>
+      <w:lvlJc w:val="left"/>
+      <w:pPr>
+        <w:ind w:left="2880" w:hanging="360"/>
+      </w:pPr>
+      <w:rPr>
+        <w:rFonts w:ascii="Symbol" w:hAnsi="Symbol" w:hint="default"/>
+      </w:rPr>
+    </w:lvl>
+    <w:lvl w:ilvl="4" w:tplc="04070003" w:tentative="1">
+      <w:start w:val="1"/>
+      <w:numFmt w:val="bullet"/>
+      <w:lvlText w:val="o"/>
+      <w:lvlJc w:val="left"/>
+      <w:pPr>
+        <w:ind w:left="3600" w:hanging="360"/>
+      </w:pPr>
+      <w:rPr>
+        <w:rFonts w:ascii="Courier New" w:hAnsi="Courier New" w:cs="Courier New" w:hint="default"/>
+      </w:rPr>
+    </w:lvl>
+    <w:lvl w:ilvl="5" w:tplc="04070005" w:tentative="1">
+      <w:start w:val="1"/>
+      <w:numFmt w:val="bullet"/>
+      <w:lvlText w:val=""/>
+      <w:lvlJc w:val="left"/>
+      <w:pPr>
+        <w:ind w:left="4320" w:hanging="360"/>
+      </w:pPr>
+      <w:rPr>
+        <w:rFonts w:ascii="Wingdings" w:hAnsi="Wingdings" w:hint="default"/>
+      </w:rPr>
+    </w:lvl>
+    <w:lvl w:ilvl="6" w:tplc="04070001" w:tentative="1">
+      <w:start w:val="1"/>
+      <w:numFmt w:val="bullet"/>
+      <w:lvlText w:val=""/>
+      <w:lvlJc w:val="left"/>
+      <w:pPr>
+        <w:ind w:left="5040" w:hanging="360"/>
+      </w:pPr>
+      <w:rPr>
+        <w:rFonts w:ascii="Symbol" w:hAnsi="Symbol" w:hint="default"/>
+      </w:rPr>
+    </w:lvl>
+    <w:lvl w:ilvl="7" w:tplc="04070003" w:tentative="1">
+      <w:start w:val="1"/>
+      <w:numFmt w:val="bullet"/>
+      <w:lvlText w:val="o"/>
+      <w:lvlJc w:val="left"/>
+      <w:pPr>
+        <w:ind w:left="5760" w:hanging="360"/>
+      </w:pPr>
+      <w:rPr>
+        <w:rFonts w:ascii="Courier New" w:hAnsi="Courier New" w:cs="Courier New" w:hint="default"/>
+      </w:rPr>
+    </w:lvl>
+    <w:lvl w:ilvl="8" w:tplc="04070005" w:tentative="1">
+      <w:start w:val="1"/>
+      <w:numFmt w:val="bullet"/>
+      <w:lvlText w:val=""/>
+      <w:lvlJc w:val="left"/>
+      <w:pPr>
+        <w:ind w:left="6480" w:hanging="360"/>
+      </w:pPr>
+      <w:rPr>
+        <w:rFonts w:ascii="Wingdings" w:hAnsi="Wingdings" w:hint="default"/>
+      </w:rPr>
+    </w:lvl>
+  </w:abstractNum>
+  <w:abstractNum w:abstractNumId="41" w15:restartNumberingAfterBreak="0">
     <w:nsid w:val="70454AF2"/>
     <w:multiLevelType w:val="hybridMultilevel"/>
     <w:tmpl w:val="37B48034"/>
@@ -7532,7 +10738,7 @@
       </w:rPr>
     </w:lvl>
   </w:abstractNum>
-  <w:abstractNum w:abstractNumId="35" w15:restartNumberingAfterBreak="0">
+  <w:abstractNum w:abstractNumId="42" w15:restartNumberingAfterBreak="0">
     <w:nsid w:val="70941C3C"/>
     <w:multiLevelType w:val="multilevel"/>
     <w:tmpl w:val="B462ADAE"/>
@@ -7681,7 +10887,7 @@
       </w:rPr>
     </w:lvl>
   </w:abstractNum>
-  <w:abstractNum w:abstractNumId="36" w15:restartNumberingAfterBreak="0">
+  <w:abstractNum w:abstractNumId="43" w15:restartNumberingAfterBreak="0">
     <w:nsid w:val="71F81159"/>
     <w:multiLevelType w:val="hybridMultilevel"/>
     <w:tmpl w:val="8BEC4AB4"/>
@@ -7793,7 +10999,7 @@
       </w:rPr>
     </w:lvl>
   </w:abstractNum>
-  <w:abstractNum w:abstractNumId="37" w15:restartNumberingAfterBreak="0">
+  <w:abstractNum w:abstractNumId="44" w15:restartNumberingAfterBreak="0">
     <w:nsid w:val="736E13B9"/>
     <w:multiLevelType w:val="hybridMultilevel"/>
     <w:tmpl w:val="1676F644"/>
@@ -7905,7 +11111,120 @@
       </w:rPr>
     </w:lvl>
   </w:abstractNum>
-  <w:abstractNum w:abstractNumId="38" w15:restartNumberingAfterBreak="0">
+  <w:abstractNum w:abstractNumId="45" w15:restartNumberingAfterBreak="0">
+    <w:nsid w:val="7AA60718"/>
+    <w:multiLevelType w:val="hybridMultilevel"/>
+    <w:tmpl w:val="C3AAC7FA"/>
+    <w:lvl w:ilvl="0" w:tplc="04070001">
+      <w:start w:val="1"/>
+      <w:numFmt w:val="bullet"/>
+      <w:lvlText w:val=""/>
+      <w:lvlJc w:val="left"/>
+      <w:pPr>
+        <w:ind w:left="720" w:hanging="360"/>
+      </w:pPr>
+      <w:rPr>
+        <w:rFonts w:ascii="Symbol" w:hAnsi="Symbol" w:hint="default"/>
+      </w:rPr>
+    </w:lvl>
+    <w:lvl w:ilvl="1" w:tplc="04070003" w:tentative="1">
+      <w:start w:val="1"/>
+      <w:numFmt w:val="bullet"/>
+      <w:lvlText w:val="o"/>
+      <w:lvlJc w:val="left"/>
+      <w:pPr>
+        <w:ind w:left="1440" w:hanging="360"/>
+      </w:pPr>
+      <w:rPr>
+        <w:rFonts w:ascii="Courier New" w:hAnsi="Courier New" w:cs="Courier New" w:hint="default"/>
+      </w:rPr>
+    </w:lvl>
+    <w:lvl w:ilvl="2" w:tplc="04070005" w:tentative="1">
+      <w:start w:val="1"/>
+      <w:numFmt w:val="bullet"/>
+      <w:lvlText w:val=""/>
+      <w:lvlJc w:val="left"/>
+      <w:pPr>
+        <w:ind w:left="2160" w:hanging="360"/>
+      </w:pPr>
+      <w:rPr>
+        <w:rFonts w:ascii="Wingdings" w:hAnsi="Wingdings" w:hint="default"/>
+      </w:rPr>
+    </w:lvl>
+    <w:lvl w:ilvl="3" w:tplc="04070001" w:tentative="1">
+      <w:start w:val="1"/>
+      <w:numFmt w:val="bullet"/>
+      <w:lvlText w:val=""/>
+      <w:lvlJc w:val="left"/>
+      <w:pPr>
+        <w:ind w:left="2880" w:hanging="360"/>
+      </w:pPr>
+      <w:rPr>
+        <w:rFonts w:ascii="Symbol" w:hAnsi="Symbol" w:hint="default"/>
+      </w:rPr>
+    </w:lvl>
+    <w:lvl w:ilvl="4" w:tplc="04070003" w:tentative="1">
+      <w:start w:val="1"/>
+      <w:numFmt w:val="bullet"/>
+      <w:lvlText w:val="o"/>
+      <w:lvlJc w:val="left"/>
+      <w:pPr>
+        <w:ind w:left="3600" w:hanging="360"/>
+      </w:pPr>
+      <w:rPr>
+        <w:rFonts w:ascii="Courier New" w:hAnsi="Courier New" w:cs="Courier New" w:hint="default"/>
+      </w:rPr>
+    </w:lvl>
+    <w:lvl w:ilvl="5" w:tplc="04070005" w:tentative="1">
+      <w:start w:val="1"/>
+      <w:numFmt w:val="bullet"/>
+      <w:lvlText w:val=""/>
+      <w:lvlJc w:val="left"/>
+      <w:pPr>
+        <w:ind w:left="4320" w:hanging="360"/>
+      </w:pPr>
+      <w:rPr>
+        <w:rFonts w:ascii="Wingdings" w:hAnsi="Wingdings" w:hint="default"/>
+      </w:rPr>
+    </w:lvl>
+    <w:lvl w:ilvl="6" w:tplc="04070001" w:tentative="1">
+      <w:start w:val="1"/>
+      <w:numFmt w:val="bullet"/>
+      <w:lvlText w:val=""/>
+      <w:lvlJc w:val="left"/>
+      <w:pPr>
+        <w:ind w:left="5040" w:hanging="360"/>
+      </w:pPr>
+      <w:rPr>
+        <w:rFonts w:ascii="Symbol" w:hAnsi="Symbol" w:hint="default"/>
+      </w:rPr>
+    </w:lvl>
+    <w:lvl w:ilvl="7" w:tplc="04070003" w:tentative="1">
+      <w:start w:val="1"/>
+      <w:numFmt w:val="bullet"/>
+      <w:lvlText w:val="o"/>
+      <w:lvlJc w:val="left"/>
+      <w:pPr>
+        <w:ind w:left="5760" w:hanging="360"/>
+      </w:pPr>
+      <w:rPr>
+        <w:rFonts w:ascii="Courier New" w:hAnsi="Courier New" w:cs="Courier New" w:hint="default"/>
+      </w:rPr>
+    </w:lvl>
+    <w:lvl w:ilvl="8" w:tplc="04070005" w:tentative="1">
+      <w:start w:val="1"/>
+      <w:numFmt w:val="bullet"/>
+      <w:lvlText w:val=""/>
+      <w:lvlJc w:val="left"/>
+      <w:pPr>
+        <w:ind w:left="6480" w:hanging="360"/>
+      </w:pPr>
+      <w:rPr>
+        <w:rFonts w:ascii="Wingdings" w:hAnsi="Wingdings" w:hint="default"/>
+      </w:rPr>
+    </w:lvl>
+  </w:abstractNum>
+  <w:abstractNum w:abstractNumId="46" w15:restartNumberingAfterBreak="0">
     <w:nsid w:val="7B500CB6"/>
     <w:multiLevelType w:val="multilevel"/>
     <w:tmpl w:val="9DD6BACE"/>
@@ -8054,7 +11373,7 @@
       </w:rPr>
     </w:lvl>
   </w:abstractNum>
-  <w:abstractNum w:abstractNumId="39" w15:restartNumberingAfterBreak="0">
+  <w:abstractNum w:abstractNumId="47" w15:restartNumberingAfterBreak="0">
     <w:nsid w:val="7B5D7551"/>
     <w:multiLevelType w:val="hybridMultilevel"/>
     <w:tmpl w:val="01707412"/>
@@ -8166,7 +11485,7 @@
       </w:rPr>
     </w:lvl>
   </w:abstractNum>
-  <w:abstractNum w:abstractNumId="40" w15:restartNumberingAfterBreak="0">
+  <w:abstractNum w:abstractNumId="48" w15:restartNumberingAfterBreak="0">
     <w:nsid w:val="7FE84B5E"/>
     <w:multiLevelType w:val="hybridMultilevel"/>
     <w:tmpl w:val="42227702"/>
@@ -8279,127 +11598,151 @@
     </w:lvl>
   </w:abstractNum>
   <w:num w:numId="1" w16cid:durableId="171920185">
-    <w:abstractNumId w:val="16"/>
+    <w:abstractNumId w:val="19"/>
   </w:num>
   <w:num w:numId="2" w16cid:durableId="1884293819">
     <w:abstractNumId w:val="0"/>
   </w:num>
   <w:num w:numId="3" w16cid:durableId="1883051735">
-    <w:abstractNumId w:val="7"/>
+    <w:abstractNumId w:val="9"/>
   </w:num>
   <w:num w:numId="4" w16cid:durableId="1147475069">
     <w:abstractNumId w:val="1"/>
   </w:num>
   <w:num w:numId="5" w16cid:durableId="1142576697">
-    <w:abstractNumId w:val="28"/>
+    <w:abstractNumId w:val="34"/>
   </w:num>
   <w:num w:numId="6" w16cid:durableId="973217032">
-    <w:abstractNumId w:val="31"/>
+    <w:abstractNumId w:val="37"/>
   </w:num>
   <w:num w:numId="7" w16cid:durableId="1753893228">
-    <w:abstractNumId w:val="36"/>
+    <w:abstractNumId w:val="43"/>
   </w:num>
   <w:num w:numId="8" w16cid:durableId="750780724">
+    <w:abstractNumId w:val="27"/>
+  </w:num>
+  <w:num w:numId="9" w16cid:durableId="1166825646">
     <w:abstractNumId w:val="24"/>
   </w:num>
-  <w:num w:numId="9" w16cid:durableId="1166825646">
-    <w:abstractNumId w:val="21"/>
-  </w:num>
   <w:num w:numId="10" w16cid:durableId="1450974055">
-    <w:abstractNumId w:val="13"/>
+    <w:abstractNumId w:val="15"/>
   </w:num>
   <w:num w:numId="11" w16cid:durableId="164371079">
-    <w:abstractNumId w:val="33"/>
+    <w:abstractNumId w:val="39"/>
   </w:num>
   <w:num w:numId="12" w16cid:durableId="1919290939">
-    <w:abstractNumId w:val="38"/>
+    <w:abstractNumId w:val="46"/>
   </w:num>
   <w:num w:numId="13" w16cid:durableId="568538957">
-    <w:abstractNumId w:val="8"/>
+    <w:abstractNumId w:val="10"/>
   </w:num>
   <w:num w:numId="14" w16cid:durableId="1253398893">
     <w:abstractNumId w:val="3"/>
   </w:num>
   <w:num w:numId="15" w16cid:durableId="463041038">
-    <w:abstractNumId w:val="14"/>
+    <w:abstractNumId w:val="16"/>
   </w:num>
   <w:num w:numId="16" w16cid:durableId="1108548848">
-    <w:abstractNumId w:val="35"/>
+    <w:abstractNumId w:val="42"/>
   </w:num>
   <w:num w:numId="17" w16cid:durableId="2060543398">
-    <w:abstractNumId w:val="10"/>
+    <w:abstractNumId w:val="12"/>
   </w:num>
   <w:num w:numId="18" w16cid:durableId="1593540374">
-    <w:abstractNumId w:val="9"/>
+    <w:abstractNumId w:val="11"/>
   </w:num>
   <w:num w:numId="19" w16cid:durableId="1783767461">
-    <w:abstractNumId w:val="6"/>
+    <w:abstractNumId w:val="8"/>
   </w:num>
   <w:num w:numId="20" w16cid:durableId="2075160823">
+    <w:abstractNumId w:val="30"/>
+  </w:num>
+  <w:num w:numId="21" w16cid:durableId="1749185000">
+    <w:abstractNumId w:val="23"/>
+  </w:num>
+  <w:num w:numId="22" w16cid:durableId="924345023">
+    <w:abstractNumId w:val="7"/>
+  </w:num>
+  <w:num w:numId="23" w16cid:durableId="1713188897">
+    <w:abstractNumId w:val="41"/>
+  </w:num>
+  <w:num w:numId="24" w16cid:durableId="654801294">
+    <w:abstractNumId w:val="48"/>
+  </w:num>
+  <w:num w:numId="25" w16cid:durableId="205340682">
     <w:abstractNumId w:val="25"/>
   </w:num>
-  <w:num w:numId="21" w16cid:durableId="1749185000">
-    <w:abstractNumId w:val="20"/>
+  <w:num w:numId="26" w16cid:durableId="1576470218">
+    <w:abstractNumId w:val="31"/>
   </w:num>
-  <w:num w:numId="22" w16cid:durableId="924345023">
-    <w:abstractNumId w:val="5"/>
+  <w:num w:numId="27" w16cid:durableId="1326592422">
+    <w:abstractNumId w:val="17"/>
   </w:num>
-  <w:num w:numId="23" w16cid:durableId="1713188897">
-    <w:abstractNumId w:val="34"/>
+  <w:num w:numId="28" w16cid:durableId="117338017">
+    <w:abstractNumId w:val="47"/>
   </w:num>
-  <w:num w:numId="24" w16cid:durableId="654801294">
-    <w:abstractNumId w:val="40"/>
-  </w:num>
-  <w:num w:numId="25" w16cid:durableId="205340682">
+  <w:num w:numId="29" w16cid:durableId="46540312">
     <w:abstractNumId w:val="22"/>
   </w:num>
-  <w:num w:numId="26" w16cid:durableId="1576470218">
-    <w:abstractNumId w:val="26"/>
-  </w:num>
-  <w:num w:numId="27" w16cid:durableId="1326592422">
-    <w:abstractNumId w:val="15"/>
-  </w:num>
-  <w:num w:numId="28" w16cid:durableId="117338017">
-    <w:abstractNumId w:val="39"/>
-  </w:num>
-  <w:num w:numId="29" w16cid:durableId="46540312">
-    <w:abstractNumId w:val="19"/>
-  </w:num>
   <w:num w:numId="30" w16cid:durableId="20665746">
-    <w:abstractNumId w:val="27"/>
+    <w:abstractNumId w:val="32"/>
   </w:num>
   <w:num w:numId="31" w16cid:durableId="285552811">
-    <w:abstractNumId w:val="32"/>
+    <w:abstractNumId w:val="38"/>
   </w:num>
   <w:num w:numId="32" w16cid:durableId="738287026">
-    <w:abstractNumId w:val="17"/>
+    <w:abstractNumId w:val="20"/>
   </w:num>
   <w:num w:numId="33" w16cid:durableId="1540319776">
     <w:abstractNumId w:val="4"/>
   </w:num>
   <w:num w:numId="34" w16cid:durableId="1986885806">
-    <w:abstractNumId w:val="23"/>
+    <w:abstractNumId w:val="26"/>
   </w:num>
   <w:num w:numId="35" w16cid:durableId="529148430">
-    <w:abstractNumId w:val="37"/>
+    <w:abstractNumId w:val="44"/>
   </w:num>
   <w:num w:numId="36" w16cid:durableId="1913730683">
-    <w:abstractNumId w:val="11"/>
+    <w:abstractNumId w:val="13"/>
   </w:num>
   <w:num w:numId="37" w16cid:durableId="458959490">
-    <w:abstractNumId w:val="12"/>
+    <w:abstractNumId w:val="14"/>
   </w:num>
   <w:num w:numId="38" w16cid:durableId="1012101223">
     <w:abstractNumId w:val="2"/>
   </w:num>
   <w:num w:numId="39" w16cid:durableId="311982771">
-    <w:abstractNumId w:val="30"/>
+    <w:abstractNumId w:val="36"/>
   </w:num>
   <w:num w:numId="40" w16cid:durableId="400759781">
+    <w:abstractNumId w:val="35"/>
+  </w:num>
+  <w:num w:numId="41" w16cid:durableId="629016213">
+    <w:abstractNumId w:val="21"/>
+  </w:num>
+  <w:num w:numId="42" w16cid:durableId="957640681">
+    <w:abstractNumId w:val="45"/>
+  </w:num>
+  <w:num w:numId="43" w16cid:durableId="1460028794">
+    <w:abstractNumId w:val="6"/>
+  </w:num>
+  <w:num w:numId="44" w16cid:durableId="1172834880">
+    <w:abstractNumId w:val="28"/>
+  </w:num>
+  <w:num w:numId="45" w16cid:durableId="1987195691">
+    <w:abstractNumId w:val="18"/>
+  </w:num>
+  <w:num w:numId="46" w16cid:durableId="94251953">
     <w:abstractNumId w:val="29"/>
   </w:num>
-  <w:num w:numId="41" w16cid:durableId="629016213">
-    <w:abstractNumId w:val="18"/>
+  <w:num w:numId="47" w16cid:durableId="1031880046">
+    <w:abstractNumId w:val="40"/>
+  </w:num>
+  <w:num w:numId="48" w16cid:durableId="2005551076">
+    <w:abstractNumId w:val="5"/>
+  </w:num>
+  <w:num w:numId="49" w16cid:durableId="558829230">
+    <w:abstractNumId w:val="33"/>
   </w:num>
 </w:numbering>
 </file>
@@ -8802,7 +12145,7 @@
   <w:style w:type="paragraph" w:default="1" w:styleId="Standard">
     <w:name w:val="Normal"/>
     <w:qFormat/>
-    <w:rsid w:val="00B7613C"/>
+    <w:rsid w:val="00AA18F2"/>
   </w:style>
   <w:style w:type="paragraph" w:styleId="berschrift1">
     <w:name w:val="heading 1"/>
@@ -9006,7 +12349,6 @@
   <w:style w:type="character" w:default="1" w:styleId="Absatz-Standardschriftart">
     <w:name w:val="Default Paragraph Font"/>
     <w:uiPriority w:val="1"/>
-    <w:semiHidden/>
     <w:unhideWhenUsed/>
   </w:style>
   <w:style w:type="table" w:default="1" w:styleId="NormaleTabelle">

--- a/5_Pitch/Praxisprojekt24_Assistenzplaner_Pitch-Doku.docx
+++ b/5_Pitch/Praxisprojekt24_Assistenzplaner_Pitch-Doku.docx
@@ -1241,6 +1241,147 @@
         <w:rPr>
           <w:rFonts w:asciiTheme="majorHAnsi" w:hAnsiTheme="majorHAnsi" w:cstheme="majorHAnsi"/>
           <w:color w:val="000000"/>
+          <w:u w:val="single"/>
+          <w:shd w:val="clear" w:color="auto" w:fill="FFFFFF"/>
+        </w:rPr>
+      </w:pPr>
+      <w:r>
+        <w:rPr>
+          <w:rFonts w:asciiTheme="majorHAnsi" w:hAnsiTheme="majorHAnsi" w:cstheme="majorHAnsi"/>
+          <w:color w:val="000000"/>
+          <w:u w:val="single"/>
+          <w:shd w:val="clear" w:color="auto" w:fill="FFFFFF"/>
+        </w:rPr>
+        <w:t>Soziale Verantwortung</w:t>
+      </w:r>
+    </w:p>
+    <w:p>
+      <w:pPr>
+        <w:rPr>
+          <w:rFonts w:asciiTheme="majorHAnsi" w:hAnsiTheme="majorHAnsi" w:cstheme="majorHAnsi"/>
+          <w:color w:val="000000"/>
+          <w:shd w:val="clear" w:color="auto" w:fill="FFFFFF"/>
+        </w:rPr>
+      </w:pPr>
+      <w:r>
+        <w:rPr>
+          <w:rFonts w:asciiTheme="majorHAnsi" w:hAnsiTheme="majorHAnsi" w:cstheme="majorHAnsi"/>
+          <w:color w:val="000000"/>
+          <w:shd w:val="clear" w:color="auto" w:fill="FFFFFF"/>
+        </w:rPr>
+        <w:t>Der Assistenzplaner entsteht in dem Bewusstsein, dass Menschen mit Behinderung in einer Welt, die viel zu häufig ihre Bedürfnisse unberücksichtigt lässt, einen erhöhten Arbeits- und Organisationsaufwand zu stemmen haben.</w:t>
+      </w:r>
+      <w:r>
+        <w:rPr>
+          <w:rFonts w:asciiTheme="majorHAnsi" w:hAnsiTheme="majorHAnsi" w:cstheme="majorHAnsi"/>
+          <w:color w:val="000000"/>
+          <w:shd w:val="clear" w:color="auto" w:fill="FFFFFF"/>
+        </w:rPr>
+        <w:t xml:space="preserve"> Deshalb sollen die Basisfunktionen des Planers, unabhängig davon, wie sich das Projekt in Zukunft entwickelt, für Assistenznehmer*innen grundsätzlich kostenfrei bleiben.</w:t>
+      </w:r>
+    </w:p>
+    <w:p>
+      <w:pPr>
+        <w:rPr>
+          <w:rFonts w:asciiTheme="majorHAnsi" w:hAnsiTheme="majorHAnsi" w:cstheme="majorHAnsi"/>
+          <w:color w:val="000000"/>
+          <w:shd w:val="clear" w:color="auto" w:fill="FFFFFF"/>
+        </w:rPr>
+      </w:pPr>
+      <w:r>
+        <w:rPr>
+          <w:rFonts w:asciiTheme="majorHAnsi" w:hAnsiTheme="majorHAnsi" w:cstheme="majorHAnsi"/>
+          <w:color w:val="000000"/>
+          <w:shd w:val="clear" w:color="auto" w:fill="FFFFFF"/>
+        </w:rPr>
+        <w:t>Die Einhaltung gerechter Standards für die Assistent*inne</w:t>
+      </w:r>
+      <w:r>
+        <w:rPr>
+          <w:rFonts w:asciiTheme="majorHAnsi" w:hAnsiTheme="majorHAnsi" w:cstheme="majorHAnsi"/>
+          <w:color w:val="000000"/>
+          <w:shd w:val="clear" w:color="auto" w:fill="FFFFFF"/>
+        </w:rPr>
+        <w:t>n und</w:t>
+      </w:r>
+      <w:r>
+        <w:rPr>
+          <w:rFonts w:asciiTheme="majorHAnsi" w:hAnsiTheme="majorHAnsi" w:cstheme="majorHAnsi"/>
+          <w:color w:val="000000"/>
+          <w:shd w:val="clear" w:color="auto" w:fill="FFFFFF"/>
+        </w:rPr>
+        <w:t xml:space="preserve"> das Eingehen auf individuelle Wünsche w</w:t>
+      </w:r>
+      <w:r>
+        <w:rPr>
+          <w:rFonts w:asciiTheme="majorHAnsi" w:hAnsiTheme="majorHAnsi" w:cstheme="majorHAnsi"/>
+          <w:color w:val="000000"/>
+          <w:shd w:val="clear" w:color="auto" w:fill="FFFFFF"/>
+        </w:rPr>
+        <w:t>er</w:t>
+      </w:r>
+      <w:r>
+        <w:rPr>
+          <w:rFonts w:asciiTheme="majorHAnsi" w:hAnsiTheme="majorHAnsi" w:cstheme="majorHAnsi"/>
+          <w:color w:val="000000"/>
+          <w:shd w:val="clear" w:color="auto" w:fill="FFFFFF"/>
+        </w:rPr>
+        <w:t>d</w:t>
+      </w:r>
+      <w:r>
+        <w:rPr>
+          <w:rFonts w:asciiTheme="majorHAnsi" w:hAnsiTheme="majorHAnsi" w:cstheme="majorHAnsi"/>
+          <w:color w:val="000000"/>
+          <w:shd w:val="clear" w:color="auto" w:fill="FFFFFF"/>
+        </w:rPr>
+        <w:t>en</w:t>
+      </w:r>
+      <w:r>
+        <w:rPr>
+          <w:rFonts w:asciiTheme="majorHAnsi" w:hAnsiTheme="majorHAnsi" w:cstheme="majorHAnsi"/>
+          <w:color w:val="000000"/>
+          <w:shd w:val="clear" w:color="auto" w:fill="FFFFFF"/>
+        </w:rPr>
+        <w:t xml:space="preserve">, wo möglich, bewusst in die Planung einbezogen. Die Verwaltung des Assistenzteams, die Assistent*innen-Profile und die Auswertung von Daten für die Statistik wird so gestaltet, dass </w:t>
+      </w:r>
+      <w:r>
+        <w:rPr>
+          <w:rFonts w:asciiTheme="majorHAnsi" w:hAnsiTheme="majorHAnsi" w:cstheme="majorHAnsi"/>
+          <w:color w:val="000000"/>
+          <w:shd w:val="clear" w:color="auto" w:fill="FFFFFF"/>
+        </w:rPr>
+        <w:t>sie nicht</w:t>
+      </w:r>
+      <w:r>
+        <w:rPr>
+          <w:rFonts w:asciiTheme="majorHAnsi" w:hAnsiTheme="majorHAnsi" w:cstheme="majorHAnsi"/>
+          <w:color w:val="000000"/>
+          <w:shd w:val="clear" w:color="auto" w:fill="FFFFFF"/>
+        </w:rPr>
+        <w:t xml:space="preserve"> zu einer </w:t>
+      </w:r>
+      <w:r>
+        <w:rPr>
+          <w:rFonts w:asciiTheme="majorHAnsi" w:hAnsiTheme="majorHAnsi" w:cstheme="majorHAnsi"/>
+          <w:color w:val="000000"/>
+          <w:shd w:val="clear" w:color="auto" w:fill="FFFFFF"/>
+        </w:rPr>
+        <w:t xml:space="preserve">potenziellen </w:t>
+      </w:r>
+      <w:r>
+        <w:rPr>
+          <w:rFonts w:asciiTheme="majorHAnsi" w:hAnsiTheme="majorHAnsi" w:cstheme="majorHAnsi"/>
+          <w:color w:val="000000"/>
+          <w:shd w:val="clear" w:color="auto" w:fill="FFFFFF"/>
+        </w:rPr>
+        <w:t>Schlechter- oder Besserstellung einzelner Assistenznehmer*innen führen.</w:t>
+      </w:r>
+    </w:p>
+    <w:p>
+      <w:pPr>
+        <w:rPr>
+          <w:rFonts w:asciiTheme="majorHAnsi" w:hAnsiTheme="majorHAnsi" w:cstheme="majorHAnsi"/>
+          <w:color w:val="000000"/>
           <w:shd w:val="clear" w:color="auto" w:fill="FFFFFF"/>
         </w:rPr>
       </w:pPr>
@@ -1421,6 +1562,7 @@
           <w:color w:val="000000"/>
           <w:shd w:val="clear" w:color="auto" w:fill="FFFFFF"/>
         </w:rPr>
+        <w:lastRenderedPageBreak/>
         <w:t>Zukünftige Nutzer*innen werden</w:t>
       </w:r>
       <w:r>
@@ -1677,7 +1819,6 @@
         <w:rPr>
           <w:noProof/>
         </w:rPr>
-        <w:lastRenderedPageBreak/>
         <w:drawing>
           <wp:inline distT="0" distB="0" distL="0" distR="0" wp14:anchorId="02F77210" wp14:editId="23631BF3">
             <wp:extent cx="5010150" cy="3458285"/>
@@ -2005,6 +2146,7 @@
           <w:b/>
           <w:bCs/>
         </w:rPr>
+        <w:lastRenderedPageBreak/>
         <w:t>Info-Box:</w:t>
       </w:r>
       <w:r>
@@ -2234,7 +2376,6 @@
           <w:rFonts w:asciiTheme="majorHAnsi" w:hAnsiTheme="majorHAnsi" w:cstheme="majorHAnsi"/>
           <w:u w:val="single"/>
         </w:rPr>
-        <w:lastRenderedPageBreak/>
         <w:t>Dienstplan erstellen</w:t>
       </w:r>
       <w:r>
@@ -2655,6 +2796,7 @@
         <w:rPr>
           <w:rFonts w:asciiTheme="majorHAnsi" w:hAnsiTheme="majorHAnsi" w:cstheme="majorHAnsi"/>
         </w:rPr>
+        <w:lastRenderedPageBreak/>
         <w:t xml:space="preserve">Die </w:t>
       </w:r>
       <w:r>
@@ -2863,7 +3005,6 @@
         <w:rPr>
           <w:rFonts w:asciiTheme="majorHAnsi" w:hAnsiTheme="majorHAnsi" w:cstheme="majorHAnsi"/>
         </w:rPr>
-        <w:lastRenderedPageBreak/>
         <w:t>Bis</w:t>
       </w:r>
       <w:r>
@@ -3703,7 +3844,6 @@
           <w:rFonts w:asciiTheme="majorHAnsi" w:hAnsiTheme="majorHAnsi" w:cstheme="majorHAnsi"/>
           <w:u w:val="single"/>
         </w:rPr>
-        <w:lastRenderedPageBreak/>
         <w:t>Aktivieren, Deaktivieren und Priorisieren der Dienstplankriterien</w:t>
       </w:r>
       <w:r>
@@ -4575,7 +4715,6 @@
           <w:rFonts w:asciiTheme="majorHAnsi" w:hAnsiTheme="majorHAnsi" w:cstheme="majorHAnsi"/>
           <w:u w:val="single"/>
         </w:rPr>
-        <w:lastRenderedPageBreak/>
         <w:t>Berechnung von Urlaubsansprüchen</w:t>
       </w:r>
     </w:p>
@@ -4795,16 +4934,8 @@
         <w:rPr>
           <w:rFonts w:asciiTheme="majorHAnsi" w:hAnsiTheme="majorHAnsi" w:cstheme="majorHAnsi"/>
         </w:rPr>
-        <w:t xml:space="preserve">Wie sicher ist die </w:t>
-      </w:r>
-      <w:proofErr w:type="spellStart"/>
-      <w:r>
-        <w:rPr>
-          <w:rFonts w:asciiTheme="majorHAnsi" w:hAnsiTheme="majorHAnsi" w:cstheme="majorHAnsi"/>
-        </w:rPr>
-        <w:t>Bedarfsdeckung?</w:t>
-      </w:r>
-      <w:proofErr w:type="spellEnd"/>
+        <w:t>Wie sicher ist die Bedarfsdeckung?</w:t>
+      </w:r>
     </w:p>
     <w:p>
       <w:pPr>
@@ -4923,13 +5054,7 @@
         <w:rPr>
           <w:rFonts w:asciiTheme="majorHAnsi" w:hAnsiTheme="majorHAnsi" w:cstheme="majorHAnsi"/>
         </w:rPr>
-        <w:t xml:space="preserve">Erfüllen die erstellten Tags ihre Funktion? Wie </w:t>
-      </w:r>
-      <w:r>
-        <w:rPr>
-          <w:rFonts w:asciiTheme="majorHAnsi" w:hAnsiTheme="majorHAnsi" w:cstheme="majorHAnsi"/>
-        </w:rPr>
-        <w:t xml:space="preserve">hoch ist die </w:t>
+        <w:t xml:space="preserve">Erfüllen die erstellten Tags ihre Funktion? Wie hoch ist die </w:t>
       </w:r>
       <w:proofErr w:type="spellStart"/>
       <w:r>
@@ -4943,13 +5068,7 @@
         <w:rPr>
           <w:rFonts w:asciiTheme="majorHAnsi" w:hAnsiTheme="majorHAnsi" w:cstheme="majorHAnsi"/>
         </w:rPr>
-        <w:t>-Quote</w:t>
-      </w:r>
-      <w:r>
-        <w:rPr>
-          <w:rFonts w:asciiTheme="majorHAnsi" w:hAnsiTheme="majorHAnsi" w:cstheme="majorHAnsi"/>
-        </w:rPr>
-        <w:t>?</w:t>
+        <w:t>-Quote?</w:t>
       </w:r>
     </w:p>
     <w:p>
@@ -5088,6 +5207,7 @@
           <w:rFonts w:asciiTheme="majorHAnsi" w:hAnsiTheme="majorHAnsi" w:cstheme="majorHAnsi"/>
           <w:u w:val="single"/>
         </w:rPr>
+        <w:lastRenderedPageBreak/>
         <w:t>Nützliche Hilfsfunktionen</w:t>
       </w:r>
     </w:p>
@@ -5272,16 +5392,7 @@
           <w:sz w:val="18"/>
           <w:szCs w:val="18"/>
         </w:rPr>
-        <w:t xml:space="preserve"> Eine manuelle </w:t>
-      </w:r>
-      <w:r>
-        <w:rPr>
-          <w:rFonts w:asciiTheme="majorHAnsi" w:hAnsiTheme="majorHAnsi" w:cstheme="majorHAnsi"/>
-          <w:sz w:val="18"/>
-          <w:szCs w:val="18"/>
-        </w:rPr>
-        <w:lastRenderedPageBreak/>
-        <w:t xml:space="preserve">Synchronisation über Daten-Import und -Export </w:t>
+        <w:t xml:space="preserve"> Eine manuelle Synchronisation über Daten-Import und -Export </w:t>
       </w:r>
       <w:proofErr w:type="gramStart"/>
       <w:r>
@@ -5687,6 +5798,7 @@
           <w:shd w:val="clear" w:color="auto" w:fill="FFFFFF"/>
           <w:lang w:val="en-US"/>
         </w:rPr>
+        <w:lastRenderedPageBreak/>
         <w:t>&lt;</w:t>
       </w:r>
       <w:proofErr w:type="spellStart"/>
@@ -12349,6 +12461,7 @@
   <w:style w:type="character" w:default="1" w:styleId="Absatz-Standardschriftart">
     <w:name w:val="Default Paragraph Font"/>
     <w:uiPriority w:val="1"/>
+    <w:semiHidden/>
     <w:unhideWhenUsed/>
   </w:style>
   <w:style w:type="table" w:default="1" w:styleId="NormaleTabelle">
